--- a/毕业设计/模板/4正文（模板）.docx
+++ b/毕业设计/模板/4正文（模板）.docx
@@ -8,14 +8,184 @@
         <w:spacing w:beforeLines="0" w:before="0" w:afterLines="0" w:after="0" w:line="640" w:lineRule="exact"/>
         <w:jc w:val="center"/>
         <w:rPr>
-          <w:rFonts w:hint="eastAsia"/>
           <w:spacing w:val="10"/>
           <w:sz w:val="32"/>
           <w:szCs w:val="32"/>
         </w:rPr>
       </w:pPr>
-      <w:bookmarkStart w:id="0" w:name="_GoBack"/>
-      <w:bookmarkEnd w:id="0"/>
+      <w:r>
+        <w:rPr>
+          <w:rFonts w:hint="eastAsia"/>
+          <w:noProof/>
+          <w:spacing w:val="10"/>
+          <w:sz w:val="32"/>
+          <w:szCs w:val="32"/>
+        </w:rPr>
+        <mc:AlternateContent>
+          <mc:Choice Requires="wps">
+            <w:drawing>
+              <wp:anchor distT="0" distB="0" distL="114300" distR="114300" simplePos="0" relativeHeight="251658752" behindDoc="0" locked="0" layoutInCell="1" allowOverlap="1" wp14:anchorId="35C30AD9" wp14:editId="0FEF3DB5">
+                <wp:simplePos x="0" y="0"/>
+                <wp:positionH relativeFrom="column">
+                  <wp:posOffset>5143500</wp:posOffset>
+                </wp:positionH>
+                <wp:positionV relativeFrom="paragraph">
+                  <wp:posOffset>-1089010</wp:posOffset>
+                </wp:positionV>
+                <wp:extent cx="1173480" cy="883920"/>
+                <wp:effectExtent l="0" t="0" r="0" b="0"/>
+                <wp:wrapNone/>
+                <wp:docPr id="67" name="WordArt 41"/>
+                <wp:cNvGraphicFramePr>
+                  <a:graphicFrameLocks xmlns:a="http://schemas.openxmlformats.org/drawingml/2006/main"/>
+                </wp:cNvGraphicFramePr>
+                <a:graphic xmlns:a="http://schemas.openxmlformats.org/drawingml/2006/main">
+                  <a:graphicData uri="http://schemas.microsoft.com/office/word/2010/wordprocessingShape">
+                    <wps:wsp>
+                      <wps:cNvSpPr txBox="1">
+                        <a:spLocks noChangeArrowheads="1" noChangeShapeType="1" noTextEdit="1"/>
+                      </wps:cNvSpPr>
+                      <wps:spPr bwMode="auto">
+                        <a:xfrm>
+                          <a:off x="0" y="0"/>
+                          <a:ext cx="1173480" cy="883920"/>
+                        </a:xfrm>
+                        <a:prstGeom prst="rect">
+                          <a:avLst/>
+                        </a:prstGeom>
+                        <a:extLst>
+                          <a:ext uri="{AF507438-7753-43E0-B8FC-AC1667EBCBE1}">
+                            <a14:hiddenEffects xmlns:a14="http://schemas.microsoft.com/office/drawing/2010/main">
+                              <a:effectLst/>
+                            </a14:hiddenEffects>
+                          </a:ext>
+                        </a:extLst>
+                      </wps:spPr>
+                      <wps:txbx>
+                        <w:txbxContent>
+                          <w:p>
+                            <w:pPr>
+                              <w:pStyle w:val="NormalWeb"/>
+                              <w:spacing w:before="0" w:beforeAutospacing="0" w:after="0" w:afterAutospacing="0"/>
+                              <w:jc w:val="center"/>
+                            </w:pPr>
+                            <w:r>
+                              <w:rPr>
+                                <w:rFonts w:ascii="宋体" w:eastAsia="宋体" w:hAnsi="宋体" w:cs="宋体" w:hint="eastAsia"/>
+                                <w:color w:val="FF0000"/>
+                                <w14:textOutline w14:w="9525" w14:cap="flat" w14:cmpd="sng" w14:algn="ctr">
+                                  <w14:solidFill>
+                                    <w14:srgbClr w14:val="FF6600"/>
+                                  </w14:solidFill>
+                                  <w14:prstDash w14:val="solid"/>
+                                  <w14:round/>
+                                </w14:textOutline>
+                              </w:rPr>
+                              <w:t>页眉居中 宋体 四号字</w:t>
+                            </w:r>
+                          </w:p>
+                          <w:p>
+                            <w:pPr>
+                              <w:pStyle w:val="NormalWeb"/>
+                              <w:spacing w:before="0" w:beforeAutospacing="0" w:after="0" w:afterAutospacing="0"/>
+                              <w:jc w:val="center"/>
+                            </w:pPr>
+                            <w:r>
+                              <w:rPr>
+                                <w:rFonts w:ascii="宋体" w:eastAsia="宋体" w:hAnsi="宋体" w:cs="宋体" w:hint="eastAsia"/>
+                                <w:color w:val="FF0000"/>
+                                <w14:textOutline w14:w="9525" w14:cap="flat" w14:cmpd="sng" w14:algn="ctr">
+                                  <w14:solidFill>
+                                    <w14:srgbClr w14:val="FF6600"/>
+                                  </w14:solidFill>
+                                  <w14:prstDash w14:val="solid"/>
+                                  <w14:round/>
+                                </w14:textOutline>
+                              </w:rPr>
+                              <w:t>字间距加宽0.5磅</w:t>
+                            </w:r>
+                          </w:p>
+                        </w:txbxContent>
+                      </wps:txbx>
+                      <wps:bodyPr wrap="square" numCol="1" fromWordArt="1">
+                        <a:prstTxWarp prst="textPlain">
+                          <a:avLst>
+                            <a:gd name="adj" fmla="val 50000"/>
+                          </a:avLst>
+                        </a:prstTxWarp>
+                        <a:spAutoFit/>
+                      </wps:bodyPr>
+                    </wps:wsp>
+                  </a:graphicData>
+                </a:graphic>
+                <wp14:sizeRelH relativeFrom="page">
+                  <wp14:pctWidth>0</wp14:pctWidth>
+                </wp14:sizeRelH>
+                <wp14:sizeRelV relativeFrom="page">
+                  <wp14:pctHeight>0</wp14:pctHeight>
+                </wp14:sizeRelV>
+              </wp:anchor>
+            </w:drawing>
+          </mc:Choice>
+          <mc:Fallback>
+            <w:pict>
+              <v:shapetype w14:anchorId="35C30AD9" id="_x0000_t202" coordsize="21600,21600" o:spt="202" path="m0,0l0,21600,21600,21600,21600,0xe">
+                <v:stroke joinstyle="miter"/>
+                <v:path gradientshapeok="t" o:connecttype="rect"/>
+              </v:shapetype>
+              <v:shape id="WordArt_x0020_41" o:spid="_x0000_s1026" type="#_x0000_t202" style="position:absolute;left:0;text-align:left;margin-left:405pt;margin-top:-85.7pt;width:92.4pt;height:69.6pt;z-index:251658752;visibility:visible;mso-wrap-style:square;mso-width-percent:0;mso-height-percent:0;mso-wrap-distance-left:9pt;mso-wrap-distance-top:0;mso-wrap-distance-right:9pt;mso-wrap-distance-bottom:0;mso-position-horizontal:absolute;mso-position-horizontal-relative:text;mso-position-vertical:absolute;mso-position-vertical-relative:text;mso-width-percent:0;mso-height-percent:0;mso-width-relative:page;mso-height-relative:page;v-text-anchor:top" o:gfxdata="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" filled="f" stroked="f">
+                <o:lock v:ext="edit" shapetype="t"/>
+                <v:textbox style="mso-fit-shape-to-text:t">
+                  <w:txbxContent>
+                    <w:p>
+                      <w:pPr>
+                        <w:pStyle w:val="NormalWeb"/>
+                        <w:spacing w:before="0" w:beforeAutospacing="0" w:after="0" w:afterAutospacing="0"/>
+                        <w:jc w:val="center"/>
+                      </w:pPr>
+                      <w:r>
+                        <w:rPr>
+                          <w:rFonts w:ascii="宋体" w:eastAsia="宋体" w:hAnsi="宋体" w:cs="宋体" w:hint="eastAsia"/>
+                          <w:color w:val="FF0000"/>
+                          <w14:textOutline w14:w="9525" w14:cap="flat" w14:cmpd="sng" w14:algn="ctr">
+                            <w14:solidFill>
+                              <w14:srgbClr w14:val="FF6600"/>
+                            </w14:solidFill>
+                            <w14:prstDash w14:val="solid"/>
+                            <w14:round/>
+                          </w14:textOutline>
+                        </w:rPr>
+                        <w:t>页眉居中 宋体 四号字</w:t>
+                      </w:r>
+                    </w:p>
+                    <w:p>
+                      <w:pPr>
+                        <w:pStyle w:val="NormalWeb"/>
+                        <w:spacing w:before="0" w:beforeAutospacing="0" w:after="0" w:afterAutospacing="0"/>
+                        <w:jc w:val="center"/>
+                      </w:pPr>
+                      <w:r>
+                        <w:rPr>
+                          <w:rFonts w:ascii="宋体" w:eastAsia="宋体" w:hAnsi="宋体" w:cs="宋体" w:hint="eastAsia"/>
+                          <w:color w:val="FF0000"/>
+                          <w14:textOutline w14:w="9525" w14:cap="flat" w14:cmpd="sng" w14:algn="ctr">
+                            <w14:solidFill>
+                              <w14:srgbClr w14:val="FF6600"/>
+                            </w14:solidFill>
+                            <w14:prstDash w14:val="solid"/>
+                            <w14:round/>
+                          </w14:textOutline>
+                        </w:rPr>
+                        <w:t>字间距加宽0.5磅</w:t>
+                      </w:r>
+                    </w:p>
+                  </w:txbxContent>
+                </v:textbox>
+              </v:shape>
+            </w:pict>
+          </mc:Fallback>
+        </mc:AlternateContent>
+      </w:r>
       <w:r>
         <w:rPr>
           <w:rFonts w:hint="eastAsia"/>
@@ -35,7 +205,7 @@
                 <wp:positionV relativeFrom="paragraph">
                   <wp:posOffset>249555</wp:posOffset>
                 </wp:positionV>
-                <wp:extent cx="1173480" cy="20208240"/>
+                <wp:extent cx="1173480" cy="487680"/>
                 <wp:effectExtent l="0" t="0" r="10795" b="10160"/>
                 <wp:wrapNone/>
                 <wp:docPr id="74" name="WordArt 2"/>
@@ -51,7 +221,7 @@
                       <wps:spPr bwMode="auto">
                         <a:xfrm>
                           <a:off x="0" y="0"/>
-                          <a:ext cx="1173480" cy="20208240"/>
+                          <a:ext cx="1173480" cy="487680"/>
                         </a:xfrm>
                         <a:prstGeom prst="rect">
                           <a:avLst/>
@@ -117,11 +287,7 @@
           </mc:Choice>
           <mc:Fallback>
             <w:pict>
-              <v:shapetype w14:anchorId="74DD37FD" id="_x0000_t202" coordsize="21600,21600" o:spt="202" path="m0,0l0,21600,21600,21600,21600,0xe">
-                <v:stroke joinstyle="miter"/>
-                <v:path gradientshapeok="t" o:connecttype="rect"/>
-              </v:shapetype>
-              <v:shape id="WordArt_x0020_2" o:spid="_x0000_s1026" type="#_x0000_t202" style="position:absolute;left:0;text-align:left;margin-left:4.75pt;margin-top:19.65pt;width:92.4pt;height:1591.2pt;z-index:251632128;visibility:visible;mso-wrap-style:square;mso-width-percent:0;mso-height-percent:0;mso-wrap-distance-left:9pt;mso-wrap-distance-top:0;mso-wrap-distance-right:9pt;mso-wrap-distance-bottom:0;mso-position-horizontal:absolute;mso-position-horizontal-relative:text;mso-position-vertical:absolute;mso-position-vertical-relative:text;mso-width-percent:0;mso-height-percent:0;mso-width-relative:page;mso-height-relative:page;v-text-anchor:top" o:gfxdata="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" filled="f" stroked="f">
+              <v:shape w14:anchorId="74DD37FD" id="WordArt_x0020_2" o:spid="_x0000_s1027" type="#_x0000_t202" style="position:absolute;left:0;text-align:left;margin-left:4.75pt;margin-top:19.65pt;width:92.4pt;height:38.4pt;z-index:251632128;visibility:visible;mso-wrap-style:square;mso-width-percent:0;mso-height-percent:0;mso-wrap-distance-left:9pt;mso-wrap-distance-top:0;mso-wrap-distance-right:9pt;mso-wrap-distance-bottom:0;mso-position-horizontal:absolute;mso-position-horizontal-relative:text;mso-position-vertical:absolute;mso-position-vertical-relative:text;mso-width-percent:0;mso-height-percent:0;mso-width-relative:page;mso-height-relative:page;v-text-anchor:top" o:gfxdata="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" filled="f" stroked="f">
                 <o:lock v:ext="edit" shapetype="t"/>
                 <v:textbox style="mso-fit-shape-to-text:t">
                   <w:txbxContent>
@@ -343,7 +509,7 @@
                 <wp:positionV relativeFrom="paragraph">
                   <wp:posOffset>-891540</wp:posOffset>
                 </wp:positionV>
-                <wp:extent cx="1173480" cy="20208240"/>
+                <wp:extent cx="1173480" cy="487680"/>
                 <wp:effectExtent l="0" t="0" r="7620" b="8255"/>
                 <wp:wrapNone/>
                 <wp:docPr id="69" name="WordArt 47"/>
@@ -359,7 +525,7 @@
                       <wps:spPr bwMode="auto">
                         <a:xfrm>
                           <a:off x="0" y="0"/>
-                          <a:ext cx="1173480" cy="20208240"/>
+                          <a:ext cx="1173480" cy="487680"/>
                         </a:xfrm>
                         <a:prstGeom prst="rect">
                           <a:avLst/>
@@ -398,9 +564,31 @@
                                   </w14:solidFill>
                                 </w14:textFill>
                               </w:rPr>
-                              <w:t>页边距：上：3.5cm</w:t>
+                              <w:t>页边</w:t>
+                            </w:r>
+                            <w:bookmarkStart w:id="0" w:name="_GoBack"/>
+                            <w:r>
+                              <w:rPr>
+                                <w:rFonts w:ascii="宋体" w:eastAsia="宋体" w:hAnsi="宋体" w:cs="宋体" w:hint="eastAsia"/>
+                                <w:outline/>
+                                <w:color w:val="FF6600"/>
+                                <w14:textOutline w14:w="9525" w14:cap="flat" w14:cmpd="sng" w14:algn="ctr">
+                                  <w14:solidFill>
+                                    <w14:srgbClr w14:val="FF6600"/>
+                                  </w14:solidFill>
+                                  <w14:prstDash w14:val="solid"/>
+                                  <w14:round/>
+                                </w14:textOutline>
+                                <w14:textFill>
+                                  <w14:solidFill>
+                                    <w14:srgbClr w14:val="FFFFFF"/>
+                                  </w14:solidFill>
+                                </w14:textFill>
+                              </w:rPr>
+                              <w:t>距：上：3.5cm</w:t>
                             </w:r>
                           </w:p>
+                          <w:bookmarkEnd w:id="0"/>
                         </w:txbxContent>
                       </wps:txbx>
                       <wps:bodyPr wrap="square" numCol="1" fromWordArt="1">
@@ -425,7 +613,7 @@
           </mc:Choice>
           <mc:Fallback>
             <w:pict>
-              <v:shape w14:anchorId="265E0975" id="WordArt_x0020_47" o:spid="_x0000_s1027" type="#_x0000_t202" style="position:absolute;left:0;text-align:left;margin-left:45pt;margin-top:-70.15pt;width:92.4pt;height:1591.2pt;z-index:251661824;visibility:visible;mso-wrap-style:square;mso-width-percent:0;mso-height-percent:0;mso-wrap-distance-left:9pt;mso-wrap-distance-top:0;mso-wrap-distance-right:9pt;mso-wrap-distance-bottom:0;mso-position-horizontal:absolute;mso-position-horizontal-relative:text;mso-position-vertical:absolute;mso-position-vertical-relative:text;mso-width-percent:0;mso-height-percent:0;mso-width-relative:page;mso-height-relative:page;v-text-anchor:top" o:gfxdata="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" filled="f" stroked="f">
+              <v:shape w14:anchorId="265E0975" id="WordArt_x0020_47" o:spid="_x0000_s1028" type="#_x0000_t202" style="position:absolute;left:0;text-align:left;margin-left:45pt;margin-top:-70.15pt;width:92.4pt;height:38.4pt;z-index:251661824;visibility:visible;mso-wrap-style:square;mso-width-percent:0;mso-height-percent:0;mso-wrap-distance-left:9pt;mso-wrap-distance-top:0;mso-wrap-distance-right:9pt;mso-wrap-distance-bottom:0;mso-position-horizontal:absolute;mso-position-horizontal-relative:text;mso-position-vertical:absolute;mso-position-vertical-relative:text;mso-width-percent:0;mso-height-percent:0;mso-width-relative:page;mso-height-relative:page;v-text-anchor:top" o:gfxdata="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" filled="f" stroked="f">
                 <o:lock v:ext="edit" shapetype="t"/>
                 <v:textbox style="mso-fit-shape-to-text:t">
                   <w:txbxContent>
@@ -453,9 +641,31 @@
                             </w14:solidFill>
                           </w14:textFill>
                         </w:rPr>
-                        <w:t>页边距：上：3.5cm</w:t>
+                        <w:t>页边</w:t>
+                      </w:r>
+                      <w:bookmarkStart w:id="1" w:name="_GoBack"/>
+                      <w:r>
+                        <w:rPr>
+                          <w:rFonts w:ascii="宋体" w:eastAsia="宋体" w:hAnsi="宋体" w:cs="宋体" w:hint="eastAsia"/>
+                          <w:outline/>
+                          <w:color w:val="FF6600"/>
+                          <w14:textOutline w14:w="9525" w14:cap="flat" w14:cmpd="sng" w14:algn="ctr">
+                            <w14:solidFill>
+                              <w14:srgbClr w14:val="FF6600"/>
+                            </w14:solidFill>
+                            <w14:prstDash w14:val="solid"/>
+                            <w14:round/>
+                          </w14:textOutline>
+                          <w14:textFill>
+                            <w14:solidFill>
+                              <w14:srgbClr w14:val="FFFFFF"/>
+                            </w14:solidFill>
+                          </w14:textFill>
+                        </w:rPr>
+                        <w:t>距：上：3.5cm</w:t>
                       </w:r>
                     </w:p>
+                    <w:bookmarkEnd w:id="1"/>
                   </w:txbxContent>
                 </v:textbox>
               </v:shape>
@@ -474,7 +684,7 @@
         <mc:AlternateContent>
           <mc:Choice Requires="wps">
             <w:drawing>
-              <wp:anchor distT="0" distB="0" distL="114300" distR="114300" simplePos="0" relativeHeight="251659776" behindDoc="0" locked="0" layoutInCell="1" allowOverlap="1" wp14:anchorId="009D834E" wp14:editId="09120E95">
+              <wp:anchor distT="0" distB="0" distL="114300" distR="114300" simplePos="0" relativeHeight="251659776" behindDoc="0" locked="0" layoutInCell="1" allowOverlap="1" wp14:anchorId="009D834E" wp14:editId="7240C080">
                 <wp:simplePos x="0" y="0"/>
                 <wp:positionH relativeFrom="column">
                   <wp:posOffset>5257800</wp:posOffset>
@@ -482,7 +692,7 @@
                 <wp:positionV relativeFrom="paragraph">
                   <wp:posOffset>-297180</wp:posOffset>
                 </wp:positionV>
-                <wp:extent cx="914400" cy="20208240"/>
+                <wp:extent cx="914400" cy="487680"/>
                 <wp:effectExtent l="0" t="0" r="12700" b="7620"/>
                 <wp:wrapNone/>
                 <wp:docPr id="68" name="WordArt 42"/>
@@ -498,7 +708,7 @@
                       <wps:spPr bwMode="auto">
                         <a:xfrm>
                           <a:off x="0" y="0"/>
-                          <a:ext cx="914400" cy="20208240"/>
+                          <a:ext cx="914400" cy="487680"/>
                         </a:xfrm>
                         <a:prstGeom prst="rect">
                           <a:avLst/>
@@ -537,7 +747,27 @@
                                   </w14:solidFill>
                                 </w14:textFill>
                               </w:rPr>
-                              <w:t>（页眉：2.4cm）</w:t>
+                              <w:t>（</w:t>
+                            </w:r>
+                            <w:r>
+                              <w:rPr>
+                                <w:rFonts w:ascii="宋体" w:eastAsia="宋体" w:hAnsi="宋体" w:cs="宋体" w:hint="eastAsia"/>
+                                <w:outline/>
+                                <w:color w:val="FF6600"/>
+                                <w14:textOutline w14:w="9525" w14:cap="flat" w14:cmpd="sng" w14:algn="ctr">
+                                  <w14:solidFill>
+                                    <w14:srgbClr w14:val="FF6600"/>
+                                  </w14:solidFill>
+                                  <w14:prstDash w14:val="solid"/>
+                                  <w14:round/>
+                                </w14:textOutline>
+                                <w14:textFill>
+                                  <w14:solidFill>
+                                    <w14:srgbClr w14:val="FFFFFF"/>
+                                  </w14:solidFill>
+                                </w14:textFill>
+                              </w:rPr>
+                              <w:t>页眉：2.4cm）</w:t>
                             </w:r>
                           </w:p>
                         </w:txbxContent>
@@ -564,7 +794,7 @@
           </mc:Choice>
           <mc:Fallback>
             <w:pict>
-              <v:shape w14:anchorId="009D834E" id="WordArt_x0020_42" o:spid="_x0000_s1028" type="#_x0000_t202" style="position:absolute;left:0;text-align:left;margin-left:414pt;margin-top:-23.35pt;width:1in;height:1591.2pt;z-index:251659776;visibility:visible;mso-wrap-style:square;mso-width-percent:0;mso-height-percent:0;mso-wrap-distance-left:9pt;mso-wrap-distance-top:0;mso-wrap-distance-right:9pt;mso-wrap-distance-bottom:0;mso-position-horizontal:absolute;mso-position-horizontal-relative:text;mso-position-vertical:absolute;mso-position-vertical-relative:text;mso-width-percent:0;mso-height-percent:0;mso-width-relative:page;mso-height-relative:page;v-text-anchor:top" o:gfxdata="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" filled="f" stroked="f">
+              <v:shape w14:anchorId="009D834E" id="WordArt_x0020_42" o:spid="_x0000_s1029" type="#_x0000_t202" style="position:absolute;left:0;text-align:left;margin-left:414pt;margin-top:-23.35pt;width:1in;height:38.4pt;z-index:251659776;visibility:visible;mso-wrap-style:square;mso-width-percent:0;mso-height-percent:0;mso-wrap-distance-left:9pt;mso-wrap-distance-top:0;mso-wrap-distance-right:9pt;mso-wrap-distance-bottom:0;mso-position-horizontal:absolute;mso-position-horizontal-relative:text;mso-position-vertical:absolute;mso-position-vertical-relative:text;mso-width-percent:0;mso-height-percent:0;mso-width-relative:page;mso-height-relative:page;v-text-anchor:top" o:gfxdata="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" filled="f" stroked="f">
                 <o:lock v:ext="edit" shapetype="t"/>
                 <v:textbox style="mso-fit-shape-to-text:t">
                   <w:txbxContent>
@@ -592,146 +822,13 @@
                             </w14:solidFill>
                           </w14:textFill>
                         </w:rPr>
-                        <w:t>（页眉：2.4cm）</w:t>
+                        <w:t>（</w:t>
                       </w:r>
-                    </w:p>
-                  </w:txbxContent>
-                </v:textbox>
-              </v:shape>
-            </w:pict>
-          </mc:Fallback>
-        </mc:AlternateContent>
-      </w:r>
-      <w:r>
-        <w:rPr>
-          <w:rFonts w:hint="eastAsia"/>
-          <w:noProof/>
-          <w:spacing w:val="10"/>
-          <w:sz w:val="32"/>
-          <w:szCs w:val="32"/>
-        </w:rPr>
-        <mc:AlternateContent>
-          <mc:Choice Requires="wps">
-            <w:drawing>
-              <wp:anchor distT="0" distB="0" distL="114300" distR="114300" simplePos="0" relativeHeight="251658752" behindDoc="0" locked="0" layoutInCell="1" allowOverlap="1" wp14:anchorId="35C30AD9" wp14:editId="06D8BFF0">
-                <wp:simplePos x="0" y="0"/>
-                <wp:positionH relativeFrom="column">
-                  <wp:posOffset>5143500</wp:posOffset>
-                </wp:positionH>
-                <wp:positionV relativeFrom="paragraph">
-                  <wp:posOffset>-693420</wp:posOffset>
-                </wp:positionV>
-                <wp:extent cx="1173480" cy="20208240"/>
-                <wp:effectExtent l="0" t="5080" r="7620" b="18415"/>
-                <wp:wrapNone/>
-                <wp:docPr id="67" name="WordArt 41"/>
-                <wp:cNvGraphicFramePr>
-                  <a:graphicFrameLocks xmlns:a="http://schemas.openxmlformats.org/drawingml/2006/main"/>
-                </wp:cNvGraphicFramePr>
-                <a:graphic xmlns:a="http://schemas.openxmlformats.org/drawingml/2006/main">
-                  <a:graphicData uri="http://schemas.microsoft.com/office/word/2010/wordprocessingShape">
-                    <wps:wsp>
-                      <wps:cNvSpPr txBox="1">
-                        <a:spLocks noChangeArrowheads="1" noChangeShapeType="1" noTextEdit="1"/>
-                      </wps:cNvSpPr>
-                      <wps:spPr bwMode="auto">
-                        <a:xfrm>
-                          <a:off x="0" y="0"/>
-                          <a:ext cx="1173480" cy="20208240"/>
-                        </a:xfrm>
-                        <a:prstGeom prst="rect">
-                          <a:avLst/>
-                        </a:prstGeom>
-                        <a:extLst>
-                          <a:ext uri="{AF507438-7753-43E0-B8FC-AC1667EBCBE1}">
-                            <a14:hiddenEffects xmlns:a14="http://schemas.microsoft.com/office/drawing/2010/main">
-                              <a:effectLst/>
-                            </a14:hiddenEffects>
-                          </a:ext>
-                        </a:extLst>
-                      </wps:spPr>
-                      <wps:txbx>
-                        <w:txbxContent>
-                          <w:p>
-                            <w:pPr>
-                              <w:pStyle w:val="NormalWeb"/>
-                              <w:spacing w:before="0" w:beforeAutospacing="0" w:after="0" w:afterAutospacing="0"/>
-                              <w:jc w:val="center"/>
-                            </w:pPr>
-                            <w:r>
-                              <w:rPr>
-                                <w:rFonts w:ascii="宋体" w:eastAsia="宋体" w:hAnsi="宋体" w:cs="宋体" w:hint="eastAsia"/>
-                                <w:color w:val="FF0000"/>
-                                <w14:textOutline w14:w="9525" w14:cap="flat" w14:cmpd="sng" w14:algn="ctr">
-                                  <w14:solidFill>
-                                    <w14:srgbClr w14:val="FF6600"/>
-                                  </w14:solidFill>
-                                  <w14:prstDash w14:val="solid"/>
-                                  <w14:round/>
-                                </w14:textOutline>
-                              </w:rPr>
-                              <w:t>页眉居中 宋体 四号字</w:t>
-                            </w:r>
-                          </w:p>
-                          <w:p>
-                            <w:pPr>
-                              <w:pStyle w:val="NormalWeb"/>
-                              <w:spacing w:before="0" w:beforeAutospacing="0" w:after="0" w:afterAutospacing="0"/>
-                              <w:jc w:val="center"/>
-                            </w:pPr>
-                            <w:r>
-                              <w:rPr>
-                                <w:rFonts w:ascii="宋体" w:eastAsia="宋体" w:hAnsi="宋体" w:cs="宋体" w:hint="eastAsia"/>
-                                <w:color w:val="FF0000"/>
-                                <w14:textOutline w14:w="9525" w14:cap="flat" w14:cmpd="sng" w14:algn="ctr">
-                                  <w14:solidFill>
-                                    <w14:srgbClr w14:val="FF6600"/>
-                                  </w14:solidFill>
-                                  <w14:prstDash w14:val="solid"/>
-                                  <w14:round/>
-                                </w14:textOutline>
-                              </w:rPr>
-                              <w:t>字间距加宽0.5磅</w:t>
-                            </w:r>
-                          </w:p>
-                        </w:txbxContent>
-                      </wps:txbx>
-                      <wps:bodyPr wrap="square" numCol="1" fromWordArt="1">
-                        <a:prstTxWarp prst="textPlain">
-                          <a:avLst>
-                            <a:gd name="adj" fmla="val 50000"/>
-                          </a:avLst>
-                        </a:prstTxWarp>
-                        <a:spAutoFit/>
-                      </wps:bodyPr>
-                    </wps:wsp>
-                  </a:graphicData>
-                </a:graphic>
-                <wp14:sizeRelH relativeFrom="page">
-                  <wp14:pctWidth>0</wp14:pctWidth>
-                </wp14:sizeRelH>
-                <wp14:sizeRelV relativeFrom="page">
-                  <wp14:pctHeight>0</wp14:pctHeight>
-                </wp14:sizeRelV>
-              </wp:anchor>
-            </w:drawing>
-          </mc:Choice>
-          <mc:Fallback>
-            <w:pict>
-              <v:shape w14:anchorId="35C30AD9" id="WordArt_x0020_41" o:spid="_x0000_s1029" type="#_x0000_t202" style="position:absolute;left:0;text-align:left;margin-left:405pt;margin-top:-54.55pt;width:92.4pt;height:1591.2pt;z-index:251658752;visibility:visible;mso-wrap-style:square;mso-width-percent:0;mso-height-percent:0;mso-wrap-distance-left:9pt;mso-wrap-distance-top:0;mso-wrap-distance-right:9pt;mso-wrap-distance-bottom:0;mso-position-horizontal:absolute;mso-position-horizontal-relative:text;mso-position-vertical:absolute;mso-position-vertical-relative:text;mso-width-percent:0;mso-height-percent:0;mso-width-relative:page;mso-height-relative:page;v-text-anchor:top" o:gfxdata="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" filled="f" stroked="f">
-                <o:lock v:ext="edit" shapetype="t"/>
-                <v:textbox style="mso-fit-shape-to-text:t">
-                  <w:txbxContent>
-                    <w:p>
-                      <w:pPr>
-                        <w:pStyle w:val="NormalWeb"/>
-                        <w:spacing w:before="0" w:beforeAutospacing="0" w:after="0" w:afterAutospacing="0"/>
-                        <w:jc w:val="center"/>
-                      </w:pPr>
                       <w:r>
                         <w:rPr>
                           <w:rFonts w:ascii="宋体" w:eastAsia="宋体" w:hAnsi="宋体" w:cs="宋体" w:hint="eastAsia"/>
-                          <w:color w:val="FF0000"/>
+                          <w:outline/>
+                          <w:color w:val="FF6600"/>
                           <w14:textOutline w14:w="9525" w14:cap="flat" w14:cmpd="sng" w14:algn="ctr">
                             <w14:solidFill>
                               <w14:srgbClr w14:val="FF6600"/>
@@ -739,29 +836,13 @@
                             <w14:prstDash w14:val="solid"/>
                             <w14:round/>
                           </w14:textOutline>
+                          <w14:textFill>
+                            <w14:solidFill>
+                              <w14:srgbClr w14:val="FFFFFF"/>
+                            </w14:solidFill>
+                          </w14:textFill>
                         </w:rPr>
-                        <w:t>页眉居中 宋体 四号字</w:t>
-                      </w:r>
-                    </w:p>
-                    <w:p>
-                      <w:pPr>
-                        <w:pStyle w:val="NormalWeb"/>
-                        <w:spacing w:before="0" w:beforeAutospacing="0" w:after="0" w:afterAutospacing="0"/>
-                        <w:jc w:val="center"/>
-                      </w:pPr>
-                      <w:r>
-                        <w:rPr>
-                          <w:rFonts w:ascii="宋体" w:eastAsia="宋体" w:hAnsi="宋体" w:cs="宋体" w:hint="eastAsia"/>
-                          <w:color w:val="FF0000"/>
-                          <w14:textOutline w14:w="9525" w14:cap="flat" w14:cmpd="sng" w14:algn="ctr">
-                            <w14:solidFill>
-                              <w14:srgbClr w14:val="FF6600"/>
-                            </w14:solidFill>
-                            <w14:prstDash w14:val="solid"/>
-                            <w14:round/>
-                          </w14:textOutline>
-                        </w:rPr>
-                        <w:t>字间距加宽0.5磅</w:t>
+                        <w:t>页眉：2.4cm）</w:t>
                       </w:r>
                     </w:p>
                   </w:txbxContent>
@@ -790,7 +871,7 @@
                 <wp:positionV relativeFrom="paragraph">
                   <wp:posOffset>198120</wp:posOffset>
                 </wp:positionV>
-                <wp:extent cx="1828800" cy="20208240"/>
+                <wp:extent cx="1828800" cy="487680"/>
                 <wp:effectExtent l="0" t="0" r="12700" b="10160"/>
                 <wp:wrapNone/>
                 <wp:docPr id="66" name="WordArt 4"/>
@@ -806,7 +887,7 @@
                       <wps:spPr bwMode="auto">
                         <a:xfrm>
                           <a:off x="0" y="0"/>
-                          <a:ext cx="1828800" cy="20208240"/>
+                          <a:ext cx="1828800" cy="487680"/>
                         </a:xfrm>
                         <a:prstGeom prst="rect">
                           <a:avLst/>
@@ -841,7 +922,23 @@
                                   <w14:round/>
                                 </w14:textOutline>
                               </w:rPr>
-                              <w:t>（标题居中 宋体 三号字 加粗 另起一页）</w:t>
+                              <w:t>（</w:t>
+                            </w:r>
+                            <w:r>
+                              <w:rPr>
+                                <w:rFonts w:ascii="宋体" w:eastAsia="宋体" w:hAnsi="宋体" w:cs="宋体" w:hint="eastAsia"/>
+                                <w:b/>
+                                <w:bCs/>
+                                <w:color w:val="FF6600"/>
+                                <w14:textOutline w14:w="9525" w14:cap="flat" w14:cmpd="sng" w14:algn="ctr">
+                                  <w14:solidFill>
+                                    <w14:srgbClr w14:val="FF6600"/>
+                                  </w14:solidFill>
+                                  <w14:prstDash w14:val="solid"/>
+                                  <w14:round/>
+                                </w14:textOutline>
+                              </w:rPr>
+                              <w:t>标题居中 宋体 三号字 加粗 另起一页）</w:t>
                             </w:r>
                           </w:p>
                         </w:txbxContent>
@@ -868,7 +965,7 @@
           </mc:Choice>
           <mc:Fallback>
             <w:pict>
-              <v:shape w14:anchorId="1683F390" id="WordArt_x0020_4" o:spid="_x0000_s1030" type="#_x0000_t202" style="position:absolute;left:0;text-align:left;margin-left:333pt;margin-top:15.6pt;width:2in;height:1591.2pt;z-index:251633152;visibility:visible;mso-wrap-style:square;mso-width-percent:0;mso-height-percent:0;mso-wrap-distance-left:9pt;mso-wrap-distance-top:0;mso-wrap-distance-right:9pt;mso-wrap-distance-bottom:0;mso-position-horizontal:absolute;mso-position-horizontal-relative:text;mso-position-vertical:absolute;mso-position-vertical-relative:text;mso-width-percent:0;mso-height-percent:0;mso-width-relative:page;mso-height-relative:page;v-text-anchor:top" o:gfxdata="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" filled="f" stroked="f">
+              <v:shape w14:anchorId="1683F390" id="WordArt_x0020_4" o:spid="_x0000_s1030" type="#_x0000_t202" style="position:absolute;left:0;text-align:left;margin-left:333pt;margin-top:15.6pt;width:2in;height:38.4pt;z-index:251633152;visibility:visible;mso-wrap-style:square;mso-width-percent:0;mso-height-percent:0;mso-wrap-distance-left:9pt;mso-wrap-distance-top:0;mso-wrap-distance-right:9pt;mso-wrap-distance-bottom:0;mso-position-horizontal:absolute;mso-position-horizontal-relative:text;mso-position-vertical:absolute;mso-position-vertical-relative:text;mso-width-percent:0;mso-height-percent:0;mso-width-relative:page;mso-height-relative:page;v-text-anchor:top" o:gfxdata="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" filled="f" stroked="f">
                 <o:lock v:ext="edit" shapetype="t"/>
                 <v:textbox style="mso-fit-shape-to-text:t">
                   <w:txbxContent>
@@ -892,7 +989,23 @@
                             <w14:round/>
                           </w14:textOutline>
                         </w:rPr>
-                        <w:t>（标题居中 宋体 三号字 加粗 另起一页）</w:t>
+                        <w:t>（</w:t>
+                      </w:r>
+                      <w:r>
+                        <w:rPr>
+                          <w:rFonts w:ascii="宋体" w:eastAsia="宋体" w:hAnsi="宋体" w:cs="宋体" w:hint="eastAsia"/>
+                          <w:b/>
+                          <w:bCs/>
+                          <w:color w:val="FF6600"/>
+                          <w14:textOutline w14:w="9525" w14:cap="flat" w14:cmpd="sng" w14:algn="ctr">
+                            <w14:solidFill>
+                              <w14:srgbClr w14:val="FF6600"/>
+                            </w14:solidFill>
+                            <w14:prstDash w14:val="solid"/>
+                            <w14:round/>
+                          </w14:textOutline>
+                        </w:rPr>
+                        <w:t>标题居中 宋体 三号字 加粗 另起一页）</w:t>
                       </w:r>
                     </w:p>
                   </w:txbxContent>
@@ -927,7 +1040,6 @@
         <w:spacing w:beforeLines="0" w:before="0" w:afterLines="0" w:after="0"/>
         <w:jc w:val="center"/>
         <w:rPr>
-          <w:rFonts w:hint="eastAsia"/>
           <w:spacing w:val="10"/>
           <w:sz w:val="32"/>
           <w:szCs w:val="32"/>
@@ -952,7 +1064,7 @@
                 <wp:positionV relativeFrom="paragraph">
                   <wp:posOffset>116840</wp:posOffset>
                 </wp:positionV>
-                <wp:extent cx="1529080" cy="20208240"/>
+                <wp:extent cx="1529080" cy="685800"/>
                 <wp:effectExtent l="0" t="2540" r="12700" b="16510"/>
                 <wp:wrapNone/>
                 <wp:docPr id="65" name="WordArt 68"/>
@@ -968,7 +1080,7 @@
                       <wps:spPr bwMode="auto">
                         <a:xfrm>
                           <a:off x="0" y="0"/>
-                          <a:ext cx="1529080" cy="20208240"/>
+                          <a:ext cx="1529080" cy="685800"/>
                         </a:xfrm>
                         <a:prstGeom prst="rect">
                           <a:avLst/>
@@ -1034,7 +1146,7 @@
           </mc:Choice>
           <mc:Fallback>
             <w:pict>
-              <v:shape w14:anchorId="5F239A40" id="WordArt_x0020_68" o:spid="_x0000_s1031" type="#_x0000_t202" style="position:absolute;left:0;text-align:left;margin-left:240.6pt;margin-top:9.2pt;width:120.4pt;height:1591.2pt;z-index:251674112;visibility:visible;mso-wrap-style:square;mso-width-percent:0;mso-height-percent:0;mso-wrap-distance-left:9pt;mso-wrap-distance-top:0;mso-wrap-distance-right:9pt;mso-wrap-distance-bottom:0;mso-position-horizontal:absolute;mso-position-horizontal-relative:text;mso-position-vertical:absolute;mso-position-vertical-relative:text;mso-width-percent:0;mso-height-percent:0;mso-width-relative:page;mso-height-relative:page;v-text-anchor:top" o:gfxdata="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" filled="f" stroked="f">
+              <v:shape w14:anchorId="5F239A40" id="WordArt_x0020_68" o:spid="_x0000_s1031" type="#_x0000_t202" style="position:absolute;left:0;text-align:left;margin-left:240.6pt;margin-top:9.2pt;width:120.4pt;height:54pt;z-index:251674112;visibility:visible;mso-wrap-style:square;mso-width-percent:0;mso-height-percent:0;mso-wrap-distance-left:9pt;mso-wrap-distance-top:0;mso-wrap-distance-right:9pt;mso-wrap-distance-bottom:0;mso-position-horizontal:absolute;mso-position-horizontal-relative:text;mso-position-vertical:absolute;mso-position-vertical-relative:text;mso-width-percent:0;mso-height-percent:0;mso-width-relative:page;mso-height-relative:page;v-text-anchor:top" o:gfxdata="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" filled="f" stroked="f">
                 <o:lock v:ext="edit" shapetype="t"/>
                 <v:textbox style="mso-fit-shape-to-text:t">
                   <w:txbxContent>
@@ -1239,11 +1351,10 @@
         <w:pStyle w:val="10"/>
         <w:spacing w:beforeLines="0" w:before="0" w:afterLines="0" w:after="0"/>
         <w:rPr>
-          <w:rFonts w:hint="eastAsia"/>
-          <w:spacing w:val="10"/>
-        </w:rPr>
-      </w:pPr>
-      <w:bookmarkStart w:id="1" w:name="_Toc68922965"/>
+          <w:spacing w:val="10"/>
+        </w:rPr>
+      </w:pPr>
+      <w:bookmarkStart w:id="2" w:name="_Toc68922965"/>
       <w:r>
         <w:rPr>
           <w:rFonts w:hint="eastAsia"/>
@@ -1261,7 +1372,7 @@
                 <wp:positionV relativeFrom="paragraph">
                   <wp:posOffset>116840</wp:posOffset>
                 </wp:positionV>
-                <wp:extent cx="800100" cy="20208240"/>
+                <wp:extent cx="800100" cy="883920"/>
                 <wp:effectExtent l="0" t="2540" r="12700" b="17780"/>
                 <wp:wrapNone/>
                 <wp:docPr id="60" name="WordArt 20"/>
@@ -1277,7 +1388,7 @@
                       <wps:spPr bwMode="auto">
                         <a:xfrm>
                           <a:off x="0" y="0"/>
-                          <a:ext cx="800100" cy="20208240"/>
+                          <a:ext cx="800100" cy="883920"/>
                         </a:xfrm>
                         <a:prstGeom prst="rect">
                           <a:avLst/>
@@ -1362,7 +1473,7 @@
           </mc:Choice>
           <mc:Fallback>
             <w:pict>
-              <v:shape w14:anchorId="2BF614C0" id="WordArt_x0020_20" o:spid="_x0000_s1032" type="#_x0000_t202" style="position:absolute;left:0;text-align:left;margin-left:-1in;margin-top:9.2pt;width:63pt;height:1591.2pt;z-index:251640320;visibility:visible;mso-wrap-style:square;mso-width-percent:0;mso-height-percent:0;mso-wrap-distance-left:9pt;mso-wrap-distance-top:0;mso-wrap-distance-right:9pt;mso-wrap-distance-bottom:0;mso-position-horizontal:absolute;mso-position-horizontal-relative:text;mso-position-vertical:absolute;mso-position-vertical-relative:text;mso-width-percent:0;mso-height-percent:0;mso-width-relative:page;mso-height-relative:page;v-text-anchor:top" o:gfxdata="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" filled="f" stroked="f">
+              <v:shape w14:anchorId="2BF614C0" id="WordArt_x0020_20" o:spid="_x0000_s1032" type="#_x0000_t202" style="position:absolute;left:0;text-align:left;margin-left:-1in;margin-top:9.2pt;width:63pt;height:69.6pt;z-index:251640320;visibility:visible;mso-wrap-style:square;mso-width-percent:0;mso-height-percent:0;mso-wrap-distance-left:9pt;mso-wrap-distance-top:0;mso-wrap-distance-right:9pt;mso-wrap-distance-bottom:0;mso-position-horizontal:absolute;mso-position-horizontal-relative:text;mso-position-vertical:absolute;mso-position-vertical-relative:text;mso-width-percent:0;mso-height-percent:0;mso-width-relative:page;mso-height-relative:page;v-text-anchor:top" o:gfxdata="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" filled="f" stroked="f">
                 <o:lock v:ext="edit" shapetype="t"/>
                 <v:textbox style="mso-fit-shape-to-text:t">
                   <w:txbxContent>
@@ -1502,7 +1613,7 @@
         </w:rPr>
         <w:t>1.1流媒体的发展过程</w:t>
       </w:r>
-      <w:bookmarkEnd w:id="1"/>
+      <w:bookmarkEnd w:id="2"/>
     </w:p>
     <w:p>
       <w:pPr>
@@ -1510,13 +1621,12 @@
         <w:spacing w:beforeLines="0" w:before="0" w:afterLines="0" w:after="0"/>
         <w:outlineLvl w:val="0"/>
         <w:rPr>
-          <w:rFonts w:hint="eastAsia"/>
           <w:spacing w:val="10"/>
           <w:sz w:val="24"/>
           <w:szCs w:val="24"/>
         </w:rPr>
       </w:pPr>
-      <w:bookmarkStart w:id="2" w:name="_Toc68922966"/>
+      <w:bookmarkStart w:id="3" w:name="_Toc68922966"/>
       <w:r>
         <w:rPr>
           <w:rFonts w:hint="eastAsia"/>
@@ -1535,7 +1645,7 @@
                 <wp:positionV relativeFrom="paragraph">
                   <wp:posOffset>304800</wp:posOffset>
                 </wp:positionV>
-                <wp:extent cx="914400" cy="20208240"/>
+                <wp:extent cx="914400" cy="1082040"/>
                 <wp:effectExtent l="0" t="0" r="12700" b="10795"/>
                 <wp:wrapNone/>
                 <wp:docPr id="58" name="WordArt 29"/>
@@ -1551,7 +1661,7 @@
                       <wps:spPr bwMode="auto">
                         <a:xfrm>
                           <a:off x="0" y="0"/>
-                          <a:ext cx="914400" cy="20208240"/>
+                          <a:ext cx="914400" cy="1082040"/>
                         </a:xfrm>
                         <a:prstGeom prst="rect">
                           <a:avLst/>
@@ -1644,7 +1754,7 @@
           </mc:Choice>
           <mc:Fallback>
             <w:pict>
-              <v:shape w14:anchorId="3F359ECF" id="WordArt_x0020_29" o:spid="_x0000_s1033" type="#_x0000_t202" style="position:absolute;left:0;text-align:left;margin-left:405pt;margin-top:24pt;width:1in;height:1591.2pt;z-index:251648512;visibility:visible;mso-wrap-style:square;mso-width-percent:0;mso-height-percent:0;mso-wrap-distance-left:9pt;mso-wrap-distance-top:0;mso-wrap-distance-right:9pt;mso-wrap-distance-bottom:0;mso-position-horizontal:absolute;mso-position-horizontal-relative:text;mso-position-vertical:absolute;mso-position-vertical-relative:text;mso-width-percent:0;mso-height-percent:0;mso-width-relative:page;mso-height-relative:page;v-text-anchor:top" o:gfxdata="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" filled="f" stroked="f">
+              <v:shape w14:anchorId="3F359ECF" id="WordArt_x0020_29" o:spid="_x0000_s1033" type="#_x0000_t202" style="position:absolute;left:0;text-align:left;margin-left:405pt;margin-top:24pt;width:1in;height:85.2pt;z-index:251648512;visibility:visible;mso-wrap-style:square;mso-width-percent:0;mso-height-percent:0;mso-wrap-distance-left:9pt;mso-wrap-distance-top:0;mso-wrap-distance-right:9pt;mso-wrap-distance-bottom:0;mso-position-horizontal:absolute;mso-position-horizontal-relative:text;mso-position-vertical:absolute;mso-position-vertical-relative:text;mso-width-percent:0;mso-height-percent:0;mso-width-relative:page;mso-height-relative:page;v-text-anchor:top" o:gfxdata="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" filled="f" stroked="f">
                 <o:lock v:ext="edit" shapetype="t"/>
                 <v:textbox style="mso-fit-shape-to-text:t">
                   <w:txbxContent>
@@ -1728,7 +1838,7 @@
                 <wp:positionV relativeFrom="paragraph">
                   <wp:posOffset>35560</wp:posOffset>
                 </wp:positionV>
-                <wp:extent cx="914400" cy="20208240"/>
+                <wp:extent cx="914400" cy="685800"/>
                 <wp:effectExtent l="0" t="0" r="12700" b="10160"/>
                 <wp:wrapNone/>
                 <wp:docPr id="57" name="WordArt 19"/>
@@ -1744,7 +1854,7 @@
                       <wps:spPr bwMode="auto">
                         <a:xfrm>
                           <a:off x="0" y="0"/>
-                          <a:ext cx="914400" cy="20208240"/>
+                          <a:ext cx="914400" cy="685800"/>
                         </a:xfrm>
                         <a:prstGeom prst="rect">
                           <a:avLst/>
@@ -1829,7 +1939,7 @@
           </mc:Choice>
           <mc:Fallback>
             <w:pict>
-              <v:shape w14:anchorId="071A4E7C" id="WordArt_x0020_19" o:spid="_x0000_s1034" type="#_x0000_t202" style="position:absolute;left:0;text-align:left;margin-left:180pt;margin-top:2.8pt;width:1in;height:1591.2pt;z-index:251639296;visibility:visible;mso-wrap-style:square;mso-width-percent:0;mso-height-percent:0;mso-wrap-distance-left:9pt;mso-wrap-distance-top:0;mso-wrap-distance-right:9pt;mso-wrap-distance-bottom:0;mso-position-horizontal:absolute;mso-position-horizontal-relative:text;mso-position-vertical:absolute;mso-position-vertical-relative:text;mso-width-percent:0;mso-height-percent:0;mso-width-relative:page;mso-height-relative:page;v-text-anchor:top" o:gfxdata="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" filled="f" stroked="f">
+              <v:shape w14:anchorId="071A4E7C" id="WordArt_x0020_19" o:spid="_x0000_s1034" type="#_x0000_t202" style="position:absolute;left:0;text-align:left;margin-left:180pt;margin-top:2.8pt;width:1in;height:54pt;z-index:251639296;visibility:visible;mso-wrap-style:square;mso-width-percent:0;mso-height-percent:0;mso-wrap-distance-left:9pt;mso-wrap-distance-top:0;mso-wrap-distance-right:9pt;mso-wrap-distance-bottom:0;mso-position-horizontal:absolute;mso-position-horizontal-relative:text;mso-position-vertical:absolute;mso-position-vertical-relative:text;mso-width-percent:0;mso-height-percent:0;mso-width-relative:page;mso-height-relative:page;v-text-anchor:top" o:gfxdata="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" filled="f" stroked="f">
                 <o:lock v:ext="edit" shapetype="t"/>
                 <v:textbox style="mso-fit-shape-to-text:t">
                   <w:txbxContent>
@@ -1974,24 +2084,24 @@
         </w:rPr>
         <w:t>1.1.1 现有视频格式概述</w:t>
       </w:r>
-      <w:bookmarkEnd w:id="2"/>
+      <w:bookmarkEnd w:id="3"/>
     </w:p>
     <w:p>
       <w:pPr>
         <w:spacing w:line="440" w:lineRule="exact"/>
         <w:ind w:firstLineChars="150" w:firstLine="390"/>
         <w:rPr>
+          <w:rFonts w:ascii="宋体" w:hAnsi="宋体"/>
+          <w:spacing w:val="10"/>
+          <w:sz w:val="24"/>
+        </w:rPr>
+      </w:pPr>
+      <w:r>
+        <w:rPr>
           <w:rFonts w:ascii="宋体" w:hAnsi="宋体" w:hint="eastAsia"/>
           <w:spacing w:val="10"/>
           <w:sz w:val="24"/>
         </w:rPr>
-      </w:pPr>
-      <w:r>
-        <w:rPr>
-          <w:rFonts w:ascii="宋体" w:hAnsi="宋体" w:hint="eastAsia"/>
-          <w:spacing w:val="10"/>
-          <w:sz w:val="24"/>
-        </w:rPr>
         <w:t>影像格式(Video)</w:t>
       </w:r>
     </w:p>
@@ -2000,7 +2110,7 @@
         <w:spacing w:line="440" w:lineRule="exact"/>
         <w:ind w:firstLineChars="150" w:firstLine="360"/>
         <w:rPr>
-          <w:rFonts w:ascii="宋体" w:hAnsi="宋体" w:hint="eastAsia"/>
+          <w:rFonts w:ascii="宋体" w:hAnsi="宋体"/>
           <w:spacing w:val="10"/>
           <w:sz w:val="24"/>
         </w:rPr>
@@ -2179,7 +2289,7 @@
           <w:szCs w:val="24"/>
         </w:rPr>
       </w:pPr>
-      <w:bookmarkStart w:id="3" w:name="_Toc68922967"/>
+      <w:bookmarkStart w:id="4" w:name="_Toc68922967"/>
       <w:r>
         <w:rPr>
           <w:rFonts w:hint="eastAsia"/>
@@ -2198,7 +2308,7 @@
                 <wp:positionV relativeFrom="paragraph">
                   <wp:posOffset>312420</wp:posOffset>
                 </wp:positionV>
-                <wp:extent cx="571500" cy="20208240"/>
+                <wp:extent cx="571500" cy="883920"/>
                 <wp:effectExtent l="0" t="0" r="12700" b="10160"/>
                 <wp:wrapNone/>
                 <wp:docPr id="53" name="WordArt 62"/>
@@ -2214,7 +2324,7 @@
                       <wps:spPr bwMode="auto">
                         <a:xfrm>
                           <a:off x="0" y="0"/>
-                          <a:ext cx="571500" cy="20208240"/>
+                          <a:ext cx="571500" cy="883920"/>
                         </a:xfrm>
                         <a:prstGeom prst="rect">
                           <a:avLst/>
@@ -2276,7 +2386,7 @@
           </mc:Choice>
           <mc:Fallback>
             <w:pict>
-              <v:shape w14:anchorId="57F7B25B" id="WordArt_x0020_62" o:spid="_x0000_s1035" type="#_x0000_t202" style="position:absolute;left:0;text-align:left;margin-left:441pt;margin-top:24.6pt;width:45pt;height:1591.2pt;z-index:251667968;visibility:visible;mso-wrap-style:square;mso-width-percent:0;mso-height-percent:0;mso-wrap-distance-left:9pt;mso-wrap-distance-top:0;mso-wrap-distance-right:9pt;mso-wrap-distance-bottom:0;mso-position-horizontal:absolute;mso-position-horizontal-relative:text;mso-position-vertical:absolute;mso-position-vertical-relative:text;mso-width-percent:0;mso-height-percent:0;mso-width-relative:page;mso-height-relative:page;v-text-anchor:top" o:gfxdata="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" filled="f" stroked="f">
+              <v:shape w14:anchorId="57F7B25B" id="WordArt_x0020_62" o:spid="_x0000_s1035" type="#_x0000_t202" style="position:absolute;left:0;text-align:left;margin-left:441pt;margin-top:24.6pt;width:45pt;height:69.6pt;z-index:251667968;visibility:visible;mso-wrap-style:square;mso-width-percent:0;mso-height-percent:0;mso-wrap-distance-left:9pt;mso-wrap-distance-top:0;mso-wrap-distance-right:9pt;mso-wrap-distance-bottom:0;mso-position-horizontal:absolute;mso-position-horizontal-relative:text;mso-position-vertical:absolute;mso-position-vertical-relative:text;mso-width-percent:0;mso-height-percent:0;mso-width-relative:page;mso-height-relative:page;v-text-anchor:top" o:gfxdata="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" filled="f" stroked="f">
                 <o:lock v:ext="edit" shapetype="t"/>
                 <v:textbox style="mso-fit-shape-to-text:t">
                   <w:txbxContent>
@@ -2552,14 +2662,14 @@
         </w:rPr>
         <w:t>技术</w:t>
       </w:r>
-      <w:bookmarkEnd w:id="3"/>
+      <w:bookmarkEnd w:id="4"/>
     </w:p>
     <w:p>
       <w:pPr>
         <w:spacing w:line="440" w:lineRule="exact"/>
         <w:ind w:firstLineChars="150" w:firstLine="360"/>
         <w:rPr>
-          <w:rFonts w:ascii="宋体" w:hAnsi="宋体" w:hint="eastAsia"/>
+          <w:rFonts w:ascii="宋体" w:hAnsi="宋体"/>
           <w:spacing w:val="10"/>
           <w:sz w:val="24"/>
         </w:rPr>
@@ -2738,11 +2848,10 @@
         <w:pStyle w:val="10"/>
         <w:spacing w:beforeLines="0" w:before="0" w:afterLines="0" w:after="0"/>
         <w:rPr>
-          <w:rFonts w:hint="eastAsia"/>
-          <w:spacing w:val="10"/>
-        </w:rPr>
-      </w:pPr>
-      <w:bookmarkStart w:id="4" w:name="_Toc68922968"/>
+          <w:spacing w:val="10"/>
+        </w:rPr>
+      </w:pPr>
+      <w:bookmarkStart w:id="5" w:name="_Toc68922968"/>
       <w:r>
         <w:rPr>
           <w:rFonts w:hint="eastAsia"/>
@@ -2761,7 +2870,7 @@
                 <wp:positionV relativeFrom="paragraph">
                   <wp:posOffset>68580</wp:posOffset>
                 </wp:positionV>
-                <wp:extent cx="685800" cy="20208240"/>
+                <wp:extent cx="685800" cy="685800"/>
                 <wp:effectExtent l="0" t="5080" r="12700" b="12700"/>
                 <wp:wrapNone/>
                 <wp:docPr id="42" name="WordArt 57"/>
@@ -2777,7 +2886,7 @@
                       <wps:spPr bwMode="auto">
                         <a:xfrm>
                           <a:off x="0" y="0"/>
-                          <a:ext cx="685800" cy="20208240"/>
+                          <a:ext cx="685800" cy="685800"/>
                         </a:xfrm>
                         <a:prstGeom prst="rect">
                           <a:avLst/>
@@ -2839,7 +2948,7 @@
           </mc:Choice>
           <mc:Fallback>
             <w:pict>
-              <v:shape w14:anchorId="0963736E" id="WordArt_x0020_57" o:spid="_x0000_s1036" type="#_x0000_t202" style="position:absolute;left:0;text-align:left;margin-left:-1in;margin-top:5.4pt;width:54pt;height:1591.2pt;z-index:251665920;visibility:visible;mso-wrap-style:square;mso-width-percent:0;mso-height-percent:0;mso-wrap-distance-left:9pt;mso-wrap-distance-top:0;mso-wrap-distance-right:9pt;mso-wrap-distance-bottom:0;mso-position-horizontal:absolute;mso-position-horizontal-relative:text;mso-position-vertical:absolute;mso-position-vertical-relative:text;mso-width-percent:0;mso-height-percent:0;mso-width-relative:page;mso-height-relative:page;v-text-anchor:top" o:gfxdata="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" filled="f" stroked="f">
+              <v:shape w14:anchorId="0963736E" id="WordArt_x0020_57" o:spid="_x0000_s1036" type="#_x0000_t202" style="position:absolute;left:0;text-align:left;margin-left:-1in;margin-top:5.4pt;width:54pt;height:54pt;z-index:251665920;visibility:visible;mso-wrap-style:square;mso-width-percent:0;mso-height-percent:0;mso-wrap-distance-left:9pt;mso-wrap-distance-top:0;mso-wrap-distance-right:9pt;mso-wrap-distance-bottom:0;mso-position-horizontal:absolute;mso-position-horizontal-relative:text;mso-position-vertical:absolute;mso-position-vertical-relative:text;mso-width-percent:0;mso-height-percent:0;mso-width-relative:page;mso-height-relative:page;v-text-anchor:top" o:gfxdata="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" filled="f" stroked="f">
                 <o:lock v:ext="edit" shapetype="t"/>
                 <v:textbox style="mso-fit-shape-to-text:t">
                   <w:txbxContent>
@@ -3041,14 +3150,14 @@
         </w:rPr>
         <w:t>1.1.3流媒体技术的出现</w:t>
       </w:r>
-      <w:bookmarkEnd w:id="4"/>
+      <w:bookmarkEnd w:id="5"/>
     </w:p>
     <w:p>
       <w:pPr>
         <w:spacing w:line="440" w:lineRule="exact"/>
         <w:ind w:firstLineChars="150" w:firstLine="390"/>
         <w:rPr>
-          <w:rFonts w:ascii="宋体" w:hAnsi="宋体" w:hint="eastAsia"/>
+          <w:rFonts w:ascii="宋体" w:hAnsi="宋体"/>
           <w:spacing w:val="10"/>
           <w:sz w:val="24"/>
         </w:rPr>
@@ -3067,11 +3176,10 @@
         <w:pStyle w:val="10"/>
         <w:spacing w:beforeLines="0" w:before="0" w:afterLines="0" w:after="0"/>
         <w:rPr>
-          <w:rFonts w:hint="eastAsia"/>
-          <w:spacing w:val="10"/>
-        </w:rPr>
-      </w:pPr>
-      <w:bookmarkStart w:id="5" w:name="_Toc68922969"/>
+          <w:spacing w:val="10"/>
+        </w:rPr>
+      </w:pPr>
+      <w:bookmarkStart w:id="6" w:name="_Toc68922969"/>
       <w:r>
         <w:rPr>
           <w:rFonts w:hint="eastAsia"/>
@@ -3089,7 +3197,7 @@
                 <wp:positionV relativeFrom="paragraph">
                   <wp:posOffset>166370</wp:posOffset>
                 </wp:positionV>
-                <wp:extent cx="571500" cy="20208240"/>
+                <wp:extent cx="571500" cy="4053840"/>
                 <wp:effectExtent l="1270" t="1270" r="11430" b="17780"/>
                 <wp:wrapNone/>
                 <wp:docPr id="37" name="WordArt 6"/>
@@ -3105,7 +3213,7 @@
                       <wps:spPr bwMode="auto">
                         <a:xfrm>
                           <a:off x="0" y="0"/>
-                          <a:ext cx="571500" cy="20208240"/>
+                          <a:ext cx="571500" cy="4053840"/>
                         </a:xfrm>
                         <a:prstGeom prst="rect">
                           <a:avLst/>
@@ -3442,7 +3550,7 @@
           </mc:Choice>
           <mc:Fallback>
             <w:pict>
-              <v:shape w14:anchorId="64AD75D4" id="WordArt_x0020_6" o:spid="_x0000_s1037" type="#_x0000_t202" style="position:absolute;left:0;text-align:left;margin-left:441.1pt;margin-top:13.1pt;width:45pt;height:1591.2pt;z-index:251634176;visibility:visible;mso-wrap-style:square;mso-width-percent:0;mso-height-percent:0;mso-wrap-distance-left:9pt;mso-wrap-distance-top:0;mso-wrap-distance-right:9pt;mso-wrap-distance-bottom:0;mso-position-horizontal:absolute;mso-position-horizontal-relative:text;mso-position-vertical:absolute;mso-position-vertical-relative:text;mso-width-percent:0;mso-height-percent:0;mso-width-relative:page;mso-height-relative:page;v-text-anchor:top" o:gfxdata="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" filled="f" stroked="f">
+              <v:shape w14:anchorId="64AD75D4" id="WordArt_x0020_6" o:spid="_x0000_s1037" type="#_x0000_t202" style="position:absolute;left:0;text-align:left;margin-left:441.1pt;margin-top:13.1pt;width:45pt;height:319.2pt;z-index:251634176;visibility:visible;mso-wrap-style:square;mso-width-percent:0;mso-height-percent:0;mso-wrap-distance-left:9pt;mso-wrap-distance-top:0;mso-wrap-distance-right:9pt;mso-wrap-distance-bottom:0;mso-position-horizontal:absolute;mso-position-horizontal-relative:text;mso-position-vertical:absolute;mso-position-vertical-relative:text;mso-width-percent:0;mso-height-percent:0;mso-width-relative:page;mso-height-relative:page;v-text-anchor:top" o:gfxdata="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" filled="f" stroked="f">
                 <o:lock v:ext="edit" shapetype="t"/>
                 <v:textbox style="mso-fit-shape-to-text:t">
                   <w:txbxContent>
@@ -3758,35 +3866,34 @@
         </w:rPr>
         <w:t>1.2流式传输的格式及特点</w:t>
       </w:r>
-      <w:bookmarkEnd w:id="5"/>
+      <w:bookmarkEnd w:id="6"/>
     </w:p>
     <w:p>
       <w:pPr>
         <w:pStyle w:val="10"/>
         <w:spacing w:beforeLines="0" w:before="0" w:afterLines="0" w:after="0"/>
         <w:rPr>
+          <w:spacing w:val="10"/>
+        </w:rPr>
+      </w:pPr>
+      <w:bookmarkStart w:id="7" w:name="_Toc68922970"/>
+      <w:r>
+        <w:rPr>
           <w:rFonts w:hint="eastAsia"/>
           <w:spacing w:val="10"/>
-        </w:rPr>
-      </w:pPr>
-      <w:bookmarkStart w:id="6" w:name="_Toc68922970"/>
-      <w:r>
-        <w:rPr>
-          <w:rFonts w:hint="eastAsia"/>
-          <w:spacing w:val="10"/>
           <w:sz w:val="24"/>
           <w:szCs w:val="24"/>
         </w:rPr>
         <w:t>1.2.1流媒体能为我们做什么</w:t>
       </w:r>
-      <w:bookmarkEnd w:id="6"/>
+      <w:bookmarkEnd w:id="7"/>
     </w:p>
     <w:p>
       <w:pPr>
         <w:spacing w:line="440" w:lineRule="exact"/>
         <w:ind w:firstLineChars="150" w:firstLine="390"/>
         <w:rPr>
-          <w:rFonts w:ascii="宋体" w:hAnsi="宋体" w:hint="eastAsia"/>
+          <w:rFonts w:ascii="宋体" w:hAnsi="宋体"/>
           <w:spacing w:val="10"/>
           <w:sz w:val="24"/>
         </w:rPr>
@@ -3806,28 +3913,27 @@
         <w:spacing w:beforeLines="0" w:before="0" w:afterLines="0" w:after="0"/>
         <w:outlineLvl w:val="0"/>
         <w:rPr>
+          <w:spacing w:val="10"/>
+        </w:rPr>
+      </w:pPr>
+      <w:bookmarkStart w:id="8" w:name="_Toc68922971"/>
+      <w:r>
+        <w:rPr>
           <w:rFonts w:hint="eastAsia"/>
           <w:spacing w:val="10"/>
-        </w:rPr>
-      </w:pPr>
-      <w:bookmarkStart w:id="7" w:name="_Toc68922971"/>
-      <w:r>
-        <w:rPr>
-          <w:rFonts w:hint="eastAsia"/>
-          <w:spacing w:val="10"/>
           <w:sz w:val="24"/>
           <w:szCs w:val="24"/>
         </w:rPr>
         <w:t>1.2.2 流媒体技术、格式纵览</w:t>
       </w:r>
-      <w:bookmarkEnd w:id="7"/>
+      <w:bookmarkEnd w:id="8"/>
     </w:p>
     <w:p>
       <w:pPr>
         <w:spacing w:line="440" w:lineRule="exact"/>
         <w:ind w:firstLineChars="150" w:firstLine="390"/>
         <w:rPr>
-          <w:rFonts w:ascii="宋体" w:hAnsi="宋体" w:hint="eastAsia"/>
+          <w:rFonts w:ascii="宋体" w:hAnsi="宋体"/>
           <w:spacing w:val="10"/>
           <w:sz w:val="24"/>
         </w:rPr>
@@ -3845,7 +3951,7 @@
       <w:pPr>
         <w:spacing w:line="440" w:lineRule="exact"/>
         <w:rPr>
-          <w:rFonts w:ascii="宋体" w:hAnsi="宋体" w:hint="eastAsia"/>
+          <w:rFonts w:ascii="宋体" w:hAnsi="宋体"/>
           <w:spacing w:val="10"/>
           <w:sz w:val="18"/>
           <w:szCs w:val="18"/>
@@ -3867,11 +3973,27 @@
         <w:spacing w:beforeLines="0" w:before="0" w:afterLines="0" w:after="0"/>
         <w:outlineLvl w:val="0"/>
         <w:rPr>
+          <w:spacing w:val="10"/>
+        </w:rPr>
+      </w:pPr>
+      <w:bookmarkStart w:id="9" w:name="_Toc68922972"/>
+      <w:r>
+        <w:rPr>
           <w:rFonts w:hint="eastAsia"/>
           <w:spacing w:val="10"/>
-        </w:rPr>
-      </w:pPr>
-      <w:bookmarkStart w:id="8" w:name="_Toc68922972"/>
+          <w:sz w:val="24"/>
+          <w:szCs w:val="24"/>
+        </w:rPr>
+        <w:t>1.2.</w:t>
+      </w:r>
+      <w:r>
+        <w:rPr>
+          <w:spacing w:val="10"/>
+          <w:sz w:val="24"/>
+          <w:szCs w:val="24"/>
+        </w:rPr>
+        <w:t>3</w:t>
+      </w:r>
       <w:r>
         <w:rPr>
           <w:rFonts w:hint="eastAsia"/>
@@ -3879,33 +4001,16 @@
           <w:sz w:val="24"/>
           <w:szCs w:val="24"/>
         </w:rPr>
-        <w:t>1.2.</w:t>
-      </w:r>
-      <w:r>
-        <w:rPr>
-          <w:spacing w:val="10"/>
-          <w:sz w:val="24"/>
-          <w:szCs w:val="24"/>
-        </w:rPr>
-        <w:t>3</w:t>
-      </w:r>
-      <w:r>
-        <w:rPr>
-          <w:rFonts w:hint="eastAsia"/>
-          <w:spacing w:val="10"/>
-          <w:sz w:val="24"/>
-          <w:szCs w:val="24"/>
-        </w:rPr>
         <w:t>流式视频格式</w:t>
       </w:r>
-      <w:bookmarkEnd w:id="8"/>
+      <w:bookmarkEnd w:id="9"/>
     </w:p>
     <w:p>
       <w:pPr>
         <w:spacing w:line="440" w:lineRule="exact"/>
         <w:ind w:firstLineChars="150" w:firstLine="480"/>
         <w:rPr>
-          <w:rFonts w:ascii="宋体" w:hAnsi="宋体" w:hint="eastAsia"/>
+          <w:rFonts w:ascii="宋体" w:hAnsi="宋体"/>
           <w:spacing w:val="10"/>
           <w:sz w:val="24"/>
         </w:rPr>
@@ -4007,7 +4112,7 @@
                 <wp:positionV relativeFrom="paragraph">
                   <wp:posOffset>607060</wp:posOffset>
                 </wp:positionV>
-                <wp:extent cx="914400" cy="20208240"/>
+                <wp:extent cx="914400" cy="487680"/>
                 <wp:effectExtent l="0" t="0" r="12700" b="17780"/>
                 <wp:wrapNone/>
                 <wp:docPr id="35" name="WordArt 64"/>
@@ -4023,7 +4128,7 @@
                       <wps:spPr bwMode="auto">
                         <a:xfrm>
                           <a:off x="0" y="0"/>
-                          <a:ext cx="914400" cy="20208240"/>
+                          <a:ext cx="914400" cy="487680"/>
                         </a:xfrm>
                         <a:prstGeom prst="rect">
                           <a:avLst/>
@@ -4062,7 +4167,27 @@
                                   </w14:solidFill>
                                 </w14:textFill>
                               </w:rPr>
-                              <w:t>（页脚：2cm）</w:t>
+                              <w:t>（</w:t>
+                            </w:r>
+                            <w:r>
+                              <w:rPr>
+                                <w:rFonts w:ascii="宋体" w:eastAsia="宋体" w:hAnsi="宋体" w:cs="宋体" w:hint="eastAsia"/>
+                                <w:outline/>
+                                <w:color w:val="FF6600"/>
+                                <w14:textOutline w14:w="9525" w14:cap="flat" w14:cmpd="sng" w14:algn="ctr">
+                                  <w14:solidFill>
+                                    <w14:srgbClr w14:val="FF6600"/>
+                                  </w14:solidFill>
+                                  <w14:prstDash w14:val="solid"/>
+                                  <w14:round/>
+                                </w14:textOutline>
+                                <w14:textFill>
+                                  <w14:solidFill>
+                                    <w14:srgbClr w14:val="FFFFFF"/>
+                                  </w14:solidFill>
+                                </w14:textFill>
+                              </w:rPr>
+                              <w:t>页脚：2cm）</w:t>
                             </w:r>
                           </w:p>
                         </w:txbxContent>
@@ -4089,7 +4214,7 @@
           </mc:Choice>
           <mc:Fallback>
             <w:pict>
-              <v:shape w14:anchorId="022C31EE" id="WordArt_x0020_64" o:spid="_x0000_s1038" type="#_x0000_t202" style="position:absolute;left:0;text-align:left;margin-left:261pt;margin-top:47.8pt;width:1in;height:1591.2pt;z-index:251670016;visibility:visible;mso-wrap-style:square;mso-width-percent:0;mso-height-percent:0;mso-wrap-distance-left:9pt;mso-wrap-distance-top:0;mso-wrap-distance-right:9pt;mso-wrap-distance-bottom:0;mso-position-horizontal:absolute;mso-position-horizontal-relative:text;mso-position-vertical:absolute;mso-position-vertical-relative:text;mso-width-percent:0;mso-height-percent:0;mso-width-relative:page;mso-height-relative:page;v-text-anchor:top" o:gfxdata="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" filled="f" stroked="f">
+              <v:shape w14:anchorId="022C31EE" id="WordArt_x0020_64" o:spid="_x0000_s1038" type="#_x0000_t202" style="position:absolute;left:0;text-align:left;margin-left:261pt;margin-top:47.8pt;width:1in;height:38.4pt;z-index:251670016;visibility:visible;mso-wrap-style:square;mso-width-percent:0;mso-height-percent:0;mso-wrap-distance-left:9pt;mso-wrap-distance-top:0;mso-wrap-distance-right:9pt;mso-wrap-distance-bottom:0;mso-position-horizontal:absolute;mso-position-horizontal-relative:text;mso-position-vertical:absolute;mso-position-vertical-relative:text;mso-width-percent:0;mso-height-percent:0;mso-width-relative:page;mso-height-relative:page;v-text-anchor:top" o:gfxdata="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" filled="f" stroked="f">
                 <o:lock v:ext="edit" shapetype="t"/>
                 <v:textbox style="mso-fit-shape-to-text:t">
                   <w:txbxContent>
@@ -4117,7 +4242,27 @@
                             </w14:solidFill>
                           </w14:textFill>
                         </w:rPr>
-                        <w:t>（页脚：2cm）</w:t>
+                        <w:t>（</w:t>
+                      </w:r>
+                      <w:r>
+                        <w:rPr>
+                          <w:rFonts w:ascii="宋体" w:eastAsia="宋体" w:hAnsi="宋体" w:cs="宋体" w:hint="eastAsia"/>
+                          <w:outline/>
+                          <w:color w:val="FF6600"/>
+                          <w14:textOutline w14:w="9525" w14:cap="flat" w14:cmpd="sng" w14:algn="ctr">
+                            <w14:solidFill>
+                              <w14:srgbClr w14:val="FF6600"/>
+                            </w14:solidFill>
+                            <w14:prstDash w14:val="solid"/>
+                            <w14:round/>
+                          </w14:textOutline>
+                          <w14:textFill>
+                            <w14:solidFill>
+                              <w14:srgbClr w14:val="FFFFFF"/>
+                            </w14:solidFill>
+                          </w14:textFill>
+                        </w:rPr>
+                        <w:t>页脚：2cm）</w:t>
                       </w:r>
                     </w:p>
                   </w:txbxContent>
@@ -4146,7 +4291,7 @@
                 <wp:positionV relativeFrom="paragraph">
                   <wp:posOffset>1002030</wp:posOffset>
                 </wp:positionV>
-                <wp:extent cx="1173480" cy="20208240"/>
+                <wp:extent cx="1173480" cy="487680"/>
                 <wp:effectExtent l="0" t="0" r="7620" b="6985"/>
                 <wp:wrapNone/>
                 <wp:docPr id="34" name="WordArt 63"/>
@@ -4162,7 +4307,7 @@
                       <wps:spPr bwMode="auto">
                         <a:xfrm>
                           <a:off x="0" y="0"/>
-                          <a:ext cx="1173480" cy="20208240"/>
+                          <a:ext cx="1173480" cy="487680"/>
                         </a:xfrm>
                         <a:prstGeom prst="rect">
                           <a:avLst/>
@@ -4222,7 +4367,7 @@
           </mc:Choice>
           <mc:Fallback>
             <w:pict>
-              <v:shape w14:anchorId="74842FBB" id="WordArt_x0020_63" o:spid="_x0000_s1039" type="#_x0000_t202" style="position:absolute;left:0;text-align:left;margin-left:252pt;margin-top:78.9pt;width:92.4pt;height:1591.2pt;z-index:251668992;visibility:visible;mso-wrap-style:square;mso-width-percent:0;mso-height-percent:0;mso-wrap-distance-left:9pt;mso-wrap-distance-top:0;mso-wrap-distance-right:9pt;mso-wrap-distance-bottom:0;mso-position-horizontal:absolute;mso-position-horizontal-relative:text;mso-position-vertical:absolute;mso-position-vertical-relative:text;mso-width-percent:0;mso-height-percent:0;mso-width-relative:page;mso-height-relative:page;v-text-anchor:top" o:gfxdata="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" filled="f" stroked="f">
+              <v:shape w14:anchorId="74842FBB" id="WordArt_x0020_63" o:spid="_x0000_s1039" type="#_x0000_t202" style="position:absolute;left:0;text-align:left;margin-left:252pt;margin-top:78.9pt;width:92.4pt;height:38.4pt;z-index:251668992;visibility:visible;mso-wrap-style:square;mso-width-percent:0;mso-height-percent:0;mso-wrap-distance-left:9pt;mso-wrap-distance-top:0;mso-wrap-distance-right:9pt;mso-wrap-distance-bottom:0;mso-position-horizontal:absolute;mso-position-horizontal-relative:text;mso-position-vertical:absolute;mso-position-vertical-relative:text;mso-width-percent:0;mso-height-percent:0;mso-width-relative:page;mso-height-relative:page;v-text-anchor:top" o:gfxdata="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" filled="f" stroked="f">
                 <o:lock v:ext="edit" shapetype="t"/>
                 <v:textbox style="mso-fit-shape-to-text:t">
                   <w:txbxContent>
@@ -4273,7 +4418,7 @@
                 <wp:positionV relativeFrom="paragraph">
                   <wp:posOffset>804545</wp:posOffset>
                 </wp:positionV>
-                <wp:extent cx="1173480" cy="20208240"/>
+                <wp:extent cx="1173480" cy="487680"/>
                 <wp:effectExtent l="0" t="4445" r="7620" b="13970"/>
                 <wp:wrapNone/>
                 <wp:docPr id="32" name="WordArt 67"/>
@@ -4289,7 +4434,7 @@
                       <wps:spPr bwMode="auto">
                         <a:xfrm>
                           <a:off x="0" y="0"/>
-                          <a:ext cx="1173480" cy="20208240"/>
+                          <a:ext cx="1173480" cy="487680"/>
                         </a:xfrm>
                         <a:prstGeom prst="rect">
                           <a:avLst/>
@@ -4349,7 +4494,7 @@
           </mc:Choice>
           <mc:Fallback>
             <w:pict>
-              <v:shape w14:anchorId="0E280297" id="WordArt_x0020_67" o:spid="_x0000_s1040" type="#_x0000_t202" style="position:absolute;left:0;text-align:left;margin-left:252pt;margin-top:63.35pt;width:92.4pt;height:1591.2pt;z-index:251673088;visibility:visible;mso-wrap-style:square;mso-width-percent:0;mso-height-percent:0;mso-wrap-distance-left:9pt;mso-wrap-distance-top:0;mso-wrap-distance-right:9pt;mso-wrap-distance-bottom:0;mso-position-horizontal:absolute;mso-position-horizontal-relative:text;mso-position-vertical:absolute;mso-position-vertical-relative:text;mso-width-percent:0;mso-height-percent:0;mso-width-relative:page;mso-height-relative:page;v-text-anchor:top" o:gfxdata="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" filled="f" stroked="f">
+              <v:shape w14:anchorId="0E280297" id="WordArt_x0020_67" o:spid="_x0000_s1040" type="#_x0000_t202" style="position:absolute;left:0;text-align:left;margin-left:252pt;margin-top:63.35pt;width:92.4pt;height:38.4pt;z-index:251673088;visibility:visible;mso-wrap-style:square;mso-width-percent:0;mso-height-percent:0;mso-wrap-distance-left:9pt;mso-wrap-distance-top:0;mso-wrap-distance-right:9pt;mso-wrap-distance-bottom:0;mso-position-horizontal:absolute;mso-position-horizontal-relative:text;mso-position-vertical:absolute;mso-position-vertical-relative:text;mso-width-percent:0;mso-height-percent:0;mso-width-relative:page;mso-height-relative:page;v-text-anchor:top" o:gfxdata="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" filled="f" stroked="f">
                 <o:lock v:ext="edit" shapetype="t"/>
                 <v:textbox style="mso-fit-shape-to-text:t">
                   <w:txbxContent>
@@ -4400,7 +4545,7 @@
                 <wp:positionV relativeFrom="paragraph">
                   <wp:posOffset>705485</wp:posOffset>
                 </wp:positionV>
-                <wp:extent cx="800100" cy="20208240"/>
+                <wp:extent cx="800100" cy="487680"/>
                 <wp:effectExtent l="0" t="0" r="13970" b="10795"/>
                 <wp:wrapNone/>
                 <wp:docPr id="31" name="WordArt 52"/>
@@ -4416,7 +4561,7 @@
                       <wps:spPr bwMode="auto">
                         <a:xfrm>
                           <a:off x="0" y="0"/>
-                          <a:ext cx="800100" cy="20208240"/>
+                          <a:ext cx="800100" cy="487680"/>
                         </a:xfrm>
                         <a:prstGeom prst="rect">
                           <a:avLst/>
@@ -4482,7 +4627,7 @@
           </mc:Choice>
           <mc:Fallback>
             <w:pict>
-              <v:shape w14:anchorId="2FF80365" id="WordArt_x0020_52" o:spid="_x0000_s1041" type="#_x0000_t202" style="position:absolute;left:0;text-align:left;margin-left:-18.1pt;margin-top:55.55pt;width:63pt;height:1591.2pt;z-index:251663872;visibility:visible;mso-wrap-style:square;mso-width-percent:0;mso-height-percent:0;mso-wrap-distance-left:9pt;mso-wrap-distance-top:0;mso-wrap-distance-right:9pt;mso-wrap-distance-bottom:0;mso-position-horizontal:absolute;mso-position-horizontal-relative:text;mso-position-vertical:absolute;mso-position-vertical-relative:text;mso-width-percent:0;mso-height-percent:0;mso-width-relative:page;mso-height-relative:page;v-text-anchor:top" o:gfxdata="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" filled="f" stroked="f">
+              <v:shape w14:anchorId="2FF80365" id="WordArt_x0020_52" o:spid="_x0000_s1041" type="#_x0000_t202" style="position:absolute;left:0;text-align:left;margin-left:-18.1pt;margin-top:55.55pt;width:63pt;height:38.4pt;z-index:251663872;visibility:visible;mso-wrap-style:square;mso-width-percent:0;mso-height-percent:0;mso-wrap-distance-left:9pt;mso-wrap-distance-top:0;mso-wrap-distance-right:9pt;mso-wrap-distance-bottom:0;mso-position-horizontal:absolute;mso-position-horizontal-relative:text;mso-position-vertical:absolute;mso-position-vertical-relative:text;mso-width-percent:0;mso-height-percent:0;mso-width-relative:page;mso-height-relative:page;v-text-anchor:top" o:gfxdata="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" filled="f" stroked="f">
                 <o:lock v:ext="edit" shapetype="t"/>
                 <v:textbox style="mso-fit-shape-to-text:t">
                   <w:txbxContent>
@@ -4773,7 +4918,7 @@
       <w:pPr>
         <w:spacing w:line="440" w:lineRule="exact"/>
         <w:rPr>
-          <w:rFonts w:ascii="宋体" w:hAnsi="宋体" w:hint="eastAsia"/>
+          <w:rFonts w:ascii="宋体" w:hAnsi="宋体"/>
           <w:spacing w:val="10"/>
           <w:sz w:val="24"/>
         </w:rPr>
@@ -4811,7 +4956,7 @@
         </w:rPr>
         <w:t>Video)格式应运而生了。这种流式视频采用一种“边传边播”的方法，即先从服务器上下载一部分视频文件，形成视频流缓冲区后实时播放，同时继续下载，为接下来的播放做好准备。这种“边传边播”的方法避免了用户必须等待整个文件从Internet上全部下载完毕才能观看的缺点。到目前为止，Internet上使用较多的流式视频格式主要是以下三种：</w:t>
       </w:r>
-      <w:bookmarkStart w:id="9" w:name="_Toc68922973"/>
+      <w:bookmarkStart w:id="10" w:name="_Toc68922973"/>
     </w:p>
     <w:p>
       <w:pPr>
@@ -4819,10 +4964,26 @@
         <w:spacing w:beforeLines="0" w:before="0" w:afterLines="0" w:after="0"/>
         <w:outlineLvl w:val="0"/>
         <w:rPr>
+          <w:spacing w:val="10"/>
+        </w:rPr>
+      </w:pPr>
+      <w:r>
+        <w:rPr>
           <w:rFonts w:hint="eastAsia"/>
           <w:spacing w:val="10"/>
-        </w:rPr>
-      </w:pPr>
+          <w:sz w:val="24"/>
+          <w:szCs w:val="24"/>
+        </w:rPr>
+        <w:t>1.2.</w:t>
+      </w:r>
+      <w:r>
+        <w:rPr>
+          <w:spacing w:val="10"/>
+          <w:sz w:val="24"/>
+          <w:szCs w:val="24"/>
+        </w:rPr>
+        <w:t>4流式传输的</w:t>
+      </w:r>
       <w:r>
         <w:rPr>
           <w:rFonts w:hint="eastAsia"/>
@@ -4830,33 +4991,16 @@
           <w:sz w:val="24"/>
           <w:szCs w:val="24"/>
         </w:rPr>
-        <w:t>1.2.</w:t>
-      </w:r>
-      <w:r>
-        <w:rPr>
-          <w:spacing w:val="10"/>
-          <w:sz w:val="24"/>
-          <w:szCs w:val="24"/>
-        </w:rPr>
-        <w:t>4流式传输的</w:t>
-      </w:r>
-      <w:r>
-        <w:rPr>
-          <w:rFonts w:hint="eastAsia"/>
-          <w:spacing w:val="10"/>
-          <w:sz w:val="24"/>
-          <w:szCs w:val="24"/>
-        </w:rPr>
         <w:t>特点</w:t>
       </w:r>
-      <w:bookmarkEnd w:id="9"/>
+      <w:bookmarkEnd w:id="10"/>
     </w:p>
     <w:p>
       <w:pPr>
         <w:spacing w:line="440" w:lineRule="exact"/>
         <w:ind w:firstLineChars="150" w:firstLine="390"/>
         <w:rPr>
-          <w:rFonts w:ascii="宋体" w:hAnsi="宋体" w:hint="eastAsia"/>
+          <w:rFonts w:ascii="宋体" w:hAnsi="宋体"/>
           <w:spacing w:val="10"/>
           <w:sz w:val="24"/>
         </w:rPr>
@@ -4884,16 +5028,15 @@
         <w:spacing w:beforeLines="0" w:before="0" w:afterLines="0" w:after="0"/>
         <w:outlineLvl w:val="0"/>
         <w:rPr>
+          <w:spacing w:val="10"/>
+        </w:rPr>
+      </w:pPr>
+      <w:bookmarkStart w:id="11" w:name="_Toc68922974"/>
+      <w:r>
+        <w:rPr>
           <w:rFonts w:hint="eastAsia"/>
           <w:spacing w:val="10"/>
         </w:rPr>
-      </w:pPr>
-      <w:bookmarkStart w:id="10" w:name="_Toc68922974"/>
-      <w:r>
-        <w:rPr>
-          <w:rFonts w:hint="eastAsia"/>
-          <w:spacing w:val="10"/>
-        </w:rPr>
         <w:t xml:space="preserve">1.3 </w:t>
       </w:r>
       <w:r>
@@ -4902,14 +5045,14 @@
         </w:rPr>
         <w:t>流媒体系统的组成</w:t>
       </w:r>
-      <w:bookmarkEnd w:id="10"/>
+      <w:bookmarkEnd w:id="11"/>
     </w:p>
     <w:p>
       <w:pPr>
         <w:spacing w:line="440" w:lineRule="exact"/>
         <w:ind w:firstLineChars="150" w:firstLine="390"/>
         <w:rPr>
-          <w:rFonts w:ascii="宋体" w:hAnsi="宋体" w:hint="eastAsia"/>
+          <w:rFonts w:ascii="宋体" w:hAnsi="宋体"/>
           <w:spacing w:val="10"/>
           <w:sz w:val="24"/>
         </w:rPr>
@@ -4984,14 +5127,14 @@
         <w:br/>
         <w:t xml:space="preserve">　　这5个部分有些是网站需要的，有些是客户端需要的，而且不同的流媒体标准和不同公司的解决方案会在某些方面有所不同。</w:t>
       </w:r>
-      <w:bookmarkStart w:id="11" w:name="_Toc68922975"/>
+      <w:bookmarkStart w:id="12" w:name="_Toc68922975"/>
     </w:p>
     <w:p>
       <w:pPr>
         <w:spacing w:line="440" w:lineRule="exact"/>
         <w:ind w:firstLineChars="150" w:firstLine="390"/>
         <w:rPr>
-          <w:rFonts w:ascii="宋体" w:hAnsi="宋体" w:hint="eastAsia"/>
+          <w:rFonts w:ascii="宋体" w:hAnsi="宋体"/>
           <w:spacing w:val="10"/>
           <w:sz w:val="24"/>
         </w:rPr>
@@ -5002,7 +5145,7 @@
         <w:spacing w:line="440" w:lineRule="exact"/>
         <w:ind w:firstLineChars="150" w:firstLine="390"/>
         <w:rPr>
-          <w:rFonts w:ascii="宋体" w:hAnsi="宋体" w:hint="eastAsia"/>
+          <w:rFonts w:ascii="宋体" w:hAnsi="宋体"/>
           <w:spacing w:val="10"/>
           <w:sz w:val="24"/>
         </w:rPr>
@@ -5013,7 +5156,7 @@
         <w:spacing w:line="440" w:lineRule="exact"/>
         <w:ind w:firstLineChars="150" w:firstLine="345"/>
         <w:rPr>
-          <w:rFonts w:ascii="宋体" w:hAnsi="宋体" w:hint="eastAsia"/>
+          <w:rFonts w:ascii="宋体" w:hAnsi="宋体"/>
           <w:spacing w:val="10"/>
         </w:rPr>
       </w:pPr>
@@ -5025,7 +5168,7 @@
         <w:jc w:val="center"/>
         <w:outlineLvl w:val="0"/>
         <w:rPr>
-          <w:rFonts w:ascii="宋体" w:hAnsi="宋体" w:hint="eastAsia"/>
+          <w:rFonts w:ascii="宋体" w:hAnsi="宋体"/>
           <w:b/>
           <w:spacing w:val="10"/>
           <w:sz w:val="32"/>
@@ -5053,7 +5196,7 @@
                 <wp:positionV relativeFrom="paragraph">
                   <wp:posOffset>124460</wp:posOffset>
                 </wp:positionV>
-                <wp:extent cx="1828800" cy="20208240"/>
+                <wp:extent cx="1828800" cy="487680"/>
                 <wp:effectExtent l="0" t="0" r="13970" b="7620"/>
                 <wp:wrapNone/>
                 <wp:docPr id="25" name="WordArt 74"/>
@@ -5069,7 +5212,7 @@
                       <wps:spPr bwMode="auto">
                         <a:xfrm>
                           <a:off x="0" y="0"/>
-                          <a:ext cx="1828800" cy="20208240"/>
+                          <a:ext cx="1828800" cy="487680"/>
                         </a:xfrm>
                         <a:prstGeom prst="rect">
                           <a:avLst/>
@@ -5131,7 +5274,7 @@
           </mc:Choice>
           <mc:Fallback>
             <w:pict>
-              <v:shape w14:anchorId="7BC12DA7" id="WordArt_x0020_74" o:spid="_x0000_s1042" type="#_x0000_t202" style="position:absolute;left:0;text-align:left;margin-left:-48.1pt;margin-top:9.8pt;width:2in;height:1591.2pt;z-index:251677184;visibility:visible;mso-wrap-style:square;mso-width-percent:0;mso-height-percent:0;mso-wrap-distance-left:9pt;mso-wrap-distance-top:0;mso-wrap-distance-right:9pt;mso-wrap-distance-bottom:0;mso-position-horizontal:absolute;mso-position-horizontal-relative:text;mso-position-vertical:absolute;mso-position-vertical-relative:text;mso-width-percent:0;mso-height-percent:0;mso-width-relative:page;mso-height-relative:page;v-text-anchor:top" o:gfxdata="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" filled="f" stroked="f">
+              <v:shape w14:anchorId="7BC12DA7" id="WordArt_x0020_74" o:spid="_x0000_s1042" type="#_x0000_t202" style="position:absolute;left:0;text-align:left;margin-left:-48.1pt;margin-top:9.8pt;width:2in;height:38.4pt;z-index:251677184;visibility:visible;mso-wrap-style:square;mso-width-percent:0;mso-height-percent:0;mso-wrap-distance-left:9pt;mso-wrap-distance-top:0;mso-wrap-distance-right:9pt;mso-wrap-distance-bottom:0;mso-position-horizontal:absolute;mso-position-horizontal-relative:text;mso-position-vertical:absolute;mso-position-vertical-relative:text;mso-width-percent:0;mso-height-percent:0;mso-width-relative:page;mso-height-relative:page;v-text-anchor:top" o:gfxdata="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" filled="f" stroked="f">
                 <o:lock v:ext="edit" shapetype="t"/>
                 <v:textbox style="mso-fit-shape-to-text:t">
                   <w:txbxContent>
@@ -5185,7 +5328,7 @@
                 <wp:positionV relativeFrom="paragraph">
                   <wp:posOffset>170180</wp:posOffset>
                 </wp:positionV>
-                <wp:extent cx="1828800" cy="20208240"/>
+                <wp:extent cx="1828800" cy="487680"/>
                 <wp:effectExtent l="0" t="5080" r="14605" b="12700"/>
                 <wp:wrapNone/>
                 <wp:docPr id="24" name="WordArt 23"/>
@@ -5201,7 +5344,7 @@
                       <wps:spPr bwMode="auto">
                         <a:xfrm>
                           <a:off x="0" y="0"/>
-                          <a:ext cx="1828800" cy="20208240"/>
+                          <a:ext cx="1828800" cy="487680"/>
                         </a:xfrm>
                         <a:prstGeom prst="rect">
                           <a:avLst/>
@@ -5236,7 +5379,23 @@
                                   <w14:round/>
                                 </w14:textOutline>
                               </w:rPr>
-                              <w:t>（标题居中 宋体 三号字 加粗）</w:t>
+                              <w:t>（</w:t>
+                            </w:r>
+                            <w:r>
+                              <w:rPr>
+                                <w:rFonts w:ascii="宋体" w:eastAsia="宋体" w:hAnsi="宋体" w:cs="宋体" w:hint="eastAsia"/>
+                                <w:b/>
+                                <w:bCs/>
+                                <w:color w:val="FF6600"/>
+                                <w14:textOutline w14:w="9525" w14:cap="flat" w14:cmpd="sng" w14:algn="ctr">
+                                  <w14:solidFill>
+                                    <w14:srgbClr w14:val="FF6600"/>
+                                  </w14:solidFill>
+                                  <w14:prstDash w14:val="solid"/>
+                                  <w14:round/>
+                                </w14:textOutline>
+                              </w:rPr>
+                              <w:t>标题居中 宋体 三号字 加粗）</w:t>
                             </w:r>
                           </w:p>
                         </w:txbxContent>
@@ -5263,7 +5422,7 @@
           </mc:Choice>
           <mc:Fallback>
             <w:pict>
-              <v:shape w14:anchorId="3D016138" id="WordArt_x0020_23" o:spid="_x0000_s1043" type="#_x0000_t202" style="position:absolute;left:0;text-align:left;margin-left:358.85pt;margin-top:13.4pt;width:2in;height:1591.2pt;z-index:251642368;visibility:visible;mso-wrap-style:square;mso-width-percent:0;mso-height-percent:0;mso-wrap-distance-left:9pt;mso-wrap-distance-top:0;mso-wrap-distance-right:9pt;mso-wrap-distance-bottom:0;mso-position-horizontal:absolute;mso-position-horizontal-relative:text;mso-position-vertical:absolute;mso-position-vertical-relative:text;mso-width-percent:0;mso-height-percent:0;mso-width-relative:page;mso-height-relative:page;v-text-anchor:top" o:gfxdata="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" filled="f" stroked="f">
+              <v:shape w14:anchorId="3D016138" id="WordArt_x0020_23" o:spid="_x0000_s1043" type="#_x0000_t202" style="position:absolute;left:0;text-align:left;margin-left:358.85pt;margin-top:13.4pt;width:2in;height:38.4pt;z-index:251642368;visibility:visible;mso-wrap-style:square;mso-width-percent:0;mso-height-percent:0;mso-wrap-distance-left:9pt;mso-wrap-distance-top:0;mso-wrap-distance-right:9pt;mso-wrap-distance-bottom:0;mso-position-horizontal:absolute;mso-position-horizontal-relative:text;mso-position-vertical:absolute;mso-position-vertical-relative:text;mso-width-percent:0;mso-height-percent:0;mso-width-relative:page;mso-height-relative:page;v-text-anchor:top" o:gfxdata="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" filled="f" stroked="f">
                 <o:lock v:ext="edit" shapetype="t"/>
                 <v:textbox style="mso-fit-shape-to-text:t">
                   <w:txbxContent>
@@ -5287,7 +5446,23 @@
                             <w14:round/>
                           </w14:textOutline>
                         </w:rPr>
-                        <w:t>（标题居中 宋体 三号字 加粗）</w:t>
+                        <w:t>（</w:t>
+                      </w:r>
+                      <w:r>
+                        <w:rPr>
+                          <w:rFonts w:ascii="宋体" w:eastAsia="宋体" w:hAnsi="宋体" w:cs="宋体" w:hint="eastAsia"/>
+                          <w:b/>
+                          <w:bCs/>
+                          <w:color w:val="FF6600"/>
+                          <w14:textOutline w14:w="9525" w14:cap="flat" w14:cmpd="sng" w14:algn="ctr">
+                            <w14:solidFill>
+                              <w14:srgbClr w14:val="FF6600"/>
+                            </w14:solidFill>
+                            <w14:prstDash w14:val="solid"/>
+                            <w14:round/>
+                          </w14:textOutline>
+                        </w:rPr>
+                        <w:t>标题居中 宋体 三号字 加粗）</w:t>
                       </w:r>
                     </w:p>
                   </w:txbxContent>
@@ -5317,8 +5492,8 @@
         </w:rPr>
         <w:t xml:space="preserve"> Microsoft Producer概述</w:t>
       </w:r>
-      <w:bookmarkStart w:id="12" w:name="_Toc68922976"/>
-      <w:bookmarkEnd w:id="11"/>
+      <w:bookmarkStart w:id="13" w:name="_Toc68922976"/>
+      <w:bookmarkEnd w:id="12"/>
     </w:p>
     <w:p>
       <w:pPr>
@@ -5326,7 +5501,7 @@
         <w:ind w:firstLineChars="150" w:firstLine="360"/>
         <w:jc w:val="center"/>
         <w:rPr>
-          <w:rFonts w:ascii="宋体" w:hAnsi="宋体" w:hint="eastAsia"/>
+          <w:rFonts w:ascii="宋体" w:hAnsi="宋体"/>
           <w:b/>
           <w:spacing w:val="10"/>
           <w:sz w:val="24"/>
@@ -5351,7 +5526,7 @@
                 <wp:positionV relativeFrom="paragraph">
                   <wp:posOffset>71755</wp:posOffset>
                 </wp:positionV>
-                <wp:extent cx="1529080" cy="20208240"/>
+                <wp:extent cx="1529080" cy="685800"/>
                 <wp:effectExtent l="0" t="0" r="12700" b="10795"/>
                 <wp:wrapNone/>
                 <wp:docPr id="23" name="WordArt 73"/>
@@ -5367,7 +5542,7 @@
                       <wps:spPr bwMode="auto">
                         <a:xfrm>
                           <a:off x="0" y="0"/>
-                          <a:ext cx="1529080" cy="20208240"/>
+                          <a:ext cx="1529080" cy="685800"/>
                         </a:xfrm>
                         <a:prstGeom prst="rect">
                           <a:avLst/>
@@ -5433,7 +5608,7 @@
           </mc:Choice>
           <mc:Fallback>
             <w:pict>
-              <v:shape w14:anchorId="78FB7D6D" id="WordArt_x0020_73" o:spid="_x0000_s1044" type="#_x0000_t202" style="position:absolute;left:0;text-align:left;margin-left:252.6pt;margin-top:5.65pt;width:120.4pt;height:1591.2pt;z-index:251676160;visibility:visible;mso-wrap-style:square;mso-width-percent:0;mso-height-percent:0;mso-wrap-distance-left:9pt;mso-wrap-distance-top:0;mso-wrap-distance-right:9pt;mso-wrap-distance-bottom:0;mso-position-horizontal:absolute;mso-position-horizontal-relative:text;mso-position-vertical:absolute;mso-position-vertical-relative:text;mso-width-percent:0;mso-height-percent:0;mso-width-relative:page;mso-height-relative:page;v-text-anchor:top" o:gfxdata="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" filled="f" stroked="f">
+              <v:shape w14:anchorId="78FB7D6D" id="WordArt_x0020_73" o:spid="_x0000_s1044" type="#_x0000_t202" style="position:absolute;left:0;text-align:left;margin-left:252.6pt;margin-top:5.65pt;width:120.4pt;height:54pt;z-index:251676160;visibility:visible;mso-wrap-style:square;mso-width-percent:0;mso-height-percent:0;mso-wrap-distance-left:9pt;mso-wrap-distance-top:0;mso-wrap-distance-right:9pt;mso-wrap-distance-bottom:0;mso-position-horizontal:absolute;mso-position-horizontal-relative:text;mso-position-vertical:absolute;mso-position-vertical-relative:text;mso-width-percent:0;mso-height-percent:0;mso-width-relative:page;mso-height-relative:page;v-text-anchor:top" o:gfxdata="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" filled="f" stroked="f">
                 <o:lock v:ext="edit" shapetype="t"/>
                 <v:textbox style="mso-fit-shape-to-text:t">
                   <w:txbxContent>
@@ -5637,7 +5812,7 @@
       <w:pPr>
         <w:spacing w:line="440" w:lineRule="exact"/>
         <w:rPr>
-          <w:rFonts w:ascii="宋体" w:hAnsi="宋体" w:hint="eastAsia"/>
+          <w:rFonts w:ascii="宋体" w:hAnsi="宋体"/>
           <w:b/>
           <w:spacing w:val="10"/>
           <w:sz w:val="28"/>
@@ -5654,76 +5829,76 @@
         </w:rPr>
         <w:t>2.1课件制作平台Microsoft Producer简介</w:t>
       </w:r>
-      <w:bookmarkStart w:id="13" w:name="_Toc68922977"/>
-      <w:bookmarkEnd w:id="12"/>
+      <w:bookmarkStart w:id="14" w:name="_Toc68922977"/>
+      <w:bookmarkEnd w:id="13"/>
     </w:p>
     <w:p>
       <w:pPr>
         <w:spacing w:line="440" w:lineRule="exact"/>
         <w:outlineLvl w:val="0"/>
         <w:rPr>
+          <w:rFonts w:ascii="宋体" w:hAnsi="宋体"/>
+          <w:b/>
+          <w:spacing w:val="10"/>
+          <w:sz w:val="24"/>
+        </w:rPr>
+      </w:pPr>
+      <w:r>
+        <w:rPr>
           <w:rFonts w:ascii="宋体" w:hAnsi="宋体" w:hint="eastAsia"/>
           <w:b/>
           <w:spacing w:val="10"/>
           <w:sz w:val="24"/>
         </w:rPr>
+        <w:t>2.1.1 Microsoft Producer更强大的视频、音频的集成优势</w:t>
+      </w:r>
+      <w:bookmarkEnd w:id="14"/>
+    </w:p>
+    <w:p>
+      <w:pPr>
+        <w:spacing w:line="440" w:lineRule="exact"/>
+        <w:ind w:firstLineChars="150" w:firstLine="390"/>
+        <w:rPr>
+          <w:rFonts w:ascii="宋体" w:hAnsi="宋体"/>
+          <w:spacing w:val="10"/>
+          <w:sz w:val="24"/>
+        </w:rPr>
       </w:pPr>
       <w:r>
         <w:rPr>
           <w:rFonts w:ascii="宋体" w:hAnsi="宋体" w:hint="eastAsia"/>
-          <w:b/>
-          <w:spacing w:val="10"/>
-          <w:sz w:val="24"/>
-        </w:rPr>
-        <w:t>2.1.1 Microsoft Producer更强大的视频、音频的集成优势</w:t>
-      </w:r>
-      <w:bookmarkEnd w:id="13"/>
+          <w:spacing w:val="10"/>
+          <w:sz w:val="24"/>
+        </w:rPr>
+        <w:t>课件的分类</w:t>
+      </w:r>
     </w:p>
     <w:p>
       <w:pPr>
         <w:spacing w:line="440" w:lineRule="exact"/>
         <w:ind w:firstLineChars="150" w:firstLine="390"/>
         <w:rPr>
+          <w:rFonts w:ascii="宋体" w:hAnsi="宋体"/>
+          <w:spacing w:val="10"/>
+          <w:sz w:val="24"/>
+        </w:rPr>
+      </w:pPr>
+      <w:r>
+        <w:rPr>
           <w:rFonts w:ascii="宋体" w:hAnsi="宋体" w:hint="eastAsia"/>
           <w:spacing w:val="10"/>
           <w:sz w:val="24"/>
         </w:rPr>
-      </w:pPr>
-      <w:r>
-        <w:rPr>
-          <w:rFonts w:ascii="宋体" w:hAnsi="宋体" w:hint="eastAsia"/>
-          <w:spacing w:val="10"/>
-          <w:sz w:val="24"/>
-        </w:rPr>
-        <w:t>课件的分类</w:t>
-      </w:r>
-    </w:p>
-    <w:p>
-      <w:pPr>
-        <w:spacing w:line="440" w:lineRule="exact"/>
-        <w:ind w:firstLineChars="150" w:firstLine="390"/>
-        <w:rPr>
-          <w:rFonts w:ascii="宋体" w:hAnsi="宋体" w:hint="eastAsia"/>
-          <w:spacing w:val="10"/>
-          <w:sz w:val="24"/>
-        </w:rPr>
-      </w:pPr>
-      <w:r>
-        <w:rPr>
-          <w:rFonts w:ascii="宋体" w:hAnsi="宋体" w:hint="eastAsia"/>
-          <w:spacing w:val="10"/>
-          <w:sz w:val="24"/>
-        </w:rPr>
         <w:t>一般来说，课件可分为两大类：一类是流媒体类；另一类是网页类课件。</w:t>
       </w:r>
-      <w:bookmarkStart w:id="14" w:name="_Toc68922978"/>
+      <w:bookmarkStart w:id="15" w:name="_Toc68922978"/>
     </w:p>
     <w:p>
       <w:pPr>
         <w:spacing w:line="440" w:lineRule="exact"/>
         <w:outlineLvl w:val="0"/>
         <w:rPr>
-          <w:rFonts w:ascii="宋体" w:hAnsi="宋体" w:hint="eastAsia"/>
+          <w:rFonts w:ascii="宋体" w:hAnsi="宋体"/>
           <w:b/>
           <w:spacing w:val="10"/>
           <w:sz w:val="28"/>
@@ -5739,32 +5914,32 @@
         </w:rPr>
         <w:t>2.1.2 Producer包含的内容</w:t>
       </w:r>
-      <w:bookmarkEnd w:id="14"/>
+      <w:bookmarkEnd w:id="15"/>
     </w:p>
     <w:p>
       <w:pPr>
         <w:spacing w:line="440" w:lineRule="exact"/>
         <w:ind w:firstLineChars="150" w:firstLine="390"/>
         <w:rPr>
+          <w:rFonts w:ascii="宋体" w:hAnsi="宋体"/>
+          <w:spacing w:val="10"/>
+          <w:sz w:val="24"/>
+        </w:rPr>
+      </w:pPr>
+      <w:r>
+        <w:rPr>
+          <w:rFonts w:ascii="宋体" w:hAnsi="宋体"/>
+          <w:spacing w:val="10"/>
+          <w:sz w:val="24"/>
+        </w:rPr>
+        <w:t xml:space="preserve">Microsoft </w:t>
+      </w:r>
+      <w:r>
+        <w:rPr>
           <w:rFonts w:ascii="宋体" w:hAnsi="宋体" w:hint="eastAsia"/>
           <w:spacing w:val="10"/>
           <w:sz w:val="24"/>
         </w:rPr>
-      </w:pPr>
-      <w:r>
-        <w:rPr>
-          <w:rFonts w:ascii="宋体" w:hAnsi="宋体"/>
-          <w:spacing w:val="10"/>
-          <w:sz w:val="24"/>
-        </w:rPr>
-        <w:t xml:space="preserve">Microsoft </w:t>
-      </w:r>
-      <w:r>
-        <w:rPr>
-          <w:rFonts w:ascii="宋体" w:hAnsi="宋体" w:hint="eastAsia"/>
-          <w:spacing w:val="10"/>
-          <w:sz w:val="24"/>
-        </w:rPr>
         <w:t>Producer与Microsoft PowerPoint能做到不错的整</w:t>
       </w:r>
       <w:r>
@@ -5775,14 +5950,14 @@
         </w:rPr>
         <w:t>合，使用户找到了一种更好处理现有数字媒体的方式，而Producer对于多种网络环境和Windows媒体技术的全面支持，则将其应用范围更加扩展。</w:t>
       </w:r>
-      <w:bookmarkStart w:id="15" w:name="_Toc68922979"/>
+      <w:bookmarkStart w:id="16" w:name="_Toc68922979"/>
     </w:p>
     <w:p>
       <w:pPr>
         <w:spacing w:line="440" w:lineRule="exact"/>
         <w:outlineLvl w:val="0"/>
         <w:rPr>
-          <w:rFonts w:ascii="宋体" w:hAnsi="宋体" w:hint="eastAsia"/>
+          <w:rFonts w:ascii="宋体" w:hAnsi="宋体"/>
           <w:b/>
           <w:spacing w:val="10"/>
           <w:sz w:val="28"/>
@@ -5819,15 +5994,15 @@
         </w:rPr>
         <w:t>的功能</w:t>
       </w:r>
-      <w:bookmarkStart w:id="16" w:name="_Toc68922980"/>
-      <w:bookmarkEnd w:id="15"/>
+      <w:bookmarkStart w:id="17" w:name="_Toc68922980"/>
+      <w:bookmarkEnd w:id="16"/>
     </w:p>
     <w:p>
       <w:pPr>
         <w:spacing w:line="440" w:lineRule="exact"/>
         <w:outlineLvl w:val="0"/>
         <w:rPr>
-          <w:rFonts w:ascii="宋体" w:hAnsi="宋体" w:hint="eastAsia"/>
+          <w:rFonts w:ascii="宋体" w:hAnsi="宋体"/>
           <w:b/>
           <w:spacing w:val="10"/>
           <w:sz w:val="28"/>
@@ -5861,14 +6036,14 @@
         </w:rPr>
         <w:t>的功能简述</w:t>
       </w:r>
-      <w:bookmarkEnd w:id="16"/>
+      <w:bookmarkEnd w:id="17"/>
     </w:p>
     <w:p>
       <w:pPr>
         <w:spacing w:line="440" w:lineRule="exact"/>
         <w:ind w:firstLineChars="150" w:firstLine="390"/>
         <w:rPr>
-          <w:rFonts w:ascii="宋体" w:hAnsi="宋体" w:hint="eastAsia"/>
+          <w:rFonts w:ascii="宋体" w:hAnsi="宋体"/>
           <w:spacing w:val="10"/>
           <w:sz w:val="24"/>
         </w:rPr>
@@ -5881,14 +6056,14 @@
         </w:rPr>
         <w:t>由于Microsoft Producer具有技术先进、操作方便和经济适用等特点，因此它可以应用到商业宣传、信息沟通和教育培训等多个领域，以下是Producer的几个主要应用方面。</w:t>
       </w:r>
-      <w:bookmarkStart w:id="17" w:name="_Toc68922981"/>
+      <w:bookmarkStart w:id="18" w:name="_Toc68922981"/>
     </w:p>
     <w:p>
       <w:pPr>
         <w:spacing w:line="440" w:lineRule="exact"/>
         <w:outlineLvl w:val="0"/>
         <w:rPr>
-          <w:rFonts w:ascii="宋体" w:hAnsi="宋体" w:hint="eastAsia"/>
+          <w:rFonts w:ascii="宋体" w:hAnsi="宋体"/>
           <w:b/>
           <w:spacing w:val="10"/>
           <w:sz w:val="28"/>
@@ -5904,33 +6079,33 @@
         </w:rPr>
         <w:t>2.2.2 Producer内置的Windows Media技术</w:t>
       </w:r>
-      <w:bookmarkEnd w:id="17"/>
+      <w:bookmarkEnd w:id="18"/>
     </w:p>
     <w:p>
       <w:pPr>
         <w:spacing w:line="440" w:lineRule="exact"/>
         <w:ind w:firstLineChars="150" w:firstLine="390"/>
         <w:rPr>
+          <w:rFonts w:ascii="宋体" w:hAnsi="宋体"/>
+          <w:spacing w:val="10"/>
+          <w:sz w:val="24"/>
+        </w:rPr>
+      </w:pPr>
+      <w:r>
+        <w:rPr>
           <w:rFonts w:ascii="宋体" w:hAnsi="宋体" w:hint="eastAsia"/>
           <w:spacing w:val="10"/>
           <w:sz w:val="24"/>
         </w:rPr>
-      </w:pPr>
-      <w:r>
-        <w:rPr>
-          <w:rFonts w:ascii="宋体" w:hAnsi="宋体" w:hint="eastAsia"/>
-          <w:spacing w:val="10"/>
-          <w:sz w:val="24"/>
-        </w:rPr>
         <w:t>Producer内置了Windows Media技术，主要是Windows Media编码器，下面我们对它做一下介绍。</w:t>
       </w:r>
-      <w:bookmarkStart w:id="18" w:name="_Toc68922982"/>
-    </w:p>
-    <w:p>
-      <w:pPr>
-        <w:spacing w:line="440" w:lineRule="exact"/>
-        <w:rPr>
-          <w:rFonts w:ascii="宋体" w:hAnsi="宋体" w:hint="eastAsia"/>
+      <w:bookmarkStart w:id="19" w:name="_Toc68922982"/>
+    </w:p>
+    <w:p>
+      <w:pPr>
+        <w:spacing w:line="440" w:lineRule="exact"/>
+        <w:rPr>
+          <w:rFonts w:ascii="宋体" w:hAnsi="宋体"/>
           <w:b/>
           <w:spacing w:val="10"/>
           <w:sz w:val="28"/>
@@ -5957,14 +6132,14 @@
         </w:rPr>
         <w:t>点播应用系统应用拓扑图</w:t>
       </w:r>
-      <w:bookmarkEnd w:id="18"/>
+      <w:bookmarkEnd w:id="19"/>
     </w:p>
     <w:p>
       <w:pPr>
         <w:spacing w:line="440" w:lineRule="exact"/>
         <w:ind w:firstLineChars="150" w:firstLine="450"/>
         <w:rPr>
-          <w:rFonts w:ascii="宋体" w:hAnsi="宋体" w:hint="eastAsia"/>
+          <w:rFonts w:ascii="宋体" w:hAnsi="宋体"/>
           <w:b/>
           <w:spacing w:val="10"/>
           <w:sz w:val="28"/>
@@ -5977,7 +6152,7 @@
         <w:spacing w:line="440" w:lineRule="exact"/>
         <w:ind w:firstLineChars="150" w:firstLine="450"/>
         <w:rPr>
-          <w:rFonts w:ascii="宋体" w:hAnsi="宋体" w:hint="eastAsia"/>
+          <w:rFonts w:ascii="宋体" w:hAnsi="宋体"/>
           <w:b/>
           <w:spacing w:val="10"/>
           <w:sz w:val="28"/>
@@ -5990,7 +6165,7 @@
         <w:spacing w:line="440" w:lineRule="exact"/>
         <w:ind w:firstLineChars="150" w:firstLine="450"/>
         <w:rPr>
-          <w:rFonts w:ascii="宋体" w:hAnsi="宋体" w:hint="eastAsia"/>
+          <w:rFonts w:ascii="宋体" w:hAnsi="宋体"/>
           <w:b/>
           <w:spacing w:val="10"/>
           <w:sz w:val="28"/>
@@ -6003,7 +6178,7 @@
         <w:spacing w:line="440" w:lineRule="exact"/>
         <w:ind w:firstLineChars="150" w:firstLine="450"/>
         <w:rPr>
-          <w:rFonts w:ascii="宋体" w:hAnsi="宋体" w:hint="eastAsia"/>
+          <w:rFonts w:ascii="宋体" w:hAnsi="宋体"/>
           <w:b/>
           <w:spacing w:val="10"/>
           <w:sz w:val="28"/>
@@ -6016,7 +6191,7 @@
         <w:spacing w:line="440" w:lineRule="exact"/>
         <w:ind w:firstLineChars="150" w:firstLine="450"/>
         <w:rPr>
-          <w:rFonts w:ascii="宋体" w:hAnsi="宋体" w:hint="eastAsia"/>
+          <w:rFonts w:ascii="宋体" w:hAnsi="宋体"/>
           <w:b/>
           <w:spacing w:val="10"/>
           <w:sz w:val="28"/>
@@ -6029,7 +6204,7 @@
         <w:spacing w:line="440" w:lineRule="exact"/>
         <w:ind w:firstLineChars="150" w:firstLine="450"/>
         <w:rPr>
-          <w:rFonts w:ascii="宋体" w:hAnsi="宋体" w:hint="eastAsia"/>
+          <w:rFonts w:ascii="宋体" w:hAnsi="宋体"/>
           <w:b/>
           <w:spacing w:val="10"/>
           <w:sz w:val="28"/>
@@ -6042,7 +6217,7 @@
         <w:spacing w:line="440" w:lineRule="exact"/>
         <w:ind w:firstLineChars="150" w:firstLine="450"/>
         <w:rPr>
-          <w:rFonts w:ascii="宋体" w:hAnsi="宋体" w:hint="eastAsia"/>
+          <w:rFonts w:ascii="宋体" w:hAnsi="宋体"/>
           <w:b/>
           <w:spacing w:val="10"/>
           <w:sz w:val="28"/>
@@ -6055,7 +6230,7 @@
         <w:spacing w:line="440" w:lineRule="exact"/>
         <w:ind w:firstLineChars="150" w:firstLine="450"/>
         <w:rPr>
-          <w:rFonts w:ascii="宋体" w:hAnsi="宋体" w:hint="eastAsia"/>
+          <w:rFonts w:ascii="宋体" w:hAnsi="宋体"/>
           <w:b/>
           <w:spacing w:val="10"/>
           <w:sz w:val="28"/>
@@ -6068,7 +6243,7 @@
         <w:spacing w:line="440" w:lineRule="exact"/>
         <w:ind w:firstLineChars="150" w:firstLine="450"/>
         <w:rPr>
-          <w:rFonts w:ascii="宋体" w:hAnsi="宋体" w:hint="eastAsia"/>
+          <w:rFonts w:ascii="宋体" w:hAnsi="宋体"/>
           <w:b/>
           <w:spacing w:val="10"/>
           <w:sz w:val="28"/>
@@ -6081,7 +6256,7 @@
         <w:spacing w:line="440" w:lineRule="exact"/>
         <w:ind w:firstLineChars="150" w:firstLine="450"/>
         <w:rPr>
-          <w:rFonts w:ascii="宋体" w:hAnsi="宋体" w:hint="eastAsia"/>
+          <w:rFonts w:ascii="宋体" w:hAnsi="宋体"/>
           <w:b/>
           <w:spacing w:val="10"/>
           <w:sz w:val="28"/>
@@ -6094,14 +6269,14 @@
         <w:spacing w:line="640" w:lineRule="exact"/>
         <w:jc w:val="center"/>
         <w:rPr>
-          <w:rFonts w:ascii="宋体" w:hAnsi="宋体" w:hint="eastAsia"/>
+          <w:rFonts w:ascii="宋体" w:hAnsi="宋体"/>
           <w:b/>
           <w:spacing w:val="10"/>
           <w:sz w:val="32"/>
           <w:szCs w:val="32"/>
         </w:rPr>
       </w:pPr>
-      <w:bookmarkStart w:id="19" w:name="_Toc68922983"/>
+      <w:bookmarkStart w:id="20" w:name="_Toc68922983"/>
       <w:r>
         <w:rPr>
           <w:rFonts w:ascii="宋体" w:hAnsi="宋体" w:hint="eastAsia"/>
@@ -6123,7 +6298,7 @@
                 <wp:positionV relativeFrom="paragraph">
                   <wp:posOffset>198120</wp:posOffset>
                 </wp:positionV>
-                <wp:extent cx="1828800" cy="20208240"/>
+                <wp:extent cx="1828800" cy="487680"/>
                 <wp:effectExtent l="2540" t="0" r="10160" b="10160"/>
                 <wp:wrapNone/>
                 <wp:docPr id="18" name="WordArt 75"/>
@@ -6139,7 +6314,7 @@
                       <wps:spPr bwMode="auto">
                         <a:xfrm>
                           <a:off x="0" y="0"/>
-                          <a:ext cx="1828800" cy="20208240"/>
+                          <a:ext cx="1828800" cy="487680"/>
                         </a:xfrm>
                         <a:prstGeom prst="rect">
                           <a:avLst/>
@@ -6201,7 +6376,7 @@
           </mc:Choice>
           <mc:Fallback>
             <w:pict>
-              <v:shape w14:anchorId="3C8B607F" id="WordArt_x0020_75" o:spid="_x0000_s1045" type="#_x0000_t202" style="position:absolute;left:0;text-align:left;margin-left:-40.8pt;margin-top:15.6pt;width:2in;height:1591.2pt;z-index:251678208;visibility:visible;mso-wrap-style:square;mso-width-percent:0;mso-height-percent:0;mso-wrap-distance-left:9pt;mso-wrap-distance-top:0;mso-wrap-distance-right:9pt;mso-wrap-distance-bottom:0;mso-position-horizontal:absolute;mso-position-horizontal-relative:text;mso-position-vertical:absolute;mso-position-vertical-relative:text;mso-width-percent:0;mso-height-percent:0;mso-width-relative:page;mso-height-relative:page;v-text-anchor:top" o:gfxdata="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" filled="f" stroked="f">
+              <v:shape w14:anchorId="3C8B607F" id="WordArt_x0020_75" o:spid="_x0000_s1045" type="#_x0000_t202" style="position:absolute;left:0;text-align:left;margin-left:-40.8pt;margin-top:15.6pt;width:2in;height:38.4pt;z-index:251678208;visibility:visible;mso-wrap-style:square;mso-width-percent:0;mso-height-percent:0;mso-wrap-distance-left:9pt;mso-wrap-distance-top:0;mso-wrap-distance-right:9pt;mso-wrap-distance-bottom:0;mso-position-horizontal:absolute;mso-position-horizontal-relative:text;mso-position-vertical:absolute;mso-position-vertical-relative:text;mso-width-percent:0;mso-height-percent:0;mso-width-relative:page;mso-height-relative:page;v-text-anchor:top" o:gfxdata="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" filled="f" stroked="f">
                 <o:lock v:ext="edit" shapetype="t"/>
                 <v:textbox style="mso-fit-shape-to-text:t">
                   <w:txbxContent>
@@ -6255,7 +6430,7 @@
                 <wp:positionV relativeFrom="paragraph">
                   <wp:posOffset>198120</wp:posOffset>
                 </wp:positionV>
-                <wp:extent cx="1828800" cy="20208240"/>
+                <wp:extent cx="1828800" cy="487680"/>
                 <wp:effectExtent l="0" t="0" r="15875" b="10160"/>
                 <wp:wrapNone/>
                 <wp:docPr id="17" name="WordArt 24"/>
@@ -6271,7 +6446,7 @@
                       <wps:spPr bwMode="auto">
                         <a:xfrm>
                           <a:off x="0" y="0"/>
-                          <a:ext cx="1828800" cy="20208240"/>
+                          <a:ext cx="1828800" cy="487680"/>
                         </a:xfrm>
                         <a:prstGeom prst="rect">
                           <a:avLst/>
@@ -6306,7 +6481,23 @@
                                   <w14:round/>
                                 </w14:textOutline>
                               </w:rPr>
-                              <w:t>（标题居中 宋体 三号字 加粗）</w:t>
+                              <w:t>（</w:t>
+                            </w:r>
+                            <w:r>
+                              <w:rPr>
+                                <w:rFonts w:ascii="宋体" w:eastAsia="宋体" w:hAnsi="宋体" w:cs="宋体" w:hint="eastAsia"/>
+                                <w:b/>
+                                <w:bCs/>
+                                <w:color w:val="FF6600"/>
+                                <w14:textOutline w14:w="9525" w14:cap="flat" w14:cmpd="sng" w14:algn="ctr">
+                                  <w14:solidFill>
+                                    <w14:srgbClr w14:val="FF6600"/>
+                                  </w14:solidFill>
+                                  <w14:prstDash w14:val="solid"/>
+                                  <w14:round/>
+                                </w14:textOutline>
+                              </w:rPr>
+                              <w:t>标题居中 宋体 三号字 加粗）</w:t>
                             </w:r>
                           </w:p>
                         </w:txbxContent>
@@ -6333,7 +6524,7 @@
           </mc:Choice>
           <mc:Fallback>
             <w:pict>
-              <v:shape w14:anchorId="4A01C19A" id="WordArt_x0020_24" o:spid="_x0000_s1046" type="#_x0000_t202" style="position:absolute;left:0;text-align:left;margin-left:341.75pt;margin-top:15.6pt;width:2in;height:1591.2pt;z-index:251643392;visibility:visible;mso-wrap-style:square;mso-width-percent:0;mso-height-percent:0;mso-wrap-distance-left:9pt;mso-wrap-distance-top:0;mso-wrap-distance-right:9pt;mso-wrap-distance-bottom:0;mso-position-horizontal:absolute;mso-position-horizontal-relative:text;mso-position-vertical:absolute;mso-position-vertical-relative:text;mso-width-percent:0;mso-height-percent:0;mso-width-relative:page;mso-height-relative:page;v-text-anchor:top" o:gfxdata="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" filled="f" stroked="f">
+              <v:shape w14:anchorId="4A01C19A" id="WordArt_x0020_24" o:spid="_x0000_s1046" type="#_x0000_t202" style="position:absolute;left:0;text-align:left;margin-left:341.75pt;margin-top:15.6pt;width:2in;height:38.4pt;z-index:251643392;visibility:visible;mso-wrap-style:square;mso-width-percent:0;mso-height-percent:0;mso-wrap-distance-left:9pt;mso-wrap-distance-top:0;mso-wrap-distance-right:9pt;mso-wrap-distance-bottom:0;mso-position-horizontal:absolute;mso-position-horizontal-relative:text;mso-position-vertical:absolute;mso-position-vertical-relative:text;mso-width-percent:0;mso-height-percent:0;mso-width-relative:page;mso-height-relative:page;v-text-anchor:top" o:gfxdata="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" filled="f" stroked="f">
                 <o:lock v:ext="edit" shapetype="t"/>
                 <v:textbox style="mso-fit-shape-to-text:t">
                   <w:txbxContent>
@@ -6357,7 +6548,23 @@
                             <w14:round/>
                           </w14:textOutline>
                         </w:rPr>
-                        <w:t>（标题居中 宋体 三号字 加粗）</w:t>
+                        <w:t>（</w:t>
+                      </w:r>
+                      <w:r>
+                        <w:rPr>
+                          <w:rFonts w:ascii="宋体" w:eastAsia="宋体" w:hAnsi="宋体" w:cs="宋体" w:hint="eastAsia"/>
+                          <w:b/>
+                          <w:bCs/>
+                          <w:color w:val="FF6600"/>
+                          <w14:textOutline w14:w="9525" w14:cap="flat" w14:cmpd="sng" w14:algn="ctr">
+                            <w14:solidFill>
+                              <w14:srgbClr w14:val="FF6600"/>
+                            </w14:solidFill>
+                            <w14:prstDash w14:val="solid"/>
+                            <w14:round/>
+                          </w14:textOutline>
+                        </w:rPr>
+                        <w:t>标题居中 宋体 三号字 加粗）</w:t>
                       </w:r>
                     </w:p>
                   </w:txbxContent>
@@ -6387,26 +6594,26 @@
         </w:rPr>
         <w:t xml:space="preserve"> 流媒体应用的设计与同步</w:t>
       </w:r>
-      <w:bookmarkStart w:id="20" w:name="_Toc68922984"/>
-      <w:bookmarkEnd w:id="19"/>
+      <w:bookmarkStart w:id="21" w:name="_Toc68922984"/>
+      <w:bookmarkEnd w:id="20"/>
     </w:p>
     <w:p>
       <w:pPr>
         <w:spacing w:line="440" w:lineRule="exact"/>
         <w:jc w:val="center"/>
         <w:rPr>
-          <w:rFonts w:ascii="宋体" w:hAnsi="宋体" w:hint="eastAsia"/>
-          <w:b/>
-          <w:spacing w:val="10"/>
-          <w:sz w:val="24"/>
-        </w:rPr>
-      </w:pPr>
-    </w:p>
-    <w:p>
-      <w:pPr>
-        <w:spacing w:line="440" w:lineRule="exact"/>
-        <w:rPr>
-          <w:rFonts w:ascii="宋体" w:hAnsi="宋体" w:hint="eastAsia"/>
+          <w:rFonts w:ascii="宋体" w:hAnsi="宋体"/>
+          <w:b/>
+          <w:spacing w:val="10"/>
+          <w:sz w:val="24"/>
+        </w:rPr>
+      </w:pPr>
+    </w:p>
+    <w:p>
+      <w:pPr>
+        <w:spacing w:line="440" w:lineRule="exact"/>
+        <w:rPr>
+          <w:rFonts w:ascii="宋体" w:hAnsi="宋体"/>
           <w:b/>
           <w:spacing w:val="10"/>
           <w:sz w:val="28"/>
@@ -6423,33 +6630,33 @@
         </w:rPr>
         <w:t>3.1应用流媒体技术进行设计的优点</w:t>
       </w:r>
-      <w:bookmarkEnd w:id="20"/>
+      <w:bookmarkEnd w:id="21"/>
     </w:p>
     <w:p>
       <w:pPr>
         <w:spacing w:line="440" w:lineRule="exact"/>
         <w:ind w:firstLineChars="150" w:firstLine="390"/>
         <w:rPr>
+          <w:rFonts w:ascii="宋体" w:hAnsi="宋体"/>
+          <w:spacing w:val="10"/>
+          <w:sz w:val="24"/>
+        </w:rPr>
+      </w:pPr>
+      <w:r>
+        <w:rPr>
           <w:rFonts w:ascii="宋体" w:hAnsi="宋体" w:hint="eastAsia"/>
           <w:spacing w:val="10"/>
           <w:sz w:val="24"/>
         </w:rPr>
-      </w:pPr>
-      <w:r>
-        <w:rPr>
-          <w:rFonts w:ascii="宋体" w:hAnsi="宋体" w:hint="eastAsia"/>
-          <w:spacing w:val="10"/>
-          <w:sz w:val="24"/>
-        </w:rPr>
         <w:t>流媒体服务系统在强调对数据对象的共享使用和追求最大化的数据吞吐率的同时，更强调对高速、稳定和连续的访问流支持，强调对同步的支持，从而确保媒体数据的按时到达。</w:t>
       </w:r>
-      <w:bookmarkStart w:id="21" w:name="_Toc68922985"/>
-    </w:p>
-    <w:p>
-      <w:pPr>
-        <w:spacing w:line="440" w:lineRule="exact"/>
-        <w:rPr>
-          <w:rFonts w:ascii="宋体" w:hAnsi="宋体" w:hint="eastAsia"/>
+      <w:bookmarkStart w:id="22" w:name="_Toc68922985"/>
+    </w:p>
+    <w:p>
+      <w:pPr>
+        <w:spacing w:line="440" w:lineRule="exact"/>
+        <w:rPr>
+          <w:rFonts w:ascii="宋体" w:hAnsi="宋体"/>
           <w:b/>
           <w:spacing w:val="10"/>
           <w:sz w:val="28"/>
@@ -6486,20 +6693,38 @@
         </w:rPr>
         <w:t>2视频压缩的主要技术</w:t>
       </w:r>
-      <w:bookmarkStart w:id="22" w:name="_Toc68922986"/>
-      <w:bookmarkEnd w:id="21"/>
+      <w:bookmarkStart w:id="23" w:name="_Toc68922986"/>
+      <w:bookmarkEnd w:id="22"/>
     </w:p>
     <w:p>
       <w:pPr>
         <w:spacing w:line="440" w:lineRule="exact"/>
         <w:outlineLvl w:val="0"/>
         <w:rPr>
+          <w:rFonts w:ascii="宋体" w:hAnsi="宋体"/>
+          <w:b/>
+          <w:spacing w:val="10"/>
+          <w:sz w:val="24"/>
+        </w:rPr>
+      </w:pPr>
+      <w:r>
+        <w:rPr>
           <w:rFonts w:ascii="宋体" w:hAnsi="宋体" w:hint="eastAsia"/>
           <w:b/>
           <w:spacing w:val="10"/>
           <w:sz w:val="24"/>
         </w:rPr>
-      </w:pPr>
+        <w:t>3</w:t>
+      </w:r>
+      <w:r>
+        <w:rPr>
+          <w:rFonts w:ascii="宋体" w:hAnsi="宋体"/>
+          <w:b/>
+          <w:spacing w:val="10"/>
+          <w:sz w:val="24"/>
+        </w:rPr>
+        <w:t>.</w:t>
+      </w:r>
       <w:r>
         <w:rPr>
           <w:rFonts w:ascii="宋体" w:hAnsi="宋体" w:hint="eastAsia"/>
@@ -6507,7 +6732,7 @@
           <w:spacing w:val="10"/>
           <w:sz w:val="24"/>
         </w:rPr>
-        <w:t>3</w:t>
+        <w:t>2</w:t>
       </w:r>
       <w:r>
         <w:rPr>
@@ -6525,17 +6750,273 @@
           <w:spacing w:val="10"/>
           <w:sz w:val="24"/>
         </w:rPr>
-        <w:t>2</w:t>
-      </w:r>
-      <w:r>
-        <w:rPr>
-          <w:rFonts w:ascii="宋体" w:hAnsi="宋体"/>
-          <w:b/>
+        <w:t>1 MPEG压缩标准</w:t>
+      </w:r>
+      <w:bookmarkEnd w:id="23"/>
+    </w:p>
+    <w:p>
+      <w:pPr>
+        <w:spacing w:line="440" w:lineRule="exact"/>
+        <w:ind w:firstLineChars="150" w:firstLine="390"/>
+        <w:rPr>
+          <w:rFonts w:ascii="宋体" w:hAnsi="宋体"/>
+          <w:spacing w:val="10"/>
+          <w:sz w:val="24"/>
+        </w:rPr>
+      </w:pPr>
+      <w:r>
+        <w:rPr>
+          <w:rFonts w:ascii="宋体" w:hAnsi="宋体" w:hint="eastAsia"/>
+          <w:spacing w:val="10"/>
+          <w:sz w:val="24"/>
+        </w:rPr>
+        <w:t>MPEG-4, 它以其出色的媒体性能，图形质量接近DVD，声音品质接近CD，到底什么是MPEG呢？</w:t>
+      </w:r>
+    </w:p>
+    <w:p>
+      <w:pPr>
+        <w:spacing w:line="440" w:lineRule="exact"/>
+        <w:ind w:firstLineChars="150" w:firstLine="390"/>
+        <w:rPr>
+          <w:rFonts w:ascii="宋体" w:hAnsi="宋体"/>
+          <w:spacing w:val="10"/>
+          <w:sz w:val="24"/>
+        </w:rPr>
+      </w:pPr>
+      <w:r>
+        <w:rPr>
+          <w:rFonts w:ascii="宋体" w:hAnsi="宋体" w:hint="eastAsia"/>
+          <w:spacing w:val="10"/>
+          <w:sz w:val="24"/>
+        </w:rPr>
+        <w:t>我们知道，多媒体信息主要包括图像、声音和文本三大类，其中视频、音频等信号的信息量是非常大的。对于音频处理来说，传输数字图像所需的带宽远高于前者，例如，NTSC图像以大约640×480的分辨率，24bits像素，每秒30帧的质量传输时，其数据率达28MB字节／秒或221MB位／秒。而且以这个速率保存的15秒的未压缩视频图像将占用420MB字节的内存空间，显然这样的要求对台式计算机来说是难以接受的。所以，视频图像的压缩编码方法MPEG就应运而生了。</w:t>
+      </w:r>
+      <w:bookmarkStart w:id="24" w:name="_Toc68922987"/>
+    </w:p>
+    <w:p>
+      <w:pPr>
+        <w:spacing w:line="440" w:lineRule="exact"/>
+        <w:rPr>
+          <w:rFonts w:ascii="宋体" w:hAnsi="宋体"/>
+          <w:b/>
+          <w:spacing w:val="10"/>
+          <w:sz w:val="24"/>
+        </w:rPr>
+      </w:pPr>
+      <w:r>
+        <w:rPr>
+          <w:rFonts w:ascii="宋体" w:hAnsi="宋体"/>
+          <w:b/>
+          <w:spacing w:val="10"/>
+          <w:sz w:val="24"/>
+        </w:rPr>
+        <w:t>3.2.2</w:t>
+      </w:r>
+      <w:r>
+        <w:rPr>
+          <w:rFonts w:ascii="宋体" w:hAnsi="宋体" w:hint="eastAsia"/>
+          <w:b/>
+          <w:spacing w:val="10"/>
+          <w:sz w:val="24"/>
+        </w:rPr>
+        <w:t xml:space="preserve"> REAL压缩技术</w:t>
+      </w:r>
+      <w:bookmarkEnd w:id="24"/>
+    </w:p>
+    <w:p>
+      <w:pPr>
+        <w:spacing w:line="440" w:lineRule="exact"/>
+        <w:ind w:firstLineChars="150" w:firstLine="390"/>
+        <w:rPr>
+          <w:rFonts w:ascii="宋体" w:hAnsi="宋体"/>
+          <w:spacing w:val="10"/>
+          <w:sz w:val="24"/>
+        </w:rPr>
+      </w:pPr>
+      <w:r>
+        <w:rPr>
+          <w:rFonts w:ascii="宋体" w:hAnsi="宋体"/>
           <w:spacing w:val="10"/>
           <w:sz w:val="24"/>
         </w:rPr>
         <w:t>.</w:t>
       </w:r>
+      <w:proofErr w:type="spellStart"/>
+      <w:r>
+        <w:rPr>
+          <w:rFonts w:ascii="宋体" w:hAnsi="宋体"/>
+          <w:spacing w:val="10"/>
+          <w:sz w:val="24"/>
+        </w:rPr>
+        <w:t>ra</w:t>
+      </w:r>
+      <w:proofErr w:type="spellEnd"/>
+      <w:r>
+        <w:rPr>
+          <w:rFonts w:ascii="宋体" w:hAnsi="宋体"/>
+          <w:spacing w:val="10"/>
+          <w:sz w:val="24"/>
+        </w:rPr>
+        <w:t>格式是</w:t>
+      </w:r>
+      <w:proofErr w:type="spellStart"/>
+      <w:r>
+        <w:rPr>
+          <w:rFonts w:ascii="宋体" w:hAnsi="宋体"/>
+          <w:spacing w:val="10"/>
+          <w:sz w:val="24"/>
+        </w:rPr>
+        <w:t>RealNetworks</w:t>
+      </w:r>
+      <w:proofErr w:type="spellEnd"/>
+      <w:r>
+        <w:rPr>
+          <w:rFonts w:ascii="宋体" w:hAnsi="宋体"/>
+          <w:spacing w:val="10"/>
+          <w:sz w:val="24"/>
+        </w:rPr>
+        <w:t>公司所开发的一种流式音频Real Audio文件格式。.</w:t>
+      </w:r>
+      <w:proofErr w:type="spellStart"/>
+      <w:r>
+        <w:rPr>
+          <w:rFonts w:ascii="宋体" w:hAnsi="宋体"/>
+          <w:spacing w:val="10"/>
+          <w:sz w:val="24"/>
+        </w:rPr>
+        <w:t>rm</w:t>
+      </w:r>
+      <w:proofErr w:type="spellEnd"/>
+      <w:r>
+        <w:rPr>
+          <w:rFonts w:ascii="宋体" w:hAnsi="宋体"/>
+          <w:spacing w:val="10"/>
+          <w:sz w:val="24"/>
+        </w:rPr>
+        <w:t>格式则是流式视频Real </w:t>
+      </w:r>
+      <w:proofErr w:type="spellStart"/>
+      <w:r>
+        <w:rPr>
+          <w:rFonts w:ascii="宋体" w:hAnsi="宋体"/>
+          <w:spacing w:val="10"/>
+          <w:sz w:val="24"/>
+        </w:rPr>
+        <w:t>Vedio</w:t>
+      </w:r>
+      <w:proofErr w:type="spellEnd"/>
+      <w:r>
+        <w:rPr>
+          <w:rFonts w:ascii="宋体" w:hAnsi="宋体"/>
+          <w:spacing w:val="10"/>
+          <w:sz w:val="24"/>
+        </w:rPr>
+        <w:t>文件格式。</w:t>
+      </w:r>
+    </w:p>
+    <w:p>
+      <w:pPr>
+        <w:spacing w:line="440" w:lineRule="exact"/>
+        <w:ind w:firstLineChars="150" w:firstLine="390"/>
+        <w:rPr>
+          <w:rFonts w:ascii="宋体" w:hAnsi="宋体"/>
+          <w:spacing w:val="10"/>
+          <w:sz w:val="24"/>
+        </w:rPr>
+      </w:pPr>
+      <w:r>
+        <w:rPr>
+          <w:rFonts w:ascii="宋体" w:hAnsi="宋体"/>
+          <w:spacing w:val="10"/>
+          <w:sz w:val="24"/>
+        </w:rPr>
+        <w:t>Real System由媒体内容制作工具Real Producer、服务器端</w:t>
+      </w:r>
+      <w:proofErr w:type="spellStart"/>
+      <w:r>
+        <w:rPr>
+          <w:rFonts w:ascii="宋体" w:hAnsi="宋体"/>
+          <w:spacing w:val="10"/>
+          <w:sz w:val="24"/>
+        </w:rPr>
+        <w:t>RealServer</w:t>
+      </w:r>
+      <w:proofErr w:type="spellEnd"/>
+      <w:r>
+        <w:rPr>
+          <w:rFonts w:ascii="宋体" w:hAnsi="宋体"/>
+          <w:spacing w:val="10"/>
+          <w:sz w:val="24"/>
+        </w:rPr>
+        <w:t>、客户端软件（Client Software）三部分组成（如下图）。其流媒体文件包括RealAudio、</w:t>
+      </w:r>
+      <w:proofErr w:type="spellStart"/>
+      <w:r>
+        <w:rPr>
+          <w:rFonts w:ascii="宋体" w:hAnsi="宋体"/>
+          <w:spacing w:val="10"/>
+          <w:sz w:val="24"/>
+        </w:rPr>
+        <w:t>RealVideo</w:t>
+      </w:r>
+      <w:proofErr w:type="spellEnd"/>
+      <w:r>
+        <w:rPr>
+          <w:rFonts w:ascii="宋体" w:hAnsi="宋体"/>
+          <w:spacing w:val="10"/>
+          <w:sz w:val="24"/>
+        </w:rPr>
+        <w:t>、Real Presentation和</w:t>
+      </w:r>
+      <w:proofErr w:type="spellStart"/>
+      <w:r>
+        <w:rPr>
+          <w:rFonts w:ascii="宋体" w:hAnsi="宋体"/>
+          <w:spacing w:val="10"/>
+          <w:sz w:val="24"/>
+        </w:rPr>
+        <w:t>RealFlash</w:t>
+      </w:r>
+      <w:proofErr w:type="spellEnd"/>
+      <w:r>
+        <w:rPr>
+          <w:rFonts w:ascii="宋体" w:hAnsi="宋体"/>
+          <w:spacing w:val="10"/>
+          <w:sz w:val="24"/>
+        </w:rPr>
+        <w:t>四类文件，分别用于传送不同的文件。Real System采用</w:t>
+      </w:r>
+      <w:proofErr w:type="spellStart"/>
+      <w:r>
+        <w:rPr>
+          <w:rFonts w:ascii="宋体" w:hAnsi="宋体"/>
+          <w:spacing w:val="10"/>
+          <w:sz w:val="24"/>
+        </w:rPr>
+        <w:t>SureStream</w:t>
+      </w:r>
+      <w:proofErr w:type="spellEnd"/>
+      <w:r>
+        <w:rPr>
+          <w:rFonts w:ascii="宋体" w:hAnsi="宋体"/>
+          <w:spacing w:val="10"/>
+          <w:sz w:val="24"/>
+        </w:rPr>
+        <w:t>技术，自动地并持续地调整数据流的流量以适应实际应用中的各种不同网络带宽需求，轻松在网上实现视音频和三维动画的回放。</w:t>
+      </w:r>
+      <w:bookmarkStart w:id="25" w:name="_Toc68922988"/>
+    </w:p>
+    <w:p>
+      <w:pPr>
+        <w:spacing w:line="440" w:lineRule="exact"/>
+        <w:outlineLvl w:val="0"/>
+        <w:rPr>
+          <w:rFonts w:ascii="宋体" w:hAnsi="宋体"/>
+          <w:b/>
+          <w:spacing w:val="10"/>
+          <w:sz w:val="24"/>
+        </w:rPr>
+      </w:pPr>
       <w:r>
         <w:rPr>
           <w:rFonts w:ascii="宋体" w:hAnsi="宋体" w:hint="eastAsia"/>
@@ -6543,146 +7024,16 @@
           <w:spacing w:val="10"/>
           <w:sz w:val="24"/>
         </w:rPr>
-        <w:t>1 MPEG压缩标准</w:t>
-      </w:r>
-      <w:bookmarkEnd w:id="22"/>
+        <w:t>3.2.3 微软公司的压缩标准</w:t>
+      </w:r>
+      <w:bookmarkEnd w:id="25"/>
     </w:p>
     <w:p>
       <w:pPr>
         <w:spacing w:line="440" w:lineRule="exact"/>
         <w:ind w:firstLineChars="150" w:firstLine="390"/>
         <w:rPr>
-          <w:rFonts w:ascii="宋体" w:hAnsi="宋体" w:hint="eastAsia"/>
-          <w:spacing w:val="10"/>
-          <w:sz w:val="24"/>
-        </w:rPr>
-      </w:pPr>
-      <w:r>
-        <w:rPr>
-          <w:rFonts w:ascii="宋体" w:hAnsi="宋体" w:hint="eastAsia"/>
-          <w:spacing w:val="10"/>
-          <w:sz w:val="24"/>
-        </w:rPr>
-        <w:t>MPEG-4, 它以其出色的媒体性能，图形质量接近DVD，声音品质接近CD，到底什么是MPEG呢？</w:t>
-      </w:r>
-    </w:p>
-    <w:p>
-      <w:pPr>
-        <w:spacing w:line="440" w:lineRule="exact"/>
-        <w:ind w:firstLineChars="150" w:firstLine="390"/>
-        <w:rPr>
-          <w:rFonts w:ascii="宋体" w:hAnsi="宋体" w:hint="eastAsia"/>
-          <w:spacing w:val="10"/>
-          <w:sz w:val="24"/>
-        </w:rPr>
-      </w:pPr>
-      <w:r>
-        <w:rPr>
-          <w:rFonts w:ascii="宋体" w:hAnsi="宋体" w:hint="eastAsia"/>
-          <w:spacing w:val="10"/>
-          <w:sz w:val="24"/>
-        </w:rPr>
-        <w:t>我们知道，多媒体信息主要包括图像、声音和文本三大类，其中视频、音频等信号的信息量是非常大的。对于音频处理来说，传输数字图像所需的带宽远高于前者，例如，NTSC图像以大约640×480的分辨率，24bits像素，每秒30帧的质量传输时，其数据率达28MB字节／秒或221MB位／秒。而且以这个速率保存的15秒的未压缩视频图像将占用420MB字节的内存空间，显然这样的要求对台式计算机来说是难以接受的。所以，视频图像的压缩编码方法MPEG就应运而生了。</w:t>
-      </w:r>
-      <w:bookmarkStart w:id="23" w:name="_Toc68922987"/>
-    </w:p>
-    <w:p>
-      <w:pPr>
-        <w:spacing w:line="440" w:lineRule="exact"/>
-        <w:rPr>
-          <w:rFonts w:ascii="宋体" w:hAnsi="宋体"/>
-          <w:b/>
-          <w:spacing w:val="10"/>
-          <w:sz w:val="24"/>
-        </w:rPr>
-      </w:pPr>
-      <w:r>
-        <w:rPr>
-          <w:rFonts w:ascii="宋体" w:hAnsi="宋体"/>
-          <w:b/>
-          <w:spacing w:val="10"/>
-          <w:sz w:val="24"/>
-        </w:rPr>
-        <w:t>3.2.2</w:t>
-      </w:r>
-      <w:r>
-        <w:rPr>
-          <w:rFonts w:ascii="宋体" w:hAnsi="宋体" w:hint="eastAsia"/>
-          <w:b/>
-          <w:spacing w:val="10"/>
-          <w:sz w:val="24"/>
-        </w:rPr>
-        <w:t xml:space="preserve"> REAL压缩技术</w:t>
-      </w:r>
-      <w:bookmarkEnd w:id="23"/>
-    </w:p>
-    <w:p>
-      <w:pPr>
-        <w:spacing w:line="440" w:lineRule="exact"/>
-        <w:ind w:firstLineChars="150" w:firstLine="390"/>
-        <w:rPr>
-          <w:rFonts w:ascii="宋体" w:hAnsi="宋体"/>
-          <w:spacing w:val="10"/>
-          <w:sz w:val="24"/>
-        </w:rPr>
-      </w:pPr>
-      <w:r>
-        <w:rPr>
-          <w:rFonts w:ascii="宋体" w:hAnsi="宋体"/>
-          <w:spacing w:val="10"/>
-          <w:sz w:val="24"/>
-        </w:rPr>
-        <w:t>.ra格式是RealNetworks公司所开发的一种流式音频Real Audio文件格式。.rm格式则是流式视频Real Vedio文件格式。</w:t>
-      </w:r>
-    </w:p>
-    <w:p>
-      <w:pPr>
-        <w:spacing w:line="440" w:lineRule="exact"/>
-        <w:ind w:firstLineChars="150" w:firstLine="390"/>
-        <w:rPr>
-          <w:rFonts w:ascii="宋体" w:hAnsi="宋体" w:hint="eastAsia"/>
-          <w:spacing w:val="10"/>
-          <w:sz w:val="24"/>
-        </w:rPr>
-      </w:pPr>
-      <w:r>
-        <w:rPr>
-          <w:rFonts w:ascii="宋体" w:hAnsi="宋体"/>
-          <w:spacing w:val="10"/>
-          <w:sz w:val="24"/>
-        </w:rPr>
-        <w:t>Real System由媒体内容制作工具Real Producer、服务器端RealServer、客户端软件（Client Software）三部分组成（如下图）。其流媒体文件包括RealAudio、RealVideo、Real Presentation和RealFlash四类文件，分别用于传送不同的文件。Real System采用SureStream技术，自动地并持续地调整数据流的流量以适应实际应用中的各种不同网络带宽需求，轻松在网上实现视音频和三维动画的回放。</w:t>
-      </w:r>
-      <w:bookmarkStart w:id="24" w:name="_Toc68922988"/>
-    </w:p>
-    <w:p>
-      <w:pPr>
-        <w:spacing w:line="440" w:lineRule="exact"/>
-        <w:outlineLvl w:val="0"/>
-        <w:rPr>
-          <w:rFonts w:ascii="宋体" w:hAnsi="宋体"/>
-          <w:b/>
-          <w:spacing w:val="10"/>
-          <w:sz w:val="24"/>
-        </w:rPr>
-      </w:pPr>
-      <w:r>
-        <w:rPr>
-          <w:rFonts w:ascii="宋体" w:hAnsi="宋体" w:hint="eastAsia"/>
-          <w:b/>
-          <w:spacing w:val="10"/>
-          <w:sz w:val="24"/>
-        </w:rPr>
-        <w:t>3.2.3 微软公司的压缩标准</w:t>
-      </w:r>
-      <w:bookmarkEnd w:id="24"/>
-    </w:p>
-    <w:p>
-      <w:pPr>
-        <w:spacing w:line="440" w:lineRule="exact"/>
-        <w:ind w:firstLineChars="150" w:firstLine="390"/>
-        <w:rPr>
-          <w:rFonts w:ascii="宋体" w:hAnsi="宋体" w:hint="eastAsia"/>
+          <w:rFonts w:ascii="宋体" w:hAnsi="宋体"/>
           <w:spacing w:val="10"/>
           <w:sz w:val="24"/>
         </w:rPr>
@@ -6704,14 +7055,14 @@
         <w:lastRenderedPageBreak/>
         <w:t>已经与windows捆绑在一起，不仅用于Web方式播放，还可以用于在浏览器以外的地方来播放影音文件。</w:t>
       </w:r>
-      <w:bookmarkStart w:id="25" w:name="_Toc68922989"/>
+      <w:bookmarkStart w:id="26" w:name="_Toc68922989"/>
     </w:p>
     <w:p>
       <w:pPr>
         <w:spacing w:line="440" w:lineRule="exact"/>
         <w:outlineLvl w:val="0"/>
         <w:rPr>
-          <w:rFonts w:ascii="宋体" w:hAnsi="宋体" w:hint="eastAsia"/>
+          <w:rFonts w:ascii="宋体" w:hAnsi="宋体"/>
           <w:b/>
           <w:spacing w:val="10"/>
           <w:sz w:val="28"/>
@@ -6748,20 +7099,38 @@
         </w:rPr>
         <w:t>3 流媒体的同步支撑技术</w:t>
       </w:r>
-      <w:bookmarkStart w:id="26" w:name="_Toc68922990"/>
-      <w:bookmarkEnd w:id="25"/>
+      <w:bookmarkStart w:id="27" w:name="_Toc68922990"/>
+      <w:bookmarkEnd w:id="26"/>
     </w:p>
     <w:p>
       <w:pPr>
         <w:spacing w:line="440" w:lineRule="exact"/>
         <w:outlineLvl w:val="0"/>
         <w:rPr>
+          <w:rFonts w:ascii="宋体" w:hAnsi="宋体"/>
+          <w:b/>
+          <w:spacing w:val="10"/>
+          <w:sz w:val="24"/>
+        </w:rPr>
+      </w:pPr>
+      <w:r>
+        <w:rPr>
           <w:rFonts w:ascii="宋体" w:hAnsi="宋体" w:hint="eastAsia"/>
           <w:b/>
           <w:spacing w:val="10"/>
           <w:sz w:val="24"/>
         </w:rPr>
-      </w:pPr>
+        <w:t>3</w:t>
+      </w:r>
+      <w:r>
+        <w:rPr>
+          <w:rFonts w:ascii="宋体" w:hAnsi="宋体"/>
+          <w:b/>
+          <w:spacing w:val="10"/>
+          <w:sz w:val="24"/>
+        </w:rPr>
+        <w:t>.</w:t>
+      </w:r>
       <w:r>
         <w:rPr>
           <w:rFonts w:ascii="宋体" w:hAnsi="宋体" w:hint="eastAsia"/>
@@ -6787,6 +7156,102 @@
           <w:spacing w:val="10"/>
           <w:sz w:val="24"/>
         </w:rPr>
+        <w:t>1 实时传输协议RTP与RTCP</w:t>
+      </w:r>
+      <w:bookmarkEnd w:id="27"/>
+    </w:p>
+    <w:p>
+      <w:pPr>
+        <w:spacing w:line="440" w:lineRule="exact"/>
+        <w:ind w:firstLineChars="200" w:firstLine="520"/>
+        <w:rPr>
+          <w:rFonts w:ascii="宋体" w:hAnsi="宋体"/>
+          <w:spacing w:val="10"/>
+          <w:sz w:val="24"/>
+        </w:rPr>
+      </w:pPr>
+      <w:r>
+        <w:rPr>
+          <w:rFonts w:ascii="宋体" w:hAnsi="宋体" w:hint="eastAsia"/>
+          <w:spacing w:val="10"/>
+          <w:sz w:val="24"/>
+        </w:rPr>
+        <w:t>RTP（Real-</w:t>
+      </w:r>
+      <w:proofErr w:type="spellStart"/>
+      <w:r>
+        <w:rPr>
+          <w:rFonts w:ascii="宋体" w:hAnsi="宋体" w:hint="eastAsia"/>
+          <w:spacing w:val="10"/>
+          <w:sz w:val="24"/>
+        </w:rPr>
+        <w:t>timeTransportProtocol</w:t>
+      </w:r>
+      <w:proofErr w:type="spellEnd"/>
+      <w:r>
+        <w:rPr>
+          <w:rFonts w:ascii="宋体" w:hAnsi="宋体" w:hint="eastAsia"/>
+          <w:spacing w:val="10"/>
+          <w:sz w:val="24"/>
+        </w:rPr>
+        <w:t>）是用于Internet上针对多媒体数据流的一种传输协议。RTP被定义为在一对一或一对多的传输情况下工作，其目的是提供时间信息和实现流同步。RTP通常使用UDP来传送数据，但RTP也可以在TCP或ATM等其他协议之上工作。当应用程序开始一个RTP会话时将使用两个端口：一个给RTP，一个给RTCP。RTP本身并不能为按顺序传送数据包提供可靠的传送机制，也不提供流量控制或拥塞控制，它依靠RTCP提供这些服务。通常RTP算法并不作为一个独立的网络层来实现，而是作为应用程序代码的一部分。实时传输控制协议RTCP。 RTCP(Real-</w:t>
+      </w:r>
+      <w:proofErr w:type="spellStart"/>
+      <w:r>
+        <w:rPr>
+          <w:rFonts w:ascii="宋体" w:hAnsi="宋体" w:hint="eastAsia"/>
+          <w:spacing w:val="10"/>
+          <w:sz w:val="24"/>
+        </w:rPr>
+        <w:t>timeTransport</w:t>
+      </w:r>
+      <w:proofErr w:type="spellEnd"/>
+      <w:r>
+        <w:rPr>
+          <w:rFonts w:ascii="宋体" w:hAnsi="宋体" w:hint="eastAsia"/>
+          <w:spacing w:val="10"/>
+          <w:sz w:val="24"/>
+        </w:rPr>
+        <w:t xml:space="preserve"> </w:t>
+      </w:r>
+      <w:proofErr w:type="spellStart"/>
+      <w:r>
+        <w:rPr>
+          <w:rFonts w:ascii="宋体" w:hAnsi="宋体" w:hint="eastAsia"/>
+          <w:spacing w:val="10"/>
+          <w:sz w:val="24"/>
+        </w:rPr>
+        <w:t>ControlProtocol</w:t>
+      </w:r>
+      <w:proofErr w:type="spellEnd"/>
+      <w:r>
+        <w:rPr>
+          <w:rFonts w:ascii="宋体" w:hAnsi="宋体" w:hint="eastAsia"/>
+          <w:spacing w:val="10"/>
+          <w:sz w:val="24"/>
+        </w:rPr>
+        <w:t>)和RTP一起提供流量控制和拥塞控制服务。在RTP会话期间，各参与者周期性地传送RTCP包。RTCP包中含有已发送的数据包的数量、丢失的数据包的数量等统计资料，因此，服务器可以利用这些信息动态地改变传输速率，甚至改变有效载荷类型。RTP和RTCP配合使用，它们能以有效的反馈和最小的开销使传输效率最佳化，因而特别适合传送网上的实时数据。</w:t>
+      </w:r>
+      <w:bookmarkStart w:id="28" w:name="_Toc68922991"/>
+    </w:p>
+    <w:p>
+      <w:pPr>
+        <w:spacing w:line="440" w:lineRule="exact"/>
+        <w:outlineLvl w:val="0"/>
+        <w:rPr>
+          <w:rFonts w:ascii="宋体" w:hAnsi="宋体"/>
+          <w:b/>
+          <w:spacing w:val="10"/>
+          <w:sz w:val="24"/>
+        </w:rPr>
+      </w:pPr>
+      <w:r>
+        <w:rPr>
+          <w:rFonts w:ascii="宋体" w:hAnsi="宋体" w:hint="eastAsia"/>
+          <w:b/>
+          <w:spacing w:val="10"/>
+          <w:sz w:val="24"/>
+        </w:rPr>
         <w:t>3</w:t>
       </w:r>
       <w:r>
@@ -6805,41 +7270,187 @@
           <w:spacing w:val="10"/>
           <w:sz w:val="24"/>
         </w:rPr>
-        <w:t>1 实时传输协议RTP与RTCP</w:t>
-      </w:r>
-      <w:bookmarkEnd w:id="26"/>
+        <w:t>3</w:t>
+      </w:r>
+      <w:r>
+        <w:rPr>
+          <w:rFonts w:ascii="宋体" w:hAnsi="宋体"/>
+          <w:b/>
+          <w:spacing w:val="10"/>
+          <w:sz w:val="24"/>
+        </w:rPr>
+        <w:t>.</w:t>
+      </w:r>
+      <w:r>
+        <w:rPr>
+          <w:rFonts w:ascii="宋体" w:hAnsi="宋体" w:hint="eastAsia"/>
+          <w:b/>
+          <w:spacing w:val="10"/>
+          <w:sz w:val="24"/>
+        </w:rPr>
+        <w:t>2 流媒体的系统同步</w:t>
+      </w:r>
+      <w:bookmarkEnd w:id="28"/>
     </w:p>
     <w:p>
       <w:pPr>
         <w:spacing w:line="440" w:lineRule="exact"/>
         <w:ind w:firstLineChars="200" w:firstLine="520"/>
         <w:rPr>
+          <w:rFonts w:ascii="宋体" w:hAnsi="宋体"/>
+          <w:spacing w:val="10"/>
+          <w:sz w:val="24"/>
+        </w:rPr>
+      </w:pPr>
+      <w:r>
+        <w:rPr>
           <w:rFonts w:ascii="宋体" w:hAnsi="宋体" w:hint="eastAsia"/>
           <w:spacing w:val="10"/>
           <w:sz w:val="24"/>
         </w:rPr>
-      </w:pPr>
+        <w:t>系统同步是底层同步。在网络通信系统中，要考虑不同类型的媒体数据段在传输变换中的延迟、分组中的时间次序错位、丢失等情况，同步机制比较复杂，本文只通过分析其</w:t>
+      </w:r>
+      <w:proofErr w:type="spellStart"/>
       <w:r>
         <w:rPr>
           <w:rFonts w:ascii="宋体" w:hAnsi="宋体" w:hint="eastAsia"/>
           <w:spacing w:val="10"/>
           <w:sz w:val="24"/>
         </w:rPr>
-        <w:t>RTP（Real-timeTransportProtocol）是用于Internet上针对多媒体数据流的一种传输协议。RTP被定义为在一对一或一对多的传输情况下工作，其目的是提供时间信息和实现流同步。RTP通常使用UDP来传送数据，但RTP也可以在TCP或ATM等其他协议之上工作。当应用程序开始一个RTP会话时将使用两个端口：一个给RTP，一个给RTCP。RTP本身并不能为按顺序传送数据包提供可靠的传送机制，也不提供流量控制或拥塞控制，它依靠RTCP提供这些服务。通常RTP算法并不作为一个独立的网络层来实现，而是作为应用程序代码的一部分。实时传输控制协议RTCP。 RTCP(Real-timeTransport ControlProtocol)和RTP一起提供流量控制和拥塞控制服务。在RTP会话期间，各参与者周期性地传送RTCP包。RTCP包中含有已发送的数据包的数量、丢失的数据包的数量等统计资料，因此，服务器可以利用这些信息动态地改变传输速率，甚至改变有效载荷类型。RTP和RTCP配合使用，它们能以有效的反馈和最小的开销使传输效率最佳化，因而特别适合传送网上的实时数据。</w:t>
-      </w:r>
-      <w:bookmarkStart w:id="27" w:name="_Toc68922991"/>
+        <w:t>Q</w:t>
+      </w:r>
+      <w:r>
+        <w:rPr>
+          <w:rFonts w:ascii="宋体" w:hAnsi="宋体"/>
+          <w:spacing w:val="10"/>
+          <w:sz w:val="24"/>
+        </w:rPr>
+        <w:t>oS</w:t>
+      </w:r>
+      <w:proofErr w:type="spellEnd"/>
+      <w:r>
+        <w:rPr>
+          <w:rFonts w:ascii="宋体" w:hAnsi="宋体" w:hint="eastAsia"/>
+          <w:spacing w:val="10"/>
+          <w:sz w:val="24"/>
+        </w:rPr>
+        <w:t>（</w:t>
+      </w:r>
+      <w:r>
+        <w:rPr>
+          <w:rFonts w:ascii="宋体" w:hAnsi="宋体"/>
+          <w:spacing w:val="10"/>
+          <w:sz w:val="24"/>
+        </w:rPr>
+        <w:t>Quality of Service</w:t>
+      </w:r>
+      <w:r>
+        <w:rPr>
+          <w:rFonts w:ascii="宋体" w:hAnsi="宋体" w:hint="eastAsia"/>
+          <w:spacing w:val="10"/>
+          <w:sz w:val="24"/>
+        </w:rPr>
+        <w:t>）来讨论流媒体服务端的服务质量。在流媒体应用系统中，视频、音频流只要满足一定的</w:t>
+      </w:r>
+      <w:proofErr w:type="spellStart"/>
+      <w:r>
+        <w:rPr>
+          <w:rFonts w:ascii="宋体" w:hAnsi="宋体"/>
+          <w:spacing w:val="10"/>
+          <w:sz w:val="24"/>
+        </w:rPr>
+        <w:t>QoS</w:t>
+      </w:r>
+      <w:proofErr w:type="spellEnd"/>
+      <w:r>
+        <w:rPr>
+          <w:rFonts w:ascii="宋体" w:hAnsi="宋体" w:hint="eastAsia"/>
+          <w:spacing w:val="10"/>
+          <w:sz w:val="24"/>
+        </w:rPr>
+        <w:t>（如视频流平均33</w:t>
+      </w:r>
+      <w:r>
+        <w:rPr>
+          <w:rFonts w:ascii="宋体" w:hAnsi="宋体"/>
+          <w:spacing w:val="10"/>
+          <w:sz w:val="24"/>
+        </w:rPr>
+        <w:t>ms</w:t>
+      </w:r>
+      <w:r>
+        <w:rPr>
+          <w:rFonts w:ascii="宋体" w:hAnsi="宋体" w:hint="eastAsia"/>
+          <w:spacing w:val="10"/>
+          <w:sz w:val="24"/>
+        </w:rPr>
+        <w:t>处理一帧，音频可以采用44</w:t>
+      </w:r>
+      <w:r>
+        <w:rPr>
+          <w:rFonts w:ascii="宋体" w:hAnsi="宋体"/>
+          <w:spacing w:val="10"/>
+          <w:sz w:val="24"/>
+        </w:rPr>
+        <w:t>.1KHz</w:t>
+      </w:r>
+      <w:r>
+        <w:rPr>
+          <w:rFonts w:ascii="宋体" w:hAnsi="宋体" w:hint="eastAsia"/>
+          <w:spacing w:val="10"/>
+          <w:sz w:val="24"/>
+        </w:rPr>
+        <w:t>的采样频率），认为是可接受的，因此当系统负载较大时，可在</w:t>
+      </w:r>
+      <w:proofErr w:type="spellStart"/>
+      <w:r>
+        <w:rPr>
+          <w:rFonts w:ascii="宋体" w:hAnsi="宋体"/>
+          <w:spacing w:val="10"/>
+          <w:sz w:val="24"/>
+        </w:rPr>
+        <w:t>QoS</w:t>
+      </w:r>
+      <w:proofErr w:type="spellEnd"/>
+      <w:r>
+        <w:rPr>
+          <w:rFonts w:ascii="宋体" w:hAnsi="宋体" w:hint="eastAsia"/>
+          <w:spacing w:val="10"/>
+          <w:sz w:val="24"/>
+        </w:rPr>
+        <w:t>允许的范围内，通过适当降低某些任务的服务质量来保证系统中所有任务的服务质量。</w:t>
+      </w:r>
+      <w:bookmarkStart w:id="29" w:name="_Toc68922992"/>
     </w:p>
     <w:p>
       <w:pPr>
         <w:spacing w:line="440" w:lineRule="exact"/>
         <w:outlineLvl w:val="0"/>
         <w:rPr>
+          <w:rFonts w:ascii="宋体" w:hAnsi="宋体"/>
+          <w:b/>
+          <w:spacing w:val="10"/>
+          <w:sz w:val="24"/>
+        </w:rPr>
+      </w:pPr>
+      <w:r>
+        <w:rPr>
           <w:rFonts w:ascii="宋体" w:hAnsi="宋体" w:hint="eastAsia"/>
           <w:b/>
           <w:spacing w:val="10"/>
           <w:sz w:val="24"/>
         </w:rPr>
-      </w:pPr>
+        <w:t>3</w:t>
+      </w:r>
+      <w:r>
+        <w:rPr>
+          <w:rFonts w:ascii="宋体" w:hAnsi="宋体"/>
+          <w:b/>
+          <w:spacing w:val="10"/>
+          <w:sz w:val="24"/>
+        </w:rPr>
+        <w:t>.</w:t>
+      </w:r>
       <w:r>
         <w:rPr>
           <w:rFonts w:ascii="宋体" w:hAnsi="宋体" w:hint="eastAsia"/>
@@ -6865,208 +7476,16 @@
           <w:spacing w:val="10"/>
           <w:sz w:val="24"/>
         </w:rPr>
-        <w:t>3</w:t>
-      </w:r>
-      <w:r>
-        <w:rPr>
-          <w:rFonts w:ascii="宋体" w:hAnsi="宋体"/>
-          <w:b/>
-          <w:spacing w:val="10"/>
-          <w:sz w:val="24"/>
-        </w:rPr>
-        <w:t>.</w:t>
-      </w:r>
-      <w:r>
-        <w:rPr>
-          <w:rFonts w:ascii="宋体" w:hAnsi="宋体" w:hint="eastAsia"/>
-          <w:b/>
-          <w:spacing w:val="10"/>
-          <w:sz w:val="24"/>
-        </w:rPr>
-        <w:t>2 流媒体的系统同步</w:t>
-      </w:r>
-      <w:bookmarkEnd w:id="27"/>
+        <w:t>3流媒体的媒体间同步</w:t>
+      </w:r>
+      <w:bookmarkEnd w:id="29"/>
     </w:p>
     <w:p>
       <w:pPr>
         <w:spacing w:line="440" w:lineRule="exact"/>
         <w:ind w:firstLineChars="200" w:firstLine="520"/>
         <w:rPr>
-          <w:rFonts w:ascii="宋体" w:hAnsi="宋体" w:hint="eastAsia"/>
-          <w:spacing w:val="10"/>
-          <w:sz w:val="24"/>
-        </w:rPr>
-      </w:pPr>
-      <w:r>
-        <w:rPr>
-          <w:rFonts w:ascii="宋体" w:hAnsi="宋体" w:hint="eastAsia"/>
-          <w:spacing w:val="10"/>
-          <w:sz w:val="24"/>
-        </w:rPr>
-        <w:t>系统同步是底层同步。在网络通信系统中，要考虑不同类型的媒体数据段在传输变换中的延迟、分组中的时间次序错位、丢失等情况，同步机制比较复杂，本文只通过分析其Q</w:t>
-      </w:r>
-      <w:r>
-        <w:rPr>
-          <w:rFonts w:ascii="宋体" w:hAnsi="宋体"/>
-          <w:spacing w:val="10"/>
-          <w:sz w:val="24"/>
-        </w:rPr>
-        <w:t>oS</w:t>
-      </w:r>
-      <w:r>
-        <w:rPr>
-          <w:rFonts w:ascii="宋体" w:hAnsi="宋体" w:hint="eastAsia"/>
-          <w:spacing w:val="10"/>
-          <w:sz w:val="24"/>
-        </w:rPr>
-        <w:t>（</w:t>
-      </w:r>
-      <w:r>
-        <w:rPr>
-          <w:rFonts w:ascii="宋体" w:hAnsi="宋体"/>
-          <w:spacing w:val="10"/>
-          <w:sz w:val="24"/>
-        </w:rPr>
-        <w:t>Quality of Service</w:t>
-      </w:r>
-      <w:r>
-        <w:rPr>
-          <w:rFonts w:ascii="宋体" w:hAnsi="宋体" w:hint="eastAsia"/>
-          <w:spacing w:val="10"/>
-          <w:sz w:val="24"/>
-        </w:rPr>
-        <w:t>）来讨论流媒体服务端的服务质量。在流媒体应用系统中，视频、音频流只要满足一定的</w:t>
-      </w:r>
-      <w:r>
-        <w:rPr>
-          <w:rFonts w:ascii="宋体" w:hAnsi="宋体"/>
-          <w:spacing w:val="10"/>
-          <w:sz w:val="24"/>
-        </w:rPr>
-        <w:t>QoS</w:t>
-      </w:r>
-      <w:r>
-        <w:rPr>
-          <w:rFonts w:ascii="宋体" w:hAnsi="宋体" w:hint="eastAsia"/>
-          <w:spacing w:val="10"/>
-          <w:sz w:val="24"/>
-        </w:rPr>
-        <w:t>（如视频流平均33</w:t>
-      </w:r>
-      <w:r>
-        <w:rPr>
-          <w:rFonts w:ascii="宋体" w:hAnsi="宋体"/>
-          <w:spacing w:val="10"/>
-          <w:sz w:val="24"/>
-        </w:rPr>
-        <w:t>ms</w:t>
-      </w:r>
-      <w:r>
-        <w:rPr>
-          <w:rFonts w:ascii="宋体" w:hAnsi="宋体" w:hint="eastAsia"/>
-          <w:spacing w:val="10"/>
-          <w:sz w:val="24"/>
-        </w:rPr>
-        <w:t>处理一帧，音频可以采用44</w:t>
-      </w:r>
-      <w:r>
-        <w:rPr>
-          <w:rFonts w:ascii="宋体" w:hAnsi="宋体"/>
-          <w:spacing w:val="10"/>
-          <w:sz w:val="24"/>
-        </w:rPr>
-        <w:t>.1KHz</w:t>
-      </w:r>
-      <w:r>
-        <w:rPr>
-          <w:rFonts w:ascii="宋体" w:hAnsi="宋体" w:hint="eastAsia"/>
-          <w:spacing w:val="10"/>
-          <w:sz w:val="24"/>
-        </w:rPr>
-        <w:t>的采样频率），认为是可接受的，因此当系统负载较大时，可在</w:t>
-      </w:r>
-      <w:r>
-        <w:rPr>
-          <w:rFonts w:ascii="宋体" w:hAnsi="宋体"/>
-          <w:spacing w:val="10"/>
-          <w:sz w:val="24"/>
-        </w:rPr>
-        <w:t>QoS</w:t>
-      </w:r>
-      <w:r>
-        <w:rPr>
-          <w:rFonts w:ascii="宋体" w:hAnsi="宋体" w:hint="eastAsia"/>
-          <w:spacing w:val="10"/>
-          <w:sz w:val="24"/>
-        </w:rPr>
-        <w:t>允许的范围内，通过适当降低某些任务的服务质量来保证系统中所有任务的服务质量。</w:t>
-      </w:r>
-      <w:bookmarkStart w:id="28" w:name="_Toc68922992"/>
-    </w:p>
-    <w:p>
-      <w:pPr>
-        <w:spacing w:line="440" w:lineRule="exact"/>
-        <w:outlineLvl w:val="0"/>
-        <w:rPr>
-          <w:rFonts w:ascii="宋体" w:hAnsi="宋体" w:hint="eastAsia"/>
-          <w:b/>
-          <w:spacing w:val="10"/>
-          <w:sz w:val="24"/>
-        </w:rPr>
-      </w:pPr>
-      <w:r>
-        <w:rPr>
-          <w:rFonts w:ascii="宋体" w:hAnsi="宋体" w:hint="eastAsia"/>
-          <w:b/>
-          <w:spacing w:val="10"/>
-          <w:sz w:val="24"/>
-        </w:rPr>
-        <w:t>3</w:t>
-      </w:r>
-      <w:r>
-        <w:rPr>
-          <w:rFonts w:ascii="宋体" w:hAnsi="宋体"/>
-          <w:b/>
-          <w:spacing w:val="10"/>
-          <w:sz w:val="24"/>
-        </w:rPr>
-        <w:t>.</w:t>
-      </w:r>
-      <w:r>
-        <w:rPr>
-          <w:rFonts w:ascii="宋体" w:hAnsi="宋体" w:hint="eastAsia"/>
-          <w:b/>
-          <w:spacing w:val="10"/>
-          <w:sz w:val="24"/>
-        </w:rPr>
-        <w:t>3</w:t>
-      </w:r>
-      <w:r>
-        <w:rPr>
-          <w:rFonts w:ascii="宋体" w:hAnsi="宋体"/>
-          <w:b/>
-          <w:spacing w:val="10"/>
-          <w:sz w:val="24"/>
-        </w:rPr>
-        <w:t>.</w:t>
-      </w:r>
-      <w:r>
-        <w:rPr>
-          <w:rFonts w:ascii="宋体" w:hAnsi="宋体" w:hint="eastAsia"/>
-          <w:b/>
-          <w:spacing w:val="10"/>
-          <w:sz w:val="24"/>
-        </w:rPr>
-        <w:t>3流媒体的媒体间同步</w:t>
-      </w:r>
-      <w:bookmarkEnd w:id="28"/>
-    </w:p>
-    <w:p>
-      <w:pPr>
-        <w:spacing w:line="440" w:lineRule="exact"/>
-        <w:ind w:firstLineChars="200" w:firstLine="520"/>
-        <w:rPr>
-          <w:rFonts w:ascii="宋体" w:hAnsi="宋体" w:hint="eastAsia"/>
+          <w:rFonts w:ascii="宋体" w:hAnsi="宋体"/>
           <w:spacing w:val="10"/>
           <w:sz w:val="24"/>
         </w:rPr>
@@ -7120,19 +7539,37 @@
         </w:rPr>
         <w:t>）协议④。</w:t>
       </w:r>
-      <w:bookmarkStart w:id="29" w:name="_Toc68922993"/>
+      <w:bookmarkStart w:id="30" w:name="_Toc68922993"/>
     </w:p>
     <w:p>
       <w:pPr>
         <w:spacing w:line="440" w:lineRule="exact"/>
         <w:outlineLvl w:val="0"/>
         <w:rPr>
+          <w:rFonts w:ascii="宋体" w:hAnsi="宋体"/>
+          <w:b/>
+          <w:spacing w:val="10"/>
+          <w:sz w:val="24"/>
+        </w:rPr>
+      </w:pPr>
+      <w:r>
+        <w:rPr>
           <w:rFonts w:ascii="宋体" w:hAnsi="宋体" w:hint="eastAsia"/>
           <w:b/>
           <w:spacing w:val="10"/>
           <w:sz w:val="24"/>
         </w:rPr>
-      </w:pPr>
+        <w:t>3</w:t>
+      </w:r>
+      <w:r>
+        <w:rPr>
+          <w:rFonts w:ascii="宋体" w:hAnsi="宋体"/>
+          <w:b/>
+          <w:spacing w:val="10"/>
+          <w:sz w:val="24"/>
+        </w:rPr>
+        <w:t>.</w:t>
+      </w:r>
       <w:r>
         <w:rPr>
           <w:rFonts w:ascii="宋体" w:hAnsi="宋体" w:hint="eastAsia"/>
@@ -7158,131 +7595,135 @@
           <w:spacing w:val="10"/>
           <w:sz w:val="24"/>
         </w:rPr>
-        <w:t>3</w:t>
-      </w:r>
-      <w:r>
-        <w:rPr>
-          <w:rFonts w:ascii="宋体" w:hAnsi="宋体"/>
-          <w:b/>
-          <w:spacing w:val="10"/>
-          <w:sz w:val="24"/>
-        </w:rPr>
-        <w:t>.</w:t>
-      </w:r>
+        <w:t>4 流媒体的用户层同步</w:t>
+      </w:r>
+      <w:bookmarkEnd w:id="30"/>
+    </w:p>
+    <w:p>
+      <w:pPr>
+        <w:spacing w:line="440" w:lineRule="exact"/>
+        <w:ind w:firstLineChars="200" w:firstLine="520"/>
+        <w:rPr>
+          <w:rFonts w:ascii="宋体" w:hAnsi="宋体"/>
+          <w:spacing w:val="10"/>
+          <w:sz w:val="24"/>
+        </w:rPr>
+      </w:pPr>
       <w:r>
         <w:rPr>
           <w:rFonts w:ascii="宋体" w:hAnsi="宋体" w:hint="eastAsia"/>
-          <w:b/>
-          <w:spacing w:val="10"/>
-          <w:sz w:val="24"/>
-        </w:rPr>
-        <w:t>4 流媒体的用户层同步</w:t>
-      </w:r>
-      <w:bookmarkEnd w:id="29"/>
+          <w:spacing w:val="10"/>
+          <w:sz w:val="24"/>
+        </w:rPr>
+        <w:t>用户层同步或交互同步，是最上层的同步，要求能反映和满足用户的交互性，容易为用户理解接受。用户层同步是交互性参与的同步，用户可以控制和使用信息，如反复调用感兴趣的内容、快速掠过不感兴趣的部分。例如，用户在借助流媒体学习外语的过程中，可以反复收听难以理解的听力内容。</w:t>
+      </w:r>
+      <w:bookmarkStart w:id="31" w:name="_Toc68922994"/>
+    </w:p>
+    <w:p>
+      <w:pPr>
+        <w:spacing w:line="440" w:lineRule="exact"/>
+        <w:outlineLvl w:val="0"/>
+        <w:rPr>
+          <w:rFonts w:ascii="宋体" w:hAnsi="宋体"/>
+          <w:b/>
+          <w:spacing w:val="10"/>
+          <w:sz w:val="24"/>
+        </w:rPr>
+      </w:pPr>
+      <w:r>
+        <w:rPr>
+          <w:rFonts w:ascii="宋体" w:hAnsi="宋体" w:hint="eastAsia"/>
+          <w:b/>
+          <w:spacing w:val="10"/>
+          <w:sz w:val="24"/>
+        </w:rPr>
+        <w:t>3.3.5 Producer实现影音同步的方法</w:t>
+      </w:r>
+      <w:bookmarkEnd w:id="31"/>
     </w:p>
     <w:p>
       <w:pPr>
         <w:spacing w:line="440" w:lineRule="exact"/>
         <w:ind w:firstLineChars="200" w:firstLine="520"/>
         <w:rPr>
+          <w:rFonts w:ascii="宋体" w:hAnsi="宋体"/>
+          <w:spacing w:val="10"/>
+          <w:sz w:val="24"/>
+        </w:rPr>
+      </w:pPr>
+      <w:r>
+        <w:rPr>
           <w:rFonts w:ascii="宋体" w:hAnsi="宋体" w:hint="eastAsia"/>
           <w:spacing w:val="10"/>
           <w:sz w:val="24"/>
         </w:rPr>
-      </w:pPr>
+        <w:t>Producer中的同步问题其本质上属于同步多媒体同步问题。同步（Synchronization</w:t>
+      </w:r>
+      <w:r>
+        <w:rPr>
+          <w:rFonts w:ascii="宋体" w:hAnsi="宋体"/>
+          <w:spacing w:val="10"/>
+          <w:sz w:val="24"/>
+        </w:rPr>
+        <w:t>）</w:t>
+      </w:r>
       <w:r>
         <w:rPr>
           <w:rFonts w:ascii="宋体" w:hAnsi="宋体" w:hint="eastAsia"/>
           <w:spacing w:val="10"/>
           <w:sz w:val="24"/>
         </w:rPr>
-        <w:t>用户层同步或交互同步，是最上层的同步，要求能反映和满足用户的交互性，容易为用户理解接受。用户层同步是交互性参与的同步，用户可以控制和使用信息，如反复调用感兴趣的内容、快速掠过不感兴趣的部分。例如，用户在借助流媒体学习外语的过程中，可以反复收听难以理解的听力内容。</w:t>
-      </w:r>
-      <w:bookmarkStart w:id="30" w:name="_Toc68922994"/>
-    </w:p>
-    <w:p>
-      <w:pPr>
-        <w:spacing w:line="440" w:lineRule="exact"/>
-        <w:outlineLvl w:val="0"/>
+        <w:t>问题是多媒体的一个重要特征。</w:t>
+      </w:r>
+    </w:p>
+    <w:p>
+      <w:pPr>
+        <w:spacing w:line="440" w:lineRule="exact"/>
+        <w:ind w:firstLineChars="200" w:firstLine="520"/>
+        <w:rPr>
+          <w:rFonts w:ascii="宋体" w:hAnsi="宋体"/>
+          <w:spacing w:val="10"/>
+          <w:sz w:val="24"/>
+        </w:rPr>
+      </w:pPr>
+      <w:r>
         <w:rPr>
           <w:rFonts w:ascii="宋体" w:hAnsi="宋体" w:hint="eastAsia"/>
-          <w:b/>
-          <w:spacing w:val="10"/>
-          <w:sz w:val="24"/>
-        </w:rPr>
-      </w:pPr>
-      <w:r>
-        <w:rPr>
-          <w:rFonts w:ascii="宋体" w:hAnsi="宋体" w:hint="eastAsia"/>
-          <w:b/>
-          <w:spacing w:val="10"/>
-          <w:sz w:val="24"/>
-        </w:rPr>
-        <w:t>3.3.5 Producer实现影音同步的方法</w:t>
-      </w:r>
-      <w:bookmarkEnd w:id="30"/>
+          <w:spacing w:val="10"/>
+          <w:sz w:val="24"/>
+        </w:rPr>
+        <w:t>Producer包括三个同步：脚本同步、解码同步和网络同步，其中解码同步是指视频、语音和数据的同步，网络同步是指视频、音频的同步。所以为了能够上网浏览课件，上网的人必须满足一定的要求，比如分辨率为800*600。还有一个就是带宽的问题。有的人是拨号上网的，上网速度在50kbps左右，有的人是通过ISDN上网的，速度在128kbps左右，还有的人是通过宽带上网，速度在1M以上等等。所以Producer通过Microsoft Media编码器要对视频、音频文件进行必要的压缩编码,以次来满足带宽的不同要求。下面我们就来讲述Microsoft Media编码器所用到的视频、音频压缩编码的标准MPEG-4。</w:t>
+      </w:r>
+      <w:bookmarkStart w:id="32" w:name="_Toc68922995"/>
     </w:p>
     <w:p>
       <w:pPr>
         <w:spacing w:line="440" w:lineRule="exact"/>
         <w:ind w:firstLineChars="200" w:firstLine="520"/>
         <w:rPr>
-          <w:rFonts w:ascii="宋体" w:hAnsi="宋体" w:hint="eastAsia"/>
-          <w:spacing w:val="10"/>
-          <w:sz w:val="24"/>
-        </w:rPr>
-      </w:pPr>
-      <w:r>
-        <w:rPr>
-          <w:rFonts w:ascii="宋体" w:hAnsi="宋体" w:hint="eastAsia"/>
-          <w:spacing w:val="10"/>
-          <w:sz w:val="24"/>
-        </w:rPr>
-        <w:t>Producer中的同步问题其本质上属于同步多媒体同步问题。同步（Synchronization</w:t>
-      </w:r>
-      <w:r>
-        <w:rPr>
-          <w:rFonts w:ascii="宋体" w:hAnsi="宋体"/>
-          <w:spacing w:val="10"/>
-          <w:sz w:val="24"/>
-        </w:rPr>
-        <w:t>）</w:t>
-      </w:r>
-      <w:r>
-        <w:rPr>
-          <w:rFonts w:ascii="宋体" w:hAnsi="宋体" w:hint="eastAsia"/>
-          <w:spacing w:val="10"/>
-          <w:sz w:val="24"/>
-        </w:rPr>
-        <w:t>问题是多媒体的一个重要特征。</w:t>
-      </w:r>
+          <w:rFonts w:ascii="宋体" w:hAnsi="宋体"/>
+          <w:spacing w:val="10"/>
+          <w:sz w:val="24"/>
+        </w:rPr>
+      </w:pPr>
     </w:p>
     <w:p>
       <w:pPr>
         <w:spacing w:line="440" w:lineRule="exact"/>
         <w:ind w:firstLineChars="200" w:firstLine="520"/>
         <w:rPr>
-          <w:rFonts w:ascii="宋体" w:hAnsi="宋体" w:hint="eastAsia"/>
-          <w:spacing w:val="10"/>
-          <w:sz w:val="24"/>
-        </w:rPr>
-      </w:pPr>
-      <w:r>
-        <w:rPr>
-          <w:rFonts w:ascii="宋体" w:hAnsi="宋体" w:hint="eastAsia"/>
-          <w:spacing w:val="10"/>
-          <w:sz w:val="24"/>
-        </w:rPr>
-        <w:t>Producer包括三个同步：脚本同步、解码同步和网络同步，其中解码同步是指视频、语音和数据的同步，网络同步是指视频、音频的同步。所以为了能够上网浏览课件，上网的人必须满足一定的要求，比如分辨率为800*600。还有一个就是带宽的问题。有的人是拨号上网的，上网速度在50kbps左右，有的人是通过ISDN上网的，速度在128kbps左右，还有的人是通过宽带上网，速度在1M以上等等。所以Producer通过Microsoft Media编码器要对视频、音频文件进行必要的压缩编码,以次来满足带宽的不同要求。下面我们就来讲述Microsoft Media编码器所用到的视频、音频压缩编码的标准MPEG-4。</w:t>
-      </w:r>
-      <w:bookmarkStart w:id="31" w:name="_Toc68922995"/>
+          <w:rFonts w:ascii="宋体" w:hAnsi="宋体"/>
+          <w:spacing w:val="10"/>
+          <w:sz w:val="24"/>
+        </w:rPr>
+      </w:pPr>
     </w:p>
     <w:p>
       <w:pPr>
         <w:spacing w:line="440" w:lineRule="exact"/>
         <w:ind w:firstLineChars="200" w:firstLine="520"/>
         <w:rPr>
-          <w:rFonts w:ascii="宋体" w:hAnsi="宋体" w:hint="eastAsia"/>
+          <w:rFonts w:ascii="宋体" w:hAnsi="宋体"/>
           <w:spacing w:val="10"/>
           <w:sz w:val="24"/>
         </w:rPr>
@@ -7293,7 +7734,7 @@
         <w:spacing w:line="440" w:lineRule="exact"/>
         <w:ind w:firstLineChars="200" w:firstLine="520"/>
         <w:rPr>
-          <w:rFonts w:ascii="宋体" w:hAnsi="宋体" w:hint="eastAsia"/>
+          <w:rFonts w:ascii="宋体" w:hAnsi="宋体"/>
           <w:spacing w:val="10"/>
           <w:sz w:val="24"/>
         </w:rPr>
@@ -7304,7 +7745,7 @@
         <w:spacing w:line="440" w:lineRule="exact"/>
         <w:ind w:firstLineChars="200" w:firstLine="520"/>
         <w:rPr>
-          <w:rFonts w:ascii="宋体" w:hAnsi="宋体" w:hint="eastAsia"/>
+          <w:rFonts w:ascii="宋体" w:hAnsi="宋体"/>
           <w:spacing w:val="10"/>
           <w:sz w:val="24"/>
         </w:rPr>
@@ -7315,7 +7756,7 @@
         <w:spacing w:line="440" w:lineRule="exact"/>
         <w:ind w:firstLineChars="200" w:firstLine="520"/>
         <w:rPr>
-          <w:rFonts w:ascii="宋体" w:hAnsi="宋体" w:hint="eastAsia"/>
+          <w:rFonts w:ascii="宋体" w:hAnsi="宋体"/>
           <w:spacing w:val="10"/>
           <w:sz w:val="24"/>
         </w:rPr>
@@ -7326,7 +7767,7 @@
         <w:spacing w:line="440" w:lineRule="exact"/>
         <w:ind w:firstLineChars="200" w:firstLine="520"/>
         <w:rPr>
-          <w:rFonts w:ascii="宋体" w:hAnsi="宋体" w:hint="eastAsia"/>
+          <w:rFonts w:ascii="宋体" w:hAnsi="宋体"/>
           <w:spacing w:val="10"/>
           <w:sz w:val="24"/>
         </w:rPr>
@@ -7337,7 +7778,7 @@
         <w:spacing w:line="440" w:lineRule="exact"/>
         <w:ind w:firstLineChars="200" w:firstLine="520"/>
         <w:rPr>
-          <w:rFonts w:ascii="宋体" w:hAnsi="宋体" w:hint="eastAsia"/>
+          <w:rFonts w:ascii="宋体" w:hAnsi="宋体"/>
           <w:spacing w:val="10"/>
           <w:sz w:val="24"/>
         </w:rPr>
@@ -7348,7 +7789,7 @@
         <w:spacing w:line="440" w:lineRule="exact"/>
         <w:ind w:firstLineChars="200" w:firstLine="520"/>
         <w:rPr>
-          <w:rFonts w:ascii="宋体" w:hAnsi="宋体" w:hint="eastAsia"/>
+          <w:rFonts w:ascii="宋体" w:hAnsi="宋体"/>
           <w:spacing w:val="10"/>
           <w:sz w:val="24"/>
         </w:rPr>
@@ -7359,7 +7800,7 @@
         <w:spacing w:line="440" w:lineRule="exact"/>
         <w:ind w:firstLineChars="200" w:firstLine="520"/>
         <w:rPr>
-          <w:rFonts w:ascii="宋体" w:hAnsi="宋体" w:hint="eastAsia"/>
+          <w:rFonts w:ascii="宋体" w:hAnsi="宋体"/>
           <w:spacing w:val="10"/>
           <w:sz w:val="24"/>
         </w:rPr>
@@ -7370,29 +7811,7 @@
         <w:spacing w:line="440" w:lineRule="exact"/>
         <w:ind w:firstLineChars="200" w:firstLine="520"/>
         <w:rPr>
-          <w:rFonts w:ascii="宋体" w:hAnsi="宋体" w:hint="eastAsia"/>
-          <w:spacing w:val="10"/>
-          <w:sz w:val="24"/>
-        </w:rPr>
-      </w:pPr>
-    </w:p>
-    <w:p>
-      <w:pPr>
-        <w:spacing w:line="440" w:lineRule="exact"/>
-        <w:ind w:firstLineChars="200" w:firstLine="520"/>
-        <w:rPr>
-          <w:rFonts w:ascii="宋体" w:hAnsi="宋体" w:hint="eastAsia"/>
-          <w:spacing w:val="10"/>
-          <w:sz w:val="24"/>
-        </w:rPr>
-      </w:pPr>
-    </w:p>
-    <w:p>
-      <w:pPr>
-        <w:spacing w:line="440" w:lineRule="exact"/>
-        <w:ind w:firstLineChars="200" w:firstLine="520"/>
-        <w:rPr>
-          <w:rFonts w:ascii="宋体" w:hAnsi="宋体" w:hint="eastAsia"/>
+          <w:rFonts w:ascii="宋体" w:hAnsi="宋体"/>
           <w:spacing w:val="10"/>
           <w:sz w:val="24"/>
         </w:rPr>
@@ -7403,7 +7822,7 @@
         <w:spacing w:line="640" w:lineRule="exact"/>
         <w:jc w:val="center"/>
         <w:rPr>
-          <w:rFonts w:ascii="宋体" w:hAnsi="宋体" w:hint="eastAsia"/>
+          <w:rFonts w:ascii="宋体" w:hAnsi="宋体"/>
           <w:b/>
           <w:spacing w:val="10"/>
           <w:sz w:val="32"/>
@@ -7431,7 +7850,7 @@
                 <wp:positionV relativeFrom="paragraph">
                   <wp:posOffset>181610</wp:posOffset>
                 </wp:positionV>
-                <wp:extent cx="1828800" cy="20208240"/>
+                <wp:extent cx="1828800" cy="487680"/>
                 <wp:effectExtent l="1270" t="3810" r="11430" b="13970"/>
                 <wp:wrapNone/>
                 <wp:docPr id="16" name="WordArt 76"/>
@@ -7447,7 +7866,7 @@
                       <wps:spPr bwMode="auto">
                         <a:xfrm>
                           <a:off x="0" y="0"/>
-                          <a:ext cx="1828800" cy="20208240"/>
+                          <a:ext cx="1828800" cy="487680"/>
                         </a:xfrm>
                         <a:prstGeom prst="rect">
                           <a:avLst/>
@@ -7509,7 +7928,7 @@
           </mc:Choice>
           <mc:Fallback>
             <w:pict>
-              <v:shape w14:anchorId="406D0624" id="WordArt_x0020_76" o:spid="_x0000_s1047" type="#_x0000_t202" style="position:absolute;left:0;text-align:left;margin-left:-24.9pt;margin-top:14.3pt;width:2in;height:1591.2pt;z-index:251679232;visibility:visible;mso-wrap-style:square;mso-width-percent:0;mso-height-percent:0;mso-wrap-distance-left:9pt;mso-wrap-distance-top:0;mso-wrap-distance-right:9pt;mso-wrap-distance-bottom:0;mso-position-horizontal:absolute;mso-position-horizontal-relative:text;mso-position-vertical:absolute;mso-position-vertical-relative:text;mso-width-percent:0;mso-height-percent:0;mso-width-relative:page;mso-height-relative:page;v-text-anchor:top" o:gfxdata="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" filled="f" stroked="f">
+              <v:shape w14:anchorId="406D0624" id="WordArt_x0020_76" o:spid="_x0000_s1047" type="#_x0000_t202" style="position:absolute;left:0;text-align:left;margin-left:-24.9pt;margin-top:14.3pt;width:2in;height:38.4pt;z-index:251679232;visibility:visible;mso-wrap-style:square;mso-width-percent:0;mso-height-percent:0;mso-wrap-distance-left:9pt;mso-wrap-distance-top:0;mso-wrap-distance-right:9pt;mso-wrap-distance-bottom:0;mso-position-horizontal:absolute;mso-position-horizontal-relative:text;mso-position-vertical:absolute;mso-position-vertical-relative:text;mso-width-percent:0;mso-height-percent:0;mso-width-relative:page;mso-height-relative:page;v-text-anchor:top" o:gfxdata="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" filled="f" stroked="f">
                 <o:lock v:ext="edit" shapetype="t"/>
                 <v:textbox style="mso-fit-shape-to-text:t">
                   <w:txbxContent>
@@ -7563,7 +7982,7 @@
                 <wp:positionV relativeFrom="paragraph">
                   <wp:posOffset>99060</wp:posOffset>
                 </wp:positionV>
-                <wp:extent cx="1828800" cy="20208240"/>
+                <wp:extent cx="1828800" cy="487680"/>
                 <wp:effectExtent l="0" t="0" r="12700" b="7620"/>
                 <wp:wrapNone/>
                 <wp:docPr id="15" name="WordArt 25"/>
@@ -7579,7 +7998,7 @@
                       <wps:spPr bwMode="auto">
                         <a:xfrm>
                           <a:off x="0" y="0"/>
-                          <a:ext cx="1828800" cy="20208240"/>
+                          <a:ext cx="1828800" cy="487680"/>
                         </a:xfrm>
                         <a:prstGeom prst="rect">
                           <a:avLst/>
@@ -7614,7 +8033,23 @@
                                   <w14:round/>
                                 </w14:textOutline>
                               </w:rPr>
-                              <w:t>（标题居中 宋体 三号字 加粗）</w:t>
+                              <w:t>（</w:t>
+                            </w:r>
+                            <w:r>
+                              <w:rPr>
+                                <w:rFonts w:ascii="宋体" w:eastAsia="宋体" w:hAnsi="宋体" w:cs="宋体" w:hint="eastAsia"/>
+                                <w:b/>
+                                <w:bCs/>
+                                <w:color w:val="FF6600"/>
+                                <w14:textOutline w14:w="9525" w14:cap="flat" w14:cmpd="sng" w14:algn="ctr">
+                                  <w14:solidFill>
+                                    <w14:srgbClr w14:val="FF6600"/>
+                                  </w14:solidFill>
+                                  <w14:prstDash w14:val="solid"/>
+                                  <w14:round/>
+                                </w14:textOutline>
+                              </w:rPr>
+                              <w:t>标题居中 宋体 三号字 加粗）</w:t>
                             </w:r>
                           </w:p>
                         </w:txbxContent>
@@ -7641,7 +8076,7 @@
           </mc:Choice>
           <mc:Fallback>
             <w:pict>
-              <v:shape w14:anchorId="31915AB6" id="WordArt_x0020_25" o:spid="_x0000_s1048" type="#_x0000_t202" style="position:absolute;left:0;text-align:left;margin-left:306pt;margin-top:7.8pt;width:2in;height:1591.2pt;z-index:251644416;visibility:visible;mso-wrap-style:square;mso-width-percent:0;mso-height-percent:0;mso-wrap-distance-left:9pt;mso-wrap-distance-top:0;mso-wrap-distance-right:9pt;mso-wrap-distance-bottom:0;mso-position-horizontal:absolute;mso-position-horizontal-relative:text;mso-position-vertical:absolute;mso-position-vertical-relative:text;mso-width-percent:0;mso-height-percent:0;mso-width-relative:page;mso-height-relative:page;v-text-anchor:top" o:gfxdata="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" filled="f" stroked="f">
+              <v:shape w14:anchorId="31915AB6" id="WordArt_x0020_25" o:spid="_x0000_s1048" type="#_x0000_t202" style="position:absolute;left:0;text-align:left;margin-left:306pt;margin-top:7.8pt;width:2in;height:38.4pt;z-index:251644416;visibility:visible;mso-wrap-style:square;mso-width-percent:0;mso-height-percent:0;mso-wrap-distance-left:9pt;mso-wrap-distance-top:0;mso-wrap-distance-right:9pt;mso-wrap-distance-bottom:0;mso-position-horizontal:absolute;mso-position-horizontal-relative:text;mso-position-vertical:absolute;mso-position-vertical-relative:text;mso-width-percent:0;mso-height-percent:0;mso-width-relative:page;mso-height-relative:page;v-text-anchor:top" o:gfxdata="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" filled="f" stroked="f">
                 <o:lock v:ext="edit" shapetype="t"/>
                 <v:textbox style="mso-fit-shape-to-text:t">
                   <w:txbxContent>
@@ -7665,7 +8100,23 @@
                             <w14:round/>
                           </w14:textOutline>
                         </w:rPr>
-                        <w:t>（标题居中 宋体 三号字 加粗）</w:t>
+                        <w:t>（</w:t>
+                      </w:r>
+                      <w:r>
+                        <w:rPr>
+                          <w:rFonts w:ascii="宋体" w:eastAsia="宋体" w:hAnsi="宋体" w:cs="宋体" w:hint="eastAsia"/>
+                          <w:b/>
+                          <w:bCs/>
+                          <w:color w:val="FF6600"/>
+                          <w14:textOutline w14:w="9525" w14:cap="flat" w14:cmpd="sng" w14:algn="ctr">
+                            <w14:solidFill>
+                              <w14:srgbClr w14:val="FF6600"/>
+                            </w14:solidFill>
+                            <w14:prstDash w14:val="solid"/>
+                            <w14:round/>
+                          </w14:textOutline>
+                        </w:rPr>
+                        <w:t>标题居中 宋体 三号字 加粗）</w:t>
                       </w:r>
                     </w:p>
                   </w:txbxContent>
@@ -7695,34 +8146,34 @@
         </w:rPr>
         <w:t xml:space="preserve"> 流媒体的解决方案</w:t>
       </w:r>
-      <w:bookmarkEnd w:id="31"/>
+      <w:bookmarkEnd w:id="32"/>
     </w:p>
     <w:p>
       <w:pPr>
         <w:spacing w:line="440" w:lineRule="exact"/>
         <w:ind w:firstLineChars="200" w:firstLine="520"/>
         <w:rPr>
+          <w:rFonts w:ascii="宋体" w:hAnsi="宋体"/>
+          <w:spacing w:val="10"/>
+          <w:sz w:val="24"/>
+        </w:rPr>
+      </w:pPr>
+      <w:r>
+        <w:rPr>
           <w:rFonts w:ascii="宋体" w:hAnsi="宋体" w:hint="eastAsia"/>
           <w:spacing w:val="10"/>
           <w:sz w:val="24"/>
         </w:rPr>
-      </w:pPr>
-      <w:r>
-        <w:rPr>
-          <w:rFonts w:ascii="宋体" w:hAnsi="宋体" w:hint="eastAsia"/>
-          <w:spacing w:val="10"/>
-          <w:sz w:val="24"/>
-        </w:rPr>
         <w:t xml:space="preserve">一个完整的流媒体解决方案应是相关软硬件的完美集成，它大致包括下面几个方面的内容：即内容采集、视音频捕获和压缩编码、内容编辑、内容存储和播放、应用服务器内容管理和发布。 </w:t>
       </w:r>
-      <w:bookmarkStart w:id="32" w:name="_Toc68922996"/>
+      <w:bookmarkStart w:id="33" w:name="_Toc68922996"/>
     </w:p>
     <w:p>
       <w:pPr>
         <w:spacing w:line="440" w:lineRule="exact"/>
         <w:ind w:firstLineChars="200" w:firstLine="520"/>
         <w:rPr>
-          <w:rFonts w:ascii="宋体" w:hAnsi="宋体" w:hint="eastAsia"/>
+          <w:rFonts w:ascii="宋体" w:hAnsi="宋体"/>
           <w:spacing w:val="10"/>
           <w:sz w:val="24"/>
         </w:rPr>
@@ -7733,7 +8184,7 @@
         <w:spacing w:line="440" w:lineRule="exact"/>
         <w:ind w:firstLineChars="200" w:firstLine="520"/>
         <w:rPr>
-          <w:rFonts w:ascii="宋体" w:hAnsi="宋体" w:hint="eastAsia"/>
+          <w:rFonts w:ascii="宋体" w:hAnsi="宋体"/>
           <w:spacing w:val="10"/>
           <w:sz w:val="24"/>
         </w:rPr>
@@ -7744,7 +8195,7 @@
         <w:spacing w:line="440" w:lineRule="exact"/>
         <w:ind w:firstLineChars="200" w:firstLine="420"/>
         <w:rPr>
-          <w:rFonts w:ascii="宋体" w:hAnsi="宋体" w:hint="eastAsia"/>
+          <w:rFonts w:ascii="宋体" w:hAnsi="宋体"/>
           <w:spacing w:val="10"/>
           <w:sz w:val="24"/>
         </w:rPr>
@@ -7769,7 +8220,7 @@
                 <wp:positionV relativeFrom="paragraph">
                   <wp:posOffset>205740</wp:posOffset>
                 </wp:positionV>
-                <wp:extent cx="1943100" cy="20208240"/>
+                <wp:extent cx="1943100" cy="883920"/>
                 <wp:effectExtent l="0" t="2540" r="12700" b="7620"/>
                 <wp:wrapNone/>
                 <wp:docPr id="14" name="WordArt 31"/>
@@ -7785,7 +8236,7 @@
                       <wps:spPr bwMode="auto">
                         <a:xfrm>
                           <a:off x="0" y="0"/>
-                          <a:ext cx="1943100" cy="20208240"/>
+                          <a:ext cx="1943100" cy="883920"/>
                         </a:xfrm>
                         <a:prstGeom prst="rect">
                           <a:avLst/>
@@ -7870,7 +8321,7 @@
           </mc:Choice>
           <mc:Fallback>
             <w:pict>
-              <v:shape w14:anchorId="3051C478" id="WordArt_x0020_31" o:spid="_x0000_s1049" type="#_x0000_t202" style="position:absolute;left:0;text-align:left;margin-left:270pt;margin-top:16.2pt;width:153pt;height:1591.2pt;z-index:251649536;visibility:visible;mso-wrap-style:square;mso-width-percent:0;mso-height-percent:0;mso-wrap-distance-left:9pt;mso-wrap-distance-top:0;mso-wrap-distance-right:9pt;mso-wrap-distance-bottom:0;mso-position-horizontal:absolute;mso-position-horizontal-relative:text;mso-position-vertical:absolute;mso-position-vertical-relative:text;mso-width-percent:0;mso-height-percent:0;mso-width-relative:page;mso-height-relative:page;v-text-anchor:top" o:gfxdata="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" filled="f" stroked="f">
+              <v:shape w14:anchorId="3051C478" id="WordArt_x0020_31" o:spid="_x0000_s1049" type="#_x0000_t202" style="position:absolute;left:0;text-align:left;margin-left:270pt;margin-top:16.2pt;width:153pt;height:69.6pt;z-index:251649536;visibility:visible;mso-wrap-style:square;mso-width-percent:0;mso-height-percent:0;mso-wrap-distance-left:9pt;mso-wrap-distance-top:0;mso-wrap-distance-right:9pt;mso-wrap-distance-bottom:0;mso-position-horizontal:absolute;mso-position-horizontal-relative:text;mso-position-vertical:absolute;mso-position-vertical-relative:text;mso-width-percent:0;mso-height-percent:0;mso-width-relative:page;mso-height-relative:page;v-text-anchor:top" o:gfxdata="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" filled="f" stroked="f">
                 <o:lock v:ext="edit" shapetype="t"/>
                 <v:textbox style="mso-fit-shape-to-text:t">
                   <w:txbxContent>
@@ -7935,7 +8386,7 @@
         <w:spacing w:line="440" w:lineRule="exact"/>
         <w:jc w:val="center"/>
         <w:rPr>
-          <w:rFonts w:ascii="宋体" w:hAnsi="宋体" w:hint="eastAsia"/>
+          <w:rFonts w:ascii="宋体" w:hAnsi="宋体"/>
           <w:color w:val="000000"/>
           <w:spacing w:val="10"/>
           <w:kern w:val="0"/>
@@ -8061,11 +8512,11 @@
         <w:tblLook w:val="01E0" w:firstRow="1" w:lastRow="1" w:firstColumn="1" w:lastColumn="1" w:noHBand="0" w:noVBand="0"/>
       </w:tblPr>
       <w:tblGrid>
-        <w:gridCol w:w="1789"/>
-        <w:gridCol w:w="1789"/>
-        <w:gridCol w:w="1789"/>
-        <w:gridCol w:w="1790"/>
-        <w:gridCol w:w="1790"/>
+        <w:gridCol w:w="1743"/>
+        <w:gridCol w:w="1744"/>
+        <w:gridCol w:w="1744"/>
+        <w:gridCol w:w="1745"/>
+        <w:gridCol w:w="1745"/>
       </w:tblGrid>
       <w:tr>
         <w:tc>
@@ -8079,7 +8530,7 @@
               <w:spacing w:line="440" w:lineRule="exact"/>
               <w:jc w:val="center"/>
               <w:rPr>
-                <w:rFonts w:ascii="宋体" w:hAnsi="宋体" w:hint="eastAsia"/>
+                <w:rFonts w:ascii="宋体" w:hAnsi="宋体"/>
                 <w:color w:val="000000"/>
                 <w:spacing w:val="10"/>
                 <w:kern w:val="0"/>
@@ -8109,7 +8560,7 @@
               <w:spacing w:line="440" w:lineRule="exact"/>
               <w:jc w:val="center"/>
               <w:rPr>
-                <w:rFonts w:ascii="宋体" w:hAnsi="宋体" w:hint="eastAsia"/>
+                <w:rFonts w:ascii="宋体" w:hAnsi="宋体"/>
                 <w:color w:val="000000"/>
                 <w:spacing w:val="10"/>
                 <w:kern w:val="0"/>
@@ -8133,7 +8584,7 @@
               <w:spacing w:line="440" w:lineRule="exact"/>
               <w:jc w:val="center"/>
               <w:rPr>
-                <w:rFonts w:ascii="宋体" w:hAnsi="宋体" w:hint="eastAsia"/>
+                <w:rFonts w:ascii="宋体" w:hAnsi="宋体"/>
                 <w:color w:val="000000"/>
                 <w:spacing w:val="10"/>
                 <w:kern w:val="0"/>
@@ -8163,7 +8614,7 @@
               <w:spacing w:line="440" w:lineRule="exact"/>
               <w:jc w:val="center"/>
               <w:rPr>
-                <w:rFonts w:ascii="宋体" w:hAnsi="宋体" w:hint="eastAsia"/>
+                <w:rFonts w:ascii="宋体" w:hAnsi="宋体"/>
                 <w:color w:val="000000"/>
                 <w:spacing w:val="10"/>
                 <w:kern w:val="0"/>
@@ -8193,7 +8644,7 @@
               <w:spacing w:line="440" w:lineRule="exact"/>
               <w:jc w:val="center"/>
               <w:rPr>
-                <w:rFonts w:ascii="宋体" w:hAnsi="宋体" w:hint="eastAsia"/>
+                <w:rFonts w:ascii="宋体" w:hAnsi="宋体"/>
                 <w:color w:val="000000"/>
                 <w:spacing w:val="10"/>
                 <w:kern w:val="0"/>
@@ -8217,7 +8668,7 @@
               <w:spacing w:line="440" w:lineRule="exact"/>
               <w:jc w:val="center"/>
               <w:rPr>
-                <w:rFonts w:ascii="宋体" w:hAnsi="宋体" w:hint="eastAsia"/>
+                <w:rFonts w:ascii="宋体" w:hAnsi="宋体"/>
                 <w:color w:val="000000"/>
                 <w:spacing w:val="10"/>
                 <w:kern w:val="0"/>
@@ -8247,7 +8698,7 @@
               <w:spacing w:line="440" w:lineRule="exact"/>
               <w:jc w:val="center"/>
               <w:rPr>
-                <w:rFonts w:ascii="宋体" w:hAnsi="宋体" w:hint="eastAsia"/>
+                <w:rFonts w:ascii="宋体" w:hAnsi="宋体"/>
                 <w:color w:val="000000"/>
                 <w:spacing w:val="10"/>
                 <w:kern w:val="0"/>
@@ -8279,7 +8730,7 @@
               <w:spacing w:line="440" w:lineRule="exact"/>
               <w:jc w:val="center"/>
               <w:rPr>
-                <w:rFonts w:ascii="宋体" w:hAnsi="宋体" w:hint="eastAsia"/>
+                <w:rFonts w:ascii="宋体" w:hAnsi="宋体"/>
                 <w:color w:val="000000"/>
                 <w:spacing w:val="10"/>
                 <w:kern w:val="0"/>
@@ -8309,7 +8760,7 @@
               <w:spacing w:line="440" w:lineRule="exact"/>
               <w:jc w:val="center"/>
               <w:rPr>
-                <w:rFonts w:ascii="宋体" w:hAnsi="宋体" w:hint="eastAsia"/>
+                <w:rFonts w:ascii="宋体" w:hAnsi="宋体"/>
                 <w:color w:val="000000"/>
                 <w:spacing w:val="10"/>
                 <w:kern w:val="0"/>
@@ -8339,7 +8790,7 @@
               <w:spacing w:line="440" w:lineRule="exact"/>
               <w:jc w:val="center"/>
               <w:rPr>
-                <w:rFonts w:ascii="宋体" w:hAnsi="宋体" w:hint="eastAsia"/>
+                <w:rFonts w:ascii="宋体" w:hAnsi="宋体"/>
                 <w:color w:val="000000"/>
                 <w:spacing w:val="10"/>
                 <w:kern w:val="0"/>
@@ -8359,7 +8810,7 @@
               <w:spacing w:line="440" w:lineRule="exact"/>
               <w:jc w:val="center"/>
               <w:rPr>
-                <w:rFonts w:ascii="宋体" w:hAnsi="宋体" w:hint="eastAsia"/>
+                <w:rFonts w:ascii="宋体" w:hAnsi="宋体"/>
                 <w:color w:val="000000"/>
                 <w:spacing w:val="10"/>
                 <w:kern w:val="0"/>
@@ -8379,7 +8830,7 @@
               <w:spacing w:line="440" w:lineRule="exact"/>
               <w:jc w:val="center"/>
               <w:rPr>
-                <w:rFonts w:ascii="宋体" w:hAnsi="宋体" w:hint="eastAsia"/>
+                <w:rFonts w:ascii="宋体" w:hAnsi="宋体"/>
                 <w:color w:val="000000"/>
                 <w:spacing w:val="10"/>
                 <w:kern w:val="0"/>
@@ -8401,7 +8852,7 @@
               <w:spacing w:line="440" w:lineRule="exact"/>
               <w:jc w:val="center"/>
               <w:rPr>
-                <w:rFonts w:ascii="宋体" w:hAnsi="宋体" w:hint="eastAsia"/>
+                <w:rFonts w:ascii="宋体" w:hAnsi="宋体"/>
                 <w:color w:val="000000"/>
                 <w:spacing w:val="10"/>
                 <w:kern w:val="0"/>
@@ -8431,7 +8882,7 @@
               <w:spacing w:line="440" w:lineRule="exact"/>
               <w:jc w:val="center"/>
               <w:rPr>
-                <w:rFonts w:ascii="宋体" w:hAnsi="宋体" w:hint="eastAsia"/>
+                <w:rFonts w:ascii="宋体" w:hAnsi="宋体"/>
                 <w:color w:val="000000"/>
                 <w:spacing w:val="10"/>
                 <w:kern w:val="0"/>
@@ -8461,7 +8912,7 @@
               <w:spacing w:line="440" w:lineRule="exact"/>
               <w:jc w:val="center"/>
               <w:rPr>
-                <w:rFonts w:ascii="宋体" w:hAnsi="宋体" w:hint="eastAsia"/>
+                <w:rFonts w:ascii="宋体" w:hAnsi="宋体"/>
                 <w:color w:val="000000"/>
                 <w:spacing w:val="10"/>
                 <w:kern w:val="0"/>
@@ -8491,7 +8942,7 @@
               <w:spacing w:line="440" w:lineRule="exact"/>
               <w:jc w:val="center"/>
               <w:rPr>
-                <w:rFonts w:ascii="宋体" w:hAnsi="宋体" w:hint="eastAsia"/>
+                <w:rFonts w:ascii="宋体" w:hAnsi="宋体"/>
                 <w:color w:val="000000"/>
                 <w:spacing w:val="10"/>
                 <w:kern w:val="0"/>
@@ -8521,7 +8972,7 @@
               <w:spacing w:line="440" w:lineRule="exact"/>
               <w:jc w:val="center"/>
               <w:rPr>
-                <w:rFonts w:ascii="宋体" w:hAnsi="宋体" w:hint="eastAsia"/>
+                <w:rFonts w:ascii="宋体" w:hAnsi="宋体"/>
                 <w:color w:val="000000"/>
                 <w:spacing w:val="10"/>
                 <w:kern w:val="0"/>
@@ -8543,7 +8994,7 @@
               <w:spacing w:line="440" w:lineRule="exact"/>
               <w:jc w:val="center"/>
               <w:rPr>
-                <w:rFonts w:ascii="宋体" w:hAnsi="宋体" w:hint="eastAsia"/>
+                <w:rFonts w:ascii="宋体" w:hAnsi="宋体"/>
                 <w:color w:val="000000"/>
                 <w:spacing w:val="10"/>
                 <w:kern w:val="0"/>
@@ -8573,7 +9024,7 @@
               <w:spacing w:line="440" w:lineRule="exact"/>
               <w:jc w:val="center"/>
               <w:rPr>
-                <w:rFonts w:ascii="宋体" w:hAnsi="宋体" w:hint="eastAsia"/>
+                <w:rFonts w:ascii="宋体" w:hAnsi="宋体"/>
                 <w:color w:val="000000"/>
                 <w:spacing w:val="10"/>
                 <w:kern w:val="0"/>
@@ -8603,7 +9054,7 @@
               <w:spacing w:line="440" w:lineRule="exact"/>
               <w:jc w:val="center"/>
               <w:rPr>
-                <w:rFonts w:ascii="宋体" w:hAnsi="宋体" w:hint="eastAsia"/>
+                <w:rFonts w:ascii="宋体" w:hAnsi="宋体"/>
                 <w:color w:val="000000"/>
                 <w:spacing w:val="10"/>
                 <w:kern w:val="0"/>
@@ -8633,7 +9084,7 @@
               <w:spacing w:line="440" w:lineRule="exact"/>
               <w:jc w:val="center"/>
               <w:rPr>
-                <w:rFonts w:ascii="宋体" w:hAnsi="宋体" w:hint="eastAsia"/>
+                <w:rFonts w:ascii="宋体" w:hAnsi="宋体"/>
                 <w:color w:val="000000"/>
                 <w:spacing w:val="10"/>
                 <w:kern w:val="0"/>
@@ -8663,7 +9114,7 @@
               <w:spacing w:line="440" w:lineRule="exact"/>
               <w:jc w:val="center"/>
               <w:rPr>
-                <w:rFonts w:ascii="宋体" w:hAnsi="宋体" w:hint="eastAsia"/>
+                <w:rFonts w:ascii="宋体" w:hAnsi="宋体"/>
                 <w:color w:val="000000"/>
                 <w:spacing w:val="10"/>
                 <w:kern w:val="0"/>
@@ -8695,7 +9146,7 @@
               <w:spacing w:line="440" w:lineRule="exact"/>
               <w:jc w:val="center"/>
               <w:rPr>
-                <w:rFonts w:ascii="宋体" w:hAnsi="宋体" w:hint="eastAsia"/>
+                <w:rFonts w:ascii="宋体" w:hAnsi="宋体"/>
                 <w:color w:val="000000"/>
                 <w:spacing w:val="10"/>
                 <w:kern w:val="0"/>
@@ -8725,7 +9176,7 @@
               <w:spacing w:line="440" w:lineRule="exact"/>
               <w:jc w:val="center"/>
               <w:rPr>
-                <w:rFonts w:ascii="宋体" w:hAnsi="宋体" w:hint="eastAsia"/>
+                <w:rFonts w:ascii="宋体" w:hAnsi="宋体"/>
                 <w:color w:val="000000"/>
                 <w:spacing w:val="10"/>
                 <w:kern w:val="0"/>
@@ -8755,7 +9206,7 @@
               <w:spacing w:line="440" w:lineRule="exact"/>
               <w:jc w:val="center"/>
               <w:rPr>
-                <w:rFonts w:ascii="宋体" w:hAnsi="宋体" w:hint="eastAsia"/>
+                <w:rFonts w:ascii="宋体" w:hAnsi="宋体"/>
                 <w:color w:val="000000"/>
                 <w:spacing w:val="10"/>
                 <w:kern w:val="0"/>
@@ -8785,7 +9236,7 @@
               <w:spacing w:line="440" w:lineRule="exact"/>
               <w:jc w:val="center"/>
               <w:rPr>
-                <w:rFonts w:ascii="宋体" w:hAnsi="宋体" w:hint="eastAsia"/>
+                <w:rFonts w:ascii="宋体" w:hAnsi="宋体"/>
                 <w:color w:val="000000"/>
                 <w:spacing w:val="10"/>
                 <w:kern w:val="0"/>
@@ -8815,7 +9266,7 @@
               <w:spacing w:line="440" w:lineRule="exact"/>
               <w:jc w:val="center"/>
               <w:rPr>
-                <w:rFonts w:ascii="宋体" w:hAnsi="宋体" w:hint="eastAsia"/>
+                <w:rFonts w:ascii="宋体" w:hAnsi="宋体"/>
                 <w:color w:val="000000"/>
                 <w:spacing w:val="10"/>
                 <w:kern w:val="0"/>
@@ -8843,7 +9294,7 @@
         <w:spacing w:line="440" w:lineRule="exact"/>
         <w:jc w:val="left"/>
         <w:rPr>
-          <w:rFonts w:ascii="宋体" w:hAnsi="宋体" w:hint="eastAsia"/>
+          <w:rFonts w:ascii="宋体" w:hAnsi="宋体"/>
           <w:color w:val="000000"/>
           <w:spacing w:val="10"/>
           <w:kern w:val="0"/>
@@ -8858,7 +9309,7 @@
         <w:spacing w:line="440" w:lineRule="exact"/>
         <w:jc w:val="left"/>
         <w:rPr>
-          <w:rFonts w:ascii="楷体_GB2312" w:eastAsia="楷体_GB2312" w:hAnsi="宋体" w:cs="宋体" w:hint="eastAsia"/>
+          <w:rFonts w:ascii="楷体_GB2312" w:eastAsia="楷体_GB2312" w:hAnsi="宋体" w:cs="宋体"/>
           <w:color w:val="000000"/>
           <w:spacing w:val="10"/>
           <w:kern w:val="0"/>
@@ -8894,7 +9345,7 @@
         <w:spacing w:line="440" w:lineRule="exact"/>
         <w:ind w:firstLineChars="200" w:firstLine="600"/>
         <w:rPr>
-          <w:rFonts w:ascii="宋体" w:hAnsi="宋体" w:hint="eastAsia"/>
+          <w:rFonts w:ascii="宋体" w:hAnsi="宋体"/>
           <w:spacing w:val="10"/>
           <w:sz w:val="24"/>
         </w:rPr>
@@ -8986,7 +9437,7 @@
                 <wp:positionV relativeFrom="paragraph">
                   <wp:posOffset>104140</wp:posOffset>
                 </wp:positionV>
-                <wp:extent cx="1943100" cy="20208240"/>
+                <wp:extent cx="1943100" cy="685800"/>
                 <wp:effectExtent l="3810" t="2540" r="8890" b="15240"/>
                 <wp:wrapNone/>
                 <wp:docPr id="12" name="WordArt 32"/>
@@ -9002,7 +9453,7 @@
                       <wps:spPr bwMode="auto">
                         <a:xfrm>
                           <a:off x="0" y="0"/>
-                          <a:ext cx="1943100" cy="20208240"/>
+                          <a:ext cx="1943100" cy="685800"/>
                         </a:xfrm>
                         <a:prstGeom prst="rect">
                           <a:avLst/>
@@ -9037,7 +9488,23 @@
                                   <w14:round/>
                                 </w14:textOutline>
                               </w:rPr>
-                              <w:t>（资料来源格式：五号楷体字，居于表格下方左侧）</w:t>
+                              <w:t>（</w:t>
+                            </w:r>
+                            <w:r>
+                              <w:rPr>
+                                <w:rFonts w:ascii="宋体" w:eastAsia="宋体" w:hAnsi="宋体" w:cs="宋体" w:hint="eastAsia"/>
+                                <w:b/>
+                                <w:bCs/>
+                                <w:color w:val="FF6600"/>
+                                <w14:textOutline w14:w="9525" w14:cap="flat" w14:cmpd="sng" w14:algn="ctr">
+                                  <w14:solidFill>
+                                    <w14:srgbClr w14:val="FF6600"/>
+                                  </w14:solidFill>
+                                  <w14:prstDash w14:val="solid"/>
+                                  <w14:round/>
+                                </w14:textOutline>
+                              </w:rPr>
+                              <w:t>资料来源格式：五号楷体字，居于表格下方左侧）</w:t>
                             </w:r>
                           </w:p>
                         </w:txbxContent>
@@ -9064,7 +9531,7 @@
           </mc:Choice>
           <mc:Fallback>
             <w:pict>
-              <v:shape w14:anchorId="6B1458E3" id="WordArt_x0020_32" o:spid="_x0000_s1050" type="#_x0000_t202" style="position:absolute;left:0;text-align:left;margin-left:-47.7pt;margin-top:8.2pt;width:153pt;height:1591.2pt;z-index:251650560;visibility:visible;mso-wrap-style:square;mso-width-percent:0;mso-height-percent:0;mso-wrap-distance-left:9pt;mso-wrap-distance-top:0;mso-wrap-distance-right:9pt;mso-wrap-distance-bottom:0;mso-position-horizontal:absolute;mso-position-horizontal-relative:text;mso-position-vertical:absolute;mso-position-vertical-relative:text;mso-width-percent:0;mso-height-percent:0;mso-width-relative:page;mso-height-relative:page;v-text-anchor:top" o:gfxdata="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" filled="f" stroked="f">
+              <v:shape w14:anchorId="6B1458E3" id="WordArt_x0020_32" o:spid="_x0000_s1050" type="#_x0000_t202" style="position:absolute;left:0;text-align:left;margin-left:-47.7pt;margin-top:8.2pt;width:153pt;height:54pt;z-index:251650560;visibility:visible;mso-wrap-style:square;mso-width-percent:0;mso-height-percent:0;mso-wrap-distance-left:9pt;mso-wrap-distance-top:0;mso-wrap-distance-right:9pt;mso-wrap-distance-bottom:0;mso-position-horizontal:absolute;mso-position-horizontal-relative:text;mso-position-vertical:absolute;mso-position-vertical-relative:text;mso-width-percent:0;mso-height-percent:0;mso-width-relative:page;mso-height-relative:page;v-text-anchor:top" o:gfxdata="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" filled="f" stroked="f">
                 <o:lock v:ext="edit" shapetype="t"/>
                 <v:textbox style="mso-fit-shape-to-text:t">
                   <w:txbxContent>
@@ -9088,7 +9555,23 @@
                             <w14:round/>
                           </w14:textOutline>
                         </w:rPr>
-                        <w:t>（资料来源格式：五号楷体字，居于表格下方左侧）</w:t>
+                        <w:t>（</w:t>
+                      </w:r>
+                      <w:r>
+                        <w:rPr>
+                          <w:rFonts w:ascii="宋体" w:eastAsia="宋体" w:hAnsi="宋体" w:cs="宋体" w:hint="eastAsia"/>
+                          <w:b/>
+                          <w:bCs/>
+                          <w:color w:val="FF6600"/>
+                          <w14:textOutline w14:w="9525" w14:cap="flat" w14:cmpd="sng" w14:algn="ctr">
+                            <w14:solidFill>
+                              <w14:srgbClr w14:val="FF6600"/>
+                            </w14:solidFill>
+                            <w14:prstDash w14:val="solid"/>
+                            <w14:round/>
+                          </w14:textOutline>
+                        </w:rPr>
+                        <w:t>资料来源格式：五号楷体字，居于表格下方左侧）</w:t>
                       </w:r>
                     </w:p>
                   </w:txbxContent>
@@ -9104,7 +9587,7 @@
         <w:spacing w:line="440" w:lineRule="exact"/>
         <w:ind w:firstLineChars="200" w:firstLine="520"/>
         <w:rPr>
-          <w:rFonts w:ascii="宋体" w:hAnsi="宋体" w:hint="eastAsia"/>
+          <w:rFonts w:ascii="宋体" w:hAnsi="宋体"/>
           <w:spacing w:val="10"/>
           <w:sz w:val="24"/>
         </w:rPr>
@@ -9115,7 +9598,7 @@
         <w:spacing w:line="440" w:lineRule="exact"/>
         <w:ind w:firstLineChars="200" w:firstLine="520"/>
         <w:rPr>
-          <w:rFonts w:ascii="宋体" w:hAnsi="宋体" w:hint="eastAsia"/>
+          <w:rFonts w:ascii="宋体" w:hAnsi="宋体"/>
           <w:spacing w:val="10"/>
           <w:sz w:val="24"/>
         </w:rPr>
@@ -9126,7 +9609,7 @@
         <w:spacing w:line="440" w:lineRule="exact"/>
         <w:ind w:firstLineChars="200" w:firstLine="520"/>
         <w:rPr>
-          <w:rFonts w:ascii="宋体" w:hAnsi="宋体" w:hint="eastAsia"/>
+          <w:rFonts w:ascii="宋体" w:hAnsi="宋体"/>
           <w:spacing w:val="10"/>
           <w:sz w:val="24"/>
         </w:rPr>
@@ -9137,7 +9620,7 @@
         <w:spacing w:line="440" w:lineRule="exact"/>
         <w:ind w:firstLineChars="200" w:firstLine="520"/>
         <w:rPr>
-          <w:rFonts w:ascii="宋体" w:hAnsi="宋体" w:hint="eastAsia"/>
+          <w:rFonts w:ascii="宋体" w:hAnsi="宋体"/>
           <w:spacing w:val="10"/>
           <w:sz w:val="24"/>
         </w:rPr>
@@ -9148,7 +9631,7 @@
         <w:spacing w:line="440" w:lineRule="exact"/>
         <w:ind w:firstLineChars="200" w:firstLine="420"/>
         <w:rPr>
-          <w:rFonts w:ascii="宋体" w:hAnsi="宋体" w:hint="eastAsia"/>
+          <w:rFonts w:ascii="宋体" w:hAnsi="宋体"/>
           <w:spacing w:val="10"/>
           <w:sz w:val="24"/>
         </w:rPr>
@@ -9172,7 +9655,7 @@
                 <wp:positionV relativeFrom="paragraph">
                   <wp:posOffset>175260</wp:posOffset>
                 </wp:positionV>
-                <wp:extent cx="1714500" cy="20208240"/>
+                <wp:extent cx="1714500" cy="883920"/>
                 <wp:effectExtent l="0" t="0" r="14605" b="12700"/>
                 <wp:wrapNone/>
                 <wp:docPr id="11" name="WordArt 35"/>
@@ -9188,7 +9671,7 @@
                       <wps:spPr bwMode="auto">
                         <a:xfrm>
                           <a:off x="0" y="0"/>
-                          <a:ext cx="1714500" cy="20208240"/>
+                          <a:ext cx="1714500" cy="883920"/>
                         </a:xfrm>
                         <a:prstGeom prst="rect">
                           <a:avLst/>
@@ -9273,7 +9756,7 @@
           </mc:Choice>
           <mc:Fallback>
             <w:pict>
-              <v:shape w14:anchorId="06A2DC4D" id="WordArt_x0020_35" o:spid="_x0000_s1051" type="#_x0000_t202" style="position:absolute;left:0;text-align:left;margin-left:355.85pt;margin-top:13.8pt;width:135pt;height:1591.2pt;z-index:251652608;visibility:visible;mso-wrap-style:square;mso-width-percent:0;mso-height-percent:0;mso-wrap-distance-left:9pt;mso-wrap-distance-top:0;mso-wrap-distance-right:9pt;mso-wrap-distance-bottom:0;mso-position-horizontal:absolute;mso-position-horizontal-relative:text;mso-position-vertical:absolute;mso-position-vertical-relative:text;mso-width-percent:0;mso-height-percent:0;mso-width-relative:page;mso-height-relative:page;v-text-anchor:top" o:gfxdata="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" filled="f" stroked="f">
+              <v:shape w14:anchorId="06A2DC4D" id="WordArt_x0020_35" o:spid="_x0000_s1051" type="#_x0000_t202" style="position:absolute;left:0;text-align:left;margin-left:355.85pt;margin-top:13.8pt;width:135pt;height:69.6pt;z-index:251652608;visibility:visible;mso-wrap-style:square;mso-width-percent:0;mso-height-percent:0;mso-wrap-distance-left:9pt;mso-wrap-distance-top:0;mso-wrap-distance-right:9pt;mso-wrap-distance-bottom:0;mso-position-horizontal:absolute;mso-position-horizontal-relative:text;mso-position-vertical:absolute;mso-position-vertical-relative:text;mso-width-percent:0;mso-height-percent:0;mso-width-relative:page;mso-height-relative:page;v-text-anchor:top" o:gfxdata="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" filled="f" stroked="f">
                 <o:lock v:ext="edit" shapetype="t"/>
                 <v:textbox style="mso-fit-shape-to-text:t">
                   <w:txbxContent>
@@ -9433,7 +9916,7 @@
       <w:pPr>
         <w:spacing w:line="440" w:lineRule="exact"/>
         <w:rPr>
-          <w:rFonts w:ascii="楷体_GB2312" w:eastAsia="楷体_GB2312" w:hAnsi="宋体" w:hint="eastAsia"/>
+          <w:rFonts w:ascii="楷体_GB2312" w:eastAsia="楷体_GB2312" w:hAnsi="宋体"/>
           <w:spacing w:val="10"/>
           <w:szCs w:val="21"/>
         </w:rPr>
@@ -9485,7 +9968,7 @@
                 <wp:positionV relativeFrom="paragraph">
                   <wp:posOffset>149225</wp:posOffset>
                 </wp:positionV>
-                <wp:extent cx="1714500" cy="20208240"/>
+                <wp:extent cx="1714500" cy="685800"/>
                 <wp:effectExtent l="5080" t="0" r="7620" b="8255"/>
                 <wp:wrapNone/>
                 <wp:docPr id="9" name="WordArt 36"/>
@@ -9501,7 +9984,7 @@
                       <wps:spPr bwMode="auto">
                         <a:xfrm>
                           <a:off x="0" y="0"/>
-                          <a:ext cx="1714500" cy="20208240"/>
+                          <a:ext cx="1714500" cy="685800"/>
                         </a:xfrm>
                         <a:prstGeom prst="rect">
                           <a:avLst/>
@@ -9536,7 +10019,23 @@
                                   <w14:round/>
                                 </w14:textOutline>
                               </w:rPr>
-                              <w:t>（资料来源格式：五号楷体字，居于插图下方左侧）</w:t>
+                              <w:t>（</w:t>
+                            </w:r>
+                            <w:r>
+                              <w:rPr>
+                                <w:rFonts w:ascii="宋体" w:eastAsia="宋体" w:hAnsi="宋体" w:cs="宋体" w:hint="eastAsia"/>
+                                <w:b/>
+                                <w:bCs/>
+                                <w:color w:val="FF6600"/>
+                                <w14:textOutline w14:w="9525" w14:cap="flat" w14:cmpd="sng" w14:algn="ctr">
+                                  <w14:solidFill>
+                                    <w14:srgbClr w14:val="FF6600"/>
+                                  </w14:solidFill>
+                                  <w14:prstDash w14:val="solid"/>
+                                  <w14:round/>
+                                </w14:textOutline>
+                              </w:rPr>
+                              <w:t>资料来源格式：五号楷体字，居于插图下方左侧）</w:t>
                             </w:r>
                           </w:p>
                         </w:txbxContent>
@@ -9563,7 +10062,7 @@
           </mc:Choice>
           <mc:Fallback>
             <w:pict>
-              <v:shape w14:anchorId="241C5D3E" id="WordArt_x0020_36" o:spid="_x0000_s1052" type="#_x0000_t202" style="position:absolute;left:0;text-align:left;margin-left:22.4pt;margin-top:11.75pt;width:135pt;height:1591.2pt;z-index:251653632;visibility:visible;mso-wrap-style:square;mso-width-percent:0;mso-height-percent:0;mso-wrap-distance-left:9pt;mso-wrap-distance-top:0;mso-wrap-distance-right:9pt;mso-wrap-distance-bottom:0;mso-position-horizontal:absolute;mso-position-horizontal-relative:text;mso-position-vertical:absolute;mso-position-vertical-relative:text;mso-width-percent:0;mso-height-percent:0;mso-width-relative:page;mso-height-relative:page;v-text-anchor:top" o:gfxdata="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" filled="f" stroked="f">
+              <v:shape w14:anchorId="241C5D3E" id="WordArt_x0020_36" o:spid="_x0000_s1052" type="#_x0000_t202" style="position:absolute;left:0;text-align:left;margin-left:22.4pt;margin-top:11.75pt;width:135pt;height:54pt;z-index:251653632;visibility:visible;mso-wrap-style:square;mso-width-percent:0;mso-height-percent:0;mso-wrap-distance-left:9pt;mso-wrap-distance-top:0;mso-wrap-distance-right:9pt;mso-wrap-distance-bottom:0;mso-position-horizontal:absolute;mso-position-horizontal-relative:text;mso-position-vertical:absolute;mso-position-vertical-relative:text;mso-width-percent:0;mso-height-percent:0;mso-width-relative:page;mso-height-relative:page;v-text-anchor:top" o:gfxdata="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" filled="f" stroked="f">
                 <o:lock v:ext="edit" shapetype="t"/>
                 <v:textbox style="mso-fit-shape-to-text:t">
                   <w:txbxContent>
@@ -9587,7 +10086,23 @@
                             <w14:round/>
                           </w14:textOutline>
                         </w:rPr>
-                        <w:t>（资料来源格式：五号楷体字，居于插图下方左侧）</w:t>
+                        <w:t>（</w:t>
+                      </w:r>
+                      <w:r>
+                        <w:rPr>
+                          <w:rFonts w:ascii="宋体" w:eastAsia="宋体" w:hAnsi="宋体" w:cs="宋体" w:hint="eastAsia"/>
+                          <w:b/>
+                          <w:bCs/>
+                          <w:color w:val="FF6600"/>
+                          <w14:textOutline w14:w="9525" w14:cap="flat" w14:cmpd="sng" w14:algn="ctr">
+                            <w14:solidFill>
+                              <w14:srgbClr w14:val="FF6600"/>
+                            </w14:solidFill>
+                            <w14:prstDash w14:val="solid"/>
+                            <w14:round/>
+                          </w14:textOutline>
+                        </w:rPr>
+                        <w:t>资料来源格式：五号楷体字，居于插图下方左侧）</w:t>
                       </w:r>
                     </w:p>
                   </w:txbxContent>
@@ -9603,7 +10118,7 @@
         <w:spacing w:line="440" w:lineRule="exact"/>
         <w:ind w:firstLineChars="200" w:firstLine="520"/>
         <w:rPr>
-          <w:rFonts w:ascii="宋体" w:hAnsi="宋体" w:hint="eastAsia"/>
+          <w:rFonts w:ascii="宋体" w:hAnsi="宋体"/>
           <w:spacing w:val="10"/>
           <w:sz w:val="24"/>
         </w:rPr>
@@ -9614,7 +10129,7 @@
         <w:spacing w:line="440" w:lineRule="exact"/>
         <w:ind w:firstLineChars="200" w:firstLine="520"/>
         <w:rPr>
-          <w:rFonts w:ascii="宋体" w:hAnsi="宋体" w:hint="eastAsia"/>
+          <w:rFonts w:ascii="宋体" w:hAnsi="宋体"/>
           <w:spacing w:val="10"/>
           <w:sz w:val="24"/>
         </w:rPr>
@@ -9625,7 +10140,7 @@
         <w:spacing w:line="440" w:lineRule="exact"/>
         <w:ind w:firstLineChars="200" w:firstLine="520"/>
         <w:rPr>
-          <w:rFonts w:ascii="宋体" w:hAnsi="宋体" w:hint="eastAsia"/>
+          <w:rFonts w:ascii="宋体" w:hAnsi="宋体"/>
           <w:spacing w:val="10"/>
           <w:sz w:val="24"/>
         </w:rPr>
@@ -9636,7 +10151,7 @@
         <w:spacing w:line="640" w:lineRule="exact"/>
         <w:jc w:val="center"/>
         <w:rPr>
-          <w:rFonts w:ascii="宋体" w:hAnsi="宋体" w:hint="eastAsia"/>
+          <w:rFonts w:ascii="宋体" w:hAnsi="宋体"/>
           <w:b/>
           <w:spacing w:val="10"/>
           <w:sz w:val="32"/>
@@ -9652,7 +10167,6 @@
           <w:sz w:val="32"/>
           <w:szCs w:val="32"/>
         </w:rPr>
-        <w:lastRenderedPageBreak/>
         <mc:AlternateContent>
           <mc:Choice Requires="wps">
             <w:drawing>
@@ -9664,7 +10178,7 @@
                 <wp:positionV relativeFrom="paragraph">
                   <wp:posOffset>152400</wp:posOffset>
                 </wp:positionV>
-                <wp:extent cx="1828800" cy="20208240"/>
+                <wp:extent cx="1828800" cy="487680"/>
                 <wp:effectExtent l="3810" t="0" r="8890" b="17780"/>
                 <wp:wrapNone/>
                 <wp:docPr id="8" name="WordArt 77"/>
@@ -9680,7 +10194,7 @@
                       <wps:spPr bwMode="auto">
                         <a:xfrm>
                           <a:off x="0" y="0"/>
-                          <a:ext cx="1828800" cy="20208240"/>
+                          <a:ext cx="1828800" cy="487680"/>
                         </a:xfrm>
                         <a:prstGeom prst="rect">
                           <a:avLst/>
@@ -9742,7 +10256,7 @@
           </mc:Choice>
           <mc:Fallback>
             <w:pict>
-              <v:shape w14:anchorId="6F31D53C" id="WordArt_x0020_77" o:spid="_x0000_s1053" type="#_x0000_t202" style="position:absolute;left:0;text-align:left;margin-left:13.3pt;margin-top:12pt;width:2in;height:1591.2pt;z-index:251680256;visibility:visible;mso-wrap-style:square;mso-width-percent:0;mso-height-percent:0;mso-wrap-distance-left:9pt;mso-wrap-distance-top:0;mso-wrap-distance-right:9pt;mso-wrap-distance-bottom:0;mso-position-horizontal:absolute;mso-position-horizontal-relative:text;mso-position-vertical:absolute;mso-position-vertical-relative:text;mso-width-percent:0;mso-height-percent:0;mso-width-relative:page;mso-height-relative:page;v-text-anchor:top" o:gfxdata="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" filled="f" stroked="f">
+              <v:shape w14:anchorId="6F31D53C" id="WordArt_x0020_77" o:spid="_x0000_s1053" type="#_x0000_t202" style="position:absolute;left:0;text-align:left;margin-left:13.3pt;margin-top:12pt;width:2in;height:38.4pt;z-index:251680256;visibility:visible;mso-wrap-style:square;mso-width-percent:0;mso-height-percent:0;mso-wrap-distance-left:9pt;mso-wrap-distance-top:0;mso-wrap-distance-right:9pt;mso-wrap-distance-bottom:0;mso-position-horizontal:absolute;mso-position-horizontal-relative:text;mso-position-vertical:absolute;mso-position-vertical-relative:text;mso-width-percent:0;mso-height-percent:0;mso-width-relative:page;mso-height-relative:page;v-text-anchor:top" o:gfxdata="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" filled="f" stroked="f">
                 <o:lock v:ext="edit" shapetype="t"/>
                 <v:textbox style="mso-fit-shape-to-text:t">
                   <w:txbxContent>
@@ -9796,7 +10310,7 @@
                 <wp:positionV relativeFrom="paragraph">
                   <wp:posOffset>198120</wp:posOffset>
                 </wp:positionV>
-                <wp:extent cx="1828800" cy="20208240"/>
+                <wp:extent cx="1828800" cy="487680"/>
                 <wp:effectExtent l="0" t="0" r="12700" b="10160"/>
                 <wp:wrapNone/>
                 <wp:docPr id="7" name="WordArt 26"/>
@@ -9812,7 +10326,7 @@
                       <wps:spPr bwMode="auto">
                         <a:xfrm>
                           <a:off x="0" y="0"/>
-                          <a:ext cx="1828800" cy="20208240"/>
+                          <a:ext cx="1828800" cy="487680"/>
                         </a:xfrm>
                         <a:prstGeom prst="rect">
                           <a:avLst/>
@@ -9847,7 +10361,23 @@
                                   <w14:round/>
                                 </w14:textOutline>
                               </w:rPr>
-                              <w:t>（标题居中 宋体 三号字 加粗）</w:t>
+                              <w:t>（</w:t>
+                            </w:r>
+                            <w:r>
+                              <w:rPr>
+                                <w:rFonts w:ascii="宋体" w:eastAsia="宋体" w:hAnsi="宋体" w:cs="宋体" w:hint="eastAsia"/>
+                                <w:b/>
+                                <w:bCs/>
+                                <w:color w:val="FF6600"/>
+                                <w14:textOutline w14:w="9525" w14:cap="flat" w14:cmpd="sng" w14:algn="ctr">
+                                  <w14:solidFill>
+                                    <w14:srgbClr w14:val="FF6600"/>
+                                  </w14:solidFill>
+                                  <w14:prstDash w14:val="solid"/>
+                                  <w14:round/>
+                                </w14:textOutline>
+                              </w:rPr>
+                              <w:t>标题居中 宋体 三号字 加粗）</w:t>
                             </w:r>
                           </w:p>
                         </w:txbxContent>
@@ -9874,7 +10404,7 @@
           </mc:Choice>
           <mc:Fallback>
             <w:pict>
-              <v:shape w14:anchorId="65CE4419" id="WordArt_x0020_26" o:spid="_x0000_s1054" type="#_x0000_t202" style="position:absolute;left:0;text-align:left;margin-left:270pt;margin-top:15.6pt;width:2in;height:1591.2pt;z-index:251645440;visibility:visible;mso-wrap-style:square;mso-width-percent:0;mso-height-percent:0;mso-wrap-distance-left:9pt;mso-wrap-distance-top:0;mso-wrap-distance-right:9pt;mso-wrap-distance-bottom:0;mso-position-horizontal:absolute;mso-position-horizontal-relative:text;mso-position-vertical:absolute;mso-position-vertical-relative:text;mso-width-percent:0;mso-height-percent:0;mso-width-relative:page;mso-height-relative:page;v-text-anchor:top" o:gfxdata="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" filled="f" stroked="f">
+              <v:shape w14:anchorId="65CE4419" id="WordArt_x0020_26" o:spid="_x0000_s1054" type="#_x0000_t202" style="position:absolute;left:0;text-align:left;margin-left:270pt;margin-top:15.6pt;width:2in;height:38.4pt;z-index:251645440;visibility:visible;mso-wrap-style:square;mso-width-percent:0;mso-height-percent:0;mso-wrap-distance-left:9pt;mso-wrap-distance-top:0;mso-wrap-distance-right:9pt;mso-wrap-distance-bottom:0;mso-position-horizontal:absolute;mso-position-horizontal-relative:text;mso-position-vertical:absolute;mso-position-vertical-relative:text;mso-width-percent:0;mso-height-percent:0;mso-width-relative:page;mso-height-relative:page;v-text-anchor:top" o:gfxdata="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" filled="f" stroked="f">
                 <o:lock v:ext="edit" shapetype="t"/>
                 <v:textbox style="mso-fit-shape-to-text:t">
                   <w:txbxContent>
@@ -9898,7 +10428,23 @@
                             <w14:round/>
                           </w14:textOutline>
                         </w:rPr>
-                        <w:t>（标题居中 宋体 三号字 加粗）</w:t>
+                        <w:t>（</w:t>
+                      </w:r>
+                      <w:r>
+                        <w:rPr>
+                          <w:rFonts w:ascii="宋体" w:eastAsia="宋体" w:hAnsi="宋体" w:cs="宋体" w:hint="eastAsia"/>
+                          <w:b/>
+                          <w:bCs/>
+                          <w:color w:val="FF6600"/>
+                          <w14:textOutline w14:w="9525" w14:cap="flat" w14:cmpd="sng" w14:algn="ctr">
+                            <w14:solidFill>
+                              <w14:srgbClr w14:val="FF6600"/>
+                            </w14:solidFill>
+                            <w14:prstDash w14:val="solid"/>
+                            <w14:round/>
+                          </w14:textOutline>
+                        </w:rPr>
+                        <w:t>标题居中 宋体 三号字 加粗）</w:t>
                       </w:r>
                     </w:p>
                   </w:txbxContent>
@@ -9938,14 +10484,14 @@
         </w:rPr>
         <w:t>论</w:t>
       </w:r>
-      <w:bookmarkEnd w:id="32"/>
+      <w:bookmarkEnd w:id="33"/>
     </w:p>
     <w:p>
       <w:pPr>
         <w:spacing w:line="440" w:lineRule="exact"/>
         <w:jc w:val="center"/>
         <w:rPr>
-          <w:rFonts w:ascii="宋体" w:hAnsi="宋体" w:hint="eastAsia"/>
+          <w:rFonts w:ascii="宋体" w:hAnsi="宋体"/>
           <w:b/>
           <w:spacing w:val="10"/>
           <w:sz w:val="32"/>
@@ -9958,18 +10504,39 @@
         <w:spacing w:line="440" w:lineRule="exact"/>
         <w:ind w:firstLineChars="200" w:firstLine="520"/>
         <w:rPr>
+          <w:rFonts w:ascii="宋体" w:hAnsi="宋体"/>
+          <w:spacing w:val="10"/>
+          <w:sz w:val="24"/>
+        </w:rPr>
+      </w:pPr>
+      <w:r>
+        <w:rPr>
           <w:rFonts w:ascii="宋体" w:hAnsi="宋体" w:hint="eastAsia"/>
           <w:spacing w:val="10"/>
           <w:sz w:val="24"/>
         </w:rPr>
+        <w:t>本论文所取得的成果</w:t>
+      </w:r>
+    </w:p>
+    <w:p>
+      <w:pPr>
+        <w:spacing w:line="440" w:lineRule="exact"/>
+        <w:ind w:firstLineChars="200" w:firstLine="520"/>
+        <w:rPr>
+          <w:rFonts w:ascii="宋体" w:hAnsi="宋体"/>
+          <w:spacing w:val="10"/>
+          <w:kern w:val="0"/>
+          <w:sz w:val="24"/>
+        </w:rPr>
       </w:pPr>
       <w:r>
         <w:rPr>
           <w:rFonts w:ascii="宋体" w:hAnsi="宋体" w:hint="eastAsia"/>
           <w:spacing w:val="10"/>
-          <w:sz w:val="24"/>
-        </w:rPr>
-        <w:t>本论文所取得的成果</w:t>
+          <w:kern w:val="0"/>
+          <w:sz w:val="24"/>
+        </w:rPr>
+        <w:t>在这次的毕业设计里深入的接触了流媒体课件这部分的制作，并和同组的成员一起制作出了一大批基于Producer发布出来的成功课件，从课程的录制，Producer剪辑，音频视频转换，Producer的自由发布，到网页的制作修改都参与制作并参与最后的修改审查工作。到最后把所做的课件都已经发布在网络上我们的网站里，供其他同学们即使在家也能参与学习。体验到了流媒体技术应用于远程教育事业，以至于应用于网络传输里的所带给我们的便利。</w:t>
       </w:r>
     </w:p>
     <w:p>
@@ -9977,20 +10544,108 @@
         <w:spacing w:line="440" w:lineRule="exact"/>
         <w:ind w:firstLineChars="200" w:firstLine="520"/>
         <w:rPr>
+          <w:rFonts w:ascii="宋体" w:hAnsi="宋体"/>
+          <w:spacing w:val="10"/>
+          <w:sz w:val="24"/>
+        </w:rPr>
+      </w:pPr>
+      <w:r>
+        <w:rPr>
           <w:rFonts w:ascii="宋体" w:hAnsi="宋体" w:hint="eastAsia"/>
           <w:spacing w:val="10"/>
+          <w:sz w:val="24"/>
+        </w:rPr>
+        <w:t>流媒体技术的发展浅析</w:t>
+      </w:r>
+    </w:p>
+    <w:p>
+      <w:pPr>
+        <w:spacing w:line="440" w:lineRule="exact"/>
+        <w:ind w:firstLineChars="200" w:firstLine="520"/>
+        <w:rPr>
+          <w:rFonts w:ascii="宋体" w:hAnsi="宋体"/>
+          <w:spacing w:val="10"/>
           <w:kern w:val="0"/>
           <w:sz w:val="24"/>
         </w:rPr>
       </w:pPr>
       <w:r>
         <w:rPr>
+          <w:rFonts w:ascii="宋体" w:hAnsi="宋体"/>
+          <w:spacing w:val="10"/>
+          <w:kern w:val="0"/>
+          <w:sz w:val="24"/>
+        </w:rPr>
+        <w:t>近年来，流媒体技术在世界范围内得到应用。</w:t>
+      </w:r>
+    </w:p>
+    <w:p>
+      <w:pPr>
+        <w:spacing w:line="440" w:lineRule="exact"/>
+        <w:ind w:firstLineChars="200" w:firstLine="520"/>
+        <w:rPr>
+          <w:rFonts w:ascii="宋体" w:hAnsi="宋体"/>
+          <w:spacing w:val="10"/>
+          <w:kern w:val="0"/>
+          <w:sz w:val="24"/>
+        </w:rPr>
+      </w:pPr>
+      <w:r>
+        <w:rPr>
+          <w:rFonts w:ascii="宋体" w:hAnsi="宋体"/>
+          <w:spacing w:val="10"/>
+          <w:kern w:val="0"/>
+          <w:sz w:val="24"/>
+        </w:rPr>
+        <w:t xml:space="preserve">随着宽带网络的建设，用户对网络的使用，已不仅仅停留在信息查询上，用户对宽带网络的使用开始向娱乐，影视欣赏等方向转移，对流媒体的应用需求也从简单的了解信息向视听欣赏上转变。人们希望通过宽带网络获得交互式的影视感受，因此一方面要加大对网络环境的建设，同时对流媒体节目内容的编解码（制作与回放）技术和方式，也提出了更高的要求。 </w:t>
+      </w:r>
+    </w:p>
+    <w:p>
+      <w:pPr>
+        <w:spacing w:line="440" w:lineRule="exact"/>
+        <w:ind w:firstLineChars="200" w:firstLine="520"/>
+        <w:rPr>
+          <w:rFonts w:ascii="宋体" w:hAnsi="宋体"/>
+          <w:spacing w:val="10"/>
+          <w:kern w:val="0"/>
+          <w:sz w:val="24"/>
+        </w:rPr>
+      </w:pPr>
+      <w:r>
+        <w:rPr>
           <w:rFonts w:ascii="宋体" w:hAnsi="宋体" w:hint="eastAsia"/>
           <w:spacing w:val="10"/>
           <w:kern w:val="0"/>
           <w:sz w:val="24"/>
         </w:rPr>
-        <w:t>在这次的毕业设计里深入的接触了流媒体课件这部分的制作，并和同组的成员一起制作出了一大批基于Producer发布出来的成功课件，从课程的录制，Producer剪辑，音频视频转换，Producer的自由发布，到网页的制作修改都参与制作并参与最后的修改审查工作。到最后把所做的课件都已经发布在网络上我们的网站里，供其他同学们即使在家也能参与学习。体验到了流媒体技术应用于远程教育事业，以至于应用于网络传输里的所带给我们的便利。</w:t>
+        <w:t>有</w:t>
+      </w:r>
+      <w:r>
+        <w:rPr>
+          <w:rFonts w:ascii="宋体" w:hAnsi="宋体"/>
+          <w:spacing w:val="10"/>
+          <w:kern w:val="0"/>
+          <w:sz w:val="24"/>
+        </w:rPr>
+        <w:t>专家认为，</w:t>
+      </w:r>
+      <w:r>
+        <w:rPr>
+          <w:rFonts w:ascii="宋体" w:hAnsi="宋体" w:hint="eastAsia"/>
+          <w:spacing w:val="10"/>
+          <w:kern w:val="0"/>
+          <w:sz w:val="24"/>
+        </w:rPr>
+        <w:t>未来</w:t>
+      </w:r>
+      <w:r>
+        <w:rPr>
+          <w:rFonts w:ascii="宋体" w:hAnsi="宋体"/>
+          <w:spacing w:val="10"/>
+          <w:kern w:val="0"/>
+          <w:sz w:val="24"/>
+        </w:rPr>
+        <w:t>2—5年后，网络的声音和影像品质将达到目前电视的水准，但是和电视相比，观众可以拥有更多自主权和选择权。</w:t>
       </w:r>
     </w:p>
     <w:p>
@@ -9998,18 +10653,20 @@
         <w:spacing w:line="440" w:lineRule="exact"/>
         <w:ind w:firstLineChars="200" w:firstLine="520"/>
         <w:rPr>
-          <w:rFonts w:ascii="宋体" w:hAnsi="宋体" w:hint="eastAsia"/>
-          <w:spacing w:val="10"/>
-          <w:sz w:val="24"/>
-        </w:rPr>
-      </w:pPr>
-      <w:r>
-        <w:rPr>
-          <w:rFonts w:ascii="宋体" w:hAnsi="宋体" w:hint="eastAsia"/>
-          <w:spacing w:val="10"/>
-          <w:sz w:val="24"/>
-        </w:rPr>
-        <w:t>流媒体技术的发展浅析</w:t>
+          <w:rFonts w:ascii="宋体" w:hAnsi="宋体"/>
+          <w:spacing w:val="10"/>
+          <w:kern w:val="0"/>
+          <w:sz w:val="24"/>
+        </w:rPr>
+      </w:pPr>
+      <w:r>
+        <w:rPr>
+          <w:rFonts w:ascii="宋体" w:hAnsi="宋体"/>
+          <w:spacing w:val="10"/>
+          <w:kern w:val="0"/>
+          <w:sz w:val="24"/>
+        </w:rPr>
+        <w:t>随着无线通信网络的建设和发展，将来流媒体技术还将应用到移动通信领域，以后人们可以使用3G手机，掌上电脑等设备，通过无线网络来接受流媒体内容，如视频Message、网络音乐、电视预告、影片片段等。</w:t>
       </w:r>
     </w:p>
     <w:p>
@@ -10017,218 +10674,107 @@
         <w:spacing w:line="440" w:lineRule="exact"/>
         <w:ind w:firstLineChars="200" w:firstLine="520"/>
         <w:rPr>
-          <w:rFonts w:ascii="宋体" w:hAnsi="宋体" w:hint="eastAsia"/>
+          <w:rFonts w:ascii="宋体" w:hAnsi="宋体"/>
           <w:spacing w:val="10"/>
           <w:kern w:val="0"/>
           <w:sz w:val="24"/>
         </w:rPr>
       </w:pPr>
-      <w:r>
+    </w:p>
+    <w:p>
+      <w:pPr>
+        <w:spacing w:line="440" w:lineRule="exact"/>
+        <w:ind w:firstLineChars="200" w:firstLine="520"/>
         <w:rPr>
           <w:rFonts w:ascii="宋体" w:hAnsi="宋体"/>
           <w:spacing w:val="10"/>
           <w:kern w:val="0"/>
           <w:sz w:val="24"/>
         </w:rPr>
-        <w:t>近年来，流媒体技术在世界范围内得到应用。</w:t>
-      </w:r>
+      </w:pPr>
     </w:p>
     <w:p>
       <w:pPr>
         <w:spacing w:line="440" w:lineRule="exact"/>
         <w:ind w:firstLineChars="200" w:firstLine="520"/>
         <w:rPr>
-          <w:rFonts w:ascii="宋体" w:hAnsi="宋体" w:hint="eastAsia"/>
+          <w:rFonts w:ascii="宋体" w:hAnsi="宋体"/>
           <w:spacing w:val="10"/>
           <w:kern w:val="0"/>
           <w:sz w:val="24"/>
         </w:rPr>
       </w:pPr>
-      <w:r>
+    </w:p>
+    <w:p>
+      <w:pPr>
+        <w:spacing w:line="440" w:lineRule="exact"/>
+        <w:ind w:firstLineChars="200" w:firstLine="520"/>
         <w:rPr>
           <w:rFonts w:ascii="宋体" w:hAnsi="宋体"/>
           <w:spacing w:val="10"/>
           <w:kern w:val="0"/>
           <w:sz w:val="24"/>
         </w:rPr>
-        <w:t xml:space="preserve">随着宽带网络的建设，用户对网络的使用，已不仅仅停留在信息查询上，用户对宽带网络的使用开始向娱乐，影视欣赏等方向转移，对流媒体的应用需求也从简单的了解信息向视听欣赏上转变。人们希望通过宽带网络获得交互式的影视感受，因此一方面要加大对网络环境的建设，同时对流媒体节目内容的编解码（制作与回放）技术和方式，也提出了更高的要求。 </w:t>
-      </w:r>
+      </w:pPr>
     </w:p>
     <w:p>
       <w:pPr>
         <w:spacing w:line="440" w:lineRule="exact"/>
         <w:ind w:firstLineChars="200" w:firstLine="520"/>
         <w:rPr>
-          <w:rFonts w:ascii="宋体" w:hAnsi="宋体" w:hint="eastAsia"/>
+          <w:rFonts w:ascii="宋体" w:hAnsi="宋体"/>
           <w:spacing w:val="10"/>
           <w:kern w:val="0"/>
           <w:sz w:val="24"/>
         </w:rPr>
       </w:pPr>
-      <w:r>
-        <w:rPr>
-          <w:rFonts w:ascii="宋体" w:hAnsi="宋体" w:hint="eastAsia"/>
+    </w:p>
+    <w:p>
+      <w:pPr>
+        <w:spacing w:line="440" w:lineRule="exact"/>
+        <w:ind w:firstLineChars="200" w:firstLine="520"/>
+        <w:rPr>
+          <w:rFonts w:ascii="宋体" w:hAnsi="宋体"/>
           <w:spacing w:val="10"/>
           <w:kern w:val="0"/>
           <w:sz w:val="24"/>
         </w:rPr>
-        <w:t>有</w:t>
-      </w:r>
-      <w:r>
+      </w:pPr>
+    </w:p>
+    <w:p>
+      <w:pPr>
+        <w:spacing w:line="440" w:lineRule="exact"/>
+        <w:ind w:firstLineChars="200" w:firstLine="520"/>
         <w:rPr>
           <w:rFonts w:ascii="宋体" w:hAnsi="宋体"/>
           <w:spacing w:val="10"/>
           <w:kern w:val="0"/>
           <w:sz w:val="24"/>
         </w:rPr>
-        <w:t>专家认为，</w:t>
-      </w:r>
-      <w:r>
-        <w:rPr>
-          <w:rFonts w:ascii="宋体" w:hAnsi="宋体" w:hint="eastAsia"/>
+      </w:pPr>
+    </w:p>
+    <w:p>
+      <w:pPr>
+        <w:spacing w:line="440" w:lineRule="exact"/>
+        <w:ind w:firstLineChars="200" w:firstLine="520"/>
+        <w:rPr>
+          <w:rFonts w:ascii="宋体" w:hAnsi="宋体"/>
           <w:spacing w:val="10"/>
           <w:kern w:val="0"/>
           <w:sz w:val="24"/>
         </w:rPr>
-        <w:t>未来</w:t>
-      </w:r>
-      <w:r>
+      </w:pPr>
+    </w:p>
+    <w:p>
+      <w:pPr>
+        <w:spacing w:line="440" w:lineRule="exact"/>
+        <w:ind w:firstLineChars="200" w:firstLine="520"/>
         <w:rPr>
           <w:rFonts w:ascii="宋体" w:hAnsi="宋体"/>
           <w:spacing w:val="10"/>
           <w:kern w:val="0"/>
           <w:sz w:val="24"/>
         </w:rPr>
-        <w:t>2—5年后，网络的声音和影像品质将达到目前电视的水准，但是和电视相比，观众可以拥有更多自主权和选择权。</w:t>
-      </w:r>
-    </w:p>
-    <w:p>
-      <w:pPr>
-        <w:spacing w:line="440" w:lineRule="exact"/>
-        <w:ind w:firstLineChars="200" w:firstLine="520"/>
-        <w:rPr>
-          <w:rFonts w:ascii="宋体" w:hAnsi="宋体" w:hint="eastAsia"/>
-          <w:spacing w:val="10"/>
-          <w:kern w:val="0"/>
-          <w:sz w:val="24"/>
-        </w:rPr>
-      </w:pPr>
-      <w:r>
-        <w:rPr>
-          <w:rFonts w:ascii="宋体" w:hAnsi="宋体"/>
-          <w:spacing w:val="10"/>
-          <w:kern w:val="0"/>
-          <w:sz w:val="24"/>
-        </w:rPr>
-        <w:t>随着无线通信网络的建设和发展，将来流媒体技术还将应用到移动通信领域，以后人们可以使用3G手机，掌上电脑等设备，通过无线网络来接受流媒体内容，如视频Message、网络音乐、电视预告、影片片段等。</w:t>
-      </w:r>
-    </w:p>
-    <w:p>
-      <w:pPr>
-        <w:spacing w:line="440" w:lineRule="exact"/>
-        <w:ind w:firstLineChars="200" w:firstLine="520"/>
-        <w:rPr>
-          <w:rFonts w:ascii="宋体" w:hAnsi="宋体" w:hint="eastAsia"/>
-          <w:spacing w:val="10"/>
-          <w:kern w:val="0"/>
-          <w:sz w:val="24"/>
-        </w:rPr>
-      </w:pPr>
-    </w:p>
-    <w:p>
-      <w:pPr>
-        <w:spacing w:line="440" w:lineRule="exact"/>
-        <w:ind w:firstLineChars="200" w:firstLine="520"/>
-        <w:rPr>
-          <w:rFonts w:ascii="宋体" w:hAnsi="宋体" w:hint="eastAsia"/>
-          <w:spacing w:val="10"/>
-          <w:kern w:val="0"/>
-          <w:sz w:val="24"/>
-        </w:rPr>
-      </w:pPr>
-    </w:p>
-    <w:p>
-      <w:pPr>
-        <w:spacing w:line="440" w:lineRule="exact"/>
-        <w:ind w:firstLineChars="200" w:firstLine="520"/>
-        <w:rPr>
-          <w:rFonts w:ascii="宋体" w:hAnsi="宋体" w:hint="eastAsia"/>
-          <w:spacing w:val="10"/>
-          <w:kern w:val="0"/>
-          <w:sz w:val="24"/>
-        </w:rPr>
-      </w:pPr>
-    </w:p>
-    <w:p>
-      <w:pPr>
-        <w:spacing w:line="440" w:lineRule="exact"/>
-        <w:ind w:firstLineChars="200" w:firstLine="520"/>
-        <w:rPr>
-          <w:rFonts w:ascii="宋体" w:hAnsi="宋体" w:hint="eastAsia"/>
-          <w:spacing w:val="10"/>
-          <w:kern w:val="0"/>
-          <w:sz w:val="24"/>
-        </w:rPr>
-      </w:pPr>
-    </w:p>
-    <w:p>
-      <w:pPr>
-        <w:spacing w:line="440" w:lineRule="exact"/>
-        <w:ind w:firstLineChars="200" w:firstLine="520"/>
-        <w:rPr>
-          <w:rFonts w:ascii="宋体" w:hAnsi="宋体" w:hint="eastAsia"/>
-          <w:spacing w:val="10"/>
-          <w:kern w:val="0"/>
-          <w:sz w:val="24"/>
-        </w:rPr>
-      </w:pPr>
-    </w:p>
-    <w:p>
-      <w:pPr>
-        <w:spacing w:line="440" w:lineRule="exact"/>
-        <w:ind w:firstLineChars="200" w:firstLine="520"/>
-        <w:rPr>
-          <w:rFonts w:ascii="宋体" w:hAnsi="宋体" w:hint="eastAsia"/>
-          <w:spacing w:val="10"/>
-          <w:kern w:val="0"/>
-          <w:sz w:val="24"/>
-        </w:rPr>
-      </w:pPr>
-    </w:p>
-    <w:p>
-      <w:pPr>
-        <w:spacing w:line="440" w:lineRule="exact"/>
-        <w:ind w:firstLineChars="200" w:firstLine="520"/>
-        <w:rPr>
-          <w:rFonts w:ascii="宋体" w:hAnsi="宋体" w:hint="eastAsia"/>
-          <w:spacing w:val="10"/>
-          <w:kern w:val="0"/>
-          <w:sz w:val="24"/>
-        </w:rPr>
-      </w:pPr>
-    </w:p>
-    <w:p>
-      <w:pPr>
-        <w:spacing w:line="440" w:lineRule="exact"/>
-        <w:ind w:firstLineChars="200" w:firstLine="520"/>
-        <w:rPr>
-          <w:rFonts w:ascii="宋体" w:hAnsi="宋体" w:hint="eastAsia"/>
-          <w:spacing w:val="10"/>
-          <w:kern w:val="0"/>
-          <w:sz w:val="24"/>
-        </w:rPr>
-      </w:pPr>
-    </w:p>
-    <w:p>
-      <w:pPr>
-        <w:spacing w:line="440" w:lineRule="exact"/>
-        <w:ind w:firstLineChars="200" w:firstLine="520"/>
-        <w:rPr>
-          <w:rFonts w:ascii="宋体" w:hAnsi="宋体" w:hint="eastAsia"/>
-          <w:spacing w:val="10"/>
-          <w:kern w:val="0"/>
-          <w:sz w:val="24"/>
-        </w:rPr>
       </w:pPr>
     </w:p>
     <w:p>
@@ -10236,7 +10782,7 @@
         <w:spacing w:line="440" w:lineRule="exact"/>
         <w:jc w:val="center"/>
         <w:rPr>
-          <w:rFonts w:ascii="宋体" w:hAnsi="宋体" w:hint="eastAsia"/>
+          <w:rFonts w:ascii="宋体" w:hAnsi="宋体"/>
           <w:b/>
           <w:spacing w:val="10"/>
           <w:sz w:val="32"/>
@@ -10263,7 +10809,7 @@
                 <wp:positionV relativeFrom="paragraph">
                   <wp:posOffset>71120</wp:posOffset>
                 </wp:positionV>
-                <wp:extent cx="1828800" cy="20208240"/>
+                <wp:extent cx="1828800" cy="487680"/>
                 <wp:effectExtent l="4445" t="0" r="8255" b="10160"/>
                 <wp:wrapNone/>
                 <wp:docPr id="6" name="WordArt 78"/>
@@ -10279,7 +10825,7 @@
                       <wps:spPr bwMode="auto">
                         <a:xfrm>
                           <a:off x="0" y="0"/>
-                          <a:ext cx="1828800" cy="20208240"/>
+                          <a:ext cx="1828800" cy="487680"/>
                         </a:xfrm>
                         <a:prstGeom prst="rect">
                           <a:avLst/>
@@ -10341,7 +10887,7 @@
           </mc:Choice>
           <mc:Fallback>
             <w:pict>
-              <v:shape w14:anchorId="3517631A" id="WordArt_x0020_78" o:spid="_x0000_s1055" type="#_x0000_t202" style="position:absolute;left:0;text-align:left;margin-left:26.35pt;margin-top:5.6pt;width:2in;height:1591.2pt;z-index:251681280;visibility:visible;mso-wrap-style:square;mso-width-percent:0;mso-height-percent:0;mso-wrap-distance-left:9pt;mso-wrap-distance-top:0;mso-wrap-distance-right:9pt;mso-wrap-distance-bottom:0;mso-position-horizontal:absolute;mso-position-horizontal-relative:text;mso-position-vertical:absolute;mso-position-vertical-relative:text;mso-width-percent:0;mso-height-percent:0;mso-width-relative:page;mso-height-relative:page;v-text-anchor:top" o:gfxdata="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" filled="f" stroked="f">
+              <v:shape w14:anchorId="3517631A" id="WordArt_x0020_78" o:spid="_x0000_s1055" type="#_x0000_t202" style="position:absolute;left:0;text-align:left;margin-left:26.35pt;margin-top:5.6pt;width:2in;height:38.4pt;z-index:251681280;visibility:visible;mso-wrap-style:square;mso-width-percent:0;mso-height-percent:0;mso-wrap-distance-left:9pt;mso-wrap-distance-top:0;mso-wrap-distance-right:9pt;mso-wrap-distance-bottom:0;mso-position-horizontal:absolute;mso-position-horizontal-relative:text;mso-position-vertical:absolute;mso-position-vertical-relative:text;mso-width-percent:0;mso-height-percent:0;mso-width-relative:page;mso-height-relative:page;v-text-anchor:top" o:gfxdata="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" filled="f" stroked="f">
                 <o:lock v:ext="edit" shapetype="t"/>
                 <v:textbox style="mso-fit-shape-to-text:t">
                   <w:txbxContent>
@@ -10395,7 +10941,7 @@
                 <wp:positionV relativeFrom="paragraph">
                   <wp:posOffset>99060</wp:posOffset>
                 </wp:positionV>
-                <wp:extent cx="1828800" cy="20208240"/>
+                <wp:extent cx="1828800" cy="487680"/>
                 <wp:effectExtent l="0" t="0" r="12700" b="7620"/>
                 <wp:wrapNone/>
                 <wp:docPr id="5" name="WordArt 27"/>
@@ -10411,7 +10957,7 @@
                       <wps:spPr bwMode="auto">
                         <a:xfrm>
                           <a:off x="0" y="0"/>
-                          <a:ext cx="1828800" cy="20208240"/>
+                          <a:ext cx="1828800" cy="487680"/>
                         </a:xfrm>
                         <a:prstGeom prst="rect">
                           <a:avLst/>
@@ -10446,7 +10992,23 @@
                                   <w14:round/>
                                 </w14:textOutline>
                               </w:rPr>
-                              <w:t>（标题居中 宋体 三号字 加粗 另起一页）</w:t>
+                              <w:t>（</w:t>
+                            </w:r>
+                            <w:r>
+                              <w:rPr>
+                                <w:rFonts w:ascii="宋体" w:eastAsia="宋体" w:hAnsi="宋体" w:cs="宋体" w:hint="eastAsia"/>
+                                <w:b/>
+                                <w:bCs/>
+                                <w:color w:val="FF6600"/>
+                                <w14:textOutline w14:w="9525" w14:cap="flat" w14:cmpd="sng" w14:algn="ctr">
+                                  <w14:solidFill>
+                                    <w14:srgbClr w14:val="FF6600"/>
+                                  </w14:solidFill>
+                                  <w14:prstDash w14:val="solid"/>
+                                  <w14:round/>
+                                </w14:textOutline>
+                              </w:rPr>
+                              <w:t>标题居中 宋体 三号字 加粗 另起一页）</w:t>
                             </w:r>
                           </w:p>
                         </w:txbxContent>
@@ -10473,7 +11035,7 @@
           </mc:Choice>
           <mc:Fallback>
             <w:pict>
-              <v:shape w14:anchorId="5D41A520" id="WordArt_x0020_27" o:spid="_x0000_s1056" type="#_x0000_t202" style="position:absolute;left:0;text-align:left;margin-left:252pt;margin-top:7.8pt;width:2in;height:1591.2pt;z-index:251646464;visibility:visible;mso-wrap-style:square;mso-width-percent:0;mso-height-percent:0;mso-wrap-distance-left:9pt;mso-wrap-distance-top:0;mso-wrap-distance-right:9pt;mso-wrap-distance-bottom:0;mso-position-horizontal:absolute;mso-position-horizontal-relative:text;mso-position-vertical:absolute;mso-position-vertical-relative:text;mso-width-percent:0;mso-height-percent:0;mso-width-relative:page;mso-height-relative:page;v-text-anchor:top" o:gfxdata="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" filled="f" stroked="f">
+              <v:shape w14:anchorId="5D41A520" id="WordArt_x0020_27" o:spid="_x0000_s1056" type="#_x0000_t202" style="position:absolute;left:0;text-align:left;margin-left:252pt;margin-top:7.8pt;width:2in;height:38.4pt;z-index:251646464;visibility:visible;mso-wrap-style:square;mso-width-percent:0;mso-height-percent:0;mso-wrap-distance-left:9pt;mso-wrap-distance-top:0;mso-wrap-distance-right:9pt;mso-wrap-distance-bottom:0;mso-position-horizontal:absolute;mso-position-horizontal-relative:text;mso-position-vertical:absolute;mso-position-vertical-relative:text;mso-width-percent:0;mso-height-percent:0;mso-width-relative:page;mso-height-relative:page;v-text-anchor:top" o:gfxdata="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" filled="f" stroked="f">
                 <o:lock v:ext="edit" shapetype="t"/>
                 <v:textbox style="mso-fit-shape-to-text:t">
                   <w:txbxContent>
@@ -10497,7 +11059,23 @@
                             <w14:round/>
                           </w14:textOutline>
                         </w:rPr>
-                        <w:t>（标题居中 宋体 三号字 加粗 另起一页）</w:t>
+                        <w:t>（</w:t>
+                      </w:r>
+                      <w:r>
+                        <w:rPr>
+                          <w:rFonts w:ascii="宋体" w:eastAsia="宋体" w:hAnsi="宋体" w:cs="宋体" w:hint="eastAsia"/>
+                          <w:b/>
+                          <w:bCs/>
+                          <w:color w:val="FF6600"/>
+                          <w14:textOutline w14:w="9525" w14:cap="flat" w14:cmpd="sng" w14:algn="ctr">
+                            <w14:solidFill>
+                              <w14:srgbClr w14:val="FF6600"/>
+                            </w14:solidFill>
+                            <w14:prstDash w14:val="solid"/>
+                            <w14:round/>
+                          </w14:textOutline>
+                        </w:rPr>
+                        <w:t>标题居中 宋体 三号字 加粗 另起一页）</w:t>
                       </w:r>
                     </w:p>
                   </w:txbxContent>
@@ -10523,7 +11101,7 @@
         <w:spacing w:line="440" w:lineRule="exact"/>
         <w:jc w:val="center"/>
         <w:rPr>
-          <w:rFonts w:ascii="宋体" w:hAnsi="宋体" w:hint="eastAsia"/>
+          <w:rFonts w:ascii="宋体" w:hAnsi="宋体"/>
           <w:b/>
           <w:spacing w:val="10"/>
           <w:sz w:val="32"/>
@@ -10536,7 +11114,7 @@
         <w:spacing w:line="440" w:lineRule="exact"/>
         <w:jc w:val="left"/>
         <w:rPr>
-          <w:rFonts w:ascii="宋体" w:hAnsi="宋体" w:hint="eastAsia"/>
+          <w:rFonts w:ascii="宋体" w:hAnsi="宋体"/>
           <w:spacing w:val="10"/>
           <w:sz w:val="24"/>
         </w:rPr>
@@ -10565,7 +11143,7 @@
         <w:spacing w:line="440" w:lineRule="exact"/>
         <w:jc w:val="left"/>
         <w:rPr>
-          <w:rFonts w:ascii="宋体" w:hAnsi="宋体" w:hint="eastAsia"/>
+          <w:rFonts w:ascii="宋体" w:hAnsi="宋体"/>
           <w:b/>
           <w:spacing w:val="10"/>
           <w:sz w:val="32"/>
@@ -10578,7 +11156,7 @@
         <w:spacing w:line="440" w:lineRule="exact"/>
         <w:jc w:val="left"/>
         <w:rPr>
-          <w:rFonts w:ascii="宋体" w:hAnsi="宋体" w:hint="eastAsia"/>
+          <w:rFonts w:ascii="宋体" w:hAnsi="宋体"/>
           <w:b/>
           <w:spacing w:val="10"/>
           <w:sz w:val="32"/>
@@ -10591,7 +11169,7 @@
         <w:spacing w:line="440" w:lineRule="exact"/>
         <w:jc w:val="left"/>
         <w:rPr>
-          <w:rFonts w:ascii="宋体" w:hAnsi="宋体" w:hint="eastAsia"/>
+          <w:rFonts w:ascii="宋体" w:hAnsi="宋体"/>
           <w:b/>
           <w:spacing w:val="10"/>
           <w:sz w:val="32"/>
@@ -10604,7 +11182,7 @@
         <w:spacing w:line="440" w:lineRule="exact"/>
         <w:jc w:val="left"/>
         <w:rPr>
-          <w:rFonts w:ascii="宋体" w:hAnsi="宋体" w:hint="eastAsia"/>
+          <w:rFonts w:ascii="宋体" w:hAnsi="宋体"/>
           <w:b/>
           <w:spacing w:val="10"/>
           <w:sz w:val="32"/>
@@ -10617,7 +11195,7 @@
         <w:spacing w:line="440" w:lineRule="exact"/>
         <w:jc w:val="left"/>
         <w:rPr>
-          <w:rFonts w:ascii="宋体" w:hAnsi="宋体" w:hint="eastAsia"/>
+          <w:rFonts w:ascii="宋体" w:hAnsi="宋体"/>
           <w:b/>
           <w:spacing w:val="10"/>
           <w:sz w:val="32"/>
@@ -10630,7 +11208,7 @@
         <w:spacing w:line="440" w:lineRule="exact"/>
         <w:jc w:val="left"/>
         <w:rPr>
-          <w:rFonts w:ascii="宋体" w:hAnsi="宋体" w:hint="eastAsia"/>
+          <w:rFonts w:ascii="宋体" w:hAnsi="宋体"/>
           <w:b/>
           <w:spacing w:val="10"/>
           <w:sz w:val="32"/>
@@ -10643,7 +11221,7 @@
         <w:spacing w:line="440" w:lineRule="exact"/>
         <w:jc w:val="left"/>
         <w:rPr>
-          <w:rFonts w:ascii="宋体" w:hAnsi="宋体" w:hint="eastAsia"/>
+          <w:rFonts w:ascii="宋体" w:hAnsi="宋体"/>
           <w:b/>
           <w:spacing w:val="10"/>
           <w:sz w:val="32"/>
@@ -10656,7 +11234,7 @@
         <w:spacing w:line="440" w:lineRule="exact"/>
         <w:jc w:val="left"/>
         <w:rPr>
-          <w:rFonts w:ascii="宋体" w:hAnsi="宋体" w:hint="eastAsia"/>
+          <w:rFonts w:ascii="宋体" w:hAnsi="宋体"/>
           <w:b/>
           <w:spacing w:val="10"/>
           <w:sz w:val="32"/>
@@ -10669,7 +11247,7 @@
         <w:spacing w:line="440" w:lineRule="exact"/>
         <w:jc w:val="left"/>
         <w:rPr>
-          <w:rFonts w:ascii="宋体" w:hAnsi="宋体" w:hint="eastAsia"/>
+          <w:rFonts w:ascii="宋体" w:hAnsi="宋体"/>
           <w:b/>
           <w:spacing w:val="10"/>
           <w:sz w:val="32"/>
@@ -10682,7 +11260,7 @@
         <w:spacing w:line="440" w:lineRule="exact"/>
         <w:jc w:val="left"/>
         <w:rPr>
-          <w:rFonts w:ascii="宋体" w:hAnsi="宋体" w:hint="eastAsia"/>
+          <w:rFonts w:ascii="宋体" w:hAnsi="宋体"/>
           <w:b/>
           <w:spacing w:val="10"/>
           <w:sz w:val="32"/>
@@ -10695,7 +11273,7 @@
         <w:spacing w:line="440" w:lineRule="exact"/>
         <w:jc w:val="left"/>
         <w:rPr>
-          <w:rFonts w:ascii="宋体" w:hAnsi="宋体" w:hint="eastAsia"/>
+          <w:rFonts w:ascii="宋体" w:hAnsi="宋体"/>
           <w:b/>
           <w:spacing w:val="10"/>
           <w:sz w:val="32"/>
@@ -10708,7 +11286,7 @@
         <w:spacing w:line="440" w:lineRule="exact"/>
         <w:jc w:val="left"/>
         <w:rPr>
-          <w:rFonts w:ascii="宋体" w:hAnsi="宋体" w:hint="eastAsia"/>
+          <w:rFonts w:ascii="宋体" w:hAnsi="宋体"/>
           <w:b/>
           <w:spacing w:val="10"/>
           <w:sz w:val="32"/>
@@ -10721,7 +11299,7 @@
         <w:spacing w:line="440" w:lineRule="exact"/>
         <w:jc w:val="left"/>
         <w:rPr>
-          <w:rFonts w:ascii="宋体" w:hAnsi="宋体" w:hint="eastAsia"/>
+          <w:rFonts w:ascii="宋体" w:hAnsi="宋体"/>
           <w:b/>
           <w:spacing w:val="10"/>
           <w:sz w:val="32"/>
@@ -10734,7 +11312,7 @@
         <w:spacing w:line="440" w:lineRule="exact"/>
         <w:jc w:val="left"/>
         <w:rPr>
-          <w:rFonts w:ascii="宋体" w:hAnsi="宋体" w:hint="eastAsia"/>
+          <w:rFonts w:ascii="宋体" w:hAnsi="宋体"/>
           <w:b/>
           <w:spacing w:val="10"/>
           <w:sz w:val="32"/>
@@ -10747,7 +11325,7 @@
         <w:spacing w:line="440" w:lineRule="exact"/>
         <w:jc w:val="left"/>
         <w:rPr>
-          <w:rFonts w:ascii="宋体" w:hAnsi="宋体" w:hint="eastAsia"/>
+          <w:rFonts w:ascii="宋体" w:hAnsi="宋体"/>
           <w:b/>
           <w:spacing w:val="10"/>
           <w:sz w:val="32"/>
@@ -10760,7 +11338,7 @@
         <w:spacing w:line="440" w:lineRule="exact"/>
         <w:jc w:val="left"/>
         <w:rPr>
-          <w:rFonts w:ascii="宋体" w:hAnsi="宋体" w:hint="eastAsia"/>
+          <w:rFonts w:ascii="宋体" w:hAnsi="宋体"/>
           <w:b/>
           <w:spacing w:val="10"/>
           <w:sz w:val="32"/>
@@ -10773,7 +11351,7 @@
         <w:spacing w:line="440" w:lineRule="exact"/>
         <w:jc w:val="left"/>
         <w:rPr>
-          <w:rFonts w:ascii="宋体" w:hAnsi="宋体" w:hint="eastAsia"/>
+          <w:rFonts w:ascii="宋体" w:hAnsi="宋体"/>
           <w:b/>
           <w:spacing w:val="10"/>
           <w:sz w:val="32"/>
@@ -10786,7 +11364,7 @@
         <w:spacing w:line="440" w:lineRule="exact"/>
         <w:jc w:val="left"/>
         <w:rPr>
-          <w:rFonts w:ascii="宋体" w:hAnsi="宋体" w:hint="eastAsia"/>
+          <w:rFonts w:ascii="宋体" w:hAnsi="宋体"/>
           <w:b/>
           <w:spacing w:val="10"/>
           <w:sz w:val="32"/>
@@ -10799,7 +11377,7 @@
         <w:spacing w:line="440" w:lineRule="exact"/>
         <w:jc w:val="left"/>
         <w:rPr>
-          <w:rFonts w:ascii="宋体" w:hAnsi="宋体" w:hint="eastAsia"/>
+          <w:rFonts w:ascii="宋体" w:hAnsi="宋体"/>
           <w:b/>
           <w:spacing w:val="10"/>
           <w:sz w:val="32"/>
@@ -10812,7 +11390,7 @@
         <w:spacing w:line="440" w:lineRule="exact"/>
         <w:jc w:val="left"/>
         <w:rPr>
-          <w:rFonts w:ascii="宋体" w:hAnsi="宋体" w:hint="eastAsia"/>
+          <w:rFonts w:ascii="宋体" w:hAnsi="宋体"/>
           <w:b/>
           <w:spacing w:val="10"/>
           <w:sz w:val="32"/>
@@ -10825,7 +11403,7 @@
         <w:spacing w:line="440" w:lineRule="exact"/>
         <w:jc w:val="left"/>
         <w:rPr>
-          <w:rFonts w:ascii="宋体" w:hAnsi="宋体" w:hint="eastAsia"/>
+          <w:rFonts w:ascii="宋体" w:hAnsi="宋体"/>
           <w:b/>
           <w:spacing w:val="10"/>
           <w:sz w:val="32"/>
@@ -10838,7 +11416,7 @@
         <w:spacing w:line="440" w:lineRule="exact"/>
         <w:jc w:val="left"/>
         <w:rPr>
-          <w:rFonts w:ascii="宋体" w:hAnsi="宋体" w:hint="eastAsia"/>
+          <w:rFonts w:ascii="宋体" w:hAnsi="宋体"/>
           <w:b/>
           <w:spacing w:val="10"/>
           <w:sz w:val="32"/>
@@ -10851,7 +11429,7 @@
         <w:spacing w:line="440" w:lineRule="exact"/>
         <w:jc w:val="left"/>
         <w:rPr>
-          <w:rFonts w:ascii="宋体" w:hAnsi="宋体" w:hint="eastAsia"/>
+          <w:rFonts w:ascii="宋体" w:hAnsi="宋体"/>
           <w:b/>
           <w:spacing w:val="10"/>
           <w:sz w:val="32"/>
@@ -10864,7 +11442,7 @@
         <w:spacing w:line="440" w:lineRule="exact"/>
         <w:jc w:val="left"/>
         <w:rPr>
-          <w:rFonts w:ascii="宋体" w:hAnsi="宋体" w:hint="eastAsia"/>
+          <w:rFonts w:ascii="宋体" w:hAnsi="宋体"/>
           <w:b/>
           <w:spacing w:val="10"/>
           <w:sz w:val="32"/>
@@ -10877,7 +11455,7 @@
         <w:spacing w:line="440" w:lineRule="exact"/>
         <w:jc w:val="left"/>
         <w:rPr>
-          <w:rFonts w:ascii="宋体" w:hAnsi="宋体" w:hint="eastAsia"/>
+          <w:rFonts w:ascii="宋体" w:hAnsi="宋体"/>
           <w:b/>
           <w:spacing w:val="10"/>
           <w:sz w:val="32"/>
@@ -10890,7 +11468,7 @@
         <w:spacing w:line="440" w:lineRule="exact"/>
         <w:jc w:val="left"/>
         <w:rPr>
-          <w:rFonts w:ascii="宋体" w:hAnsi="宋体" w:hint="eastAsia"/>
+          <w:rFonts w:ascii="宋体" w:hAnsi="宋体"/>
           <w:b/>
           <w:spacing w:val="10"/>
           <w:sz w:val="32"/>
@@ -10903,14 +11481,14 @@
         <w:spacing w:line="640" w:lineRule="exact"/>
         <w:jc w:val="center"/>
         <w:rPr>
-          <w:rFonts w:ascii="宋体" w:hAnsi="宋体" w:hint="eastAsia"/>
+          <w:rFonts w:ascii="宋体" w:hAnsi="宋体"/>
           <w:b/>
           <w:spacing w:val="10"/>
           <w:sz w:val="32"/>
           <w:szCs w:val="32"/>
         </w:rPr>
       </w:pPr>
-      <w:bookmarkStart w:id="33" w:name="_Toc68922997"/>
+      <w:bookmarkStart w:id="34" w:name="_Toc68922997"/>
       <w:r>
         <w:rPr>
           <w:rFonts w:ascii="宋体" w:hAnsi="宋体" w:hint="eastAsia"/>
@@ -10920,7 +11498,6 @@
           <w:sz w:val="32"/>
           <w:szCs w:val="32"/>
         </w:rPr>
-        <w:lastRenderedPageBreak/>
         <mc:AlternateContent>
           <mc:Choice Requires="wps">
             <w:drawing>
@@ -10932,7 +11509,7 @@
                 <wp:positionV relativeFrom="paragraph">
                   <wp:posOffset>158750</wp:posOffset>
                 </wp:positionV>
-                <wp:extent cx="1828800" cy="20208240"/>
+                <wp:extent cx="1828800" cy="487680"/>
                 <wp:effectExtent l="0" t="6350" r="18415" b="11430"/>
                 <wp:wrapNone/>
                 <wp:docPr id="4" name="WordArt 79"/>
@@ -10948,7 +11525,7 @@
                       <wps:spPr bwMode="auto">
                         <a:xfrm>
                           <a:off x="0" y="0"/>
-                          <a:ext cx="1828800" cy="20208240"/>
+                          <a:ext cx="1828800" cy="487680"/>
                         </a:xfrm>
                         <a:prstGeom prst="rect">
                           <a:avLst/>
@@ -11010,7 +11587,7 @@
           </mc:Choice>
           <mc:Fallback>
             <w:pict>
-              <v:shape w14:anchorId="3A689DCF" id="WordArt_x0020_79" o:spid="_x0000_s1057" type="#_x0000_t202" style="position:absolute;left:0;text-align:left;margin-left:20.55pt;margin-top:12.5pt;width:2in;height:1591.2pt;z-index:251682304;visibility:visible;mso-wrap-style:square;mso-width-percent:0;mso-height-percent:0;mso-wrap-distance-left:9pt;mso-wrap-distance-top:0;mso-wrap-distance-right:9pt;mso-wrap-distance-bottom:0;mso-position-horizontal:absolute;mso-position-horizontal-relative:text;mso-position-vertical:absolute;mso-position-vertical-relative:text;mso-width-percent:0;mso-height-percent:0;mso-width-relative:page;mso-height-relative:page;v-text-anchor:top" o:gfxdata="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" filled="f" stroked="f">
+              <v:shape w14:anchorId="3A689DCF" id="WordArt_x0020_79" o:spid="_x0000_s1057" type="#_x0000_t202" style="position:absolute;left:0;text-align:left;margin-left:20.55pt;margin-top:12.5pt;width:2in;height:38.4pt;z-index:251682304;visibility:visible;mso-wrap-style:square;mso-width-percent:0;mso-height-percent:0;mso-wrap-distance-left:9pt;mso-wrap-distance-top:0;mso-wrap-distance-right:9pt;mso-wrap-distance-bottom:0;mso-position-horizontal:absolute;mso-position-horizontal-relative:text;mso-position-vertical:absolute;mso-position-vertical-relative:text;mso-width-percent:0;mso-height-percent:0;mso-width-relative:page;mso-height-relative:page;v-text-anchor:top" o:gfxdata="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" filled="f" stroked="f">
                 <o:lock v:ext="edit" shapetype="t"/>
                 <v:textbox style="mso-fit-shape-to-text:t">
                   <w:txbxContent>
@@ -11064,7 +11641,7 @@
                 <wp:positionV relativeFrom="paragraph">
                   <wp:posOffset>99060</wp:posOffset>
                 </wp:positionV>
-                <wp:extent cx="1828800" cy="20208240"/>
+                <wp:extent cx="1828800" cy="487680"/>
                 <wp:effectExtent l="0" t="0" r="12700" b="7620"/>
                 <wp:wrapNone/>
                 <wp:docPr id="3" name="WordArt 28"/>
@@ -11080,7 +11657,7 @@
                       <wps:spPr bwMode="auto">
                         <a:xfrm>
                           <a:off x="0" y="0"/>
-                          <a:ext cx="1828800" cy="20208240"/>
+                          <a:ext cx="1828800" cy="487680"/>
                         </a:xfrm>
                         <a:prstGeom prst="rect">
                           <a:avLst/>
@@ -11115,7 +11692,23 @@
                                   <w14:round/>
                                 </w14:textOutline>
                               </w:rPr>
-                              <w:t>（标题居中 宋体 三号字 加粗）</w:t>
+                              <w:t>（</w:t>
+                            </w:r>
+                            <w:r>
+                              <w:rPr>
+                                <w:rFonts w:ascii="宋体" w:eastAsia="宋体" w:hAnsi="宋体" w:cs="宋体" w:hint="eastAsia"/>
+                                <w:b/>
+                                <w:bCs/>
+                                <w:color w:val="FF6600"/>
+                                <w14:textOutline w14:w="9525" w14:cap="flat" w14:cmpd="sng" w14:algn="ctr">
+                                  <w14:solidFill>
+                                    <w14:srgbClr w14:val="FF6600"/>
+                                  </w14:solidFill>
+                                  <w14:prstDash w14:val="solid"/>
+                                  <w14:round/>
+                                </w14:textOutline>
+                              </w:rPr>
+                              <w:t>标题居中 宋体 三号字 加粗）</w:t>
                             </w:r>
                           </w:p>
                         </w:txbxContent>
@@ -11142,7 +11735,7 @@
           </mc:Choice>
           <mc:Fallback>
             <w:pict>
-              <v:shape w14:anchorId="5A7AD83A" id="WordArt_x0020_28" o:spid="_x0000_s1058" type="#_x0000_t202" style="position:absolute;left:0;text-align:left;margin-left:261pt;margin-top:7.8pt;width:2in;height:1591.2pt;z-index:251647488;visibility:visible;mso-wrap-style:square;mso-width-percent:0;mso-height-percent:0;mso-wrap-distance-left:9pt;mso-wrap-distance-top:0;mso-wrap-distance-right:9pt;mso-wrap-distance-bottom:0;mso-position-horizontal:absolute;mso-position-horizontal-relative:text;mso-position-vertical:absolute;mso-position-vertical-relative:text;mso-width-percent:0;mso-height-percent:0;mso-width-relative:page;mso-height-relative:page;v-text-anchor:top" o:gfxdata="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" filled="f" stroked="f">
+              <v:shape w14:anchorId="5A7AD83A" id="WordArt_x0020_28" o:spid="_x0000_s1058" type="#_x0000_t202" style="position:absolute;left:0;text-align:left;margin-left:261pt;margin-top:7.8pt;width:2in;height:38.4pt;z-index:251647488;visibility:visible;mso-wrap-style:square;mso-width-percent:0;mso-height-percent:0;mso-wrap-distance-left:9pt;mso-wrap-distance-top:0;mso-wrap-distance-right:9pt;mso-wrap-distance-bottom:0;mso-position-horizontal:absolute;mso-position-horizontal-relative:text;mso-position-vertical:absolute;mso-position-vertical-relative:text;mso-width-percent:0;mso-height-percent:0;mso-width-relative:page;mso-height-relative:page;v-text-anchor:top" o:gfxdata="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" filled="f" stroked="f">
                 <o:lock v:ext="edit" shapetype="t"/>
                 <v:textbox style="mso-fit-shape-to-text:t">
                   <w:txbxContent>
@@ -11166,7 +11759,23 @@
                             <w14:round/>
                           </w14:textOutline>
                         </w:rPr>
-                        <w:t>（标题居中 宋体 三号字 加粗）</w:t>
+                        <w:t>（</w:t>
+                      </w:r>
+                      <w:r>
+                        <w:rPr>
+                          <w:rFonts w:ascii="宋体" w:eastAsia="宋体" w:hAnsi="宋体" w:cs="宋体" w:hint="eastAsia"/>
+                          <w:b/>
+                          <w:bCs/>
+                          <w:color w:val="FF6600"/>
+                          <w14:textOutline w14:w="9525" w14:cap="flat" w14:cmpd="sng" w14:algn="ctr">
+                            <w14:solidFill>
+                              <w14:srgbClr w14:val="FF6600"/>
+                            </w14:solidFill>
+                            <w14:prstDash w14:val="solid"/>
+                            <w14:round/>
+                          </w14:textOutline>
+                        </w:rPr>
+                        <w:t>标题居中 宋体 三号字 加粗）</w:t>
                       </w:r>
                     </w:p>
                   </w:txbxContent>
@@ -11192,7 +11801,7 @@
         <w:spacing w:line="440" w:lineRule="exact"/>
         <w:jc w:val="center"/>
         <w:rPr>
-          <w:rFonts w:ascii="宋体" w:hAnsi="宋体" w:hint="eastAsia"/>
+          <w:rFonts w:ascii="宋体" w:hAnsi="宋体"/>
           <w:b/>
           <w:spacing w:val="10"/>
           <w:sz w:val="32"/>
@@ -11204,7 +11813,7 @@
       <w:pPr>
         <w:spacing w:line="440" w:lineRule="exact"/>
         <w:rPr>
-          <w:rFonts w:ascii="宋体" w:hAnsi="宋体" w:hint="eastAsia"/>
+          <w:rFonts w:ascii="宋体" w:hAnsi="宋体"/>
           <w:b/>
           <w:spacing w:val="10"/>
           <w:sz w:val="32"/>
@@ -11290,7 +11899,7 @@
         </w:rPr>
         <w:t>××××出版社. 2003年第2期.</w:t>
       </w:r>
-      <w:bookmarkEnd w:id="33"/>
+      <w:bookmarkEnd w:id="34"/>
     </w:p>
     <w:p>
       <w:pPr>
@@ -11315,12 +11924,87 @@
         </w:rPr>
         <w:t xml:space="preserve"> </w:t>
       </w:r>
-      <w:r>
-        <w:rPr>
-          <w:spacing w:val="10"/>
-          <w:sz w:val="24"/>
-        </w:rPr>
-        <w:t>John.V.Mullane. The mission statement is astrategic tool:when used properly.Management Decision.Volume 40,Number 10,2001.809</w:t>
+      <w:proofErr w:type="spellStart"/>
+      <w:proofErr w:type="gramStart"/>
+      <w:r>
+        <w:rPr>
+          <w:spacing w:val="10"/>
+          <w:sz w:val="24"/>
+        </w:rPr>
+        <w:t>John.V.Mullane</w:t>
+      </w:r>
+      <w:proofErr w:type="spellEnd"/>
+      <w:proofErr w:type="gramEnd"/>
+      <w:r>
+        <w:rPr>
+          <w:spacing w:val="10"/>
+          <w:sz w:val="24"/>
+        </w:rPr>
+        <w:t xml:space="preserve">. The mission statement is </w:t>
+      </w:r>
+      <w:proofErr w:type="spellStart"/>
+      <w:r>
+        <w:rPr>
+          <w:spacing w:val="10"/>
+          <w:sz w:val="24"/>
+        </w:rPr>
+        <w:t>astrategic</w:t>
+      </w:r>
+      <w:proofErr w:type="spellEnd"/>
+      <w:r>
+        <w:rPr>
+          <w:spacing w:val="10"/>
+          <w:sz w:val="24"/>
+        </w:rPr>
+        <w:t xml:space="preserve"> </w:t>
+      </w:r>
+      <w:proofErr w:type="spellStart"/>
+      <w:r>
+        <w:rPr>
+          <w:spacing w:val="10"/>
+          <w:sz w:val="24"/>
+        </w:rPr>
+        <w:t>tool:when</w:t>
+      </w:r>
+      <w:proofErr w:type="spellEnd"/>
+      <w:r>
+        <w:rPr>
+          <w:spacing w:val="10"/>
+          <w:sz w:val="24"/>
+        </w:rPr>
+        <w:t xml:space="preserve"> used </w:t>
+      </w:r>
+      <w:proofErr w:type="spellStart"/>
+      <w:r>
+        <w:rPr>
+          <w:spacing w:val="10"/>
+          <w:sz w:val="24"/>
+        </w:rPr>
+        <w:t>properly.Management</w:t>
+      </w:r>
+      <w:proofErr w:type="spellEnd"/>
+      <w:r>
+        <w:rPr>
+          <w:spacing w:val="10"/>
+          <w:sz w:val="24"/>
+        </w:rPr>
+        <w:t xml:space="preserve"> </w:t>
+      </w:r>
+      <w:proofErr w:type="spellStart"/>
+      <w:r>
+        <w:rPr>
+          <w:spacing w:val="10"/>
+          <w:sz w:val="24"/>
+        </w:rPr>
+        <w:t>Decision.Volume</w:t>
+      </w:r>
+      <w:proofErr w:type="spellEnd"/>
+      <w:r>
+        <w:rPr>
+          <w:spacing w:val="10"/>
+          <w:sz w:val="24"/>
+        </w:rPr>
+        <w:t xml:space="preserve"> 40,Number 10,2001.809</w:t>
       </w:r>
       <w:r>
         <w:rPr>
@@ -11342,7 +12026,7 @@
       <w:pPr>
         <w:spacing w:line="440" w:lineRule="exact"/>
         <w:rPr>
-          <w:rFonts w:ascii="宋体" w:hAnsi="宋体" w:hint="eastAsia"/>
+          <w:rFonts w:ascii="宋体" w:hAnsi="宋体"/>
           <w:spacing w:val="10"/>
           <w:kern w:val="0"/>
           <w:sz w:val="24"/>
@@ -11353,7 +12037,7 @@
       <w:pPr>
         <w:spacing w:line="440" w:lineRule="exact"/>
         <w:rPr>
-          <w:rFonts w:ascii="宋体" w:hAnsi="宋体" w:hint="eastAsia"/>
+          <w:rFonts w:ascii="宋体" w:hAnsi="宋体"/>
           <w:spacing w:val="10"/>
           <w:kern w:val="0"/>
           <w:sz w:val="24"/>
@@ -11364,7 +12048,7 @@
       <w:pPr>
         <w:spacing w:line="440" w:lineRule="exact"/>
         <w:rPr>
-          <w:rFonts w:ascii="宋体" w:hAnsi="宋体" w:hint="eastAsia"/>
+          <w:rFonts w:ascii="宋体" w:hAnsi="宋体"/>
           <w:spacing w:val="10"/>
           <w:kern w:val="0"/>
           <w:sz w:val="24"/>
@@ -11375,7 +12059,7 @@
       <w:pPr>
         <w:spacing w:line="440" w:lineRule="exact"/>
         <w:rPr>
-          <w:rFonts w:ascii="宋体" w:hAnsi="宋体" w:hint="eastAsia"/>
+          <w:rFonts w:ascii="宋体" w:hAnsi="宋体"/>
           <w:spacing w:val="10"/>
           <w:kern w:val="0"/>
           <w:sz w:val="24"/>
@@ -11385,6 +12069,15 @@
     <w:p>
       <w:pPr>
         <w:spacing w:line="440" w:lineRule="exact"/>
+        <w:rPr>
+          <w:rFonts w:ascii="宋体" w:hAnsi="宋体"/>
+          <w:color w:val="FF0000"/>
+          <w:spacing w:val="10"/>
+          <w:kern w:val="0"/>
+          <w:sz w:val="24"/>
+        </w:rPr>
+      </w:pPr>
+      <w:r>
         <w:rPr>
           <w:rFonts w:ascii="宋体" w:hAnsi="宋体" w:hint="eastAsia"/>
           <w:color w:val="FF0000"/>
@@ -11392,7 +12085,8 @@
           <w:kern w:val="0"/>
           <w:sz w:val="24"/>
         </w:rPr>
-      </w:pPr>
+        <w:t>注：</w:t>
+      </w:r>
       <w:r>
         <w:rPr>
           <w:rFonts w:ascii="宋体" w:hAnsi="宋体" w:hint="eastAsia"/>
@@ -11401,24 +12095,25 @@
           <w:kern w:val="0"/>
           <w:sz w:val="24"/>
         </w:rPr>
-        <w:t>注：</w:t>
-      </w:r>
-      <w:r>
-        <w:rPr>
-          <w:rFonts w:ascii="宋体" w:hAnsi="宋体" w:hint="eastAsia"/>
-          <w:color w:val="FF0000"/>
+        <w:t>要10篇或10篇以上参考文献。</w:t>
+      </w:r>
+    </w:p>
+    <w:p>
+      <w:pPr>
+        <w:spacing w:line="440" w:lineRule="exact"/>
+        <w:rPr>
+          <w:rFonts w:ascii="宋体" w:hAnsi="宋体"/>
           <w:spacing w:val="10"/>
           <w:kern w:val="0"/>
           <w:sz w:val="24"/>
         </w:rPr>
-        <w:t>要10篇或10篇以上参考文献。</w:t>
-      </w:r>
-    </w:p>
-    <w:p>
-      <w:pPr>
-        <w:spacing w:line="440" w:lineRule="exact"/>
-        <w:rPr>
-          <w:rFonts w:ascii="宋体" w:hAnsi="宋体" w:hint="eastAsia"/>
+      </w:pPr>
+    </w:p>
+    <w:p>
+      <w:pPr>
+        <w:spacing w:line="440" w:lineRule="exact"/>
+        <w:rPr>
+          <w:rFonts w:ascii="宋体" w:hAnsi="宋体"/>
           <w:spacing w:val="10"/>
           <w:kern w:val="0"/>
           <w:sz w:val="24"/>
@@ -11429,7 +12124,7 @@
       <w:pPr>
         <w:spacing w:line="440" w:lineRule="exact"/>
         <w:rPr>
-          <w:rFonts w:ascii="宋体" w:hAnsi="宋体" w:hint="eastAsia"/>
+          <w:rFonts w:ascii="宋体" w:hAnsi="宋体"/>
           <w:spacing w:val="10"/>
           <w:kern w:val="0"/>
           <w:sz w:val="24"/>
@@ -11440,7 +12135,7 @@
       <w:pPr>
         <w:spacing w:line="440" w:lineRule="exact"/>
         <w:rPr>
-          <w:rFonts w:ascii="宋体" w:hAnsi="宋体" w:hint="eastAsia"/>
+          <w:rFonts w:ascii="宋体" w:hAnsi="宋体"/>
           <w:spacing w:val="10"/>
           <w:kern w:val="0"/>
           <w:sz w:val="24"/>
@@ -11451,7 +12146,7 @@
       <w:pPr>
         <w:spacing w:line="440" w:lineRule="exact"/>
         <w:rPr>
-          <w:rFonts w:ascii="宋体" w:hAnsi="宋体" w:hint="eastAsia"/>
+          <w:rFonts w:ascii="宋体" w:hAnsi="宋体"/>
           <w:spacing w:val="10"/>
           <w:kern w:val="0"/>
           <w:sz w:val="24"/>
@@ -11462,7 +12157,7 @@
       <w:pPr>
         <w:spacing w:line="440" w:lineRule="exact"/>
         <w:rPr>
-          <w:rFonts w:ascii="宋体" w:hAnsi="宋体" w:hint="eastAsia"/>
+          <w:rFonts w:ascii="宋体" w:hAnsi="宋体"/>
           <w:spacing w:val="10"/>
           <w:kern w:val="0"/>
           <w:sz w:val="24"/>
@@ -11473,7 +12168,7 @@
       <w:pPr>
         <w:spacing w:line="440" w:lineRule="exact"/>
         <w:rPr>
-          <w:rFonts w:ascii="宋体" w:hAnsi="宋体" w:hint="eastAsia"/>
+          <w:rFonts w:ascii="宋体" w:hAnsi="宋体"/>
           <w:spacing w:val="10"/>
           <w:kern w:val="0"/>
           <w:sz w:val="24"/>
@@ -11484,7 +12179,7 @@
       <w:pPr>
         <w:spacing w:line="440" w:lineRule="exact"/>
         <w:rPr>
-          <w:rFonts w:ascii="宋体" w:hAnsi="宋体" w:hint="eastAsia"/>
+          <w:rFonts w:ascii="宋体" w:hAnsi="宋体"/>
           <w:spacing w:val="10"/>
           <w:kern w:val="0"/>
           <w:sz w:val="24"/>
@@ -11495,7 +12190,7 @@
       <w:pPr>
         <w:spacing w:line="440" w:lineRule="exact"/>
         <w:rPr>
-          <w:rFonts w:ascii="宋体" w:hAnsi="宋体" w:hint="eastAsia"/>
+          <w:rFonts w:ascii="宋体" w:hAnsi="宋体"/>
           <w:spacing w:val="10"/>
           <w:kern w:val="0"/>
           <w:sz w:val="24"/>
@@ -11506,7 +12201,7 @@
       <w:pPr>
         <w:spacing w:line="440" w:lineRule="exact"/>
         <w:rPr>
-          <w:rFonts w:ascii="宋体" w:hAnsi="宋体" w:hint="eastAsia"/>
+          <w:rFonts w:ascii="宋体" w:hAnsi="宋体"/>
           <w:spacing w:val="10"/>
           <w:kern w:val="0"/>
           <w:sz w:val="24"/>
@@ -11517,7 +12212,7 @@
       <w:pPr>
         <w:spacing w:line="440" w:lineRule="exact"/>
         <w:rPr>
-          <w:rFonts w:ascii="宋体" w:hAnsi="宋体" w:hint="eastAsia"/>
+          <w:rFonts w:ascii="宋体" w:hAnsi="宋体"/>
           <w:spacing w:val="10"/>
           <w:kern w:val="0"/>
           <w:sz w:val="24"/>
@@ -11528,7 +12223,7 @@
       <w:pPr>
         <w:spacing w:line="440" w:lineRule="exact"/>
         <w:rPr>
-          <w:rFonts w:ascii="宋体" w:hAnsi="宋体" w:hint="eastAsia"/>
+          <w:rFonts w:ascii="宋体" w:hAnsi="宋体"/>
           <w:spacing w:val="10"/>
           <w:kern w:val="0"/>
           <w:sz w:val="24"/>
@@ -11539,7 +12234,7 @@
       <w:pPr>
         <w:spacing w:line="440" w:lineRule="exact"/>
         <w:rPr>
-          <w:rFonts w:ascii="宋体" w:hAnsi="宋体" w:hint="eastAsia"/>
+          <w:rFonts w:ascii="宋体" w:hAnsi="宋体"/>
           <w:spacing w:val="10"/>
           <w:kern w:val="0"/>
           <w:sz w:val="24"/>
@@ -11550,7 +12245,7 @@
       <w:pPr>
         <w:spacing w:line="440" w:lineRule="exact"/>
         <w:rPr>
-          <w:rFonts w:ascii="宋体" w:hAnsi="宋体" w:hint="eastAsia"/>
+          <w:rFonts w:ascii="宋体" w:hAnsi="宋体"/>
           <w:spacing w:val="10"/>
           <w:kern w:val="0"/>
           <w:sz w:val="24"/>
@@ -11561,7 +12256,7 @@
       <w:pPr>
         <w:spacing w:line="440" w:lineRule="exact"/>
         <w:rPr>
-          <w:rFonts w:ascii="宋体" w:hAnsi="宋体" w:hint="eastAsia"/>
+          <w:rFonts w:ascii="宋体" w:hAnsi="宋体"/>
           <w:spacing w:val="10"/>
           <w:kern w:val="0"/>
           <w:sz w:val="24"/>
@@ -11572,7 +12267,7 @@
       <w:pPr>
         <w:spacing w:line="440" w:lineRule="exact"/>
         <w:rPr>
-          <w:rFonts w:ascii="宋体" w:hAnsi="宋体" w:hint="eastAsia"/>
+          <w:rFonts w:ascii="宋体" w:hAnsi="宋体"/>
           <w:spacing w:val="10"/>
           <w:kern w:val="0"/>
           <w:sz w:val="24"/>
@@ -11583,7 +12278,7 @@
       <w:pPr>
         <w:spacing w:line="440" w:lineRule="exact"/>
         <w:rPr>
-          <w:rFonts w:ascii="宋体" w:hAnsi="宋体" w:hint="eastAsia"/>
+          <w:rFonts w:ascii="宋体" w:hAnsi="宋体"/>
           <w:spacing w:val="10"/>
           <w:kern w:val="0"/>
           <w:sz w:val="24"/>
@@ -11594,18 +12289,7 @@
       <w:pPr>
         <w:spacing w:line="440" w:lineRule="exact"/>
         <w:rPr>
-          <w:rFonts w:ascii="宋体" w:hAnsi="宋体" w:hint="eastAsia"/>
-          <w:spacing w:val="10"/>
-          <w:kern w:val="0"/>
-          <w:sz w:val="24"/>
-        </w:rPr>
-      </w:pPr>
-    </w:p>
-    <w:p>
-      <w:pPr>
-        <w:spacing w:line="440" w:lineRule="exact"/>
-        <w:rPr>
-          <w:rFonts w:ascii="宋体" w:hAnsi="宋体" w:hint="eastAsia"/>
+          <w:rFonts w:ascii="宋体" w:hAnsi="宋体"/>
           <w:spacing w:val="10"/>
           <w:kern w:val="0"/>
           <w:sz w:val="24"/>
@@ -11617,14 +12301,14 @@
         <w:spacing w:line="640" w:lineRule="exact"/>
         <w:jc w:val="center"/>
         <w:rPr>
-          <w:rFonts w:ascii="宋体" w:hAnsi="宋体" w:hint="eastAsia"/>
+          <w:rFonts w:ascii="宋体" w:hAnsi="宋体"/>
           <w:b/>
           <w:spacing w:val="10"/>
           <w:sz w:val="32"/>
           <w:szCs w:val="32"/>
         </w:rPr>
       </w:pPr>
-      <w:bookmarkStart w:id="34" w:name="_Toc68922999"/>
+      <w:bookmarkStart w:id="35" w:name="_Toc68922999"/>
       <w:r>
         <w:rPr>
           <w:rFonts w:ascii="宋体" w:hAnsi="宋体" w:hint="eastAsia"/>
@@ -11632,7 +12316,6 @@
           <w:spacing w:val="10"/>
           <w:sz w:val="24"/>
         </w:rPr>
-        <w:lastRenderedPageBreak/>
         <mc:AlternateContent>
           <mc:Choice Requires="wps">
             <w:drawing>
@@ -11644,7 +12327,7 @@
                 <wp:positionV relativeFrom="paragraph">
                   <wp:posOffset>205740</wp:posOffset>
                 </wp:positionV>
-                <wp:extent cx="1828800" cy="20208240"/>
+                <wp:extent cx="1828800" cy="487680"/>
                 <wp:effectExtent l="0" t="2540" r="15240" b="15240"/>
                 <wp:wrapNone/>
                 <wp:docPr id="2" name="WordArt 80"/>
@@ -11660,7 +12343,7 @@
                       <wps:spPr bwMode="auto">
                         <a:xfrm>
                           <a:off x="0" y="0"/>
-                          <a:ext cx="1828800" cy="20208240"/>
+                          <a:ext cx="1828800" cy="487680"/>
                         </a:xfrm>
                         <a:prstGeom prst="rect">
                           <a:avLst/>
@@ -11722,7 +12405,7 @@
           </mc:Choice>
           <mc:Fallback>
             <w:pict>
-              <v:shape w14:anchorId="35C61498" id="WordArt_x0020_80" o:spid="_x0000_s1059" type="#_x0000_t202" style="position:absolute;left:0;text-align:left;margin-left:31.8pt;margin-top:16.2pt;width:2in;height:1591.2pt;z-index:251683328;visibility:visible;mso-wrap-style:square;mso-width-percent:0;mso-height-percent:0;mso-wrap-distance-left:9pt;mso-wrap-distance-top:0;mso-wrap-distance-right:9pt;mso-wrap-distance-bottom:0;mso-position-horizontal:absolute;mso-position-horizontal-relative:text;mso-position-vertical:absolute;mso-position-vertical-relative:text;mso-width-percent:0;mso-height-percent:0;mso-width-relative:page;mso-height-relative:page;v-text-anchor:top" o:gfxdata="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" filled="f" stroked="f">
+              <v:shape w14:anchorId="35C61498" id="WordArt_x0020_80" o:spid="_x0000_s1059" type="#_x0000_t202" style="position:absolute;left:0;text-align:left;margin-left:31.8pt;margin-top:16.2pt;width:2in;height:38.4pt;z-index:251683328;visibility:visible;mso-wrap-style:square;mso-width-percent:0;mso-height-percent:0;mso-wrap-distance-left:9pt;mso-wrap-distance-top:0;mso-wrap-distance-right:9pt;mso-wrap-distance-bottom:0;mso-position-horizontal:absolute;mso-position-horizontal-relative:text;mso-position-vertical:absolute;mso-position-vertical-relative:text;mso-width-percent:0;mso-height-percent:0;mso-width-relative:page;mso-height-relative:page;v-text-anchor:top" o:gfxdata="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" filled="f" stroked="f">
                 <o:lock v:ext="edit" shapetype="t"/>
                 <v:textbox style="mso-fit-shape-to-text:t">
                   <w:txbxContent>
@@ -11774,7 +12457,7 @@
                 <wp:positionV relativeFrom="paragraph">
                   <wp:posOffset>99060</wp:posOffset>
                 </wp:positionV>
-                <wp:extent cx="1828800" cy="20208240"/>
+                <wp:extent cx="1828800" cy="487680"/>
                 <wp:effectExtent l="0" t="0" r="12700" b="7620"/>
                 <wp:wrapNone/>
                 <wp:docPr id="1" name="WordArt 37"/>
@@ -11790,7 +12473,7 @@
                       <wps:spPr bwMode="auto">
                         <a:xfrm>
                           <a:off x="0" y="0"/>
-                          <a:ext cx="1828800" cy="20208240"/>
+                          <a:ext cx="1828800" cy="487680"/>
                         </a:xfrm>
                         <a:prstGeom prst="rect">
                           <a:avLst/>
@@ -11825,7 +12508,23 @@
                                   <w14:round/>
                                 </w14:textOutline>
                               </w:rPr>
-                              <w:t>（标题居中 宋体 三号字 加粗 另起一页）</w:t>
+                              <w:t>（</w:t>
+                            </w:r>
+                            <w:r>
+                              <w:rPr>
+                                <w:rFonts w:ascii="宋体" w:eastAsia="宋体" w:hAnsi="宋体" w:cs="宋体" w:hint="eastAsia"/>
+                                <w:b/>
+                                <w:bCs/>
+                                <w:color w:val="FF6600"/>
+                                <w14:textOutline w14:w="9525" w14:cap="flat" w14:cmpd="sng" w14:algn="ctr">
+                                  <w14:solidFill>
+                                    <w14:srgbClr w14:val="FF6600"/>
+                                  </w14:solidFill>
+                                  <w14:prstDash w14:val="solid"/>
+                                  <w14:round/>
+                                </w14:textOutline>
+                              </w:rPr>
+                              <w:t>标题居中 宋体 三号字 加粗 另起一页）</w:t>
                             </w:r>
                           </w:p>
                         </w:txbxContent>
@@ -11852,7 +12551,7 @@
           </mc:Choice>
           <mc:Fallback>
             <w:pict>
-              <v:shape w14:anchorId="0B10D7CD" id="WordArt_x0020_37" o:spid="_x0000_s1060" type="#_x0000_t202" style="position:absolute;left:0;text-align:left;margin-left:252pt;margin-top:7.8pt;width:2in;height:1591.2pt;z-index:251654656;visibility:visible;mso-wrap-style:square;mso-width-percent:0;mso-height-percent:0;mso-wrap-distance-left:9pt;mso-wrap-distance-top:0;mso-wrap-distance-right:9pt;mso-wrap-distance-bottom:0;mso-position-horizontal:absolute;mso-position-horizontal-relative:text;mso-position-vertical:absolute;mso-position-vertical-relative:text;mso-width-percent:0;mso-height-percent:0;mso-width-relative:page;mso-height-relative:page;v-text-anchor:top" o:gfxdata="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" filled="f" stroked="f">
+              <v:shape w14:anchorId="0B10D7CD" id="WordArt_x0020_37" o:spid="_x0000_s1060" type="#_x0000_t202" style="position:absolute;left:0;text-align:left;margin-left:252pt;margin-top:7.8pt;width:2in;height:38.4pt;z-index:251654656;visibility:visible;mso-wrap-style:square;mso-width-percent:0;mso-height-percent:0;mso-wrap-distance-left:9pt;mso-wrap-distance-top:0;mso-wrap-distance-right:9pt;mso-wrap-distance-bottom:0;mso-position-horizontal:absolute;mso-position-horizontal-relative:text;mso-position-vertical:absolute;mso-position-vertical-relative:text;mso-width-percent:0;mso-height-percent:0;mso-width-relative:page;mso-height-relative:page;v-text-anchor:top" o:gfxdata="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" filled="f" stroked="f">
                 <o:lock v:ext="edit" shapetype="t"/>
                 <v:textbox style="mso-fit-shape-to-text:t">
                   <w:txbxContent>
@@ -11876,7 +12575,23 @@
                             <w14:round/>
                           </w14:textOutline>
                         </w:rPr>
-                        <w:t>（标题居中 宋体 三号字 加粗 另起一页）</w:t>
+                        <w:t>（</w:t>
+                      </w:r>
+                      <w:r>
+                        <w:rPr>
+                          <w:rFonts w:ascii="宋体" w:eastAsia="宋体" w:hAnsi="宋体" w:cs="宋体" w:hint="eastAsia"/>
+                          <w:b/>
+                          <w:bCs/>
+                          <w:color w:val="FF6600"/>
+                          <w14:textOutline w14:w="9525" w14:cap="flat" w14:cmpd="sng" w14:algn="ctr">
+                            <w14:solidFill>
+                              <w14:srgbClr w14:val="FF6600"/>
+                            </w14:solidFill>
+                            <w14:prstDash w14:val="solid"/>
+                            <w14:round/>
+                          </w14:textOutline>
+                        </w:rPr>
+                        <w:t>标题居中 宋体 三号字 加粗 另起一页）</w:t>
                       </w:r>
                     </w:p>
                   </w:txbxContent>
@@ -11896,14 +12611,14 @@
         </w:rPr>
         <w:t>附  录</w:t>
       </w:r>
-      <w:bookmarkEnd w:id="34"/>
+      <w:bookmarkEnd w:id="35"/>
     </w:p>
     <w:p>
       <w:pPr>
         <w:spacing w:line="440" w:lineRule="exact"/>
         <w:jc w:val="center"/>
         <w:rPr>
-          <w:rFonts w:ascii="宋体" w:hAnsi="宋体" w:hint="eastAsia"/>
+          <w:rFonts w:ascii="宋体" w:hAnsi="宋体"/>
           <w:b/>
           <w:spacing w:val="10"/>
           <w:sz w:val="32"/>
@@ -11915,7 +12630,7 @@
       <w:pPr>
         <w:spacing w:line="440" w:lineRule="exact"/>
         <w:rPr>
-          <w:rFonts w:ascii="宋体" w:hAnsi="宋体" w:hint="eastAsia"/>
+          <w:rFonts w:ascii="宋体" w:hAnsi="宋体"/>
           <w:spacing w:val="10"/>
           <w:sz w:val="24"/>
         </w:rPr>
@@ -12031,7 +12746,7 @@
         <w:rStyle w:val="PageNumber"/>
         <w:noProof/>
       </w:rPr>
-      <w:t>4</w:t>
+      <w:t>1</w:t>
     </w:r>
     <w:r>
       <w:rPr>
@@ -12073,7 +12788,6 @@
     <w:pPr>
       <w:pStyle w:val="Header"/>
       <w:rPr>
-        <w:rFonts w:hint="eastAsia"/>
         <w:szCs w:val="28"/>
       </w:rPr>
     </w:pPr>
@@ -12095,7 +12809,7 @@
   <w:abstractNum w:abstractNumId="0">
     <w:nsid w:val="FFFFFF1D"/>
     <w:multiLevelType w:val="multilevel"/>
-    <w:tmpl w:val="0248F280"/>
+    <w:tmpl w:val="D3667022"/>
     <w:lvl w:ilvl="0">
       <w:start w:val="1"/>
       <w:numFmt w:val="bullet"/>
@@ -12266,6 +12980,50 @@
     <w:lsdException w:name="Strong" w:qFormat="1"/>
     <w:lsdException w:name="Emphasis" w:qFormat="1"/>
     <w:lsdException w:name="Normal (Web)" w:uiPriority="99"/>
+    <w:lsdException w:name="Normal Table" w:semiHidden="1" w:unhideWhenUsed="1"/>
+    <w:lsdException w:name="Table Simple 1" w:semiHidden="1" w:unhideWhenUsed="1"/>
+    <w:lsdException w:name="Table Simple 2" w:semiHidden="1" w:unhideWhenUsed="1"/>
+    <w:lsdException w:name="Table Simple 3" w:semiHidden="1" w:unhideWhenUsed="1"/>
+    <w:lsdException w:name="Table Classic 1" w:semiHidden="1" w:unhideWhenUsed="1"/>
+    <w:lsdException w:name="Table Classic 2" w:semiHidden="1" w:unhideWhenUsed="1"/>
+    <w:lsdException w:name="Table Classic 3" w:semiHidden="1" w:unhideWhenUsed="1"/>
+    <w:lsdException w:name="Table Classic 4" w:semiHidden="1" w:unhideWhenUsed="1"/>
+    <w:lsdException w:name="Table Colorful 1" w:semiHidden="1" w:unhideWhenUsed="1"/>
+    <w:lsdException w:name="Table Colorful 2" w:semiHidden="1" w:unhideWhenUsed="1"/>
+    <w:lsdException w:name="Table Colorful 3" w:semiHidden="1" w:unhideWhenUsed="1"/>
+    <w:lsdException w:name="Table Columns 1" w:semiHidden="1" w:unhideWhenUsed="1"/>
+    <w:lsdException w:name="Table Columns 2" w:semiHidden="1" w:unhideWhenUsed="1"/>
+    <w:lsdException w:name="Table Columns 3" w:semiHidden="1" w:unhideWhenUsed="1"/>
+    <w:lsdException w:name="Table Columns 4" w:semiHidden="1" w:unhideWhenUsed="1"/>
+    <w:lsdException w:name="Table Columns 5" w:semiHidden="1" w:unhideWhenUsed="1"/>
+    <w:lsdException w:name="Table Grid 1" w:semiHidden="1" w:unhideWhenUsed="1"/>
+    <w:lsdException w:name="Table Grid 2" w:semiHidden="1" w:unhideWhenUsed="1"/>
+    <w:lsdException w:name="Table Grid 3" w:semiHidden="1" w:unhideWhenUsed="1"/>
+    <w:lsdException w:name="Table Grid 4" w:semiHidden="1" w:unhideWhenUsed="1"/>
+    <w:lsdException w:name="Table Grid 5" w:semiHidden="1" w:unhideWhenUsed="1"/>
+    <w:lsdException w:name="Table Grid 6" w:semiHidden="1" w:unhideWhenUsed="1"/>
+    <w:lsdException w:name="Table Grid 7" w:semiHidden="1" w:unhideWhenUsed="1"/>
+    <w:lsdException w:name="Table Grid 8" w:semiHidden="1" w:unhideWhenUsed="1"/>
+    <w:lsdException w:name="Table List 1" w:semiHidden="1" w:unhideWhenUsed="1"/>
+    <w:lsdException w:name="Table List 2" w:semiHidden="1" w:unhideWhenUsed="1"/>
+    <w:lsdException w:name="Table List 3" w:semiHidden="1" w:unhideWhenUsed="1"/>
+    <w:lsdException w:name="Table List 4" w:semiHidden="1" w:unhideWhenUsed="1"/>
+    <w:lsdException w:name="Table List 5" w:semiHidden="1" w:unhideWhenUsed="1"/>
+    <w:lsdException w:name="Table List 6" w:semiHidden="1" w:unhideWhenUsed="1"/>
+    <w:lsdException w:name="Table List 7" w:semiHidden="1" w:unhideWhenUsed="1"/>
+    <w:lsdException w:name="Table List 8" w:semiHidden="1" w:unhideWhenUsed="1"/>
+    <w:lsdException w:name="Table 3D effects 1" w:semiHidden="1" w:unhideWhenUsed="1"/>
+    <w:lsdException w:name="Table 3D effects 2" w:semiHidden="1" w:unhideWhenUsed="1"/>
+    <w:lsdException w:name="Table 3D effects 3" w:semiHidden="1" w:unhideWhenUsed="1"/>
+    <w:lsdException w:name="Table Contemporary" w:semiHidden="1" w:unhideWhenUsed="1"/>
+    <w:lsdException w:name="Table Elegant" w:semiHidden="1" w:unhideWhenUsed="1"/>
+    <w:lsdException w:name="Table Professional" w:semiHidden="1" w:unhideWhenUsed="1"/>
+    <w:lsdException w:name="Table Subtle 1" w:semiHidden="1" w:unhideWhenUsed="1"/>
+    <w:lsdException w:name="Table Subtle 2" w:semiHidden="1" w:unhideWhenUsed="1"/>
+    <w:lsdException w:name="Table Web 1" w:semiHidden="1" w:unhideWhenUsed="1"/>
+    <w:lsdException w:name="Table Web 2" w:semiHidden="1" w:unhideWhenUsed="1"/>
+    <w:lsdException w:name="Table Web 3" w:semiHidden="1" w:unhideWhenUsed="1"/>
+    <w:lsdException w:name="Table Theme" w:semiHidden="1" w:unhideWhenUsed="1"/>
     <w:lsdException w:name="Note Level 1" w:semiHidden="1" w:uiPriority="99"/>
     <w:lsdException w:name="Note Level 2" w:uiPriority="1" w:qFormat="1"/>
     <w:lsdException w:name="Note Level 3" w:uiPriority="60"/>
@@ -12575,11 +13333,15 @@
   </w:style>
   <w:style w:type="character" w:default="1" w:styleId="DefaultParagraphFont">
     <w:name w:val="Default Paragraph Font"/>
+    <w:uiPriority w:val="1"/>
     <w:semiHidden/>
+    <w:unhideWhenUsed/>
   </w:style>
   <w:style w:type="table" w:default="1" w:styleId="TableNormal">
     <w:name w:val="Normal Table"/>
+    <w:uiPriority w:val="99"/>
     <w:semiHidden/>
+    <w:unhideWhenUsed/>
     <w:tblPr>
       <w:tblInd w:w="0" w:type="dxa"/>
       <w:tblCellMar>
@@ -12592,7 +13354,9 @@
   </w:style>
   <w:style w:type="numbering" w:default="1" w:styleId="NoList">
     <w:name w:val="No List"/>
+    <w:uiPriority w:val="99"/>
     <w:semiHidden/>
+    <w:unhideWhenUsed/>
   </w:style>
   <w:style w:type="paragraph" w:customStyle="1" w:styleId="1">
     <w:name w:val="样式1"/>

--- a/毕业设计/模板/4正文（模板）.docx
+++ b/毕业设计/模板/4正文（模板）.docx
@@ -564,31 +564,9 @@
                                   </w14:solidFill>
                                 </w14:textFill>
                               </w:rPr>
-                              <w:t>页边</w:t>
-                            </w:r>
-                            <w:bookmarkStart w:id="0" w:name="_GoBack"/>
-                            <w:r>
-                              <w:rPr>
-                                <w:rFonts w:ascii="宋体" w:eastAsia="宋体" w:hAnsi="宋体" w:cs="宋体" w:hint="eastAsia"/>
-                                <w:outline/>
-                                <w:color w:val="FF6600"/>
-                                <w14:textOutline w14:w="9525" w14:cap="flat" w14:cmpd="sng" w14:algn="ctr">
-                                  <w14:solidFill>
-                                    <w14:srgbClr w14:val="FF6600"/>
-                                  </w14:solidFill>
-                                  <w14:prstDash w14:val="solid"/>
-                                  <w14:round/>
-                                </w14:textOutline>
-                                <w14:textFill>
-                                  <w14:solidFill>
-                                    <w14:srgbClr w14:val="FFFFFF"/>
-                                  </w14:solidFill>
-                                </w14:textFill>
-                              </w:rPr>
-                              <w:t>距：上：3.5cm</w:t>
+                              <w:t>页边距：上：3.5cm</w:t>
                             </w:r>
                           </w:p>
-                          <w:bookmarkEnd w:id="0"/>
                         </w:txbxContent>
                       </wps:txbx>
                       <wps:bodyPr wrap="square" numCol="1" fromWordArt="1">
@@ -747,27 +725,7 @@
                                   </w14:solidFill>
                                 </w14:textFill>
                               </w:rPr>
-                              <w:t>（</w:t>
-                            </w:r>
-                            <w:r>
-                              <w:rPr>
-                                <w:rFonts w:ascii="宋体" w:eastAsia="宋体" w:hAnsi="宋体" w:cs="宋体" w:hint="eastAsia"/>
-                                <w:outline/>
-                                <w:color w:val="FF6600"/>
-                                <w14:textOutline w14:w="9525" w14:cap="flat" w14:cmpd="sng" w14:algn="ctr">
-                                  <w14:solidFill>
-                                    <w14:srgbClr w14:val="FF6600"/>
-                                  </w14:solidFill>
-                                  <w14:prstDash w14:val="solid"/>
-                                  <w14:round/>
-                                </w14:textOutline>
-                                <w14:textFill>
-                                  <w14:solidFill>
-                                    <w14:srgbClr w14:val="FFFFFF"/>
-                                  </w14:solidFill>
-                                </w14:textFill>
-                              </w:rPr>
-                              <w:t>页眉：2.4cm）</w:t>
+                              <w:t>（页眉：2.4cm）</w:t>
                             </w:r>
                           </w:p>
                         </w:txbxContent>
@@ -922,23 +880,7 @@
                                   <w14:round/>
                                 </w14:textOutline>
                               </w:rPr>
-                              <w:t>（</w:t>
-                            </w:r>
-                            <w:r>
-                              <w:rPr>
-                                <w:rFonts w:ascii="宋体" w:eastAsia="宋体" w:hAnsi="宋体" w:cs="宋体" w:hint="eastAsia"/>
-                                <w:b/>
-                                <w:bCs/>
-                                <w:color w:val="FF6600"/>
-                                <w14:textOutline w14:w="9525" w14:cap="flat" w14:cmpd="sng" w14:algn="ctr">
-                                  <w14:solidFill>
-                                    <w14:srgbClr w14:val="FF6600"/>
-                                  </w14:solidFill>
-                                  <w14:prstDash w14:val="solid"/>
-                                  <w14:round/>
-                                </w14:textOutline>
-                              </w:rPr>
-                              <w:t>标题居中 宋体 三号字 加粗 另起一页）</w:t>
+                              <w:t>（标题居中 宋体 三号字 加粗 另起一页）</w:t>
                             </w:r>
                           </w:p>
                         </w:txbxContent>
@@ -1346,6 +1288,7 @@
         </mc:AlternateContent>
       </w:r>
     </w:p>
+    <w:bookmarkStart w:id="0" w:name="_Toc68922965"/>
     <w:p>
       <w:pPr>
         <w:pStyle w:val="10"/>
@@ -1354,7 +1297,6 @@
           <w:spacing w:val="10"/>
         </w:rPr>
       </w:pPr>
-      <w:bookmarkStart w:id="2" w:name="_Toc68922965"/>
       <w:r>
         <w:rPr>
           <w:rFonts w:hint="eastAsia"/>
@@ -1613,8 +1555,9 @@
         </w:rPr>
         <w:t>1.1流媒体的发展过程</w:t>
       </w:r>
-      <w:bookmarkEnd w:id="2"/>
-    </w:p>
+      <w:bookmarkEnd w:id="0"/>
+    </w:p>
+    <w:bookmarkStart w:id="1" w:name="_Toc68922966"/>
     <w:p>
       <w:pPr>
         <w:pStyle w:val="10"/>
@@ -1626,7 +1569,6 @@
           <w:szCs w:val="24"/>
         </w:rPr>
       </w:pPr>
-      <w:bookmarkStart w:id="3" w:name="_Toc68922966"/>
       <w:r>
         <w:rPr>
           <w:rFonts w:hint="eastAsia"/>
@@ -2084,7 +2026,7 @@
         </w:rPr>
         <w:t>1.1.1 现有视频格式概述</w:t>
       </w:r>
-      <w:bookmarkEnd w:id="3"/>
+      <w:bookmarkEnd w:id="1"/>
     </w:p>
     <w:p>
       <w:pPr>
@@ -2278,6 +2220,7 @@
         <w:t>日常生活中接触较多的VCD、多媒体CD这些都是影像文件。影像文件不仅包含了大量图像信息，同时还容纳大量音频信息。所以，影像文件的容量往往是非常大的。</w:t>
       </w:r>
     </w:p>
+    <w:bookmarkStart w:id="2" w:name="_Toc68922967"/>
     <w:p>
       <w:pPr>
         <w:pStyle w:val="10"/>
@@ -2289,7 +2232,6 @@
           <w:szCs w:val="24"/>
         </w:rPr>
       </w:pPr>
-      <w:bookmarkStart w:id="4" w:name="_Toc68922967"/>
       <w:r>
         <w:rPr>
           <w:rFonts w:hint="eastAsia"/>
@@ -2662,7 +2604,7 @@
         </w:rPr>
         <w:t>技术</w:t>
       </w:r>
-      <w:bookmarkEnd w:id="4"/>
+      <w:bookmarkEnd w:id="2"/>
     </w:p>
     <w:p>
       <w:pPr>
@@ -2843,6 +2785,7 @@
         <w:t>视频点播技术的出现，是视频信息技术领域的一场革命，其巨大的潜在市场，使世界主要发达国家都投入了大量的资金，加速开发和完善这一系统。</w:t>
       </w:r>
     </w:p>
+    <w:bookmarkStart w:id="3" w:name="_Toc68922968"/>
     <w:p>
       <w:pPr>
         <w:pStyle w:val="10"/>
@@ -2851,7 +2794,6 @@
           <w:spacing w:val="10"/>
         </w:rPr>
       </w:pPr>
-      <w:bookmarkStart w:id="5" w:name="_Toc68922968"/>
       <w:r>
         <w:rPr>
           <w:rFonts w:hint="eastAsia"/>
@@ -3150,7 +3092,7 @@
         </w:rPr>
         <w:t>1.1.3流媒体技术的出现</w:t>
       </w:r>
-      <w:bookmarkEnd w:id="5"/>
+      <w:bookmarkEnd w:id="3"/>
     </w:p>
     <w:p>
       <w:pPr>
@@ -3171,6 +3113,7 @@
         <w:t>流媒体技术的出现，正好弥补了VOD技术的不足之处。</w:t>
       </w:r>
     </w:p>
+    <w:bookmarkStart w:id="4" w:name="_Toc68922969"/>
     <w:p>
       <w:pPr>
         <w:pStyle w:val="10"/>
@@ -3179,7 +3122,6 @@
           <w:spacing w:val="10"/>
         </w:rPr>
       </w:pPr>
-      <w:bookmarkStart w:id="6" w:name="_Toc68922969"/>
       <w:r>
         <w:rPr>
           <w:rFonts w:hint="eastAsia"/>
@@ -3866,7 +3808,7 @@
         </w:rPr>
         <w:t>1.2流式传输的格式及特点</w:t>
       </w:r>
-      <w:bookmarkEnd w:id="6"/>
+      <w:bookmarkEnd w:id="4"/>
     </w:p>
     <w:p>
       <w:pPr>
@@ -3876,7 +3818,7 @@
           <w:spacing w:val="10"/>
         </w:rPr>
       </w:pPr>
-      <w:bookmarkStart w:id="7" w:name="_Toc68922970"/>
+      <w:bookmarkStart w:id="5" w:name="_Toc68922970"/>
       <w:r>
         <w:rPr>
           <w:rFonts w:hint="eastAsia"/>
@@ -3886,7 +3828,7 @@
         </w:rPr>
         <w:t>1.2.1流媒体能为我们做什么</w:t>
       </w:r>
-      <w:bookmarkEnd w:id="7"/>
+      <w:bookmarkEnd w:id="5"/>
     </w:p>
     <w:p>
       <w:pPr>
@@ -3916,7 +3858,7 @@
           <w:spacing w:val="10"/>
         </w:rPr>
       </w:pPr>
-      <w:bookmarkStart w:id="8" w:name="_Toc68922971"/>
+      <w:bookmarkStart w:id="6" w:name="_Toc68922971"/>
       <w:r>
         <w:rPr>
           <w:rFonts w:hint="eastAsia"/>
@@ -3926,7 +3868,9 @@
         </w:rPr>
         <w:t>1.2.2 流媒体技术、格式纵览</w:t>
       </w:r>
-      <w:bookmarkEnd w:id="8"/>
+      <w:bookmarkStart w:id="7" w:name="_GoBack"/>
+      <w:bookmarkEnd w:id="6"/>
+      <w:bookmarkEnd w:id="7"/>
     </w:p>
     <w:p>
       <w:pPr>
@@ -3976,7 +3920,7 @@
           <w:spacing w:val="10"/>
         </w:rPr>
       </w:pPr>
-      <w:bookmarkStart w:id="9" w:name="_Toc68922972"/>
+      <w:bookmarkStart w:id="8" w:name="_Toc68922972"/>
       <w:r>
         <w:rPr>
           <w:rFonts w:hint="eastAsia"/>
@@ -4003,7 +3947,7 @@
         </w:rPr>
         <w:t>流式视频格式</w:t>
       </w:r>
-      <w:bookmarkEnd w:id="9"/>
+      <w:bookmarkEnd w:id="8"/>
     </w:p>
     <w:p>
       <w:pPr>
@@ -4015,6 +3959,137 @@
           <w:sz w:val="24"/>
         </w:rPr>
       </w:pPr>
+      <w:r>
+        <w:rPr>
+          <w:rFonts w:hint="eastAsia"/>
+          <w:noProof/>
+          <w:spacing w:val="10"/>
+          <w:sz w:val="32"/>
+          <w:szCs w:val="32"/>
+        </w:rPr>
+        <mc:AlternateContent>
+          <mc:Choice Requires="wps">
+            <w:drawing>
+              <wp:anchor distT="0" distB="0" distL="114300" distR="114300" simplePos="0" relativeHeight="251673088" behindDoc="0" locked="0" layoutInCell="1" allowOverlap="1" wp14:anchorId="0E280297" wp14:editId="60412758">
+                <wp:simplePos x="0" y="0"/>
+                <wp:positionH relativeFrom="column">
+                  <wp:posOffset>4428025</wp:posOffset>
+                </wp:positionH>
+                <wp:positionV relativeFrom="paragraph">
+                  <wp:posOffset>804545</wp:posOffset>
+                </wp:positionV>
+                <wp:extent cx="1173480" cy="487680"/>
+                <wp:effectExtent l="0" t="0" r="0" b="0"/>
+                <wp:wrapNone/>
+                <wp:docPr id="32" name="WordArt 67"/>
+                <wp:cNvGraphicFramePr>
+                  <a:graphicFrameLocks xmlns:a="http://schemas.openxmlformats.org/drawingml/2006/main"/>
+                </wp:cNvGraphicFramePr>
+                <a:graphic xmlns:a="http://schemas.openxmlformats.org/drawingml/2006/main">
+                  <a:graphicData uri="http://schemas.microsoft.com/office/word/2010/wordprocessingShape">
+                    <wps:wsp>
+                      <wps:cNvSpPr txBox="1">
+                        <a:spLocks noChangeArrowheads="1" noChangeShapeType="1" noTextEdit="1"/>
+                      </wps:cNvSpPr>
+                      <wps:spPr bwMode="auto">
+                        <a:xfrm>
+                          <a:off x="0" y="0"/>
+                          <a:ext cx="1173480" cy="487680"/>
+                        </a:xfrm>
+                        <a:prstGeom prst="rect">
+                          <a:avLst/>
+                        </a:prstGeom>
+                        <a:extLst>
+                          <a:ext uri="{AF507438-7753-43E0-B8FC-AC1667EBCBE1}">
+                            <a14:hiddenEffects xmlns:a14="http://schemas.microsoft.com/office/drawing/2010/main">
+                              <a:effectLst/>
+                            </a14:hiddenEffects>
+                          </a:ext>
+                        </a:extLst>
+                      </wps:spPr>
+                      <wps:txbx>
+                        <w:txbxContent>
+                          <w:p>
+                            <w:pPr>
+                              <w:pStyle w:val="NormalWeb"/>
+                              <w:spacing w:before="0" w:beforeAutospacing="0" w:after="0" w:afterAutospacing="0"/>
+                              <w:jc w:val="center"/>
+                            </w:pPr>
+                            <w:r>
+                              <w:rPr>
+                                <w:rFonts w:ascii="宋体" w:eastAsia="宋体" w:hAnsi="宋体" w:cs="宋体" w:hint="eastAsia"/>
+                                <w:color w:val="FF0000"/>
+                                <w14:textOutline w14:w="9525" w14:cap="flat" w14:cmpd="sng" w14:algn="ctr">
+                                  <w14:solidFill>
+                                    <w14:srgbClr w14:val="FF6600"/>
+                                  </w14:solidFill>
+                                  <w14:prstDash w14:val="solid"/>
+                                  <w14:round/>
+                                </w14:textOutline>
+                              </w:rPr>
+                              <w:t>正文页码为阿拉伯数字</w:t>
+                            </w:r>
+                          </w:p>
+                        </w:txbxContent>
+                      </wps:txbx>
+                      <wps:bodyPr wrap="square" numCol="1" fromWordArt="1">
+                        <a:prstTxWarp prst="textPlain">
+                          <a:avLst>
+                            <a:gd name="adj" fmla="val 50000"/>
+                          </a:avLst>
+                        </a:prstTxWarp>
+                        <a:spAutoFit/>
+                      </wps:bodyPr>
+                    </wps:wsp>
+                  </a:graphicData>
+                </a:graphic>
+                <wp14:sizeRelH relativeFrom="page">
+                  <wp14:pctWidth>0</wp14:pctWidth>
+                </wp14:sizeRelH>
+                <wp14:sizeRelV relativeFrom="page">
+                  <wp14:pctHeight>0</wp14:pctHeight>
+                </wp14:sizeRelV>
+              </wp:anchor>
+            </w:drawing>
+          </mc:Choice>
+          <mc:Fallback>
+            <w:pict>
+              <v:shapetype w14:anchorId="0E280297" id="_x0000_t202" coordsize="21600,21600" o:spt="202" path="m0,0l0,21600,21600,21600,21600,0xe">
+                <v:stroke joinstyle="miter"/>
+                <v:path gradientshapeok="t" o:connecttype="rect"/>
+              </v:shapetype>
+              <v:shape id="WordArt_x0020_67" o:spid="_x0000_s1038" type="#_x0000_t202" style="position:absolute;left:0;text-align:left;margin-left:348.65pt;margin-top:63.35pt;width:92.4pt;height:38.4pt;z-index:251673088;visibility:visible;mso-wrap-style:square;mso-width-percent:0;mso-height-percent:0;mso-wrap-distance-left:9pt;mso-wrap-distance-top:0;mso-wrap-distance-right:9pt;mso-wrap-distance-bottom:0;mso-position-horizontal:absolute;mso-position-horizontal-relative:text;mso-position-vertical:absolute;mso-position-vertical-relative:text;mso-width-percent:0;mso-height-percent:0;mso-width-relative:page;mso-height-relative:page;v-text-anchor:top" o:gfxdata="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" filled="f" stroked="f">
+                <o:lock v:ext="edit" shapetype="t"/>
+                <v:textbox style="mso-fit-shape-to-text:t">
+                  <w:txbxContent>
+                    <w:p>
+                      <w:pPr>
+                        <w:pStyle w:val="NormalWeb"/>
+                        <w:spacing w:before="0" w:beforeAutospacing="0" w:after="0" w:afterAutospacing="0"/>
+                        <w:jc w:val="center"/>
+                      </w:pPr>
+                      <w:r>
+                        <w:rPr>
+                          <w:rFonts w:ascii="宋体" w:eastAsia="宋体" w:hAnsi="宋体" w:cs="宋体" w:hint="eastAsia"/>
+                          <w:color w:val="FF0000"/>
+                          <w14:textOutline w14:w="9525" w14:cap="flat" w14:cmpd="sng" w14:algn="ctr">
+                            <w14:solidFill>
+                              <w14:srgbClr w14:val="FF6600"/>
+                            </w14:solidFill>
+                            <w14:prstDash w14:val="solid"/>
+                            <w14:round/>
+                          </w14:textOutline>
+                        </w:rPr>
+                        <w:t>正文页码为阿拉伯数字</w:t>
+                      </w:r>
+                    </w:p>
+                  </w:txbxContent>
+                </v:textbox>
+              </v:shape>
+            </w:pict>
+          </mc:Fallback>
+        </mc:AlternateContent>
+      </w:r>
       <w:r>
         <w:rPr>
           <w:rFonts w:hint="eastAsia"/>
@@ -4167,27 +4242,7 @@
                                   </w14:solidFill>
                                 </w14:textFill>
                               </w:rPr>
-                              <w:t>（</w:t>
-                            </w:r>
-                            <w:r>
-                              <w:rPr>
-                                <w:rFonts w:ascii="宋体" w:eastAsia="宋体" w:hAnsi="宋体" w:cs="宋体" w:hint="eastAsia"/>
-                                <w:outline/>
-                                <w:color w:val="FF6600"/>
-                                <w14:textOutline w14:w="9525" w14:cap="flat" w14:cmpd="sng" w14:algn="ctr">
-                                  <w14:solidFill>
-                                    <w14:srgbClr w14:val="FF6600"/>
-                                  </w14:solidFill>
-                                  <w14:prstDash w14:val="solid"/>
-                                  <w14:round/>
-                                </w14:textOutline>
-                                <w14:textFill>
-                                  <w14:solidFill>
-                                    <w14:srgbClr w14:val="FFFFFF"/>
-                                  </w14:solidFill>
-                                </w14:textFill>
-                              </w:rPr>
-                              <w:t>页脚：2cm）</w:t>
+                              <w:t>（页脚：2cm）</w:t>
                             </w:r>
                           </w:p>
                         </w:txbxContent>
@@ -4283,7 +4338,7 @@
         <mc:AlternateContent>
           <mc:Choice Requires="wps">
             <w:drawing>
-              <wp:anchor distT="0" distB="0" distL="114300" distR="114300" simplePos="0" relativeHeight="251668992" behindDoc="0" locked="0" layoutInCell="1" allowOverlap="1" wp14:anchorId="74842FBB" wp14:editId="43129F79">
+              <wp:anchor distT="0" distB="0" distL="114300" distR="114300" simplePos="0" relativeHeight="251668992" behindDoc="0" locked="0" layoutInCell="1" allowOverlap="1" wp14:anchorId="74842FBB" wp14:editId="4B7AE29B">
                 <wp:simplePos x="0" y="0"/>
                 <wp:positionH relativeFrom="column">
                   <wp:posOffset>3200400</wp:posOffset>
@@ -4367,7 +4422,7 @@
           </mc:Choice>
           <mc:Fallback>
             <w:pict>
-              <v:shape w14:anchorId="74842FBB" id="WordArt_x0020_63" o:spid="_x0000_s1039" type="#_x0000_t202" style="position:absolute;left:0;text-align:left;margin-left:252pt;margin-top:78.9pt;width:92.4pt;height:38.4pt;z-index:251668992;visibility:visible;mso-wrap-style:square;mso-width-percent:0;mso-height-percent:0;mso-wrap-distance-left:9pt;mso-wrap-distance-top:0;mso-wrap-distance-right:9pt;mso-wrap-distance-bottom:0;mso-position-horizontal:absolute;mso-position-horizontal-relative:text;mso-position-vertical:absolute;mso-position-vertical-relative:text;mso-width-percent:0;mso-height-percent:0;mso-width-relative:page;mso-height-relative:page;v-text-anchor:top" o:gfxdata="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" filled="f" stroked="f">
+              <v:shape w14:anchorId="74842FBB" id="WordArt_x0020_63" o:spid="_x0000_s1040" type="#_x0000_t202" style="position:absolute;left:0;text-align:left;margin-left:252pt;margin-top:78.9pt;width:92.4pt;height:38.4pt;z-index:251668992;visibility:visible;mso-wrap-style:square;mso-width-percent:0;mso-height-percent:0;mso-wrap-distance-left:9pt;mso-wrap-distance-top:0;mso-wrap-distance-right:9pt;mso-wrap-distance-bottom:0;mso-position-horizontal:absolute;mso-position-horizontal-relative:text;mso-position-vertical:absolute;mso-position-vertical-relative:text;mso-width-percent:0;mso-height-percent:0;mso-width-relative:page;mso-height-relative:page;v-text-anchor:top" o:gfxdata="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" filled="f" stroked="f">
                 <o:lock v:ext="edit" shapetype="t"/>
                 <v:textbox style="mso-fit-shape-to-text:t">
                   <w:txbxContent>
@@ -4390,133 +4445,6 @@
                           </w14:textOutline>
                         </w:rPr>
                         <w:t>页脚居中 宋体 五号字</w:t>
-                      </w:r>
-                    </w:p>
-                  </w:txbxContent>
-                </v:textbox>
-              </v:shape>
-            </w:pict>
-          </mc:Fallback>
-        </mc:AlternateContent>
-      </w:r>
-      <w:r>
-        <w:rPr>
-          <w:rFonts w:hint="eastAsia"/>
-          <w:noProof/>
-          <w:spacing w:val="10"/>
-          <w:sz w:val="32"/>
-          <w:szCs w:val="32"/>
-        </w:rPr>
-        <mc:AlternateContent>
-          <mc:Choice Requires="wps">
-            <w:drawing>
-              <wp:anchor distT="0" distB="0" distL="114300" distR="114300" simplePos="0" relativeHeight="251673088" behindDoc="0" locked="0" layoutInCell="1" allowOverlap="1" wp14:anchorId="0E280297" wp14:editId="5229652C">
-                <wp:simplePos x="0" y="0"/>
-                <wp:positionH relativeFrom="column">
-                  <wp:posOffset>3200400</wp:posOffset>
-                </wp:positionH>
-                <wp:positionV relativeFrom="paragraph">
-                  <wp:posOffset>804545</wp:posOffset>
-                </wp:positionV>
-                <wp:extent cx="1173480" cy="487680"/>
-                <wp:effectExtent l="0" t="4445" r="7620" b="13970"/>
-                <wp:wrapNone/>
-                <wp:docPr id="32" name="WordArt 67"/>
-                <wp:cNvGraphicFramePr>
-                  <a:graphicFrameLocks xmlns:a="http://schemas.openxmlformats.org/drawingml/2006/main"/>
-                </wp:cNvGraphicFramePr>
-                <a:graphic xmlns:a="http://schemas.openxmlformats.org/drawingml/2006/main">
-                  <a:graphicData uri="http://schemas.microsoft.com/office/word/2010/wordprocessingShape">
-                    <wps:wsp>
-                      <wps:cNvSpPr txBox="1">
-                        <a:spLocks noChangeArrowheads="1" noChangeShapeType="1" noTextEdit="1"/>
-                      </wps:cNvSpPr>
-                      <wps:spPr bwMode="auto">
-                        <a:xfrm>
-                          <a:off x="0" y="0"/>
-                          <a:ext cx="1173480" cy="487680"/>
-                        </a:xfrm>
-                        <a:prstGeom prst="rect">
-                          <a:avLst/>
-                        </a:prstGeom>
-                        <a:extLst>
-                          <a:ext uri="{AF507438-7753-43E0-B8FC-AC1667EBCBE1}">
-                            <a14:hiddenEffects xmlns:a14="http://schemas.microsoft.com/office/drawing/2010/main">
-                              <a:effectLst/>
-                            </a14:hiddenEffects>
-                          </a:ext>
-                        </a:extLst>
-                      </wps:spPr>
-                      <wps:txbx>
-                        <w:txbxContent>
-                          <w:p>
-                            <w:pPr>
-                              <w:pStyle w:val="NormalWeb"/>
-                              <w:spacing w:before="0" w:beforeAutospacing="0" w:after="0" w:afterAutospacing="0"/>
-                              <w:jc w:val="center"/>
-                            </w:pPr>
-                            <w:r>
-                              <w:rPr>
-                                <w:rFonts w:ascii="宋体" w:eastAsia="宋体" w:hAnsi="宋体" w:cs="宋体" w:hint="eastAsia"/>
-                                <w:color w:val="FF0000"/>
-                                <w14:textOutline w14:w="9525" w14:cap="flat" w14:cmpd="sng" w14:algn="ctr">
-                                  <w14:solidFill>
-                                    <w14:srgbClr w14:val="FF6600"/>
-                                  </w14:solidFill>
-                                  <w14:prstDash w14:val="solid"/>
-                                  <w14:round/>
-                                </w14:textOutline>
-                              </w:rPr>
-                              <w:t>正文页码为阿拉伯数字</w:t>
-                            </w:r>
-                          </w:p>
-                        </w:txbxContent>
-                      </wps:txbx>
-                      <wps:bodyPr wrap="square" numCol="1" fromWordArt="1">
-                        <a:prstTxWarp prst="textPlain">
-                          <a:avLst>
-                            <a:gd name="adj" fmla="val 50000"/>
-                          </a:avLst>
-                        </a:prstTxWarp>
-                        <a:spAutoFit/>
-                      </wps:bodyPr>
-                    </wps:wsp>
-                  </a:graphicData>
-                </a:graphic>
-                <wp14:sizeRelH relativeFrom="page">
-                  <wp14:pctWidth>0</wp14:pctWidth>
-                </wp14:sizeRelH>
-                <wp14:sizeRelV relativeFrom="page">
-                  <wp14:pctHeight>0</wp14:pctHeight>
-                </wp14:sizeRelV>
-              </wp:anchor>
-            </w:drawing>
-          </mc:Choice>
-          <mc:Fallback>
-            <w:pict>
-              <v:shape w14:anchorId="0E280297" id="WordArt_x0020_67" o:spid="_x0000_s1040" type="#_x0000_t202" style="position:absolute;left:0;text-align:left;margin-left:252pt;margin-top:63.35pt;width:92.4pt;height:38.4pt;z-index:251673088;visibility:visible;mso-wrap-style:square;mso-width-percent:0;mso-height-percent:0;mso-wrap-distance-left:9pt;mso-wrap-distance-top:0;mso-wrap-distance-right:9pt;mso-wrap-distance-bottom:0;mso-position-horizontal:absolute;mso-position-horizontal-relative:text;mso-position-vertical:absolute;mso-position-vertical-relative:text;mso-width-percent:0;mso-height-percent:0;mso-width-relative:page;mso-height-relative:page;v-text-anchor:top" o:gfxdata="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" filled="f" stroked="f">
-                <o:lock v:ext="edit" shapetype="t"/>
-                <v:textbox style="mso-fit-shape-to-text:t">
-                  <w:txbxContent>
-                    <w:p>
-                      <w:pPr>
-                        <w:pStyle w:val="NormalWeb"/>
-                        <w:spacing w:before="0" w:beforeAutospacing="0" w:after="0" w:afterAutospacing="0"/>
-                        <w:jc w:val="center"/>
-                      </w:pPr>
-                      <w:r>
-                        <w:rPr>
-                          <w:rFonts w:ascii="宋体" w:eastAsia="宋体" w:hAnsi="宋体" w:cs="宋体" w:hint="eastAsia"/>
-                          <w:color w:val="FF0000"/>
-                          <w14:textOutline w14:w="9525" w14:cap="flat" w14:cmpd="sng" w14:algn="ctr">
-                            <w14:solidFill>
-                              <w14:srgbClr w14:val="FF6600"/>
-                            </w14:solidFill>
-                            <w14:prstDash w14:val="solid"/>
-                            <w14:round/>
-                          </w14:textOutline>
-                        </w:rPr>
-                        <w:t>正文页码为阿拉伯数字</w:t>
                       </w:r>
                     </w:p>
                   </w:txbxContent>
@@ -4956,7 +4884,7 @@
         </w:rPr>
         <w:t>Video)格式应运而生了。这种流式视频采用一种“边传边播”的方法，即先从服务器上下载一部分视频文件，形成视频流缓冲区后实时播放，同时继续下载，为接下来的播放做好准备。这种“边传边播”的方法避免了用户必须等待整个文件从Internet上全部下载完毕才能观看的缺点。到目前为止，Internet上使用较多的流式视频格式主要是以下三种：</w:t>
       </w:r>
-      <w:bookmarkStart w:id="10" w:name="_Toc68922973"/>
+      <w:bookmarkStart w:id="9" w:name="_Toc68922973"/>
     </w:p>
     <w:p>
       <w:pPr>
@@ -4993,7 +4921,7 @@
         </w:rPr>
         <w:t>特点</w:t>
       </w:r>
-      <w:bookmarkEnd w:id="10"/>
+      <w:bookmarkEnd w:id="9"/>
     </w:p>
     <w:p>
       <w:pPr>
@@ -5031,7 +4959,7 @@
           <w:spacing w:val="10"/>
         </w:rPr>
       </w:pPr>
-      <w:bookmarkStart w:id="11" w:name="_Toc68922974"/>
+      <w:bookmarkStart w:id="10" w:name="_Toc68922974"/>
       <w:r>
         <w:rPr>
           <w:rFonts w:hint="eastAsia"/>
@@ -5045,7 +4973,7 @@
         </w:rPr>
         <w:t>流媒体系统的组成</w:t>
       </w:r>
-      <w:bookmarkEnd w:id="11"/>
+      <w:bookmarkEnd w:id="10"/>
     </w:p>
     <w:p>
       <w:pPr>
@@ -5127,7 +5055,7 @@
         <w:br/>
         <w:t xml:space="preserve">　　这5个部分有些是网站需要的，有些是客户端需要的，而且不同的流媒体标准和不同公司的解决方案会在某些方面有所不同。</w:t>
       </w:r>
-      <w:bookmarkStart w:id="12" w:name="_Toc68922975"/>
+      <w:bookmarkStart w:id="11" w:name="_Toc68922975"/>
     </w:p>
     <w:p>
       <w:pPr>
@@ -5379,23 +5307,7 @@
                                   <w14:round/>
                                 </w14:textOutline>
                               </w:rPr>
-                              <w:t>（</w:t>
-                            </w:r>
-                            <w:r>
-                              <w:rPr>
-                                <w:rFonts w:ascii="宋体" w:eastAsia="宋体" w:hAnsi="宋体" w:cs="宋体" w:hint="eastAsia"/>
-                                <w:b/>
-                                <w:bCs/>
-                                <w:color w:val="FF6600"/>
-                                <w14:textOutline w14:w="9525" w14:cap="flat" w14:cmpd="sng" w14:algn="ctr">
-                                  <w14:solidFill>
-                                    <w14:srgbClr w14:val="FF6600"/>
-                                  </w14:solidFill>
-                                  <w14:prstDash w14:val="solid"/>
-                                  <w14:round/>
-                                </w14:textOutline>
-                              </w:rPr>
-                              <w:t>标题居中 宋体 三号字 加粗）</w:t>
+                              <w:t>（标题居中 宋体 三号字 加粗）</w:t>
                             </w:r>
                           </w:p>
                         </w:txbxContent>
@@ -5492,8 +5404,8 @@
         </w:rPr>
         <w:t xml:space="preserve"> Microsoft Producer概述</w:t>
       </w:r>
-      <w:bookmarkStart w:id="13" w:name="_Toc68922976"/>
-      <w:bookmarkEnd w:id="12"/>
+      <w:bookmarkStart w:id="12" w:name="_Toc68922976"/>
+      <w:bookmarkEnd w:id="11"/>
     </w:p>
     <w:p>
       <w:pPr>
@@ -5829,16 +5741,37 @@
         </w:rPr>
         <w:t>2.1课件制作平台Microsoft Producer简介</w:t>
       </w:r>
-      <w:bookmarkStart w:id="14" w:name="_Toc68922977"/>
+      <w:bookmarkStart w:id="13" w:name="_Toc68922977"/>
+      <w:bookmarkEnd w:id="12"/>
+    </w:p>
+    <w:p>
+      <w:pPr>
+        <w:spacing w:line="440" w:lineRule="exact"/>
+        <w:outlineLvl w:val="0"/>
+        <w:rPr>
+          <w:rFonts w:ascii="宋体" w:hAnsi="宋体"/>
+          <w:b/>
+          <w:spacing w:val="10"/>
+          <w:sz w:val="24"/>
+        </w:rPr>
+      </w:pPr>
+      <w:r>
+        <w:rPr>
+          <w:rFonts w:ascii="宋体" w:hAnsi="宋体" w:hint="eastAsia"/>
+          <w:b/>
+          <w:spacing w:val="10"/>
+          <w:sz w:val="24"/>
+        </w:rPr>
+        <w:t>2.1.1 Microsoft Producer更强大的视频、音频的集成优势</w:t>
+      </w:r>
       <w:bookmarkEnd w:id="13"/>
     </w:p>
     <w:p>
       <w:pPr>
         <w:spacing w:line="440" w:lineRule="exact"/>
-        <w:outlineLvl w:val="0"/>
-        <w:rPr>
-          <w:rFonts w:ascii="宋体" w:hAnsi="宋体"/>
-          <w:b/>
+        <w:ind w:firstLineChars="150" w:firstLine="390"/>
+        <w:rPr>
+          <w:rFonts w:ascii="宋体" w:hAnsi="宋体"/>
           <w:spacing w:val="10"/>
           <w:sz w:val="24"/>
         </w:rPr>
@@ -5846,13 +5779,11 @@
       <w:r>
         <w:rPr>
           <w:rFonts w:ascii="宋体" w:hAnsi="宋体" w:hint="eastAsia"/>
-          <w:b/>
-          <w:spacing w:val="10"/>
-          <w:sz w:val="24"/>
-        </w:rPr>
-        <w:t>2.1.1 Microsoft Producer更强大的视频、音频的集成优势</w:t>
-      </w:r>
-      <w:bookmarkEnd w:id="14"/>
+          <w:spacing w:val="10"/>
+          <w:sz w:val="24"/>
+        </w:rPr>
+        <w:t>课件的分类</w:t>
+      </w:r>
     </w:p>
     <w:p>
       <w:pPr>
@@ -5870,28 +5801,9 @@
           <w:spacing w:val="10"/>
           <w:sz w:val="24"/>
         </w:rPr>
-        <w:t>课件的分类</w:t>
-      </w:r>
-    </w:p>
-    <w:p>
-      <w:pPr>
-        <w:spacing w:line="440" w:lineRule="exact"/>
-        <w:ind w:firstLineChars="150" w:firstLine="390"/>
-        <w:rPr>
-          <w:rFonts w:ascii="宋体" w:hAnsi="宋体"/>
-          <w:spacing w:val="10"/>
-          <w:sz w:val="24"/>
-        </w:rPr>
-      </w:pPr>
-      <w:r>
-        <w:rPr>
-          <w:rFonts w:ascii="宋体" w:hAnsi="宋体" w:hint="eastAsia"/>
-          <w:spacing w:val="10"/>
-          <w:sz w:val="24"/>
-        </w:rPr>
         <w:t>一般来说，课件可分为两大类：一类是流媒体类；另一类是网页类课件。</w:t>
       </w:r>
-      <w:bookmarkStart w:id="15" w:name="_Toc68922978"/>
+      <w:bookmarkStart w:id="14" w:name="_Toc68922978"/>
     </w:p>
     <w:p>
       <w:pPr>
@@ -5914,7 +5826,7 @@
         </w:rPr>
         <w:t>2.1.2 Producer包含的内容</w:t>
       </w:r>
-      <w:bookmarkEnd w:id="15"/>
+      <w:bookmarkEnd w:id="14"/>
     </w:p>
     <w:p>
       <w:pPr>
@@ -5950,7 +5862,7 @@
         </w:rPr>
         <w:t>合，使用户找到了一种更好处理现有数字媒体的方式，而Producer对于多种网络环境和Windows媒体技术的全面支持，则将其应用范围更加扩展。</w:t>
       </w:r>
-      <w:bookmarkStart w:id="16" w:name="_Toc68922979"/>
+      <w:bookmarkStart w:id="15" w:name="_Toc68922979"/>
     </w:p>
     <w:p>
       <w:pPr>
@@ -5994,8 +5906,8 @@
         </w:rPr>
         <w:t>的功能</w:t>
       </w:r>
-      <w:bookmarkStart w:id="17" w:name="_Toc68922980"/>
-      <w:bookmarkEnd w:id="16"/>
+      <w:bookmarkStart w:id="16" w:name="_Toc68922980"/>
+      <w:bookmarkEnd w:id="15"/>
     </w:p>
     <w:p>
       <w:pPr>
@@ -6036,7 +5948,7 @@
         </w:rPr>
         <w:t>的功能简述</w:t>
       </w:r>
-      <w:bookmarkEnd w:id="17"/>
+      <w:bookmarkEnd w:id="16"/>
     </w:p>
     <w:p>
       <w:pPr>
@@ -6056,7 +5968,7 @@
         </w:rPr>
         <w:t>由于Microsoft Producer具有技术先进、操作方便和经济适用等特点，因此它可以应用到商业宣传、信息沟通和教育培训等多个领域，以下是Producer的几个主要应用方面。</w:t>
       </w:r>
-      <w:bookmarkStart w:id="18" w:name="_Toc68922981"/>
+      <w:bookmarkStart w:id="17" w:name="_Toc68922981"/>
     </w:p>
     <w:p>
       <w:pPr>
@@ -6079,7 +5991,7 @@
         </w:rPr>
         <w:t>2.2.2 Producer内置的Windows Media技术</w:t>
       </w:r>
-      <w:bookmarkEnd w:id="18"/>
+      <w:bookmarkEnd w:id="17"/>
     </w:p>
     <w:p>
       <w:pPr>
@@ -6099,7 +6011,7 @@
         </w:rPr>
         <w:t>Producer内置了Windows Media技术，主要是Windows Media编码器，下面我们对它做一下介绍。</w:t>
       </w:r>
-      <w:bookmarkStart w:id="19" w:name="_Toc68922982"/>
+      <w:bookmarkStart w:id="18" w:name="_Toc68922982"/>
     </w:p>
     <w:p>
       <w:pPr>
@@ -6132,7 +6044,7 @@
         </w:rPr>
         <w:t>点播应用系统应用拓扑图</w:t>
       </w:r>
-      <w:bookmarkEnd w:id="19"/>
+      <w:bookmarkEnd w:id="18"/>
     </w:p>
     <w:p>
       <w:pPr>
@@ -6264,6 +6176,7 @@
         </w:rPr>
       </w:pPr>
     </w:p>
+    <w:bookmarkStart w:id="19" w:name="_Toc68922983"/>
     <w:p>
       <w:pPr>
         <w:spacing w:line="640" w:lineRule="exact"/>
@@ -6276,7 +6189,6 @@
           <w:szCs w:val="32"/>
         </w:rPr>
       </w:pPr>
-      <w:bookmarkStart w:id="20" w:name="_Toc68922983"/>
       <w:r>
         <w:rPr>
           <w:rFonts w:ascii="宋体" w:hAnsi="宋体" w:hint="eastAsia"/>
@@ -6481,23 +6393,7 @@
                                   <w14:round/>
                                 </w14:textOutline>
                               </w:rPr>
-                              <w:t>（</w:t>
-                            </w:r>
-                            <w:r>
-                              <w:rPr>
-                                <w:rFonts w:ascii="宋体" w:eastAsia="宋体" w:hAnsi="宋体" w:cs="宋体" w:hint="eastAsia"/>
-                                <w:b/>
-                                <w:bCs/>
-                                <w:color w:val="FF6600"/>
-                                <w14:textOutline w14:w="9525" w14:cap="flat" w14:cmpd="sng" w14:algn="ctr">
-                                  <w14:solidFill>
-                                    <w14:srgbClr w14:val="FF6600"/>
-                                  </w14:solidFill>
-                                  <w14:prstDash w14:val="solid"/>
-                                  <w14:round/>
-                                </w14:textOutline>
-                              </w:rPr>
-                              <w:t>标题居中 宋体 三号字 加粗）</w:t>
+                              <w:t>（标题居中 宋体 三号字 加粗）</w:t>
                             </w:r>
                           </w:p>
                         </w:txbxContent>
@@ -6594,8 +6490,8 @@
         </w:rPr>
         <w:t xml:space="preserve"> 流媒体应用的设计与同步</w:t>
       </w:r>
-      <w:bookmarkStart w:id="21" w:name="_Toc68922984"/>
-      <w:bookmarkEnd w:id="20"/>
+      <w:bookmarkStart w:id="20" w:name="_Toc68922984"/>
+      <w:bookmarkEnd w:id="19"/>
     </w:p>
     <w:p>
       <w:pPr>
@@ -6630,7 +6526,7 @@
         </w:rPr>
         <w:t>3.1应用流媒体技术进行设计的优点</w:t>
       </w:r>
-      <w:bookmarkEnd w:id="21"/>
+      <w:bookmarkEnd w:id="20"/>
     </w:p>
     <w:p>
       <w:pPr>
@@ -6650,7 +6546,7 @@
         </w:rPr>
         <w:t>流媒体服务系统在强调对数据对象的共享使用和追求最大化的数据吞吐率的同时，更强调对高速、稳定和连续的访问流支持，强调对同步的支持，从而确保媒体数据的按时到达。</w:t>
       </w:r>
-      <w:bookmarkStart w:id="22" w:name="_Toc68922985"/>
+      <w:bookmarkStart w:id="21" w:name="_Toc68922985"/>
     </w:p>
     <w:p>
       <w:pPr>
@@ -6693,12 +6589,322 @@
         </w:rPr>
         <w:t>2视频压缩的主要技术</w:t>
       </w:r>
-      <w:bookmarkStart w:id="23" w:name="_Toc68922986"/>
+      <w:bookmarkStart w:id="22" w:name="_Toc68922986"/>
+      <w:bookmarkEnd w:id="21"/>
+    </w:p>
+    <w:p>
+      <w:pPr>
+        <w:spacing w:line="440" w:lineRule="exact"/>
+        <w:outlineLvl w:val="0"/>
+        <w:rPr>
+          <w:rFonts w:ascii="宋体" w:hAnsi="宋体"/>
+          <w:b/>
+          <w:spacing w:val="10"/>
+          <w:sz w:val="24"/>
+        </w:rPr>
+      </w:pPr>
+      <w:r>
+        <w:rPr>
+          <w:rFonts w:ascii="宋体" w:hAnsi="宋体" w:hint="eastAsia"/>
+          <w:b/>
+          <w:spacing w:val="10"/>
+          <w:sz w:val="24"/>
+        </w:rPr>
+        <w:t>3</w:t>
+      </w:r>
+      <w:r>
+        <w:rPr>
+          <w:rFonts w:ascii="宋体" w:hAnsi="宋体"/>
+          <w:b/>
+          <w:spacing w:val="10"/>
+          <w:sz w:val="24"/>
+        </w:rPr>
+        <w:t>.</w:t>
+      </w:r>
+      <w:r>
+        <w:rPr>
+          <w:rFonts w:ascii="宋体" w:hAnsi="宋体" w:hint="eastAsia"/>
+          <w:b/>
+          <w:spacing w:val="10"/>
+          <w:sz w:val="24"/>
+        </w:rPr>
+        <w:t>2</w:t>
+      </w:r>
+      <w:r>
+        <w:rPr>
+          <w:rFonts w:ascii="宋体" w:hAnsi="宋体"/>
+          <w:b/>
+          <w:spacing w:val="10"/>
+          <w:sz w:val="24"/>
+        </w:rPr>
+        <w:t>.</w:t>
+      </w:r>
+      <w:r>
+        <w:rPr>
+          <w:rFonts w:ascii="宋体" w:hAnsi="宋体" w:hint="eastAsia"/>
+          <w:b/>
+          <w:spacing w:val="10"/>
+          <w:sz w:val="24"/>
+        </w:rPr>
+        <w:t>1 MPEG压缩标准</w:t>
+      </w:r>
       <w:bookmarkEnd w:id="22"/>
     </w:p>
     <w:p>
       <w:pPr>
         <w:spacing w:line="440" w:lineRule="exact"/>
+        <w:ind w:firstLineChars="150" w:firstLine="390"/>
+        <w:rPr>
+          <w:rFonts w:ascii="宋体" w:hAnsi="宋体"/>
+          <w:spacing w:val="10"/>
+          <w:sz w:val="24"/>
+        </w:rPr>
+      </w:pPr>
+      <w:r>
+        <w:rPr>
+          <w:rFonts w:ascii="宋体" w:hAnsi="宋体" w:hint="eastAsia"/>
+          <w:spacing w:val="10"/>
+          <w:sz w:val="24"/>
+        </w:rPr>
+        <w:t>MPEG-4, 它以其出色的媒体性能，图形质量接近DVD，声音品质接近CD，到底什么是MPEG呢？</w:t>
+      </w:r>
+    </w:p>
+    <w:p>
+      <w:pPr>
+        <w:spacing w:line="440" w:lineRule="exact"/>
+        <w:ind w:firstLineChars="150" w:firstLine="390"/>
+        <w:rPr>
+          <w:rFonts w:ascii="宋体" w:hAnsi="宋体"/>
+          <w:spacing w:val="10"/>
+          <w:sz w:val="24"/>
+        </w:rPr>
+      </w:pPr>
+      <w:r>
+        <w:rPr>
+          <w:rFonts w:ascii="宋体" w:hAnsi="宋体" w:hint="eastAsia"/>
+          <w:spacing w:val="10"/>
+          <w:sz w:val="24"/>
+        </w:rPr>
+        <w:t>我们知道，多媒体信息主要包括图像、声音和文本三大类，其中视频、音频等信号的信息量是非常大的。对于音频处理来说，传输数字图像所需的带宽远高于前者，例如，NTSC图像以大约640×480的分辨率，24bits像素，每秒30帧的质量传输时，其数据率达28MB字节／秒或221MB位／秒。而且以这个速率保存的15秒的未压缩视频图像将占用420MB字节的内存空间，显然这样的要求对台式计算机来说是难以接受的。所以，视频图像的压缩编码方法MPEG就应运而生了。</w:t>
+      </w:r>
+      <w:bookmarkStart w:id="23" w:name="_Toc68922987"/>
+    </w:p>
+    <w:p>
+      <w:pPr>
+        <w:spacing w:line="440" w:lineRule="exact"/>
+        <w:rPr>
+          <w:rFonts w:ascii="宋体" w:hAnsi="宋体"/>
+          <w:b/>
+          <w:spacing w:val="10"/>
+          <w:sz w:val="24"/>
+        </w:rPr>
+      </w:pPr>
+      <w:r>
+        <w:rPr>
+          <w:rFonts w:ascii="宋体" w:hAnsi="宋体"/>
+          <w:b/>
+          <w:spacing w:val="10"/>
+          <w:sz w:val="24"/>
+        </w:rPr>
+        <w:t>3.2.2</w:t>
+      </w:r>
+      <w:r>
+        <w:rPr>
+          <w:rFonts w:ascii="宋体" w:hAnsi="宋体" w:hint="eastAsia"/>
+          <w:b/>
+          <w:spacing w:val="10"/>
+          <w:sz w:val="24"/>
+        </w:rPr>
+        <w:t xml:space="preserve"> REAL压缩技术</w:t>
+      </w:r>
+      <w:bookmarkEnd w:id="23"/>
+    </w:p>
+    <w:p>
+      <w:pPr>
+        <w:spacing w:line="440" w:lineRule="exact"/>
+        <w:ind w:firstLineChars="150" w:firstLine="390"/>
+        <w:rPr>
+          <w:rFonts w:ascii="宋体" w:hAnsi="宋体"/>
+          <w:spacing w:val="10"/>
+          <w:sz w:val="24"/>
+        </w:rPr>
+      </w:pPr>
+      <w:r>
+        <w:rPr>
+          <w:rFonts w:ascii="宋体" w:hAnsi="宋体"/>
+          <w:spacing w:val="10"/>
+          <w:sz w:val="24"/>
+        </w:rPr>
+        <w:t>.</w:t>
+      </w:r>
+      <w:proofErr w:type="spellStart"/>
+      <w:r>
+        <w:rPr>
+          <w:rFonts w:ascii="宋体" w:hAnsi="宋体"/>
+          <w:spacing w:val="10"/>
+          <w:sz w:val="24"/>
+        </w:rPr>
+        <w:t>ra</w:t>
+      </w:r>
+      <w:proofErr w:type="spellEnd"/>
+      <w:r>
+        <w:rPr>
+          <w:rFonts w:ascii="宋体" w:hAnsi="宋体"/>
+          <w:spacing w:val="10"/>
+          <w:sz w:val="24"/>
+        </w:rPr>
+        <w:t>格式是</w:t>
+      </w:r>
+      <w:proofErr w:type="spellStart"/>
+      <w:r>
+        <w:rPr>
+          <w:rFonts w:ascii="宋体" w:hAnsi="宋体"/>
+          <w:spacing w:val="10"/>
+          <w:sz w:val="24"/>
+        </w:rPr>
+        <w:t>RealNetworks</w:t>
+      </w:r>
+      <w:proofErr w:type="spellEnd"/>
+      <w:r>
+        <w:rPr>
+          <w:rFonts w:ascii="宋体" w:hAnsi="宋体"/>
+          <w:spacing w:val="10"/>
+          <w:sz w:val="24"/>
+        </w:rPr>
+        <w:t>公司所开发的一种流式音频Real Audio文件格式。.</w:t>
+      </w:r>
+      <w:proofErr w:type="spellStart"/>
+      <w:r>
+        <w:rPr>
+          <w:rFonts w:ascii="宋体" w:hAnsi="宋体"/>
+          <w:spacing w:val="10"/>
+          <w:sz w:val="24"/>
+        </w:rPr>
+        <w:t>rm</w:t>
+      </w:r>
+      <w:proofErr w:type="spellEnd"/>
+      <w:r>
+        <w:rPr>
+          <w:rFonts w:ascii="宋体" w:hAnsi="宋体"/>
+          <w:spacing w:val="10"/>
+          <w:sz w:val="24"/>
+        </w:rPr>
+        <w:t>格式则是流式视频Real </w:t>
+      </w:r>
+      <w:proofErr w:type="spellStart"/>
+      <w:r>
+        <w:rPr>
+          <w:rFonts w:ascii="宋体" w:hAnsi="宋体"/>
+          <w:spacing w:val="10"/>
+          <w:sz w:val="24"/>
+        </w:rPr>
+        <w:t>Vedio</w:t>
+      </w:r>
+      <w:proofErr w:type="spellEnd"/>
+      <w:r>
+        <w:rPr>
+          <w:rFonts w:ascii="宋体" w:hAnsi="宋体"/>
+          <w:spacing w:val="10"/>
+          <w:sz w:val="24"/>
+        </w:rPr>
+        <w:t>文件格式。</w:t>
+      </w:r>
+    </w:p>
+    <w:p>
+      <w:pPr>
+        <w:spacing w:line="440" w:lineRule="exact"/>
+        <w:ind w:firstLineChars="150" w:firstLine="390"/>
+        <w:rPr>
+          <w:rFonts w:ascii="宋体" w:hAnsi="宋体"/>
+          <w:spacing w:val="10"/>
+          <w:sz w:val="24"/>
+        </w:rPr>
+      </w:pPr>
+      <w:r>
+        <w:rPr>
+          <w:rFonts w:ascii="宋体" w:hAnsi="宋体"/>
+          <w:spacing w:val="10"/>
+          <w:sz w:val="24"/>
+        </w:rPr>
+        <w:t>Real System由媒体内容制作工具Real Producer、服务器端</w:t>
+      </w:r>
+      <w:proofErr w:type="spellStart"/>
+      <w:r>
+        <w:rPr>
+          <w:rFonts w:ascii="宋体" w:hAnsi="宋体"/>
+          <w:spacing w:val="10"/>
+          <w:sz w:val="24"/>
+        </w:rPr>
+        <w:t>RealServer</w:t>
+      </w:r>
+      <w:proofErr w:type="spellEnd"/>
+      <w:r>
+        <w:rPr>
+          <w:rFonts w:ascii="宋体" w:hAnsi="宋体"/>
+          <w:spacing w:val="10"/>
+          <w:sz w:val="24"/>
+        </w:rPr>
+        <w:t>、客户端软件（Client Software）三部分组成（如下图）。其流媒体文件包括RealAudio、</w:t>
+      </w:r>
+      <w:proofErr w:type="spellStart"/>
+      <w:r>
+        <w:rPr>
+          <w:rFonts w:ascii="宋体" w:hAnsi="宋体"/>
+          <w:spacing w:val="10"/>
+          <w:sz w:val="24"/>
+        </w:rPr>
+        <w:t>RealVideo</w:t>
+      </w:r>
+      <w:proofErr w:type="spellEnd"/>
+      <w:r>
+        <w:rPr>
+          <w:rFonts w:ascii="宋体" w:hAnsi="宋体"/>
+          <w:spacing w:val="10"/>
+          <w:sz w:val="24"/>
+        </w:rPr>
+        <w:t>、Real Presentation和</w:t>
+      </w:r>
+      <w:proofErr w:type="spellStart"/>
+      <w:r>
+        <w:rPr>
+          <w:rFonts w:ascii="宋体" w:hAnsi="宋体"/>
+          <w:spacing w:val="10"/>
+          <w:sz w:val="24"/>
+        </w:rPr>
+        <w:t>RealFlash</w:t>
+      </w:r>
+      <w:proofErr w:type="spellEnd"/>
+      <w:r>
+        <w:rPr>
+          <w:rFonts w:ascii="宋体" w:hAnsi="宋体"/>
+          <w:spacing w:val="10"/>
+          <w:sz w:val="24"/>
+        </w:rPr>
+        <w:t>四类文件，分别用于传送不同的文件。Real System采用</w:t>
+      </w:r>
+      <w:proofErr w:type="spellStart"/>
+      <w:r>
+        <w:rPr>
+          <w:rFonts w:ascii="宋体" w:hAnsi="宋体"/>
+          <w:spacing w:val="10"/>
+          <w:sz w:val="24"/>
+        </w:rPr>
+        <w:t>SureStream</w:t>
+      </w:r>
+      <w:proofErr w:type="spellEnd"/>
+      <w:r>
+        <w:rPr>
+          <w:rFonts w:ascii="宋体" w:hAnsi="宋体"/>
+          <w:spacing w:val="10"/>
+          <w:sz w:val="24"/>
+        </w:rPr>
+        <w:t>技术，自动地并持续地调整数据流的流量以适应实际应用中的各种不同网络带宽需求，轻松在网上实现视音频和三维动画的回放。</w:t>
+      </w:r>
+      <w:bookmarkStart w:id="24" w:name="_Toc68922988"/>
+    </w:p>
+    <w:p>
+      <w:pPr>
+        <w:spacing w:line="440" w:lineRule="exact"/>
         <w:outlineLvl w:val="0"/>
         <w:rPr>
           <w:rFonts w:ascii="宋体" w:hAnsi="宋体"/>
@@ -6714,319 +6920,9 @@
           <w:spacing w:val="10"/>
           <w:sz w:val="24"/>
         </w:rPr>
-        <w:t>3</w:t>
-      </w:r>
-      <w:r>
-        <w:rPr>
-          <w:rFonts w:ascii="宋体" w:hAnsi="宋体"/>
-          <w:b/>
-          <w:spacing w:val="10"/>
-          <w:sz w:val="24"/>
-        </w:rPr>
-        <w:t>.</w:t>
-      </w:r>
-      <w:r>
-        <w:rPr>
-          <w:rFonts w:ascii="宋体" w:hAnsi="宋体" w:hint="eastAsia"/>
-          <w:b/>
-          <w:spacing w:val="10"/>
-          <w:sz w:val="24"/>
-        </w:rPr>
-        <w:t>2</w:t>
-      </w:r>
-      <w:r>
-        <w:rPr>
-          <w:rFonts w:ascii="宋体" w:hAnsi="宋体"/>
-          <w:b/>
-          <w:spacing w:val="10"/>
-          <w:sz w:val="24"/>
-        </w:rPr>
-        <w:t>.</w:t>
-      </w:r>
-      <w:r>
-        <w:rPr>
-          <w:rFonts w:ascii="宋体" w:hAnsi="宋体" w:hint="eastAsia"/>
-          <w:b/>
-          <w:spacing w:val="10"/>
-          <w:sz w:val="24"/>
-        </w:rPr>
-        <w:t>1 MPEG压缩标准</w:t>
-      </w:r>
-      <w:bookmarkEnd w:id="23"/>
-    </w:p>
-    <w:p>
-      <w:pPr>
-        <w:spacing w:line="440" w:lineRule="exact"/>
-        <w:ind w:firstLineChars="150" w:firstLine="390"/>
-        <w:rPr>
-          <w:rFonts w:ascii="宋体" w:hAnsi="宋体"/>
-          <w:spacing w:val="10"/>
-          <w:sz w:val="24"/>
-        </w:rPr>
-      </w:pPr>
-      <w:r>
-        <w:rPr>
-          <w:rFonts w:ascii="宋体" w:hAnsi="宋体" w:hint="eastAsia"/>
-          <w:spacing w:val="10"/>
-          <w:sz w:val="24"/>
-        </w:rPr>
-        <w:t>MPEG-4, 它以其出色的媒体性能，图形质量接近DVD，声音品质接近CD，到底什么是MPEG呢？</w:t>
-      </w:r>
-    </w:p>
-    <w:p>
-      <w:pPr>
-        <w:spacing w:line="440" w:lineRule="exact"/>
-        <w:ind w:firstLineChars="150" w:firstLine="390"/>
-        <w:rPr>
-          <w:rFonts w:ascii="宋体" w:hAnsi="宋体"/>
-          <w:spacing w:val="10"/>
-          <w:sz w:val="24"/>
-        </w:rPr>
-      </w:pPr>
-      <w:r>
-        <w:rPr>
-          <w:rFonts w:ascii="宋体" w:hAnsi="宋体" w:hint="eastAsia"/>
-          <w:spacing w:val="10"/>
-          <w:sz w:val="24"/>
-        </w:rPr>
-        <w:t>我们知道，多媒体信息主要包括图像、声音和文本三大类，其中视频、音频等信号的信息量是非常大的。对于音频处理来说，传输数字图像所需的带宽远高于前者，例如，NTSC图像以大约640×480的分辨率，24bits像素，每秒30帧的质量传输时，其数据率达28MB字节／秒或221MB位／秒。而且以这个速率保存的15秒的未压缩视频图像将占用420MB字节的内存空间，显然这样的要求对台式计算机来说是难以接受的。所以，视频图像的压缩编码方法MPEG就应运而生了。</w:t>
-      </w:r>
-      <w:bookmarkStart w:id="24" w:name="_Toc68922987"/>
-    </w:p>
-    <w:p>
-      <w:pPr>
-        <w:spacing w:line="440" w:lineRule="exact"/>
-        <w:rPr>
-          <w:rFonts w:ascii="宋体" w:hAnsi="宋体"/>
-          <w:b/>
-          <w:spacing w:val="10"/>
-          <w:sz w:val="24"/>
-        </w:rPr>
-      </w:pPr>
-      <w:r>
-        <w:rPr>
-          <w:rFonts w:ascii="宋体" w:hAnsi="宋体"/>
-          <w:b/>
-          <w:spacing w:val="10"/>
-          <w:sz w:val="24"/>
-        </w:rPr>
-        <w:t>3.2.2</w:t>
-      </w:r>
-      <w:r>
-        <w:rPr>
-          <w:rFonts w:ascii="宋体" w:hAnsi="宋体" w:hint="eastAsia"/>
-          <w:b/>
-          <w:spacing w:val="10"/>
-          <w:sz w:val="24"/>
-        </w:rPr>
-        <w:t xml:space="preserve"> REAL压缩技术</w:t>
+        <w:t>3.2.3 微软公司的压缩标准</w:t>
       </w:r>
       <w:bookmarkEnd w:id="24"/>
-    </w:p>
-    <w:p>
-      <w:pPr>
-        <w:spacing w:line="440" w:lineRule="exact"/>
-        <w:ind w:firstLineChars="150" w:firstLine="390"/>
-        <w:rPr>
-          <w:rFonts w:ascii="宋体" w:hAnsi="宋体"/>
-          <w:spacing w:val="10"/>
-          <w:sz w:val="24"/>
-        </w:rPr>
-      </w:pPr>
-      <w:r>
-        <w:rPr>
-          <w:rFonts w:ascii="宋体" w:hAnsi="宋体"/>
-          <w:spacing w:val="10"/>
-          <w:sz w:val="24"/>
-        </w:rPr>
-        <w:t>.</w:t>
-      </w:r>
-      <w:proofErr w:type="spellStart"/>
-      <w:r>
-        <w:rPr>
-          <w:rFonts w:ascii="宋体" w:hAnsi="宋体"/>
-          <w:spacing w:val="10"/>
-          <w:sz w:val="24"/>
-        </w:rPr>
-        <w:t>ra</w:t>
-      </w:r>
-      <w:proofErr w:type="spellEnd"/>
-      <w:r>
-        <w:rPr>
-          <w:rFonts w:ascii="宋体" w:hAnsi="宋体"/>
-          <w:spacing w:val="10"/>
-          <w:sz w:val="24"/>
-        </w:rPr>
-        <w:t>格式是</w:t>
-      </w:r>
-      <w:proofErr w:type="spellStart"/>
-      <w:r>
-        <w:rPr>
-          <w:rFonts w:ascii="宋体" w:hAnsi="宋体"/>
-          <w:spacing w:val="10"/>
-          <w:sz w:val="24"/>
-        </w:rPr>
-        <w:t>RealNetworks</w:t>
-      </w:r>
-      <w:proofErr w:type="spellEnd"/>
-      <w:r>
-        <w:rPr>
-          <w:rFonts w:ascii="宋体" w:hAnsi="宋体"/>
-          <w:spacing w:val="10"/>
-          <w:sz w:val="24"/>
-        </w:rPr>
-        <w:t>公司所开发的一种流式音频Real Audio文件格式。.</w:t>
-      </w:r>
-      <w:proofErr w:type="spellStart"/>
-      <w:r>
-        <w:rPr>
-          <w:rFonts w:ascii="宋体" w:hAnsi="宋体"/>
-          <w:spacing w:val="10"/>
-          <w:sz w:val="24"/>
-        </w:rPr>
-        <w:t>rm</w:t>
-      </w:r>
-      <w:proofErr w:type="spellEnd"/>
-      <w:r>
-        <w:rPr>
-          <w:rFonts w:ascii="宋体" w:hAnsi="宋体"/>
-          <w:spacing w:val="10"/>
-          <w:sz w:val="24"/>
-        </w:rPr>
-        <w:t>格式则是流式视频Real </w:t>
-      </w:r>
-      <w:proofErr w:type="spellStart"/>
-      <w:r>
-        <w:rPr>
-          <w:rFonts w:ascii="宋体" w:hAnsi="宋体"/>
-          <w:spacing w:val="10"/>
-          <w:sz w:val="24"/>
-        </w:rPr>
-        <w:t>Vedio</w:t>
-      </w:r>
-      <w:proofErr w:type="spellEnd"/>
-      <w:r>
-        <w:rPr>
-          <w:rFonts w:ascii="宋体" w:hAnsi="宋体"/>
-          <w:spacing w:val="10"/>
-          <w:sz w:val="24"/>
-        </w:rPr>
-        <w:t>文件格式。</w:t>
-      </w:r>
-    </w:p>
-    <w:p>
-      <w:pPr>
-        <w:spacing w:line="440" w:lineRule="exact"/>
-        <w:ind w:firstLineChars="150" w:firstLine="390"/>
-        <w:rPr>
-          <w:rFonts w:ascii="宋体" w:hAnsi="宋体"/>
-          <w:spacing w:val="10"/>
-          <w:sz w:val="24"/>
-        </w:rPr>
-      </w:pPr>
-      <w:r>
-        <w:rPr>
-          <w:rFonts w:ascii="宋体" w:hAnsi="宋体"/>
-          <w:spacing w:val="10"/>
-          <w:sz w:val="24"/>
-        </w:rPr>
-        <w:t>Real System由媒体内容制作工具Real Producer、服务器端</w:t>
-      </w:r>
-      <w:proofErr w:type="spellStart"/>
-      <w:r>
-        <w:rPr>
-          <w:rFonts w:ascii="宋体" w:hAnsi="宋体"/>
-          <w:spacing w:val="10"/>
-          <w:sz w:val="24"/>
-        </w:rPr>
-        <w:t>RealServer</w:t>
-      </w:r>
-      <w:proofErr w:type="spellEnd"/>
-      <w:r>
-        <w:rPr>
-          <w:rFonts w:ascii="宋体" w:hAnsi="宋体"/>
-          <w:spacing w:val="10"/>
-          <w:sz w:val="24"/>
-        </w:rPr>
-        <w:t>、客户端软件（Client Software）三部分组成（如下图）。其流媒体文件包括RealAudio、</w:t>
-      </w:r>
-      <w:proofErr w:type="spellStart"/>
-      <w:r>
-        <w:rPr>
-          <w:rFonts w:ascii="宋体" w:hAnsi="宋体"/>
-          <w:spacing w:val="10"/>
-          <w:sz w:val="24"/>
-        </w:rPr>
-        <w:t>RealVideo</w:t>
-      </w:r>
-      <w:proofErr w:type="spellEnd"/>
-      <w:r>
-        <w:rPr>
-          <w:rFonts w:ascii="宋体" w:hAnsi="宋体"/>
-          <w:spacing w:val="10"/>
-          <w:sz w:val="24"/>
-        </w:rPr>
-        <w:t>、Real Presentation和</w:t>
-      </w:r>
-      <w:proofErr w:type="spellStart"/>
-      <w:r>
-        <w:rPr>
-          <w:rFonts w:ascii="宋体" w:hAnsi="宋体"/>
-          <w:spacing w:val="10"/>
-          <w:sz w:val="24"/>
-        </w:rPr>
-        <w:t>RealFlash</w:t>
-      </w:r>
-      <w:proofErr w:type="spellEnd"/>
-      <w:r>
-        <w:rPr>
-          <w:rFonts w:ascii="宋体" w:hAnsi="宋体"/>
-          <w:spacing w:val="10"/>
-          <w:sz w:val="24"/>
-        </w:rPr>
-        <w:t>四类文件，分别用于传送不同的文件。Real System采用</w:t>
-      </w:r>
-      <w:proofErr w:type="spellStart"/>
-      <w:r>
-        <w:rPr>
-          <w:rFonts w:ascii="宋体" w:hAnsi="宋体"/>
-          <w:spacing w:val="10"/>
-          <w:sz w:val="24"/>
-        </w:rPr>
-        <w:t>SureStream</w:t>
-      </w:r>
-      <w:proofErr w:type="spellEnd"/>
-      <w:r>
-        <w:rPr>
-          <w:rFonts w:ascii="宋体" w:hAnsi="宋体"/>
-          <w:spacing w:val="10"/>
-          <w:sz w:val="24"/>
-        </w:rPr>
-        <w:t>技术，自动地并持续地调整数据流的流量以适应实际应用中的各种不同网络带宽需求，轻松在网上实现视音频和三维动画的回放。</w:t>
-      </w:r>
-      <w:bookmarkStart w:id="25" w:name="_Toc68922988"/>
-    </w:p>
-    <w:p>
-      <w:pPr>
-        <w:spacing w:line="440" w:lineRule="exact"/>
-        <w:outlineLvl w:val="0"/>
-        <w:rPr>
-          <w:rFonts w:ascii="宋体" w:hAnsi="宋体"/>
-          <w:b/>
-          <w:spacing w:val="10"/>
-          <w:sz w:val="24"/>
-        </w:rPr>
-      </w:pPr>
-      <w:r>
-        <w:rPr>
-          <w:rFonts w:ascii="宋体" w:hAnsi="宋体" w:hint="eastAsia"/>
-          <w:b/>
-          <w:spacing w:val="10"/>
-          <w:sz w:val="24"/>
-        </w:rPr>
-        <w:t>3.2.3 微软公司的压缩标准</w:t>
-      </w:r>
-      <w:bookmarkEnd w:id="25"/>
     </w:p>
     <w:p>
       <w:pPr>
@@ -7055,7 +6951,7 @@
         <w:lastRenderedPageBreak/>
         <w:t>已经与windows捆绑在一起，不仅用于Web方式播放，还可以用于在浏览器以外的地方来播放影音文件。</w:t>
       </w:r>
-      <w:bookmarkStart w:id="26" w:name="_Toc68922989"/>
+      <w:bookmarkStart w:id="25" w:name="_Toc68922989"/>
     </w:p>
     <w:p>
       <w:pPr>
@@ -7099,12 +6995,144 @@
         </w:rPr>
         <w:t>3 流媒体的同步支撑技术</w:t>
       </w:r>
-      <w:bookmarkStart w:id="27" w:name="_Toc68922990"/>
+      <w:bookmarkStart w:id="26" w:name="_Toc68922990"/>
+      <w:bookmarkEnd w:id="25"/>
+    </w:p>
+    <w:p>
+      <w:pPr>
+        <w:spacing w:line="440" w:lineRule="exact"/>
+        <w:outlineLvl w:val="0"/>
+        <w:rPr>
+          <w:rFonts w:ascii="宋体" w:hAnsi="宋体"/>
+          <w:b/>
+          <w:spacing w:val="10"/>
+          <w:sz w:val="24"/>
+        </w:rPr>
+      </w:pPr>
+      <w:r>
+        <w:rPr>
+          <w:rFonts w:ascii="宋体" w:hAnsi="宋体" w:hint="eastAsia"/>
+          <w:b/>
+          <w:spacing w:val="10"/>
+          <w:sz w:val="24"/>
+        </w:rPr>
+        <w:t>3</w:t>
+      </w:r>
+      <w:r>
+        <w:rPr>
+          <w:rFonts w:ascii="宋体" w:hAnsi="宋体"/>
+          <w:b/>
+          <w:spacing w:val="10"/>
+          <w:sz w:val="24"/>
+        </w:rPr>
+        <w:t>.</w:t>
+      </w:r>
+      <w:r>
+        <w:rPr>
+          <w:rFonts w:ascii="宋体" w:hAnsi="宋体" w:hint="eastAsia"/>
+          <w:b/>
+          <w:spacing w:val="10"/>
+          <w:sz w:val="24"/>
+        </w:rPr>
+        <w:t>3</w:t>
+      </w:r>
+      <w:r>
+        <w:rPr>
+          <w:rFonts w:ascii="宋体" w:hAnsi="宋体"/>
+          <w:b/>
+          <w:spacing w:val="10"/>
+          <w:sz w:val="24"/>
+        </w:rPr>
+        <w:t>.</w:t>
+      </w:r>
+      <w:r>
+        <w:rPr>
+          <w:rFonts w:ascii="宋体" w:hAnsi="宋体" w:hint="eastAsia"/>
+          <w:b/>
+          <w:spacing w:val="10"/>
+          <w:sz w:val="24"/>
+        </w:rPr>
+        <w:t>1 实时传输协议RTP与RTCP</w:t>
+      </w:r>
       <w:bookmarkEnd w:id="26"/>
     </w:p>
     <w:p>
       <w:pPr>
         <w:spacing w:line="440" w:lineRule="exact"/>
+        <w:ind w:firstLineChars="200" w:firstLine="520"/>
+        <w:rPr>
+          <w:rFonts w:ascii="宋体" w:hAnsi="宋体"/>
+          <w:spacing w:val="10"/>
+          <w:sz w:val="24"/>
+        </w:rPr>
+      </w:pPr>
+      <w:r>
+        <w:rPr>
+          <w:rFonts w:ascii="宋体" w:hAnsi="宋体" w:hint="eastAsia"/>
+          <w:spacing w:val="10"/>
+          <w:sz w:val="24"/>
+        </w:rPr>
+        <w:t>RTP（Real-</w:t>
+      </w:r>
+      <w:proofErr w:type="spellStart"/>
+      <w:r>
+        <w:rPr>
+          <w:rFonts w:ascii="宋体" w:hAnsi="宋体" w:hint="eastAsia"/>
+          <w:spacing w:val="10"/>
+          <w:sz w:val="24"/>
+        </w:rPr>
+        <w:t>timeTransportProtocol</w:t>
+      </w:r>
+      <w:proofErr w:type="spellEnd"/>
+      <w:r>
+        <w:rPr>
+          <w:rFonts w:ascii="宋体" w:hAnsi="宋体" w:hint="eastAsia"/>
+          <w:spacing w:val="10"/>
+          <w:sz w:val="24"/>
+        </w:rPr>
+        <w:t>）是用于Internet上针对多媒体数据流的一种传输协议。RTP被定义为在一对一或一对多的传输情况下工作，其目的是提供时间信息和实现流同步。RTP通常使用UDP来传送数据，但RTP也可以在TCP或ATM等其他协议之上工作。当应用程序开始一个RTP会话时将使用两个端口：一个给RTP，一个给RTCP。RTP本身并不能为按顺序传送数据包提供可靠的传送机制，也不提供流量控制或拥塞控制，它依靠RTCP提供这些服务。通常RTP算法并不作为一个独立的网络层来实现，而是作为应用程序代码的一部分。实时传输控制协议RTCP。 RTCP(Real-</w:t>
+      </w:r>
+      <w:proofErr w:type="spellStart"/>
+      <w:r>
+        <w:rPr>
+          <w:rFonts w:ascii="宋体" w:hAnsi="宋体" w:hint="eastAsia"/>
+          <w:spacing w:val="10"/>
+          <w:sz w:val="24"/>
+        </w:rPr>
+        <w:t>timeTransport</w:t>
+      </w:r>
+      <w:proofErr w:type="spellEnd"/>
+      <w:r>
+        <w:rPr>
+          <w:rFonts w:ascii="宋体" w:hAnsi="宋体" w:hint="eastAsia"/>
+          <w:spacing w:val="10"/>
+          <w:sz w:val="24"/>
+        </w:rPr>
+        <w:t xml:space="preserve"> </w:t>
+      </w:r>
+      <w:proofErr w:type="spellStart"/>
+      <w:r>
+        <w:rPr>
+          <w:rFonts w:ascii="宋体" w:hAnsi="宋体" w:hint="eastAsia"/>
+          <w:spacing w:val="10"/>
+          <w:sz w:val="24"/>
+        </w:rPr>
+        <w:t>ControlProtocol</w:t>
+      </w:r>
+      <w:proofErr w:type="spellEnd"/>
+      <w:r>
+        <w:rPr>
+          <w:rFonts w:ascii="宋体" w:hAnsi="宋体" w:hint="eastAsia"/>
+          <w:spacing w:val="10"/>
+          <w:sz w:val="24"/>
+        </w:rPr>
+        <w:t>)和RTP一起提供流量控制和拥塞控制服务。在RTP会话期间，各参与者周期性地传送RTCP包。RTCP包中含有已发送的数据包的数量、丢失的数据包的数量等统计资料，因此，服务器可以利用这些信息动态地改变传输速率，甚至改变有效载荷类型。RTP和RTCP配合使用，它们能以有效的反馈和最小的开销使传输效率最佳化，因而特别适合传送网上的实时数据。</w:t>
+      </w:r>
+      <w:bookmarkStart w:id="27" w:name="_Toc68922991"/>
+    </w:p>
+    <w:p>
+      <w:pPr>
+        <w:spacing w:line="440" w:lineRule="exact"/>
         <w:outlineLvl w:val="0"/>
         <w:rPr>
           <w:rFonts w:ascii="宋体" w:hAnsi="宋体"/>
@@ -7156,7 +7184,7 @@
           <w:spacing w:val="10"/>
           <w:sz w:val="24"/>
         </w:rPr>
-        <w:t>1 实时传输协议RTP与RTCP</w:t>
+        <w:t>2 流媒体的系统同步</w:t>
       </w:r>
       <w:bookmarkEnd w:id="27"/>
     </w:p>
@@ -7176,7 +7204,7 @@
           <w:spacing w:val="10"/>
           <w:sz w:val="24"/>
         </w:rPr>
-        <w:t>RTP（Real-</w:t>
+        <w:t>系统同步是底层同步。在网络通信系统中，要考虑不同类型的媒体数据段在传输变换中的延迟、分组中的时间次序错位、丢失等情况，同步机制比较复杂，本文只通过分析其</w:t>
       </w:r>
       <w:proofErr w:type="spellStart"/>
       <w:r>
@@ -7185,7 +7213,15 @@
           <w:spacing w:val="10"/>
           <w:sz w:val="24"/>
         </w:rPr>
-        <w:t>timeTransportProtocol</w:t>
+        <w:t>Q</w:t>
+      </w:r>
+      <w:r>
+        <w:rPr>
+          <w:rFonts w:ascii="宋体" w:hAnsi="宋体"/>
+          <w:spacing w:val="10"/>
+          <w:sz w:val="24"/>
+        </w:rPr>
+        <w:t>oS</w:t>
       </w:r>
       <w:proofErr w:type="spellEnd"/>
       <w:r>
@@ -7194,16 +7230,82 @@
           <w:spacing w:val="10"/>
           <w:sz w:val="24"/>
         </w:rPr>
-        <w:t>）是用于Internet上针对多媒体数据流的一种传输协议。RTP被定义为在一对一或一对多的传输情况下工作，其目的是提供时间信息和实现流同步。RTP通常使用UDP来传送数据，但RTP也可以在TCP或ATM等其他协议之上工作。当应用程序开始一个RTP会话时将使用两个端口：一个给RTP，一个给RTCP。RTP本身并不能为按顺序传送数据包提供可靠的传送机制，也不提供流量控制或拥塞控制，它依靠RTCP提供这些服务。通常RTP算法并不作为一个独立的网络层来实现，而是作为应用程序代码的一部分。实时传输控制协议RTCP。 RTCP(Real-</w:t>
+        <w:t>（</w:t>
+      </w:r>
+      <w:r>
+        <w:rPr>
+          <w:rFonts w:ascii="宋体" w:hAnsi="宋体"/>
+          <w:spacing w:val="10"/>
+          <w:sz w:val="24"/>
+        </w:rPr>
+        <w:t>Quality of Service</w:t>
+      </w:r>
+      <w:r>
+        <w:rPr>
+          <w:rFonts w:ascii="宋体" w:hAnsi="宋体" w:hint="eastAsia"/>
+          <w:spacing w:val="10"/>
+          <w:sz w:val="24"/>
+        </w:rPr>
+        <w:t>）来讨论流媒体服务端的服务质量。在流媒体应用系统中，视频、音频流只要满足一定的</w:t>
       </w:r>
       <w:proofErr w:type="spellStart"/>
       <w:r>
         <w:rPr>
+          <w:rFonts w:ascii="宋体" w:hAnsi="宋体"/>
+          <w:spacing w:val="10"/>
+          <w:sz w:val="24"/>
+        </w:rPr>
+        <w:t>QoS</w:t>
+      </w:r>
+      <w:proofErr w:type="spellEnd"/>
+      <w:r>
+        <w:rPr>
           <w:rFonts w:ascii="宋体" w:hAnsi="宋体" w:hint="eastAsia"/>
           <w:spacing w:val="10"/>
           <w:sz w:val="24"/>
         </w:rPr>
-        <w:t>timeTransport</w:t>
+        <w:t>（如视频流平均33</w:t>
+      </w:r>
+      <w:r>
+        <w:rPr>
+          <w:rFonts w:ascii="宋体" w:hAnsi="宋体"/>
+          <w:spacing w:val="10"/>
+          <w:sz w:val="24"/>
+        </w:rPr>
+        <w:t>ms</w:t>
+      </w:r>
+      <w:r>
+        <w:rPr>
+          <w:rFonts w:ascii="宋体" w:hAnsi="宋体" w:hint="eastAsia"/>
+          <w:spacing w:val="10"/>
+          <w:sz w:val="24"/>
+        </w:rPr>
+        <w:t>处理一帧，音频可以采用44</w:t>
+      </w:r>
+      <w:r>
+        <w:rPr>
+          <w:rFonts w:ascii="宋体" w:hAnsi="宋体"/>
+          <w:spacing w:val="10"/>
+          <w:sz w:val="24"/>
+        </w:rPr>
+        <w:t>.1KHz</w:t>
+      </w:r>
+      <w:r>
+        <w:rPr>
+          <w:rFonts w:ascii="宋体" w:hAnsi="宋体" w:hint="eastAsia"/>
+          <w:spacing w:val="10"/>
+          <w:sz w:val="24"/>
+        </w:rPr>
+        <w:t>的采样频率），认为是可接受的，因此当系统负载较大时，可在</w:t>
+      </w:r>
+      <w:proofErr w:type="spellStart"/>
+      <w:r>
+        <w:rPr>
+          <w:rFonts w:ascii="宋体" w:hAnsi="宋体"/>
+          <w:spacing w:val="10"/>
+          <w:sz w:val="24"/>
+        </w:rPr>
+        <w:t>QoS</w:t>
       </w:r>
       <w:proofErr w:type="spellEnd"/>
       <w:r>
@@ -7212,39 +7314,57 @@
           <w:spacing w:val="10"/>
           <w:sz w:val="24"/>
         </w:rPr>
-        <w:t xml:space="preserve"> </w:t>
-      </w:r>
-      <w:proofErr w:type="spellStart"/>
+        <w:t>允许的范围内，通过适当降低某些任务的服务质量来保证系统中所有任务的服务质量。</w:t>
+      </w:r>
+      <w:bookmarkStart w:id="28" w:name="_Toc68922992"/>
+    </w:p>
+    <w:p>
+      <w:pPr>
+        <w:spacing w:line="440" w:lineRule="exact"/>
+        <w:outlineLvl w:val="0"/>
+        <w:rPr>
+          <w:rFonts w:ascii="宋体" w:hAnsi="宋体"/>
+          <w:b/>
+          <w:spacing w:val="10"/>
+          <w:sz w:val="24"/>
+        </w:rPr>
+      </w:pPr>
       <w:r>
         <w:rPr>
           <w:rFonts w:ascii="宋体" w:hAnsi="宋体" w:hint="eastAsia"/>
-          <w:spacing w:val="10"/>
-          <w:sz w:val="24"/>
-        </w:rPr>
-        <w:t>ControlProtocol</w:t>
-      </w:r>
-      <w:proofErr w:type="spellEnd"/>
+          <w:b/>
+          <w:spacing w:val="10"/>
+          <w:sz w:val="24"/>
+        </w:rPr>
+        <w:t>3</w:t>
+      </w:r>
+      <w:r>
+        <w:rPr>
+          <w:rFonts w:ascii="宋体" w:hAnsi="宋体"/>
+          <w:b/>
+          <w:spacing w:val="10"/>
+          <w:sz w:val="24"/>
+        </w:rPr>
+        <w:t>.</w:t>
+      </w:r>
       <w:r>
         <w:rPr>
           <w:rFonts w:ascii="宋体" w:hAnsi="宋体" w:hint="eastAsia"/>
-          <w:spacing w:val="10"/>
-          <w:sz w:val="24"/>
-        </w:rPr>
-        <w:t>)和RTP一起提供流量控制和拥塞控制服务。在RTP会话期间，各参与者周期性地传送RTCP包。RTCP包中含有已发送的数据包的数量、丢失的数据包的数量等统计资料，因此，服务器可以利用这些信息动态地改变传输速率，甚至改变有效载荷类型。RTP和RTCP配合使用，它们能以有效的反馈和最小的开销使传输效率最佳化，因而特别适合传送网上的实时数据。</w:t>
-      </w:r>
-      <w:bookmarkStart w:id="28" w:name="_Toc68922991"/>
-    </w:p>
-    <w:p>
-      <w:pPr>
-        <w:spacing w:line="440" w:lineRule="exact"/>
-        <w:outlineLvl w:val="0"/>
-        <w:rPr>
-          <w:rFonts w:ascii="宋体" w:hAnsi="宋体"/>
-          <w:b/>
-          <w:spacing w:val="10"/>
-          <w:sz w:val="24"/>
-        </w:rPr>
-      </w:pPr>
+          <w:b/>
+          <w:spacing w:val="10"/>
+          <w:sz w:val="24"/>
+        </w:rPr>
+        <w:t>3</w:t>
+      </w:r>
+      <w:r>
+        <w:rPr>
+          <w:rFonts w:ascii="宋体" w:hAnsi="宋体"/>
+          <w:b/>
+          <w:spacing w:val="10"/>
+          <w:sz w:val="24"/>
+        </w:rPr>
+        <w:t>.</w:t>
+      </w:r>
       <w:r>
         <w:rPr>
           <w:rFonts w:ascii="宋体" w:hAnsi="宋体" w:hint="eastAsia"/>
@@ -7252,233 +7372,9 @@
           <w:spacing w:val="10"/>
           <w:sz w:val="24"/>
         </w:rPr>
-        <w:t>3</w:t>
-      </w:r>
-      <w:r>
-        <w:rPr>
-          <w:rFonts w:ascii="宋体" w:hAnsi="宋体"/>
-          <w:b/>
-          <w:spacing w:val="10"/>
-          <w:sz w:val="24"/>
-        </w:rPr>
-        <w:t>.</w:t>
-      </w:r>
-      <w:r>
-        <w:rPr>
-          <w:rFonts w:ascii="宋体" w:hAnsi="宋体" w:hint="eastAsia"/>
-          <w:b/>
-          <w:spacing w:val="10"/>
-          <w:sz w:val="24"/>
-        </w:rPr>
-        <w:t>3</w:t>
-      </w:r>
-      <w:r>
-        <w:rPr>
-          <w:rFonts w:ascii="宋体" w:hAnsi="宋体"/>
-          <w:b/>
-          <w:spacing w:val="10"/>
-          <w:sz w:val="24"/>
-        </w:rPr>
-        <w:t>.</w:t>
-      </w:r>
-      <w:r>
-        <w:rPr>
-          <w:rFonts w:ascii="宋体" w:hAnsi="宋体" w:hint="eastAsia"/>
-          <w:b/>
-          <w:spacing w:val="10"/>
-          <w:sz w:val="24"/>
-        </w:rPr>
-        <w:t>2 流媒体的系统同步</w:t>
+        <w:t>3流媒体的媒体间同步</w:t>
       </w:r>
       <w:bookmarkEnd w:id="28"/>
-    </w:p>
-    <w:p>
-      <w:pPr>
-        <w:spacing w:line="440" w:lineRule="exact"/>
-        <w:ind w:firstLineChars="200" w:firstLine="520"/>
-        <w:rPr>
-          <w:rFonts w:ascii="宋体" w:hAnsi="宋体"/>
-          <w:spacing w:val="10"/>
-          <w:sz w:val="24"/>
-        </w:rPr>
-      </w:pPr>
-      <w:r>
-        <w:rPr>
-          <w:rFonts w:ascii="宋体" w:hAnsi="宋体" w:hint="eastAsia"/>
-          <w:spacing w:val="10"/>
-          <w:sz w:val="24"/>
-        </w:rPr>
-        <w:t>系统同步是底层同步。在网络通信系统中，要考虑不同类型的媒体数据段在传输变换中的延迟、分组中的时间次序错位、丢失等情况，同步机制比较复杂，本文只通过分析其</w:t>
-      </w:r>
-      <w:proofErr w:type="spellStart"/>
-      <w:r>
-        <w:rPr>
-          <w:rFonts w:ascii="宋体" w:hAnsi="宋体" w:hint="eastAsia"/>
-          <w:spacing w:val="10"/>
-          <w:sz w:val="24"/>
-        </w:rPr>
-        <w:t>Q</w:t>
-      </w:r>
-      <w:r>
-        <w:rPr>
-          <w:rFonts w:ascii="宋体" w:hAnsi="宋体"/>
-          <w:spacing w:val="10"/>
-          <w:sz w:val="24"/>
-        </w:rPr>
-        <w:t>oS</w:t>
-      </w:r>
-      <w:proofErr w:type="spellEnd"/>
-      <w:r>
-        <w:rPr>
-          <w:rFonts w:ascii="宋体" w:hAnsi="宋体" w:hint="eastAsia"/>
-          <w:spacing w:val="10"/>
-          <w:sz w:val="24"/>
-        </w:rPr>
-        <w:t>（</w:t>
-      </w:r>
-      <w:r>
-        <w:rPr>
-          <w:rFonts w:ascii="宋体" w:hAnsi="宋体"/>
-          <w:spacing w:val="10"/>
-          <w:sz w:val="24"/>
-        </w:rPr>
-        <w:t>Quality of Service</w:t>
-      </w:r>
-      <w:r>
-        <w:rPr>
-          <w:rFonts w:ascii="宋体" w:hAnsi="宋体" w:hint="eastAsia"/>
-          <w:spacing w:val="10"/>
-          <w:sz w:val="24"/>
-        </w:rPr>
-        <w:t>）来讨论流媒体服务端的服务质量。在流媒体应用系统中，视频、音频流只要满足一定的</w:t>
-      </w:r>
-      <w:proofErr w:type="spellStart"/>
-      <w:r>
-        <w:rPr>
-          <w:rFonts w:ascii="宋体" w:hAnsi="宋体"/>
-          <w:spacing w:val="10"/>
-          <w:sz w:val="24"/>
-        </w:rPr>
-        <w:t>QoS</w:t>
-      </w:r>
-      <w:proofErr w:type="spellEnd"/>
-      <w:r>
-        <w:rPr>
-          <w:rFonts w:ascii="宋体" w:hAnsi="宋体" w:hint="eastAsia"/>
-          <w:spacing w:val="10"/>
-          <w:sz w:val="24"/>
-        </w:rPr>
-        <w:t>（如视频流平均33</w:t>
-      </w:r>
-      <w:r>
-        <w:rPr>
-          <w:rFonts w:ascii="宋体" w:hAnsi="宋体"/>
-          <w:spacing w:val="10"/>
-          <w:sz w:val="24"/>
-        </w:rPr>
-        <w:t>ms</w:t>
-      </w:r>
-      <w:r>
-        <w:rPr>
-          <w:rFonts w:ascii="宋体" w:hAnsi="宋体" w:hint="eastAsia"/>
-          <w:spacing w:val="10"/>
-          <w:sz w:val="24"/>
-        </w:rPr>
-        <w:t>处理一帧，音频可以采用44</w:t>
-      </w:r>
-      <w:r>
-        <w:rPr>
-          <w:rFonts w:ascii="宋体" w:hAnsi="宋体"/>
-          <w:spacing w:val="10"/>
-          <w:sz w:val="24"/>
-        </w:rPr>
-        <w:t>.1KHz</w:t>
-      </w:r>
-      <w:r>
-        <w:rPr>
-          <w:rFonts w:ascii="宋体" w:hAnsi="宋体" w:hint="eastAsia"/>
-          <w:spacing w:val="10"/>
-          <w:sz w:val="24"/>
-        </w:rPr>
-        <w:t>的采样频率），认为是可接受的，因此当系统负载较大时，可在</w:t>
-      </w:r>
-      <w:proofErr w:type="spellStart"/>
-      <w:r>
-        <w:rPr>
-          <w:rFonts w:ascii="宋体" w:hAnsi="宋体"/>
-          <w:spacing w:val="10"/>
-          <w:sz w:val="24"/>
-        </w:rPr>
-        <w:t>QoS</w:t>
-      </w:r>
-      <w:proofErr w:type="spellEnd"/>
-      <w:r>
-        <w:rPr>
-          <w:rFonts w:ascii="宋体" w:hAnsi="宋体" w:hint="eastAsia"/>
-          <w:spacing w:val="10"/>
-          <w:sz w:val="24"/>
-        </w:rPr>
-        <w:t>允许的范围内，通过适当降低某些任务的服务质量来保证系统中所有任务的服务质量。</w:t>
-      </w:r>
-      <w:bookmarkStart w:id="29" w:name="_Toc68922992"/>
-    </w:p>
-    <w:p>
-      <w:pPr>
-        <w:spacing w:line="440" w:lineRule="exact"/>
-        <w:outlineLvl w:val="0"/>
-        <w:rPr>
-          <w:rFonts w:ascii="宋体" w:hAnsi="宋体"/>
-          <w:b/>
-          <w:spacing w:val="10"/>
-          <w:sz w:val="24"/>
-        </w:rPr>
-      </w:pPr>
-      <w:r>
-        <w:rPr>
-          <w:rFonts w:ascii="宋体" w:hAnsi="宋体" w:hint="eastAsia"/>
-          <w:b/>
-          <w:spacing w:val="10"/>
-          <w:sz w:val="24"/>
-        </w:rPr>
-        <w:t>3</w:t>
-      </w:r>
-      <w:r>
-        <w:rPr>
-          <w:rFonts w:ascii="宋体" w:hAnsi="宋体"/>
-          <w:b/>
-          <w:spacing w:val="10"/>
-          <w:sz w:val="24"/>
-        </w:rPr>
-        <w:t>.</w:t>
-      </w:r>
-      <w:r>
-        <w:rPr>
-          <w:rFonts w:ascii="宋体" w:hAnsi="宋体" w:hint="eastAsia"/>
-          <w:b/>
-          <w:spacing w:val="10"/>
-          <w:sz w:val="24"/>
-        </w:rPr>
-        <w:t>3</w:t>
-      </w:r>
-      <w:r>
-        <w:rPr>
-          <w:rFonts w:ascii="宋体" w:hAnsi="宋体"/>
-          <w:b/>
-          <w:spacing w:val="10"/>
-          <w:sz w:val="24"/>
-        </w:rPr>
-        <w:t>.</w:t>
-      </w:r>
-      <w:r>
-        <w:rPr>
-          <w:rFonts w:ascii="宋体" w:hAnsi="宋体" w:hint="eastAsia"/>
-          <w:b/>
-          <w:spacing w:val="10"/>
-          <w:sz w:val="24"/>
-        </w:rPr>
-        <w:t>3流媒体的媒体间同步</w:t>
-      </w:r>
-      <w:bookmarkEnd w:id="29"/>
     </w:p>
     <w:p>
       <w:pPr>
@@ -7539,7 +7435,7 @@
         </w:rPr>
         <w:t>）协议④。</w:t>
       </w:r>
-      <w:bookmarkStart w:id="30" w:name="_Toc68922993"/>
+      <w:bookmarkStart w:id="29" w:name="_Toc68922993"/>
     </w:p>
     <w:p>
       <w:pPr>
@@ -7597,6 +7493,48 @@
         </w:rPr>
         <w:t>4 流媒体的用户层同步</w:t>
       </w:r>
+      <w:bookmarkEnd w:id="29"/>
+    </w:p>
+    <w:p>
+      <w:pPr>
+        <w:spacing w:line="440" w:lineRule="exact"/>
+        <w:ind w:firstLineChars="200" w:firstLine="520"/>
+        <w:rPr>
+          <w:rFonts w:ascii="宋体" w:hAnsi="宋体"/>
+          <w:spacing w:val="10"/>
+          <w:sz w:val="24"/>
+        </w:rPr>
+      </w:pPr>
+      <w:r>
+        <w:rPr>
+          <w:rFonts w:ascii="宋体" w:hAnsi="宋体" w:hint="eastAsia"/>
+          <w:spacing w:val="10"/>
+          <w:sz w:val="24"/>
+        </w:rPr>
+        <w:t>用户层同步或交互同步，是最上层的同步，要求能反映和满足用户的交互性，容易为用户理解接受。用户层同步是交互性参与的同步，用户可以控制和使用信息，如反复调用感兴趣的内容、快速掠过不感兴趣的部分。例如，用户在借助流媒体学习外语的过程中，可以反复收听难以理解的听力内容。</w:t>
+      </w:r>
+      <w:bookmarkStart w:id="30" w:name="_Toc68922994"/>
+    </w:p>
+    <w:p>
+      <w:pPr>
+        <w:spacing w:line="440" w:lineRule="exact"/>
+        <w:outlineLvl w:val="0"/>
+        <w:rPr>
+          <w:rFonts w:ascii="宋体" w:hAnsi="宋体"/>
+          <w:b/>
+          <w:spacing w:val="10"/>
+          <w:sz w:val="24"/>
+        </w:rPr>
+      </w:pPr>
+      <w:r>
+        <w:rPr>
+          <w:rFonts w:ascii="宋体" w:hAnsi="宋体" w:hint="eastAsia"/>
+          <w:b/>
+          <w:spacing w:val="10"/>
+          <w:sz w:val="24"/>
+        </w:rPr>
+        <w:t>3.3.5 Producer实现影音同步的方法</w:t>
+      </w:r>
       <w:bookmarkEnd w:id="30"/>
     </w:p>
     <w:p>
@@ -7615,31 +7553,24 @@
           <w:spacing w:val="10"/>
           <w:sz w:val="24"/>
         </w:rPr>
-        <w:t>用户层同步或交互同步，是最上层的同步，要求能反映和满足用户的交互性，容易为用户理解接受。用户层同步是交互性参与的同步，用户可以控制和使用信息，如反复调用感兴趣的内容、快速掠过不感兴趣的部分。例如，用户在借助流媒体学习外语的过程中，可以反复收听难以理解的听力内容。</w:t>
-      </w:r>
-      <w:bookmarkStart w:id="31" w:name="_Toc68922994"/>
-    </w:p>
-    <w:p>
-      <w:pPr>
-        <w:spacing w:line="440" w:lineRule="exact"/>
-        <w:outlineLvl w:val="0"/>
-        <w:rPr>
-          <w:rFonts w:ascii="宋体" w:hAnsi="宋体"/>
-          <w:b/>
-          <w:spacing w:val="10"/>
-          <w:sz w:val="24"/>
-        </w:rPr>
-      </w:pPr>
+        <w:t>Producer中的同步问题其本质上属于同步多媒体同步问题。同步（Synchronization</w:t>
+      </w:r>
+      <w:r>
+        <w:rPr>
+          <w:rFonts w:ascii="宋体" w:hAnsi="宋体"/>
+          <w:spacing w:val="10"/>
+          <w:sz w:val="24"/>
+        </w:rPr>
+        <w:t>）</w:t>
+      </w:r>
       <w:r>
         <w:rPr>
           <w:rFonts w:ascii="宋体" w:hAnsi="宋体" w:hint="eastAsia"/>
-          <w:b/>
-          <w:spacing w:val="10"/>
-          <w:sz w:val="24"/>
-        </w:rPr>
-        <w:t>3.3.5 Producer实现影音同步的方法</w:t>
-      </w:r>
-      <w:bookmarkEnd w:id="31"/>
+          <w:spacing w:val="10"/>
+          <w:sz w:val="24"/>
+        </w:rPr>
+        <w:t>问题是多媒体的一个重要特征。</w:t>
+      </w:r>
     </w:p>
     <w:p>
       <w:pPr>
@@ -7657,44 +7588,9 @@
           <w:spacing w:val="10"/>
           <w:sz w:val="24"/>
         </w:rPr>
-        <w:t>Producer中的同步问题其本质上属于同步多媒体同步问题。同步（Synchronization</w:t>
-      </w:r>
-      <w:r>
-        <w:rPr>
-          <w:rFonts w:ascii="宋体" w:hAnsi="宋体"/>
-          <w:spacing w:val="10"/>
-          <w:sz w:val="24"/>
-        </w:rPr>
-        <w:t>）</w:t>
-      </w:r>
-      <w:r>
-        <w:rPr>
-          <w:rFonts w:ascii="宋体" w:hAnsi="宋体" w:hint="eastAsia"/>
-          <w:spacing w:val="10"/>
-          <w:sz w:val="24"/>
-        </w:rPr>
-        <w:t>问题是多媒体的一个重要特征。</w:t>
-      </w:r>
-    </w:p>
-    <w:p>
-      <w:pPr>
-        <w:spacing w:line="440" w:lineRule="exact"/>
-        <w:ind w:firstLineChars="200" w:firstLine="520"/>
-        <w:rPr>
-          <w:rFonts w:ascii="宋体" w:hAnsi="宋体"/>
-          <w:spacing w:val="10"/>
-          <w:sz w:val="24"/>
-        </w:rPr>
-      </w:pPr>
-      <w:r>
-        <w:rPr>
-          <w:rFonts w:ascii="宋体" w:hAnsi="宋体" w:hint="eastAsia"/>
-          <w:spacing w:val="10"/>
-          <w:sz w:val="24"/>
-        </w:rPr>
         <w:t>Producer包括三个同步：脚本同步、解码同步和网络同步，其中解码同步是指视频、语音和数据的同步，网络同步是指视频、音频的同步。所以为了能够上网浏览课件，上网的人必须满足一定的要求，比如分辨率为800*600。还有一个就是带宽的问题。有的人是拨号上网的，上网速度在50kbps左右，有的人是通过ISDN上网的，速度在128kbps左右，还有的人是通过宽带上网，速度在1M以上等等。所以Producer通过Microsoft Media编码器要对视频、音频文件进行必要的压缩编码,以次来满足带宽的不同要求。下面我们就来讲述Microsoft Media编码器所用到的视频、音频压缩编码的标准MPEG-4。</w:t>
       </w:r>
-      <w:bookmarkStart w:id="32" w:name="_Toc68922995"/>
+      <w:bookmarkStart w:id="31" w:name="_Toc68922995"/>
     </w:p>
     <w:p>
       <w:pPr>
@@ -8033,23 +7929,7 @@
                                   <w14:round/>
                                 </w14:textOutline>
                               </w:rPr>
-                              <w:t>（</w:t>
-                            </w:r>
-                            <w:r>
-                              <w:rPr>
-                                <w:rFonts w:ascii="宋体" w:eastAsia="宋体" w:hAnsi="宋体" w:cs="宋体" w:hint="eastAsia"/>
-                                <w:b/>
-                                <w:bCs/>
-                                <w:color w:val="FF6600"/>
-                                <w14:textOutline w14:w="9525" w14:cap="flat" w14:cmpd="sng" w14:algn="ctr">
-                                  <w14:solidFill>
-                                    <w14:srgbClr w14:val="FF6600"/>
-                                  </w14:solidFill>
-                                  <w14:prstDash w14:val="solid"/>
-                                  <w14:round/>
-                                </w14:textOutline>
-                              </w:rPr>
-                              <w:t>标题居中 宋体 三号字 加粗）</w:t>
+                              <w:t>（标题居中 宋体 三号字 加粗）</w:t>
                             </w:r>
                           </w:p>
                         </w:txbxContent>
@@ -8146,7 +8026,7 @@
         </w:rPr>
         <w:t xml:space="preserve"> 流媒体的解决方案</w:t>
       </w:r>
-      <w:bookmarkEnd w:id="32"/>
+      <w:bookmarkEnd w:id="31"/>
     </w:p>
     <w:p>
       <w:pPr>
@@ -8166,7 +8046,7 @@
         </w:rPr>
         <w:t xml:space="preserve">一个完整的流媒体解决方案应是相关软硬件的完美集成，它大致包括下面几个方面的内容：即内容采集、视音频捕获和压缩编码、内容编辑、内容存储和播放、应用服务器内容管理和发布。 </w:t>
       </w:r>
-      <w:bookmarkStart w:id="33" w:name="_Toc68922996"/>
+      <w:bookmarkStart w:id="32" w:name="_Toc68922996"/>
     </w:p>
     <w:p>
       <w:pPr>
@@ -9488,23 +9368,7 @@
                                   <w14:round/>
                                 </w14:textOutline>
                               </w:rPr>
-                              <w:t>（</w:t>
-                            </w:r>
-                            <w:r>
-                              <w:rPr>
-                                <w:rFonts w:ascii="宋体" w:eastAsia="宋体" w:hAnsi="宋体" w:cs="宋体" w:hint="eastAsia"/>
-                                <w:b/>
-                                <w:bCs/>
-                                <w:color w:val="FF6600"/>
-                                <w14:textOutline w14:w="9525" w14:cap="flat" w14:cmpd="sng" w14:algn="ctr">
-                                  <w14:solidFill>
-                                    <w14:srgbClr w14:val="FF6600"/>
-                                  </w14:solidFill>
-                                  <w14:prstDash w14:val="solid"/>
-                                  <w14:round/>
-                                </w14:textOutline>
-                              </w:rPr>
-                              <w:t>资料来源格式：五号楷体字，居于表格下方左侧）</w:t>
+                              <w:t>（资料来源格式：五号楷体字，居于表格下方左侧）</w:t>
                             </w:r>
                           </w:p>
                         </w:txbxContent>
@@ -10019,23 +9883,7 @@
                                   <w14:round/>
                                 </w14:textOutline>
                               </w:rPr>
-                              <w:t>（</w:t>
-                            </w:r>
-                            <w:r>
-                              <w:rPr>
-                                <w:rFonts w:ascii="宋体" w:eastAsia="宋体" w:hAnsi="宋体" w:cs="宋体" w:hint="eastAsia"/>
-                                <w:b/>
-                                <w:bCs/>
-                                <w:color w:val="FF6600"/>
-                                <w14:textOutline w14:w="9525" w14:cap="flat" w14:cmpd="sng" w14:algn="ctr">
-                                  <w14:solidFill>
-                                    <w14:srgbClr w14:val="FF6600"/>
-                                  </w14:solidFill>
-                                  <w14:prstDash w14:val="solid"/>
-                                  <w14:round/>
-                                </w14:textOutline>
-                              </w:rPr>
-                              <w:t>资料来源格式：五号楷体字，居于插图下方左侧）</w:t>
+                              <w:t>（资料来源格式：五号楷体字，居于插图下方左侧）</w:t>
                             </w:r>
                           </w:p>
                         </w:txbxContent>
@@ -10361,23 +10209,7 @@
                                   <w14:round/>
                                 </w14:textOutline>
                               </w:rPr>
-                              <w:t>（</w:t>
-                            </w:r>
-                            <w:r>
-                              <w:rPr>
-                                <w:rFonts w:ascii="宋体" w:eastAsia="宋体" w:hAnsi="宋体" w:cs="宋体" w:hint="eastAsia"/>
-                                <w:b/>
-                                <w:bCs/>
-                                <w:color w:val="FF6600"/>
-                                <w14:textOutline w14:w="9525" w14:cap="flat" w14:cmpd="sng" w14:algn="ctr">
-                                  <w14:solidFill>
-                                    <w14:srgbClr w14:val="FF6600"/>
-                                  </w14:solidFill>
-                                  <w14:prstDash w14:val="solid"/>
-                                  <w14:round/>
-                                </w14:textOutline>
-                              </w:rPr>
-                              <w:t>标题居中 宋体 三号字 加粗）</w:t>
+                              <w:t>（标题居中 宋体 三号字 加粗）</w:t>
                             </w:r>
                           </w:p>
                         </w:txbxContent>
@@ -10484,7 +10316,7 @@
         </w:rPr>
         <w:t>论</w:t>
       </w:r>
-      <w:bookmarkEnd w:id="33"/>
+      <w:bookmarkEnd w:id="32"/>
     </w:p>
     <w:p>
       <w:pPr>
@@ -10992,23 +10824,7 @@
                                   <w14:round/>
                                 </w14:textOutline>
                               </w:rPr>
-                              <w:t>（</w:t>
-                            </w:r>
-                            <w:r>
-                              <w:rPr>
-                                <w:rFonts w:ascii="宋体" w:eastAsia="宋体" w:hAnsi="宋体" w:cs="宋体" w:hint="eastAsia"/>
-                                <w:b/>
-                                <w:bCs/>
-                                <w:color w:val="FF6600"/>
-                                <w14:textOutline w14:w="9525" w14:cap="flat" w14:cmpd="sng" w14:algn="ctr">
-                                  <w14:solidFill>
-                                    <w14:srgbClr w14:val="FF6600"/>
-                                  </w14:solidFill>
-                                  <w14:prstDash w14:val="solid"/>
-                                  <w14:round/>
-                                </w14:textOutline>
-                              </w:rPr>
-                              <w:t>标题居中 宋体 三号字 加粗 另起一页）</w:t>
+                              <w:t>（标题居中 宋体 三号字 加粗 另起一页）</w:t>
                             </w:r>
                           </w:p>
                         </w:txbxContent>
@@ -11476,6 +11292,7 @@
         </w:rPr>
       </w:pPr>
     </w:p>
+    <w:bookmarkStart w:id="33" w:name="_Toc68922997"/>
     <w:p>
       <w:pPr>
         <w:spacing w:line="640" w:lineRule="exact"/>
@@ -11488,7 +11305,6 @@
           <w:szCs w:val="32"/>
         </w:rPr>
       </w:pPr>
-      <w:bookmarkStart w:id="34" w:name="_Toc68922997"/>
       <w:r>
         <w:rPr>
           <w:rFonts w:ascii="宋体" w:hAnsi="宋体" w:hint="eastAsia"/>
@@ -11692,23 +11508,7 @@
                                   <w14:round/>
                                 </w14:textOutline>
                               </w:rPr>
-                              <w:t>（</w:t>
-                            </w:r>
-                            <w:r>
-                              <w:rPr>
-                                <w:rFonts w:ascii="宋体" w:eastAsia="宋体" w:hAnsi="宋体" w:cs="宋体" w:hint="eastAsia"/>
-                                <w:b/>
-                                <w:bCs/>
-                                <w:color w:val="FF6600"/>
-                                <w14:textOutline w14:w="9525" w14:cap="flat" w14:cmpd="sng" w14:algn="ctr">
-                                  <w14:solidFill>
-                                    <w14:srgbClr w14:val="FF6600"/>
-                                  </w14:solidFill>
-                                  <w14:prstDash w14:val="solid"/>
-                                  <w14:round/>
-                                </w14:textOutline>
-                              </w:rPr>
-                              <w:t>标题居中 宋体 三号字 加粗）</w:t>
+                              <w:t>（标题居中 宋体 三号字 加粗）</w:t>
                             </w:r>
                           </w:p>
                         </w:txbxContent>
@@ -11899,7 +11699,7 @@
         </w:rPr>
         <w:t>××××出版社. 2003年第2期.</w:t>
       </w:r>
-      <w:bookmarkEnd w:id="34"/>
+      <w:bookmarkEnd w:id="33"/>
     </w:p>
     <w:p>
       <w:pPr>
@@ -12296,6 +12096,7 @@
         </w:rPr>
       </w:pPr>
     </w:p>
+    <w:bookmarkStart w:id="34" w:name="_Toc68922999"/>
     <w:p>
       <w:pPr>
         <w:spacing w:line="640" w:lineRule="exact"/>
@@ -12308,7 +12109,6 @@
           <w:szCs w:val="32"/>
         </w:rPr>
       </w:pPr>
-      <w:bookmarkStart w:id="35" w:name="_Toc68922999"/>
       <w:r>
         <w:rPr>
           <w:rFonts w:ascii="宋体" w:hAnsi="宋体" w:hint="eastAsia"/>
@@ -12508,23 +12308,7 @@
                                   <w14:round/>
                                 </w14:textOutline>
                               </w:rPr>
-                              <w:t>（</w:t>
-                            </w:r>
-                            <w:r>
-                              <w:rPr>
-                                <w:rFonts w:ascii="宋体" w:eastAsia="宋体" w:hAnsi="宋体" w:cs="宋体" w:hint="eastAsia"/>
-                                <w:b/>
-                                <w:bCs/>
-                                <w:color w:val="FF6600"/>
-                                <w14:textOutline w14:w="9525" w14:cap="flat" w14:cmpd="sng" w14:algn="ctr">
-                                  <w14:solidFill>
-                                    <w14:srgbClr w14:val="FF6600"/>
-                                  </w14:solidFill>
-                                  <w14:prstDash w14:val="solid"/>
-                                  <w14:round/>
-                                </w14:textOutline>
-                              </w:rPr>
-                              <w:t>标题居中 宋体 三号字 加粗 另起一页）</w:t>
+                              <w:t>（标题居中 宋体 三号字 加粗 另起一页）</w:t>
                             </w:r>
                           </w:p>
                         </w:txbxContent>
@@ -12611,7 +12395,7 @@
         </w:rPr>
         <w:t>附  录</w:t>
       </w:r>
-      <w:bookmarkEnd w:id="35"/>
+      <w:bookmarkEnd w:id="34"/>
     </w:p>
     <w:p>
       <w:pPr>
@@ -12809,7 +12593,7 @@
   <w:abstractNum w:abstractNumId="0">
     <w:nsid w:val="FFFFFF1D"/>
     <w:multiLevelType w:val="multilevel"/>
-    <w:tmpl w:val="D3667022"/>
+    <w:tmpl w:val="86B8DFE4"/>
     <w:lvl w:ilvl="0">
       <w:start w:val="1"/>
       <w:numFmt w:val="bullet"/>
